--- a/PostgreSQL.docx
+++ b/PostgreSQL.docx
@@ -43,6 +43,101 @@
     </w:p>
     <w:p>
       <w:pPr>
+        <w:rPr>
+          <w:rFonts w:hint="default" w:ascii="Calibri" w:hAnsi="Calibri" w:eastAsia="sans-serif" w:cs="Calibri"/>
+          <w:b/>
+          <w:bCs/>
+          <w:i w:val="0"/>
+          <w:iCs w:val="0"/>
+          <w:caps w:val="0"/>
+          <w:spacing w:val="0"/>
+          <w:sz w:val="33"/>
+          <w:szCs w:val="33"/>
+          <w:lang w:val="en-US"/>
+        </w:rPr>
+      </w:pPr>
+      <w:r>
+        <w:rPr>
+          <w:rFonts w:hint="default" w:ascii="Calibri" w:hAnsi="Calibri" w:eastAsia="sans-serif" w:cs="Calibri"/>
+          <w:b/>
+          <w:bCs/>
+          <w:i w:val="0"/>
+          <w:iCs w:val="0"/>
+          <w:caps w:val="0"/>
+          <w:spacing w:val="0"/>
+          <w:sz w:val="33"/>
+          <w:szCs w:val="33"/>
+          <w:lang w:val="en-US"/>
+        </w:rPr>
+        <w:t>What is POSTGIS?</w:t>
+      </w:r>
+    </w:p>
+    <w:p>
+      <w:pPr>
+        <w:rPr>
+          <w:rFonts w:hint="default" w:ascii="Calibri" w:hAnsi="Calibri" w:eastAsia="sans-serif" w:cs="Calibri"/>
+          <w:b/>
+          <w:bCs/>
+          <w:i w:val="0"/>
+          <w:iCs w:val="0"/>
+          <w:caps w:val="0"/>
+          <w:spacing w:val="0"/>
+          <w:sz w:val="15"/>
+          <w:szCs w:val="15"/>
+          <w:lang w:val="en-US"/>
+        </w:rPr>
+      </w:pPr>
+      <w:r>
+        <w:rPr>
+          <w:rFonts w:hint="default" w:ascii="Calibri" w:hAnsi="Calibri" w:eastAsia="SimSun" w:cs="Calibri"/>
+          <w:i w:val="0"/>
+          <w:iCs w:val="0"/>
+          <w:caps w:val="0"/>
+          <w:color w:val="4D5156"/>
+          <w:spacing w:val="0"/>
+          <w:sz w:val="16"/>
+          <w:szCs w:val="16"/>
+          <w:shd w:val="clear" w:fill="FFFFFF"/>
+        </w:rPr>
+        <w:t>PostGIS  </w:t>
+      </w:r>
+      <w:r>
+        <w:rPr>
+          <w:rStyle w:val="8"/>
+          <w:rFonts w:hint="default" w:ascii="Calibri" w:hAnsi="Calibri" w:eastAsia="SimSun" w:cs="Calibri"/>
+          <w:b/>
+          <w:bCs/>
+          <w:i w:val="0"/>
+          <w:iCs w:val="0"/>
+          <w:caps w:val="0"/>
+          <w:color w:val="5F6368"/>
+          <w:spacing w:val="0"/>
+          <w:sz w:val="16"/>
+          <w:szCs w:val="16"/>
+          <w:shd w:val="clear" w:fill="FFFFFF"/>
+        </w:rPr>
+        <w:t xml:space="preserve">is an open source software program that adds support for geographic objects to the </w:t>
+      </w:r>
+      <w:r>
+        <w:rPr>
+          <w:rStyle w:val="8"/>
+          <w:rFonts w:hint="default" w:ascii="Calibri" w:hAnsi="Calibri" w:eastAsia="SimSun" w:cs="Calibri"/>
+          <w:b/>
+          <w:bCs/>
+          <w:i w:val="0"/>
+          <w:iCs w:val="0"/>
+          <w:caps w:val="0"/>
+          <w:color w:val="5F6368"/>
+          <w:spacing w:val="0"/>
+          <w:sz w:val="15"/>
+          <w:szCs w:val="15"/>
+          <w:shd w:val="clear" w:fill="FFFFFF"/>
+        </w:rPr>
+        <w:t>PostgreSQL object-relational database</w:t>
+      </w:r>
+    </w:p>
+    <w:p>
+      <w:pPr>
         <w:pStyle w:val="3"/>
         <w:keepNext w:val="0"/>
         <w:keepLines w:val="0"/>
@@ -80,7 +175,7 @@
     </w:p>
     <w:p>
       <w:pPr>
-        <w:pStyle w:val="10"/>
+        <w:pStyle w:val="12"/>
         <w:keepNext w:val="0"/>
         <w:keepLines w:val="0"/>
         <w:widowControl/>
@@ -159,7 +254,7 @@
       </w:r>
       <w:r>
         <w:rPr>
-          <w:rStyle w:val="9"/>
+          <w:rStyle w:val="11"/>
           <w:rFonts w:hint="default" w:ascii="Calibri" w:hAnsi="Calibri" w:eastAsia="sans-serif" w:cs="Calibri"/>
           <w:b/>
           <w:bCs/>
@@ -241,7 +336,7 @@
     </w:p>
     <w:p>
       <w:pPr>
-        <w:pStyle w:val="10"/>
+        <w:pStyle w:val="12"/>
         <w:keepNext w:val="0"/>
         <w:keepLines w:val="0"/>
         <w:widowControl/>
@@ -320,7 +415,7 @@
       </w:r>
       <w:r>
         <w:rPr>
-          <w:rStyle w:val="9"/>
+          <w:rStyle w:val="11"/>
           <w:rFonts w:hint="default" w:ascii="Calibri" w:hAnsi="Calibri" w:eastAsia="sans-serif" w:cs="Calibri"/>
           <w:b/>
           <w:bCs/>
@@ -409,7 +504,7 @@
       </w:r>
       <w:r>
         <w:rPr>
-          <w:rStyle w:val="9"/>
+          <w:rStyle w:val="11"/>
           <w:rFonts w:hint="default" w:ascii="Calibri" w:hAnsi="Calibri" w:eastAsia="sans-serif" w:cs="Calibri"/>
           <w:b/>
           <w:bCs/>
@@ -498,7 +593,7 @@
       </w:r>
       <w:r>
         <w:rPr>
-          <w:rStyle w:val="9"/>
+          <w:rStyle w:val="11"/>
           <w:rFonts w:hint="default" w:ascii="Calibri" w:hAnsi="Calibri" w:eastAsia="sans-serif" w:cs="Calibri"/>
           <w:b/>
           <w:bCs/>
@@ -543,7 +638,7 @@
     </w:p>
     <w:p>
       <w:pPr>
-        <w:pStyle w:val="10"/>
+        <w:pStyle w:val="12"/>
         <w:keepNext w:val="0"/>
         <w:keepLines w:val="0"/>
         <w:widowControl/>
@@ -622,7 +717,7 @@
       </w:r>
       <w:r>
         <w:rPr>
-          <w:rStyle w:val="9"/>
+          <w:rStyle w:val="11"/>
           <w:rFonts w:hint="default" w:ascii="Calibri" w:hAnsi="Calibri" w:eastAsia="sans-serif" w:cs="Calibri"/>
           <w:b/>
           <w:bCs/>
@@ -684,7 +779,7 @@
       </w:pPr>
       <w:r>
         <w:rPr>
-          <w:rStyle w:val="11"/>
+          <w:rStyle w:val="13"/>
           <w:rFonts w:hint="default" w:ascii="Calibri" w:hAnsi="Calibri" w:eastAsia="sans-serif" w:cs="Calibri"/>
           <w:b/>
           <w:bCs/>
@@ -873,7 +968,7 @@
       </w:pPr>
       <w:r>
         <w:rPr>
-          <w:rStyle w:val="11"/>
+          <w:rStyle w:val="13"/>
           <w:rFonts w:hint="default" w:ascii="Calibri" w:hAnsi="Calibri" w:eastAsia="sans-serif" w:cs="Calibri"/>
           <w:b/>
           <w:bCs/>
@@ -1077,7 +1172,7 @@
       </w:pPr>
       <w:r>
         <w:rPr>
-          <w:rStyle w:val="11"/>
+          <w:rStyle w:val="13"/>
           <w:rFonts w:hint="default" w:ascii="Calibri" w:hAnsi="Calibri" w:eastAsia="sans-serif" w:cs="Calibri"/>
           <w:b/>
           <w:bCs/>
@@ -1417,7 +1512,7 @@
       </w:pPr>
       <w:r>
         <w:rPr>
-          <w:rStyle w:val="11"/>
+          <w:rStyle w:val="13"/>
           <w:rFonts w:hint="default" w:ascii="Calibri" w:hAnsi="Calibri" w:eastAsia="sans-serif" w:cs="Calibri"/>
           <w:b/>
           <w:bCs/>
@@ -1587,7 +1682,7 @@
       </w:pPr>
       <w:r>
         <w:rPr>
-          <w:rStyle w:val="11"/>
+          <w:rStyle w:val="13"/>
           <w:rFonts w:hint="default" w:ascii="Calibri" w:hAnsi="Calibri" w:eastAsia="sans-serif" w:cs="Calibri"/>
           <w:b/>
           <w:bCs/>
@@ -1757,7 +1852,7 @@
       </w:pPr>
       <w:r>
         <w:rPr>
-          <w:rStyle w:val="11"/>
+          <w:rStyle w:val="13"/>
           <w:rFonts w:hint="default" w:ascii="Calibri" w:hAnsi="Calibri" w:eastAsia="sans-serif" w:cs="Calibri"/>
           <w:b/>
           <w:bCs/>
@@ -1995,7 +2090,7 @@
       </w:pPr>
       <w:r>
         <w:rPr>
-          <w:rStyle w:val="11"/>
+          <w:rStyle w:val="13"/>
           <w:rFonts w:hint="default" w:ascii="Calibri" w:hAnsi="Calibri" w:eastAsia="sans-serif" w:cs="Calibri"/>
           <w:b/>
           <w:bCs/>
@@ -2114,7 +2209,7 @@
     </w:p>
     <w:p>
       <w:pPr>
-        <w:pStyle w:val="10"/>
+        <w:pStyle w:val="12"/>
         <w:keepNext w:val="0"/>
         <w:keepLines w:val="0"/>
         <w:widowControl/>
@@ -2193,7 +2288,7 @@
       </w:r>
       <w:r>
         <w:rPr>
-          <w:rStyle w:val="9"/>
+          <w:rStyle w:val="11"/>
           <w:rFonts w:hint="default" w:ascii="Calibri" w:hAnsi="Calibri" w:eastAsia="sans-serif" w:cs="Calibri"/>
           <w:b/>
           <w:bCs/>
@@ -2238,7 +2333,7 @@
     </w:p>
     <w:p>
       <w:pPr>
-        <w:pStyle w:val="10"/>
+        <w:pStyle w:val="12"/>
         <w:keepNext w:val="0"/>
         <w:keepLines w:val="0"/>
         <w:widowControl/>
@@ -2273,7 +2368,7 @@
     </w:p>
     <w:p>
       <w:pPr>
-        <w:pStyle w:val="10"/>
+        <w:pStyle w:val="12"/>
         <w:keepNext w:val="0"/>
         <w:keepLines w:val="0"/>
         <w:widowControl/>
@@ -2295,7 +2390,7 @@
     </w:p>
     <w:p>
       <w:pPr>
-        <w:pStyle w:val="10"/>
+        <w:pStyle w:val="12"/>
         <w:keepNext w:val="0"/>
         <w:keepLines w:val="0"/>
         <w:widowControl/>
@@ -2332,7 +2427,7 @@
     </w:p>
     <w:p>
       <w:pPr>
-        <w:pStyle w:val="10"/>
+        <w:pStyle w:val="12"/>
         <w:keepNext w:val="0"/>
         <w:keepLines w:val="0"/>
         <w:widowControl/>
@@ -2396,7 +2491,7 @@
       </w:r>
       <w:r>
         <w:rPr>
-          <w:rStyle w:val="9"/>
+          <w:rStyle w:val="11"/>
           <w:rFonts w:hint="default" w:ascii="Calibri" w:hAnsi="Calibri" w:eastAsia="sans-serif"/>
           <w:i w:val="0"/>
           <w:iCs w:val="0"/>
@@ -2425,7 +2520,7 @@
     </w:p>
     <w:p>
       <w:pPr>
-        <w:pStyle w:val="10"/>
+        <w:pStyle w:val="12"/>
         <w:keepNext w:val="0"/>
         <w:keepLines w:val="0"/>
         <w:widowControl/>
@@ -2462,7 +2557,7 @@
     </w:p>
     <w:p>
       <w:pPr>
-        <w:pStyle w:val="10"/>
+        <w:pStyle w:val="12"/>
         <w:keepNext w:val="0"/>
         <w:keepLines w:val="0"/>
         <w:widowControl/>
@@ -2526,7 +2621,7 @@
       </w:r>
       <w:r>
         <w:rPr>
-          <w:rStyle w:val="9"/>
+          <w:rStyle w:val="11"/>
           <w:rFonts w:hint="default" w:ascii="Calibri" w:hAnsi="Calibri" w:eastAsia="sans-serif"/>
           <w:i w:val="0"/>
           <w:iCs w:val="0"/>
@@ -2592,7 +2687,7 @@
     </w:p>
     <w:p>
       <w:pPr>
-        <w:pStyle w:val="10"/>
+        <w:pStyle w:val="12"/>
         <w:keepNext w:val="0"/>
         <w:keepLines w:val="0"/>
         <w:widowControl/>
@@ -2657,7 +2752,7 @@
     </w:p>
     <w:p>
       <w:pPr>
-        <w:pStyle w:val="10"/>
+        <w:pStyle w:val="12"/>
         <w:keepNext w:val="0"/>
         <w:keepLines w:val="0"/>
         <w:widowControl/>
@@ -2751,7 +2846,7 @@
     </w:p>
     <w:p>
       <w:pPr>
-        <w:pStyle w:val="10"/>
+        <w:pStyle w:val="12"/>
         <w:keepNext w:val="0"/>
         <w:keepLines w:val="0"/>
         <w:widowControl/>
@@ -2817,7 +2912,7 @@
       </w:r>
       <w:r>
         <w:rPr>
-          <w:rStyle w:val="9"/>
+          <w:rStyle w:val="11"/>
           <w:rFonts w:hint="default" w:ascii="Segoe UI" w:hAnsi="Segoe UI" w:eastAsia="Segoe UI" w:cs="Segoe UI"/>
           <w:i w:val="0"/>
           <w:iCs w:val="0"/>
@@ -2921,7 +3016,7 @@
     </w:p>
     <w:p>
       <w:pPr>
-        <w:pStyle w:val="10"/>
+        <w:pStyle w:val="12"/>
         <w:keepNext w:val="0"/>
         <w:keepLines w:val="0"/>
         <w:widowControl/>
@@ -2980,7 +3075,7 @@
       </w:pPr>
       <w:r>
         <w:rPr>
-          <w:rStyle w:val="11"/>
+          <w:rStyle w:val="13"/>
           <w:rFonts w:hint="default" w:ascii="Segoe UI" w:hAnsi="Segoe UI" w:eastAsia="Segoe UI" w:cs="Segoe UI"/>
           <w:b/>
           <w:bCs/>
@@ -2991,7 +3086,6 @@
           <w:spacing w:val="0"/>
           <w:sz w:val="16"/>
           <w:szCs w:val="16"/>
-          <w:bdr w:val="none" w:color="auto" w:sz="0" w:space="0"/>
           <w:shd w:val="clear" w:fill="FFFFFF"/>
         </w:rPr>
         <w:t>Free to download:</w:t>
@@ -3006,7 +3100,6 @@
           <w:spacing w:val="0"/>
           <w:sz w:val="16"/>
           <w:szCs w:val="16"/>
-          <w:bdr w:val="none" w:color="auto" w:sz="0" w:space="0"/>
           <w:shd w:val="clear" w:fill="FFFFFF"/>
         </w:rPr>
         <w:t> It is open-source, and we can easily download it from the official website of PostgreSQL.</w:t>
@@ -3037,7 +3130,7 @@
       </w:pPr>
       <w:r>
         <w:rPr>
-          <w:rStyle w:val="11"/>
+          <w:rStyle w:val="13"/>
           <w:rFonts w:hint="default" w:ascii="Segoe UI" w:hAnsi="Segoe UI" w:eastAsia="Segoe UI" w:cs="Segoe UI"/>
           <w:b/>
           <w:bCs/>
@@ -3048,7 +3141,6 @@
           <w:spacing w:val="0"/>
           <w:sz w:val="16"/>
           <w:szCs w:val="16"/>
-          <w:bdr w:val="none" w:color="auto" w:sz="0" w:space="0"/>
           <w:shd w:val="clear" w:fill="FFFFFF"/>
         </w:rPr>
         <w:t>Compatible on several operation systems:</w:t>
@@ -3063,7 +3155,6 @@
           <w:spacing w:val="0"/>
           <w:sz w:val="16"/>
           <w:szCs w:val="16"/>
-          <w:bdr w:val="none" w:color="auto" w:sz="0" w:space="0"/>
           <w:shd w:val="clear" w:fill="FFFFFF"/>
         </w:rPr>
         <w:t> PostgreSQL runs on all major operating systems such as </w:t>
@@ -3079,7 +3170,6 @@
           <w:spacing w:val="0"/>
           <w:sz w:val="16"/>
           <w:szCs w:val="16"/>
-          <w:bdr w:val="none" w:color="auto" w:sz="0" w:space="0"/>
           <w:shd w:val="clear" w:fill="FFFFFF"/>
         </w:rPr>
         <w:t>Microsoft Windows, Linux, MacOS X, UNIX (AIX, BSD, HP-UX, SGI IRIX, Solaris, and Tru64),</w:t>
@@ -3094,7 +3184,6 @@
           <w:spacing w:val="0"/>
           <w:sz w:val="16"/>
           <w:szCs w:val="16"/>
-          <w:bdr w:val="none" w:color="auto" w:sz="0" w:space="0"/>
           <w:shd w:val="clear" w:fill="FFFFFF"/>
         </w:rPr>
         <w:t> etc.</w:t>
@@ -3125,7 +3214,7 @@
       </w:pPr>
       <w:r>
         <w:rPr>
-          <w:rStyle w:val="11"/>
+          <w:rStyle w:val="13"/>
           <w:rFonts w:hint="default" w:ascii="Segoe UI" w:hAnsi="Segoe UI" w:eastAsia="Segoe UI" w:cs="Segoe UI"/>
           <w:b/>
           <w:bCs/>
@@ -3136,7 +3225,6 @@
           <w:spacing w:val="0"/>
           <w:sz w:val="16"/>
           <w:szCs w:val="16"/>
-          <w:bdr w:val="none" w:color="auto" w:sz="0" w:space="0"/>
           <w:shd w:val="clear" w:fill="FFFFFF"/>
         </w:rPr>
         <w:t>Compatible with various programming languages:</w:t>
@@ -3151,7 +3239,6 @@
           <w:spacing w:val="0"/>
           <w:sz w:val="16"/>
           <w:szCs w:val="16"/>
-          <w:bdr w:val="none" w:color="auto" w:sz="0" w:space="0"/>
           <w:shd w:val="clear" w:fill="FFFFFF"/>
         </w:rPr>
         <w:t> It supports multiple programming interfaces such as</w:t>
@@ -3167,7 +3254,6 @@
           <w:spacing w:val="0"/>
           <w:sz w:val="16"/>
           <w:szCs w:val="16"/>
-          <w:bdr w:val="none" w:color="auto" w:sz="0" w:space="0"/>
           <w:shd w:val="clear" w:fill="FFFFFF"/>
         </w:rPr>
         <w:t>C/C++, JAVA, Python, Perl, Ruby, Tcl, and ODBC (Open Database Connectivity)</w:t>
@@ -3182,7 +3268,6 @@
           <w:spacing w:val="0"/>
           <w:sz w:val="16"/>
           <w:szCs w:val="16"/>
-          <w:bdr w:val="none" w:color="auto" w:sz="0" w:space="0"/>
           <w:shd w:val="clear" w:fill="FFFFFF"/>
         </w:rPr>
         <w:t>.</w:t>
@@ -3227,7 +3312,7 @@
     </w:p>
     <w:p>
       <w:pPr>
-        <w:pStyle w:val="10"/>
+        <w:pStyle w:val="12"/>
         <w:keepNext w:val="0"/>
         <w:keepLines w:val="0"/>
         <w:widowControl/>
@@ -3325,7 +3410,7 @@
       </w:r>
       <w:r>
         <w:rPr>
-          <w:rStyle w:val="9"/>
+          <w:rStyle w:val="11"/>
           <w:rFonts w:hint="default" w:ascii="Segoe UI" w:hAnsi="Segoe UI" w:eastAsia="Segoe UI" w:cs="Segoe UI"/>
           <w:i w:val="0"/>
           <w:iCs w:val="0"/>
@@ -3453,7 +3538,7 @@
     </w:p>
     <w:p>
       <w:pPr>
-        <w:pStyle w:val="10"/>
+        <w:pStyle w:val="12"/>
         <w:keepNext w:val="0"/>
         <w:keepLines w:val="0"/>
         <w:widowControl/>
@@ -3488,7 +3573,7 @@
       </w:r>
       <w:r>
         <w:rPr>
-          <w:rStyle w:val="11"/>
+          <w:rStyle w:val="13"/>
           <w:rFonts w:hint="default" w:ascii="Segoe UI" w:hAnsi="Segoe UI" w:eastAsia="Segoe UI" w:cs="Segoe UI"/>
           <w:b/>
           <w:bCs/>
@@ -3551,7 +3636,6 @@
           <w:spacing w:val="0"/>
           <w:sz w:val="16"/>
           <w:szCs w:val="16"/>
-          <w:bdr w:val="none" w:color="auto" w:sz="0" w:space="0"/>
           <w:shd w:val="clear" w:fill="FFFFFF"/>
         </w:rPr>
         <w:t>PostgreSQL is easy to use; that why we do not require much training.</w:t>
@@ -3590,7 +3674,6 @@
           <w:spacing w:val="0"/>
           <w:sz w:val="16"/>
           <w:szCs w:val="16"/>
-          <w:bdr w:val="none" w:color="auto" w:sz="0" w:space="0"/>
           <w:shd w:val="clear" w:fill="FFFFFF"/>
         </w:rPr>
         <w:t>It requires low maintenance management for enterprise as well as embedded usage.</w:t>
@@ -3629,7 +3712,6 @@
           <w:spacing w:val="0"/>
           <w:sz w:val="16"/>
           <w:szCs w:val="16"/>
-          <w:bdr w:val="none" w:color="auto" w:sz="0" w:space="0"/>
           <w:shd w:val="clear" w:fill="FFFFFF"/>
         </w:rPr>
         <w:t>PostgreSQL manages data in a relational database as it is very powerful and robust.</w:t>
@@ -3668,7 +3750,6 @@
           <w:spacing w:val="0"/>
           <w:sz w:val="16"/>
           <w:szCs w:val="16"/>
-          <w:bdr w:val="none" w:color="auto" w:sz="0" w:space="0"/>
           <w:shd w:val="clear" w:fill="FFFFFF"/>
         </w:rPr>
         <w:t>We can quickly get the source code of PostgreSQL as it is freely available in an open-source license, and we can immediately implement, change according to our requirements.</w:t>
@@ -3707,7 +3788,6 @@
           <w:spacing w:val="0"/>
           <w:sz w:val="16"/>
           <w:szCs w:val="16"/>
-          <w:bdr w:val="none" w:color="auto" w:sz="0" w:space="0"/>
           <w:shd w:val="clear" w:fill="FFFFFF"/>
         </w:rPr>
         <w:t>It can execute dynamic web-application and website as the LAMP stack option.</w:t>
@@ -3746,7 +3826,6 @@
           <w:spacing w:val="0"/>
           <w:sz w:val="16"/>
           <w:szCs w:val="16"/>
-          <w:bdr w:val="none" w:color="auto" w:sz="0" w:space="0"/>
           <w:shd w:val="clear" w:fill="FFFFFF"/>
         </w:rPr>
         <w:t>PostgreSQL is a highly risk-tolerant database.</w:t>
@@ -3754,7 +3833,7 @@
     </w:p>
     <w:p>
       <w:pPr>
-        <w:pStyle w:val="10"/>
+        <w:pStyle w:val="12"/>
         <w:keepNext w:val="0"/>
         <w:keepLines w:val="0"/>
         <w:widowControl/>
@@ -3789,7 +3868,7 @@
       </w:r>
       <w:r>
         <w:rPr>
-          <w:rStyle w:val="11"/>
+          <w:rStyle w:val="13"/>
           <w:rFonts w:hint="default" w:ascii="Segoe UI" w:hAnsi="Segoe UI" w:eastAsia="Segoe UI" w:cs="Segoe UI"/>
           <w:b/>
           <w:bCs/>
@@ -3852,7 +3931,6 @@
           <w:spacing w:val="0"/>
           <w:sz w:val="16"/>
           <w:szCs w:val="16"/>
-          <w:bdr w:val="none" w:color="auto" w:sz="0" w:space="0"/>
           <w:shd w:val="clear" w:fill="FFFFFF"/>
         </w:rPr>
         <w:t>PostgreSQL does not support the various open-source applications as compared to MySQL.</w:t>
@@ -3891,7 +3969,6 @@
           <w:spacing w:val="0"/>
           <w:sz w:val="16"/>
           <w:szCs w:val="16"/>
-          <w:bdr w:val="none" w:color="auto" w:sz="0" w:space="0"/>
           <w:shd w:val="clear" w:fill="FFFFFF"/>
         </w:rPr>
         <w:t>In this, creating replication is a bit complex.</w:t>
@@ -3930,7 +4007,6 @@
           <w:spacing w:val="0"/>
           <w:sz w:val="16"/>
           <w:szCs w:val="16"/>
-          <w:bdr w:val="none" w:color="auto" w:sz="0" w:space="0"/>
           <w:shd w:val="clear" w:fill="FFFFFF"/>
         </w:rPr>
         <w:t>It is not maintained by one company.</w:t>
@@ -3969,7 +4045,6 @@
           <w:spacing w:val="0"/>
           <w:sz w:val="16"/>
           <w:szCs w:val="16"/>
-          <w:bdr w:val="none" w:color="auto" w:sz="0" w:space="0"/>
           <w:shd w:val="clear" w:fill="FFFFFF"/>
         </w:rPr>
         <w:t>PostgreSQL speed performance is not as good as compare to further tools.</w:t>
@@ -4008,7 +4083,6 @@
           <w:spacing w:val="0"/>
           <w:sz w:val="16"/>
           <w:szCs w:val="16"/>
-          <w:bdr w:val="none" w:color="auto" w:sz="0" w:space="0"/>
           <w:shd w:val="clear" w:fill="FFFFFF"/>
         </w:rPr>
         <w:t>It is a bit slow as compared to MySQL.</w:t>
@@ -4047,7 +4121,6 @@
           <w:spacing w:val="0"/>
           <w:sz w:val="16"/>
           <w:szCs w:val="16"/>
-          <w:bdr w:val="none" w:color="auto" w:sz="0" w:space="0"/>
           <w:shd w:val="clear" w:fill="FFFFFF"/>
         </w:rPr>
         <w:t>Sometimes, the installation process is not easy for the learner.</w:t>
@@ -4092,7 +4165,7 @@
     </w:p>
     <w:p>
       <w:pPr>
-        <w:pStyle w:val="10"/>
+        <w:pStyle w:val="12"/>
         <w:keepNext w:val="0"/>
         <w:keepLines w:val="0"/>
         <w:widowControl/>
@@ -4127,7 +4200,7 @@
       </w:r>
       <w:r>
         <w:rPr>
-          <w:rStyle w:val="11"/>
+          <w:rStyle w:val="13"/>
           <w:rFonts w:hint="default" w:ascii="Segoe UI" w:hAnsi="Segoe UI" w:eastAsia="Segoe UI" w:cs="Segoe UI"/>
           <w:b/>
           <w:bCs/>
@@ -4158,7 +4231,7 @@
       </w:r>
       <w:r>
         <w:rPr>
-          <w:rStyle w:val="11"/>
+          <w:rStyle w:val="13"/>
           <w:rFonts w:hint="default" w:ascii="Segoe UI" w:hAnsi="Segoe UI" w:eastAsia="Segoe UI" w:cs="Segoe UI"/>
           <w:b/>
           <w:bCs/>
@@ -4189,7 +4262,7 @@
       </w:r>
       <w:r>
         <w:rPr>
-          <w:rStyle w:val="11"/>
+          <w:rStyle w:val="13"/>
           <w:rFonts w:hint="default" w:ascii="Segoe UI" w:hAnsi="Segoe UI" w:eastAsia="Segoe UI" w:cs="Segoe UI"/>
           <w:b/>
           <w:bCs/>
@@ -4221,7 +4294,7 @@
     </w:p>
     <w:p>
       <w:pPr>
-        <w:pStyle w:val="10"/>
+        <w:pStyle w:val="12"/>
         <w:keepNext w:val="0"/>
         <w:keepLines w:val="0"/>
         <w:widowControl/>
@@ -4257,7 +4330,7 @@
     </w:p>
     <w:p>
       <w:pPr>
-        <w:pStyle w:val="10"/>
+        <w:pStyle w:val="12"/>
         <w:keepNext w:val="0"/>
         <w:keepLines w:val="0"/>
         <w:widowControl/>
@@ -4316,7 +4389,7 @@
       </w:pPr>
       <w:r>
         <w:rPr>
-          <w:rStyle w:val="11"/>
+          <w:rStyle w:val="13"/>
           <w:rFonts w:hint="default" w:ascii="Segoe UI" w:hAnsi="Segoe UI" w:eastAsia="Segoe UI" w:cs="Segoe UI"/>
           <w:b/>
           <w:bCs/>
@@ -4327,7 +4400,6 @@
           <w:spacing w:val="0"/>
           <w:sz w:val="16"/>
           <w:szCs w:val="16"/>
-          <w:bdr w:val="none" w:color="auto" w:sz="0" w:space="0"/>
           <w:shd w:val="clear" w:fill="FFFFFF"/>
         </w:rPr>
         <w:t>PgAdmin</w:t>
@@ -4358,7 +4430,7 @@
       </w:pPr>
       <w:r>
         <w:rPr>
-          <w:rStyle w:val="11"/>
+          <w:rStyle w:val="13"/>
           <w:rFonts w:hint="default" w:ascii="Segoe UI" w:hAnsi="Segoe UI" w:eastAsia="Segoe UI" w:cs="Segoe UI"/>
           <w:b/>
           <w:bCs/>
@@ -4369,7 +4441,6 @@
           <w:spacing w:val="0"/>
           <w:sz w:val="16"/>
           <w:szCs w:val="16"/>
-          <w:bdr w:val="none" w:color="auto" w:sz="0" w:space="0"/>
           <w:shd w:val="clear" w:fill="FFFFFF"/>
         </w:rPr>
         <w:t>SQL Shell (PSQL)</w:t>
@@ -4377,7 +4448,7 @@
     </w:p>
     <w:p>
       <w:pPr>
-        <w:pStyle w:val="10"/>
+        <w:pStyle w:val="12"/>
         <w:keepNext w:val="0"/>
         <w:keepLines w:val="0"/>
         <w:widowControl/>
@@ -4398,7 +4469,7 @@
       </w:pPr>
       <w:r>
         <w:rPr>
-          <w:rStyle w:val="11"/>
+          <w:rStyle w:val="13"/>
           <w:rFonts w:hint="default" w:ascii="Segoe UI" w:hAnsi="Segoe UI" w:eastAsia="Segoe UI" w:cs="Segoe UI"/>
           <w:b/>
           <w:bCs/>
@@ -4474,7 +4545,7 @@
       </w:r>
       <w:r>
         <w:rPr>
-          <w:rStyle w:val="9"/>
+          <w:rStyle w:val="11"/>
           <w:rFonts w:hint="default" w:ascii="Segoe UI" w:hAnsi="Segoe UI" w:eastAsia="Segoe UI" w:cs="Segoe UI"/>
           <w:i w:val="0"/>
           <w:iCs w:val="0"/>
@@ -4519,7 +4590,7 @@
       </w:r>
       <w:r>
         <w:rPr>
-          <w:rStyle w:val="11"/>
+          <w:rStyle w:val="13"/>
           <w:rFonts w:hint="default" w:ascii="Segoe UI" w:hAnsi="Segoe UI" w:eastAsia="Segoe UI" w:cs="Segoe UI"/>
           <w:b/>
           <w:bCs/>
@@ -4537,7 +4608,7 @@
     </w:p>
     <w:p>
       <w:pPr>
-        <w:pStyle w:val="10"/>
+        <w:pStyle w:val="12"/>
         <w:keepNext w:val="0"/>
         <w:keepLines w:val="0"/>
         <w:widowControl/>
@@ -4558,7 +4629,7 @@
       </w:pPr>
       <w:r>
         <w:rPr>
-          <w:rStyle w:val="11"/>
+          <w:rStyle w:val="13"/>
           <w:rFonts w:hint="default" w:ascii="Segoe UI" w:hAnsi="Segoe UI" w:eastAsia="Segoe UI" w:cs="Segoe UI"/>
           <w:b/>
           <w:bCs/>
@@ -4589,7 +4660,7 @@
       </w:r>
       <w:r>
         <w:rPr>
-          <w:rStyle w:val="11"/>
+          <w:rStyle w:val="13"/>
           <w:rFonts w:hint="default" w:ascii="Segoe UI" w:hAnsi="Segoe UI" w:eastAsia="Segoe UI" w:cs="Segoe UI"/>
           <w:b/>
           <w:bCs/>
@@ -4621,7 +4692,7 @@
     </w:p>
     <w:p>
       <w:pPr>
-        <w:pStyle w:val="10"/>
+        <w:pStyle w:val="12"/>
         <w:keepNext w:val="0"/>
         <w:keepLines w:val="0"/>
         <w:widowControl/>
@@ -4656,7 +4727,7 @@
       </w:r>
       <w:r>
         <w:rPr>
-          <w:rStyle w:val="11"/>
+          <w:rStyle w:val="13"/>
           <w:rFonts w:hint="default" w:ascii="Segoe UI" w:hAnsi="Segoe UI" w:eastAsia="Segoe UI" w:cs="Segoe UI"/>
           <w:b/>
           <w:bCs/>
@@ -4711,7 +4782,7 @@
       </w:pPr>
       <w:r>
         <w:rPr>
-          <w:rStyle w:val="11"/>
+          <w:rStyle w:val="13"/>
           <w:rFonts w:hint="default" w:ascii="Segoe UI" w:hAnsi="Segoe UI" w:eastAsia="Segoe UI" w:cs="Segoe UI"/>
           <w:b/>
           <w:bCs/>
@@ -4722,7 +4793,6 @@
           <w:spacing w:val="0"/>
           <w:sz w:val="16"/>
           <w:szCs w:val="16"/>
-          <w:bdr w:val="none" w:color="auto" w:sz="0" w:space="0"/>
           <w:shd w:val="clear" w:fill="FFFFFF"/>
         </w:rPr>
         <w:t>Connect to PostgreSQL database server using pgAdmin</w:t>
@@ -4730,7 +4800,7 @@
     </w:p>
     <w:p>
       <w:pPr>
-        <w:pStyle w:val="10"/>
+        <w:pStyle w:val="12"/>
         <w:keepNext w:val="0"/>
         <w:keepLines w:val="0"/>
         <w:widowControl/>
@@ -4765,7 +4835,7 @@
       </w:r>
       <w:r>
         <w:rPr>
-          <w:rStyle w:val="11"/>
+          <w:rStyle w:val="13"/>
           <w:rFonts w:hint="default" w:ascii="Segoe UI" w:hAnsi="Segoe UI" w:eastAsia="Segoe UI" w:cs="Segoe UI"/>
           <w:b/>
           <w:bCs/>
@@ -4797,7 +4867,7 @@
     </w:p>
     <w:p>
       <w:pPr>
-        <w:pStyle w:val="10"/>
+        <w:pStyle w:val="12"/>
         <w:keepNext w:val="0"/>
         <w:keepLines w:val="0"/>
         <w:widowControl/>
@@ -4832,7 +4902,7 @@
       </w:r>
       <w:r>
         <w:rPr>
-          <w:rStyle w:val="11"/>
+          <w:rStyle w:val="13"/>
           <w:rFonts w:hint="default" w:ascii="Segoe UI" w:hAnsi="Segoe UI" w:eastAsia="Segoe UI" w:cs="Segoe UI"/>
           <w:b/>
           <w:bCs/>
@@ -4863,7 +4933,7 @@
       </w:r>
       <w:r>
         <w:rPr>
-          <w:rStyle w:val="11"/>
+          <w:rStyle w:val="13"/>
           <w:rFonts w:hint="default" w:ascii="Segoe UI" w:hAnsi="Segoe UI" w:eastAsia="Segoe UI" w:cs="Segoe UI"/>
           <w:b/>
           <w:bCs/>
@@ -4895,7 +4965,7 @@
     </w:p>
     <w:p>
       <w:pPr>
-        <w:pStyle w:val="10"/>
+        <w:pStyle w:val="12"/>
         <w:keepNext w:val="0"/>
         <w:keepLines w:val="0"/>
         <w:widowControl/>
@@ -4930,7 +5000,7 @@
       </w:r>
       <w:r>
         <w:rPr>
-          <w:rStyle w:val="11"/>
+          <w:rStyle w:val="13"/>
           <w:rFonts w:hint="default" w:ascii="Segoe UI" w:hAnsi="Segoe UI" w:eastAsia="Segoe UI" w:cs="Segoe UI"/>
           <w:b/>
           <w:bCs/>
@@ -4948,7 +5018,7 @@
     </w:p>
     <w:p>
       <w:pPr>
-        <w:pStyle w:val="10"/>
+        <w:pStyle w:val="12"/>
         <w:keepNext w:val="0"/>
         <w:keepLines w:val="0"/>
         <w:widowControl/>
@@ -4969,7 +5039,7 @@
       </w:pPr>
       <w:r>
         <w:rPr>
-          <w:rStyle w:val="11"/>
+          <w:rStyle w:val="13"/>
           <w:rFonts w:hint="default" w:ascii="Segoe UI" w:hAnsi="Segoe UI" w:eastAsia="Segoe UI" w:cs="Segoe UI"/>
           <w:b/>
           <w:bCs/>
@@ -4987,7 +5057,7 @@
     </w:p>
     <w:p>
       <w:pPr>
-        <w:pStyle w:val="10"/>
+        <w:pStyle w:val="12"/>
         <w:keepNext w:val="0"/>
         <w:keepLines w:val="0"/>
         <w:widowControl/>
@@ -5022,7 +5092,7 @@
       </w:r>
       <w:r>
         <w:rPr>
-          <w:rStyle w:val="11"/>
+          <w:rStyle w:val="13"/>
           <w:rFonts w:hint="default" w:ascii="Segoe UI" w:hAnsi="Segoe UI" w:eastAsia="Segoe UI" w:cs="Segoe UI"/>
           <w:b/>
           <w:bCs/>
@@ -5053,7 +5123,7 @@
       </w:r>
       <w:r>
         <w:rPr>
-          <w:rStyle w:val="11"/>
+          <w:rStyle w:val="13"/>
           <w:rFonts w:hint="default" w:ascii="Segoe UI" w:hAnsi="Segoe UI" w:eastAsia="Segoe UI" w:cs="Segoe UI"/>
           <w:b/>
           <w:bCs/>
@@ -5085,7 +5155,7 @@
     </w:p>
     <w:p>
       <w:pPr>
-        <w:pStyle w:val="10"/>
+        <w:pStyle w:val="12"/>
         <w:keepNext w:val="0"/>
         <w:keepLines w:val="0"/>
         <w:widowControl/>
@@ -5186,7 +5256,7 @@
     </w:p>
     <w:p>
       <w:pPr>
-        <w:pStyle w:val="10"/>
+        <w:pStyle w:val="12"/>
         <w:keepNext w:val="0"/>
         <w:keepLines w:val="0"/>
         <w:widowControl/>
@@ -5221,7 +5291,7 @@
       </w:r>
       <w:r>
         <w:rPr>
-          <w:rStyle w:val="11"/>
+          <w:rStyle w:val="13"/>
           <w:rFonts w:hint="default" w:ascii="Segoe UI" w:hAnsi="Segoe UI" w:eastAsia="Segoe UI" w:cs="Segoe UI"/>
           <w:b/>
           <w:bCs/>
@@ -5318,7 +5388,7 @@
     </w:p>
     <w:p>
       <w:pPr>
-        <w:pStyle w:val="10"/>
+        <w:pStyle w:val="12"/>
         <w:keepNext w:val="0"/>
         <w:keepLines w:val="0"/>
         <w:widowControl/>
@@ -5339,7 +5409,7 @@
       </w:pPr>
       <w:r>
         <w:rPr>
-          <w:rStyle w:val="11"/>
+          <w:rStyle w:val="13"/>
           <w:rFonts w:hint="default" w:ascii="Segoe UI" w:hAnsi="Segoe UI" w:eastAsia="Segoe UI" w:cs="Segoe UI"/>
           <w:b/>
           <w:bCs/>
@@ -5357,7 +5427,7 @@
     </w:p>
     <w:p>
       <w:pPr>
-        <w:pStyle w:val="10"/>
+        <w:pStyle w:val="12"/>
         <w:keepNext w:val="0"/>
         <w:keepLines w:val="0"/>
         <w:widowControl/>
@@ -5392,7 +5462,7 @@
       </w:r>
       <w:r>
         <w:rPr>
-          <w:rStyle w:val="11"/>
+          <w:rStyle w:val="13"/>
           <w:rFonts w:hint="default" w:ascii="Segoe UI" w:hAnsi="Segoe UI" w:eastAsia="Segoe UI" w:cs="Segoe UI"/>
           <w:b/>
           <w:bCs/>
@@ -5423,7 +5493,7 @@
       </w:r>
       <w:r>
         <w:rPr>
-          <w:rStyle w:val="11"/>
+          <w:rStyle w:val="13"/>
           <w:rFonts w:hint="default" w:ascii="Segoe UI" w:hAnsi="Segoe UI" w:eastAsia="Segoe UI" w:cs="Segoe UI"/>
           <w:b/>
           <w:bCs/>
@@ -5454,7 +5524,7 @@
       </w:r>
       <w:r>
         <w:rPr>
-          <w:rStyle w:val="11"/>
+          <w:rStyle w:val="13"/>
           <w:rFonts w:hint="default" w:ascii="Segoe UI" w:hAnsi="Segoe UI" w:eastAsia="Segoe UI" w:cs="Segoe UI"/>
           <w:b/>
           <w:bCs/>
@@ -5551,7 +5621,7 @@
     </w:p>
     <w:p>
       <w:pPr>
-        <w:pStyle w:val="10"/>
+        <w:pStyle w:val="12"/>
         <w:keepNext w:val="0"/>
         <w:keepLines w:val="0"/>
         <w:widowControl/>
@@ -5572,7 +5642,7 @@
       </w:pPr>
       <w:r>
         <w:rPr>
-          <w:rStyle w:val="11"/>
+          <w:rStyle w:val="13"/>
           <w:rFonts w:hint="default" w:ascii="Segoe UI" w:hAnsi="Segoe UI" w:eastAsia="Segoe UI" w:cs="Segoe UI"/>
           <w:b/>
           <w:bCs/>
@@ -5590,7 +5660,7 @@
     </w:p>
     <w:p>
       <w:pPr>
-        <w:pStyle w:val="10"/>
+        <w:pStyle w:val="12"/>
         <w:keepNext w:val="0"/>
         <w:keepLines w:val="0"/>
         <w:widowControl/>
@@ -5625,7 +5695,7 @@
       </w:r>
       <w:r>
         <w:rPr>
-          <w:rStyle w:val="11"/>
+          <w:rStyle w:val="13"/>
           <w:rFonts w:hint="default" w:ascii="Segoe UI" w:hAnsi="Segoe UI" w:eastAsia="Segoe UI" w:cs="Segoe UI"/>
           <w:b/>
           <w:bCs/>
@@ -5656,7 +5726,7 @@
       </w:r>
       <w:r>
         <w:rPr>
-          <w:rStyle w:val="11"/>
+          <w:rStyle w:val="13"/>
           <w:rFonts w:hint="default" w:ascii="Segoe UI" w:hAnsi="Segoe UI" w:eastAsia="Segoe UI" w:cs="Segoe UI"/>
           <w:b/>
           <w:bCs/>
@@ -5687,7 +5757,7 @@
       </w:r>
       <w:r>
         <w:rPr>
-          <w:rStyle w:val="11"/>
+          <w:rStyle w:val="13"/>
           <w:rFonts w:hint="default" w:ascii="Segoe UI" w:hAnsi="Segoe UI" w:eastAsia="Segoe UI" w:cs="Segoe UI"/>
           <w:b/>
           <w:bCs/>
@@ -5718,7 +5788,7 @@
       </w:r>
       <w:r>
         <w:rPr>
-          <w:rStyle w:val="11"/>
+          <w:rStyle w:val="13"/>
           <w:rFonts w:hint="default" w:ascii="Segoe UI" w:hAnsi="Segoe UI" w:eastAsia="Segoe UI" w:cs="Segoe UI"/>
           <w:b/>
           <w:bCs/>
@@ -5749,7 +5819,7 @@
       </w:r>
       <w:r>
         <w:rPr>
-          <w:rStyle w:val="11"/>
+          <w:rStyle w:val="13"/>
           <w:rFonts w:hint="default" w:ascii="Segoe UI" w:hAnsi="Segoe UI" w:eastAsia="Segoe UI" w:cs="Segoe UI"/>
           <w:b/>
           <w:bCs/>
@@ -5846,7 +5916,7 @@
     </w:p>
     <w:p>
       <w:pPr>
-        <w:pStyle w:val="10"/>
+        <w:pStyle w:val="12"/>
         <w:keepNext w:val="0"/>
         <w:keepLines w:val="0"/>
         <w:widowControl/>
@@ -5867,7 +5937,7 @@
       </w:pPr>
       <w:r>
         <w:rPr>
-          <w:rStyle w:val="11"/>
+          <w:rStyle w:val="13"/>
           <w:rFonts w:hint="default" w:ascii="Segoe UI" w:hAnsi="Segoe UI" w:eastAsia="Segoe UI" w:cs="Segoe UI"/>
           <w:b/>
           <w:bCs/>
@@ -5885,7 +5955,7 @@
     </w:p>
     <w:p>
       <w:pPr>
-        <w:pStyle w:val="10"/>
+        <w:pStyle w:val="12"/>
         <w:keepNext w:val="0"/>
         <w:keepLines w:val="0"/>
         <w:widowControl/>
@@ -5920,7 +5990,7 @@
       </w:r>
       <w:r>
         <w:rPr>
-          <w:rStyle w:val="11"/>
+          <w:rStyle w:val="13"/>
           <w:rFonts w:hint="default" w:ascii="Segoe UI" w:hAnsi="Segoe UI" w:eastAsia="Segoe UI" w:cs="Segoe UI"/>
           <w:b/>
           <w:bCs/>
@@ -5951,7 +6021,7 @@
       </w:r>
       <w:r>
         <w:rPr>
-          <w:rStyle w:val="11"/>
+          <w:rStyle w:val="13"/>
           <w:rFonts w:hint="default" w:ascii="Segoe UI" w:hAnsi="Segoe UI" w:eastAsia="Segoe UI" w:cs="Segoe UI"/>
           <w:b/>
           <w:bCs/>
@@ -5982,7 +6052,7 @@
       </w:r>
       <w:r>
         <w:rPr>
-          <w:rStyle w:val="11"/>
+          <w:rStyle w:val="13"/>
           <w:rFonts w:hint="default" w:ascii="Segoe UI" w:hAnsi="Segoe UI" w:eastAsia="Segoe UI" w:cs="Segoe UI"/>
           <w:b/>
           <w:bCs/>
@@ -6013,7 +6083,7 @@
       </w:r>
       <w:r>
         <w:rPr>
-          <w:rStyle w:val="11"/>
+          <w:rStyle w:val="13"/>
           <w:rFonts w:hint="default" w:ascii="Segoe UI" w:hAnsi="Segoe UI" w:eastAsia="Segoe UI" w:cs="Segoe UI"/>
           <w:b/>
           <w:bCs/>
@@ -6044,7 +6114,7 @@
       </w:r>
       <w:r>
         <w:rPr>
-          <w:rStyle w:val="11"/>
+          <w:rStyle w:val="13"/>
           <w:rFonts w:hint="default" w:ascii="Segoe UI" w:hAnsi="Segoe UI" w:eastAsia="Segoe UI" w:cs="Segoe UI"/>
           <w:b/>
           <w:bCs/>
@@ -6141,7 +6211,7 @@
     </w:p>
     <w:p>
       <w:pPr>
-        <w:pStyle w:val="10"/>
+        <w:pStyle w:val="12"/>
         <w:keepNext w:val="0"/>
         <w:keepLines w:val="0"/>
         <w:widowControl/>
@@ -6162,7 +6232,7 @@
       </w:pPr>
       <w:r>
         <w:rPr>
-          <w:rStyle w:val="11"/>
+          <w:rStyle w:val="13"/>
           <w:rFonts w:hint="default" w:ascii="Segoe UI" w:hAnsi="Segoe UI" w:eastAsia="Segoe UI" w:cs="Segoe UI"/>
           <w:b/>
           <w:bCs/>
@@ -6180,7 +6250,7 @@
     </w:p>
     <w:p>
       <w:pPr>
-        <w:pStyle w:val="10"/>
+        <w:pStyle w:val="12"/>
         <w:keepNext w:val="0"/>
         <w:keepLines w:val="0"/>
         <w:widowControl/>
@@ -6215,7 +6285,7 @@
       </w:r>
       <w:r>
         <w:rPr>
-          <w:rStyle w:val="11"/>
+          <w:rStyle w:val="13"/>
           <w:rFonts w:hint="default" w:ascii="Segoe UI" w:hAnsi="Segoe UI" w:eastAsia="Segoe UI" w:cs="Segoe UI"/>
           <w:b/>
           <w:bCs/>
@@ -6246,7 +6316,7 @@
       </w:r>
       <w:r>
         <w:rPr>
-          <w:rStyle w:val="11"/>
+          <w:rStyle w:val="13"/>
           <w:rFonts w:hint="default" w:ascii="Segoe UI" w:hAnsi="Segoe UI" w:eastAsia="Segoe UI" w:cs="Segoe UI"/>
           <w:b/>
           <w:bCs/>
@@ -6277,7 +6347,7 @@
       </w:r>
       <w:r>
         <w:rPr>
-          <w:rStyle w:val="11"/>
+          <w:rStyle w:val="13"/>
           <w:rFonts w:hint="default" w:ascii="Segoe UI" w:hAnsi="Segoe UI" w:eastAsia="Segoe UI" w:cs="Segoe UI"/>
           <w:b/>
           <w:bCs/>
@@ -6374,7 +6444,7 @@
     </w:p>
     <w:p>
       <w:pPr>
-        <w:pStyle w:val="10"/>
+        <w:pStyle w:val="12"/>
         <w:keepNext w:val="0"/>
         <w:keepLines w:val="0"/>
         <w:widowControl/>
@@ -6395,7 +6465,7 @@
       </w:pPr>
       <w:r>
         <w:rPr>
-          <w:rStyle w:val="11"/>
+          <w:rStyle w:val="13"/>
           <w:rFonts w:hint="default" w:ascii="Segoe UI" w:hAnsi="Segoe UI" w:eastAsia="Segoe UI" w:cs="Segoe UI"/>
           <w:b/>
           <w:bCs/>
@@ -6413,7 +6483,7 @@
     </w:p>
     <w:p>
       <w:pPr>
-        <w:pStyle w:val="10"/>
+        <w:pStyle w:val="12"/>
         <w:keepNext w:val="0"/>
         <w:keepLines w:val="0"/>
         <w:widowControl/>
@@ -6448,7 +6518,7 @@
       </w:r>
       <w:r>
         <w:rPr>
-          <w:rStyle w:val="11"/>
+          <w:rStyle w:val="13"/>
           <w:rFonts w:hint="default" w:ascii="Segoe UI" w:hAnsi="Segoe UI" w:eastAsia="Segoe UI" w:cs="Segoe UI"/>
           <w:b/>
           <w:bCs/>
@@ -6479,7 +6549,7 @@
       </w:r>
       <w:r>
         <w:rPr>
-          <w:rStyle w:val="11"/>
+          <w:rStyle w:val="13"/>
           <w:rFonts w:hint="default" w:ascii="Segoe UI" w:hAnsi="Segoe UI" w:eastAsia="Segoe UI" w:cs="Segoe UI"/>
           <w:b/>
           <w:bCs/>
@@ -6510,7 +6580,7 @@
       </w:r>
       <w:r>
         <w:rPr>
-          <w:rStyle w:val="11"/>
+          <w:rStyle w:val="13"/>
           <w:rFonts w:hint="default" w:ascii="Segoe UI" w:hAnsi="Segoe UI" w:eastAsia="Segoe UI" w:cs="Segoe UI"/>
           <w:b/>
           <w:bCs/>
@@ -6541,7 +6611,7 @@
       </w:r>
       <w:r>
         <w:rPr>
-          <w:rStyle w:val="11"/>
+          <w:rStyle w:val="13"/>
           <w:rFonts w:hint="default" w:ascii="Segoe UI" w:hAnsi="Segoe UI" w:eastAsia="Segoe UI" w:cs="Segoe UI"/>
           <w:b/>
           <w:bCs/>
@@ -6638,7 +6708,7 @@
     </w:p>
     <w:p>
       <w:pPr>
-        <w:pStyle w:val="10"/>
+        <w:pStyle w:val="12"/>
         <w:keepNext w:val="0"/>
         <w:keepLines w:val="0"/>
         <w:widowControl/>
@@ -6659,7 +6729,7 @@
       </w:pPr>
       <w:r>
         <w:rPr>
-          <w:rStyle w:val="11"/>
+          <w:rStyle w:val="13"/>
           <w:rFonts w:hint="default" w:ascii="Segoe UI" w:hAnsi="Segoe UI" w:eastAsia="Segoe UI" w:cs="Segoe UI"/>
           <w:b/>
           <w:bCs/>
@@ -6677,7 +6747,7 @@
     </w:p>
     <w:p>
       <w:pPr>
-        <w:pStyle w:val="10"/>
+        <w:pStyle w:val="12"/>
         <w:keepNext w:val="0"/>
         <w:keepLines w:val="0"/>
         <w:widowControl/>
@@ -6712,7 +6782,7 @@
       </w:r>
       <w:r>
         <w:rPr>
-          <w:rStyle w:val="11"/>
+          <w:rStyle w:val="13"/>
           <w:rFonts w:hint="default" w:ascii="Segoe UI" w:hAnsi="Segoe UI" w:eastAsia="Segoe UI" w:cs="Segoe UI"/>
           <w:b/>
           <w:bCs/>
@@ -6743,7 +6813,7 @@
       </w:r>
       <w:r>
         <w:rPr>
-          <w:rStyle w:val="11"/>
+          <w:rStyle w:val="13"/>
           <w:rFonts w:hint="default" w:ascii="Segoe UI" w:hAnsi="Segoe UI" w:eastAsia="Segoe UI" w:cs="Segoe UI"/>
           <w:b/>
           <w:bCs/>
@@ -6774,7 +6844,7 @@
       </w:r>
       <w:r>
         <w:rPr>
-          <w:rStyle w:val="11"/>
+          <w:rStyle w:val="13"/>
           <w:rFonts w:hint="default" w:ascii="Segoe UI" w:hAnsi="Segoe UI" w:eastAsia="Segoe UI" w:cs="Segoe UI"/>
           <w:b/>
           <w:bCs/>
@@ -6841,7 +6911,6 @@
           <w:sz w:val="16"/>
           <w:szCs w:val="16"/>
           <w:u w:val="none"/>
-          <w:bdr w:val="none" w:color="auto" w:sz="0" w:space="0"/>
           <w:lang w:val="en-US" w:eastAsia="zh-CN" w:bidi="ar"/>
         </w:rPr>
         <w:fldChar w:fldCharType="begin"/>
@@ -6858,7 +6927,6 @@
           <w:sz w:val="16"/>
           <w:szCs w:val="16"/>
           <w:u w:val="none"/>
-          <w:bdr w:val="none" w:color="auto" w:sz="0" w:space="0"/>
           <w:lang w:val="en-US" w:eastAsia="zh-CN" w:bidi="ar"/>
         </w:rPr>
         <w:instrText xml:space="preserve"> HYPERLINK "https://www.javatpoint.com/connect-to-a-postgresql-database-server" </w:instrText>
@@ -6875,7 +6943,6 @@
           <w:sz w:val="16"/>
           <w:szCs w:val="16"/>
           <w:u w:val="none"/>
-          <w:bdr w:val="none" w:color="auto" w:sz="0" w:space="0"/>
           <w:lang w:val="en-US" w:eastAsia="zh-CN" w:bidi="ar"/>
         </w:rPr>
         <w:fldChar w:fldCharType="separate"/>
@@ -6892,7 +6959,6 @@
           <w:sz w:val="16"/>
           <w:szCs w:val="16"/>
           <w:u w:val="none"/>
-          <w:bdr w:val="none" w:color="auto" w:sz="0" w:space="0"/>
           <w:lang w:val="en-US" w:eastAsia="zh-CN" w:bidi="ar"/>
         </w:rPr>
         <w:fldChar w:fldCharType="end"/>
@@ -6909,7 +6975,6 @@
           <w:sz w:val="16"/>
           <w:szCs w:val="16"/>
           <w:u w:val="none"/>
-          <w:bdr w:val="none" w:color="auto" w:sz="0" w:space="0"/>
           <w:lang w:val="en-US" w:eastAsia="zh-CN" w:bidi="ar"/>
         </w:rPr>
         <w:fldChar w:fldCharType="begin"/>
@@ -6926,7 +6991,6 @@
           <w:sz w:val="16"/>
           <w:szCs w:val="16"/>
           <w:u w:val="none"/>
-          <w:bdr w:val="none" w:color="auto" w:sz="0" w:space="0"/>
           <w:lang w:val="en-US" w:eastAsia="zh-CN" w:bidi="ar"/>
         </w:rPr>
         <w:instrText xml:space="preserve"> HYPERLINK "https://www.javatpoint.com/connect-to-a-postgresql-database-server" </w:instrText>
@@ -6943,7 +7007,6 @@
           <w:sz w:val="16"/>
           <w:szCs w:val="16"/>
           <w:u w:val="none"/>
-          <w:bdr w:val="none" w:color="auto" w:sz="0" w:space="0"/>
           <w:lang w:val="en-US" w:eastAsia="zh-CN" w:bidi="ar"/>
         </w:rPr>
         <w:fldChar w:fldCharType="separate"/>
@@ -6960,7 +7023,6 @@
           <w:sz w:val="16"/>
           <w:szCs w:val="16"/>
           <w:u w:val="none"/>
-          <w:bdr w:val="none" w:color="auto" w:sz="0" w:space="0"/>
           <w:lang w:val="en-US" w:eastAsia="zh-CN" w:bidi="ar"/>
         </w:rPr>
         <w:fldChar w:fldCharType="end"/>
@@ -6977,7 +7039,6 @@
           <w:sz w:val="16"/>
           <w:szCs w:val="16"/>
           <w:u w:val="none"/>
-          <w:bdr w:val="none" w:color="auto" w:sz="0" w:space="0"/>
           <w:lang w:val="en-US" w:eastAsia="zh-CN" w:bidi="ar"/>
         </w:rPr>
         <w:fldChar w:fldCharType="begin"/>
@@ -6994,7 +7055,6 @@
           <w:sz w:val="16"/>
           <w:szCs w:val="16"/>
           <w:u w:val="none"/>
-          <w:bdr w:val="none" w:color="auto" w:sz="0" w:space="0"/>
           <w:lang w:val="en-US" w:eastAsia="zh-CN" w:bidi="ar"/>
         </w:rPr>
         <w:instrText xml:space="preserve"> HYPERLINK "https://www.javatpoint.com/connect-to-a-postgresql-database-server" </w:instrText>
@@ -7011,7 +7071,6 @@
           <w:sz w:val="16"/>
           <w:szCs w:val="16"/>
           <w:u w:val="none"/>
-          <w:bdr w:val="none" w:color="auto" w:sz="0" w:space="0"/>
           <w:lang w:val="en-US" w:eastAsia="zh-CN" w:bidi="ar"/>
         </w:rPr>
         <w:fldChar w:fldCharType="separate"/>
@@ -7028,7 +7087,6 @@
           <w:sz w:val="16"/>
           <w:szCs w:val="16"/>
           <w:u w:val="none"/>
-          <w:bdr w:val="none" w:color="auto" w:sz="0" w:space="0"/>
           <w:lang w:val="en-US" w:eastAsia="zh-CN" w:bidi="ar"/>
         </w:rPr>
         <w:fldChar w:fldCharType="end"/>
@@ -7069,7 +7127,6 @@
           <w:spacing w:val="0"/>
           <w:sz w:val="16"/>
           <w:szCs w:val="16"/>
-          <w:bdr w:val="none" w:color="auto" w:sz="0" w:space="0"/>
         </w:rPr>
         <w:t>Select</w:t>
       </w:r>
@@ -7083,14 +7140,13 @@
           <w:spacing w:val="0"/>
           <w:sz w:val="16"/>
           <w:szCs w:val="16"/>
-          <w:bdr w:val="none" w:color="auto" w:sz="0" w:space="0"/>
         </w:rPr>
         <w:t> Version();  </w:t>
       </w:r>
     </w:p>
     <w:p>
       <w:pPr>
-        <w:pStyle w:val="10"/>
+        <w:pStyle w:val="12"/>
         <w:keepNext w:val="0"/>
         <w:keepLines w:val="0"/>
         <w:widowControl/>
@@ -7125,7 +7181,7 @@
       </w:r>
       <w:r>
         <w:rPr>
-          <w:rStyle w:val="11"/>
+          <w:rStyle w:val="13"/>
           <w:rFonts w:hint="default" w:ascii="Segoe UI" w:hAnsi="Segoe UI" w:eastAsia="Segoe UI" w:cs="Segoe UI"/>
           <w:b/>
           <w:bCs/>
@@ -7156,7 +7212,7 @@
       </w:r>
       <w:r>
         <w:rPr>
-          <w:rStyle w:val="11"/>
+          <w:rStyle w:val="13"/>
           <w:rFonts w:hint="default" w:ascii="Segoe UI" w:hAnsi="Segoe UI" w:eastAsia="Segoe UI" w:cs="Segoe UI"/>
           <w:b/>
           <w:bCs/>
@@ -7187,7 +7243,7 @@
       </w:r>
       <w:r>
         <w:rPr>
-          <w:rStyle w:val="11"/>
+          <w:rStyle w:val="13"/>
           <w:rFonts w:hint="default" w:ascii="Segoe UI" w:hAnsi="Segoe UI" w:eastAsia="Segoe UI" w:cs="Segoe UI"/>
           <w:b/>
           <w:bCs/>
@@ -7284,7 +7340,7 @@
     </w:p>
     <w:p>
       <w:pPr>
-        <w:pStyle w:val="10"/>
+        <w:pStyle w:val="12"/>
         <w:keepNext w:val="0"/>
         <w:keepLines w:val="0"/>
         <w:widowControl/>
@@ -7319,7 +7375,7 @@
       </w:r>
       <w:r>
         <w:rPr>
-          <w:rStyle w:val="11"/>
+          <w:rStyle w:val="13"/>
           <w:rFonts w:hint="default" w:ascii="Segoe UI" w:hAnsi="Segoe UI" w:eastAsia="Segoe UI" w:cs="Segoe UI"/>
           <w:b/>
           <w:bCs/>
@@ -7350,7 +7406,7 @@
       </w:r>
       <w:r>
         <w:rPr>
-          <w:rStyle w:val="11"/>
+          <w:rStyle w:val="13"/>
           <w:rFonts w:hint="default" w:ascii="Segoe UI" w:hAnsi="Segoe UI" w:eastAsia="Segoe UI" w:cs="Segoe UI"/>
           <w:b/>
           <w:bCs/>
@@ -7391,7 +7447,7 @@
       </w:pPr>
       <w:r>
         <w:rPr>
-          <w:rStyle w:val="11"/>
+          <w:rStyle w:val="13"/>
           <w:rFonts w:hint="default" w:ascii="Segoe UI" w:hAnsi="Segoe UI" w:eastAsia="Segoe UI" w:cs="Segoe UI"/>
           <w:b/>
           <w:bCs/>
@@ -7402,7 +7458,6 @@
           <w:spacing w:val="0"/>
           <w:sz w:val="16"/>
           <w:szCs w:val="16"/>
-          <w:bdr w:val="none" w:color="auto" w:sz="0" w:space="0"/>
           <w:shd w:val="clear" w:fill="FFFFFF"/>
         </w:rPr>
         <w:t>Connect to PostgreSQL database server using psql</w:t>
@@ -7410,7 +7465,7 @@
     </w:p>
     <w:p>
       <w:pPr>
-        <w:pStyle w:val="10"/>
+        <w:pStyle w:val="12"/>
         <w:keepNext w:val="0"/>
         <w:keepLines w:val="0"/>
         <w:widowControl/>
@@ -7445,7 +7500,7 @@
       </w:r>
       <w:r>
         <w:rPr>
-          <w:rStyle w:val="11"/>
+          <w:rStyle w:val="13"/>
           <w:rFonts w:hint="default" w:ascii="Segoe UI" w:hAnsi="Segoe UI" w:eastAsia="Segoe UI" w:cs="Segoe UI"/>
           <w:b/>
           <w:bCs/>
@@ -7476,7 +7531,7 @@
       </w:r>
       <w:r>
         <w:rPr>
-          <w:rStyle w:val="11"/>
+          <w:rStyle w:val="13"/>
           <w:rFonts w:hint="default" w:ascii="Segoe UI" w:hAnsi="Segoe UI" w:eastAsia="Segoe UI" w:cs="Segoe UI"/>
           <w:b/>
           <w:bCs/>
@@ -7507,7 +7562,7 @@
       </w:r>
       <w:r>
         <w:rPr>
-          <w:rStyle w:val="11"/>
+          <w:rStyle w:val="13"/>
           <w:rFonts w:hint="default" w:ascii="Segoe UI" w:hAnsi="Segoe UI" w:eastAsia="Segoe UI" w:cs="Segoe UI"/>
           <w:b/>
           <w:bCs/>
@@ -7538,7 +7593,7 @@
       </w:r>
       <w:r>
         <w:rPr>
-          <w:rStyle w:val="11"/>
+          <w:rStyle w:val="13"/>
           <w:rFonts w:hint="default" w:ascii="Segoe UI" w:hAnsi="Segoe UI" w:eastAsia="Segoe UI" w:cs="Segoe UI"/>
           <w:b/>
           <w:bCs/>
@@ -7555,7 +7610,7 @@
       </w:r>
       <w:r>
         <w:rPr>
-          <w:rStyle w:val="11"/>
+          <w:rStyle w:val="13"/>
           <w:rFonts w:hint="default" w:ascii="Segoe UI" w:hAnsi="Segoe UI" w:eastAsia="Segoe UI" w:cs="Segoe UI"/>
           <w:b/>
           <w:bCs/>
@@ -7573,7 +7628,7 @@
       </w:r>
       <w:r>
         <w:rPr>
-          <w:rStyle w:val="11"/>
+          <w:rStyle w:val="13"/>
           <w:rFonts w:hint="default" w:ascii="Segoe UI" w:hAnsi="Segoe UI" w:eastAsia="Segoe UI" w:cs="Segoe UI"/>
           <w:b/>
           <w:bCs/>
@@ -7591,7 +7646,7 @@
       </w:r>
       <w:r>
         <w:rPr>
-          <w:rStyle w:val="11"/>
+          <w:rStyle w:val="13"/>
           <w:rFonts w:hint="default" w:ascii="Segoe UI" w:hAnsi="Segoe UI" w:eastAsia="Segoe UI" w:cs="Segoe UI"/>
           <w:b/>
           <w:bCs/>
@@ -7609,7 +7664,7 @@
       </w:r>
       <w:r>
         <w:rPr>
-          <w:rStyle w:val="9"/>
+          <w:rStyle w:val="11"/>
           <w:rFonts w:hint="default" w:ascii="Segoe UI" w:hAnsi="Segoe UI" w:eastAsia="Segoe UI" w:cs="Segoe UI"/>
           <w:b/>
           <w:bCs/>
@@ -7627,7 +7682,7 @@
       </w:r>
       <w:r>
         <w:rPr>
-          <w:rStyle w:val="11"/>
+          <w:rStyle w:val="13"/>
           <w:rFonts w:hint="default" w:ascii="Segoe UI" w:hAnsi="Segoe UI" w:eastAsia="Segoe UI" w:cs="Segoe UI"/>
           <w:b/>
           <w:bCs/>
@@ -7645,7 +7700,7 @@
       </w:r>
       <w:r>
         <w:rPr>
-          <w:rStyle w:val="11"/>
+          <w:rStyle w:val="13"/>
           <w:rFonts w:hint="default" w:ascii="Segoe UI" w:hAnsi="Segoe UI" w:eastAsia="Segoe UI" w:cs="Segoe UI"/>
           <w:b/>
           <w:bCs/>
@@ -7677,7 +7732,7 @@
     </w:p>
     <w:p>
       <w:pPr>
-        <w:pStyle w:val="10"/>
+        <w:pStyle w:val="12"/>
         <w:keepNext w:val="0"/>
         <w:keepLines w:val="0"/>
         <w:widowControl/>
@@ -7712,7 +7767,7 @@
       </w:r>
       <w:r>
         <w:rPr>
-          <w:rStyle w:val="11"/>
+          <w:rStyle w:val="13"/>
           <w:rFonts w:hint="default" w:ascii="Segoe UI" w:hAnsi="Segoe UI" w:eastAsia="Segoe UI" w:cs="Segoe UI"/>
           <w:b/>
           <w:bCs/>
@@ -7730,7 +7785,7 @@
       </w:r>
       <w:r>
         <w:rPr>
-          <w:rStyle w:val="11"/>
+          <w:rStyle w:val="13"/>
           <w:rFonts w:hint="default" w:ascii="Segoe UI" w:hAnsi="Segoe UI" w:eastAsia="Segoe UI" w:cs="Segoe UI"/>
           <w:b/>
           <w:bCs/>
@@ -7748,7 +7803,7 @@
       </w:r>
       <w:r>
         <w:rPr>
-          <w:rStyle w:val="11"/>
+          <w:rStyle w:val="13"/>
           <w:rFonts w:hint="default" w:ascii="Segoe UI" w:hAnsi="Segoe UI" w:eastAsia="Segoe UI" w:cs="Segoe UI"/>
           <w:b/>
           <w:bCs/>
@@ -7766,7 +7821,7 @@
       </w:r>
       <w:r>
         <w:rPr>
-          <w:rStyle w:val="9"/>
+          <w:rStyle w:val="11"/>
           <w:rFonts w:hint="default" w:ascii="Segoe UI" w:hAnsi="Segoe UI" w:eastAsia="Segoe UI" w:cs="Segoe UI"/>
           <w:b/>
           <w:bCs/>
@@ -7784,7 +7839,7 @@
       </w:r>
       <w:r>
         <w:rPr>
-          <w:rStyle w:val="11"/>
+          <w:rStyle w:val="13"/>
           <w:rFonts w:hint="default" w:ascii="Segoe UI" w:hAnsi="Segoe UI" w:eastAsia="Segoe UI" w:cs="Segoe UI"/>
           <w:b/>
           <w:bCs/>
@@ -7817,7 +7872,7 @@
     </w:p>
     <w:p>
       <w:pPr>
-        <w:pStyle w:val="10"/>
+        <w:pStyle w:val="12"/>
         <w:keepNext w:val="0"/>
         <w:keepLines w:val="0"/>
         <w:widowControl/>
@@ -7838,7 +7893,7 @@
       </w:pPr>
       <w:r>
         <w:rPr>
-          <w:rStyle w:val="11"/>
+          <w:rStyle w:val="13"/>
           <w:rFonts w:hint="default" w:ascii="Segoe UI" w:hAnsi="Segoe UI" w:eastAsia="Segoe UI" w:cs="Segoe UI"/>
           <w:b/>
           <w:bCs/>
@@ -7856,7 +7911,7 @@
     </w:p>
     <w:p>
       <w:pPr>
-        <w:pStyle w:val="10"/>
+        <w:pStyle w:val="12"/>
         <w:keepNext w:val="0"/>
         <w:keepLines w:val="0"/>
         <w:widowControl/>
@@ -7891,7 +7946,7 @@
       </w:r>
       <w:r>
         <w:rPr>
-          <w:rStyle w:val="11"/>
+          <w:rStyle w:val="13"/>
           <w:rFonts w:hint="default" w:ascii="Segoe UI" w:hAnsi="Segoe UI" w:eastAsia="Segoe UI" w:cs="Segoe UI"/>
           <w:b/>
           <w:bCs/>
@@ -7922,7 +7977,7 @@
       </w:r>
       <w:r>
         <w:rPr>
-          <w:rStyle w:val="11"/>
+          <w:rStyle w:val="13"/>
           <w:rFonts w:hint="default" w:ascii="Segoe UI" w:hAnsi="Segoe UI" w:eastAsia="Segoe UI" w:cs="Segoe UI"/>
           <w:b/>
           <w:bCs/>
@@ -7953,7 +8008,7 @@
       </w:r>
       <w:r>
         <w:rPr>
-          <w:rStyle w:val="11"/>
+          <w:rStyle w:val="13"/>
           <w:rFonts w:hint="default" w:ascii="Segoe UI" w:hAnsi="Segoe UI" w:eastAsia="Segoe UI" w:cs="Segoe UI"/>
           <w:b/>
           <w:bCs/>
@@ -7984,7 +8039,7 @@
       </w:r>
       <w:r>
         <w:rPr>
-          <w:rStyle w:val="11"/>
+          <w:rStyle w:val="13"/>
           <w:rFonts w:hint="default" w:ascii="Segoe UI" w:hAnsi="Segoe UI" w:eastAsia="Segoe UI" w:cs="Segoe UI"/>
           <w:b/>
           <w:bCs/>
@@ -8081,7 +8136,7 @@
     </w:p>
     <w:p>
       <w:pPr>
-        <w:pStyle w:val="10"/>
+        <w:pStyle w:val="12"/>
         <w:keepNext w:val="0"/>
         <w:keepLines w:val="0"/>
         <w:widowControl/>
@@ -8102,7 +8157,7 @@
       </w:pPr>
       <w:r>
         <w:rPr>
-          <w:rStyle w:val="11"/>
+          <w:rStyle w:val="13"/>
           <w:rFonts w:hint="default" w:ascii="Segoe UI" w:hAnsi="Segoe UI" w:eastAsia="Segoe UI" w:cs="Segoe UI"/>
           <w:b/>
           <w:bCs/>
@@ -8120,7 +8175,7 @@
     </w:p>
     <w:p>
       <w:pPr>
-        <w:pStyle w:val="10"/>
+        <w:pStyle w:val="12"/>
         <w:keepNext w:val="0"/>
         <w:keepLines w:val="0"/>
         <w:widowControl/>
@@ -8155,7 +8210,7 @@
       </w:r>
       <w:r>
         <w:rPr>
-          <w:rStyle w:val="11"/>
+          <w:rStyle w:val="13"/>
           <w:rFonts w:hint="default" w:ascii="Segoe UI" w:hAnsi="Segoe UI" w:eastAsia="Segoe UI" w:cs="Segoe UI"/>
           <w:b/>
           <w:bCs/>
@@ -8186,7 +8241,7 @@
       </w:r>
       <w:r>
         <w:rPr>
-          <w:rStyle w:val="11"/>
+          <w:rStyle w:val="13"/>
           <w:rFonts w:hint="default" w:ascii="Segoe UI" w:hAnsi="Segoe UI" w:eastAsia="Segoe UI" w:cs="Segoe UI"/>
           <w:b/>
           <w:bCs/>
@@ -8204,7 +8259,7 @@
     </w:p>
     <w:p>
       <w:pPr>
-        <w:pStyle w:val="10"/>
+        <w:pStyle w:val="12"/>
         <w:keepNext w:val="0"/>
         <w:keepLines w:val="0"/>
         <w:widowControl/>
@@ -8239,7 +8294,7 @@
       </w:r>
       <w:r>
         <w:rPr>
-          <w:rStyle w:val="11"/>
+          <w:rStyle w:val="13"/>
           <w:rFonts w:hint="default" w:ascii="Segoe UI" w:hAnsi="Segoe UI" w:eastAsia="Segoe UI" w:cs="Segoe UI"/>
           <w:b/>
           <w:bCs/>
@@ -8270,7 +8325,7 @@
       </w:r>
       <w:r>
         <w:rPr>
-          <w:rStyle w:val="11"/>
+          <w:rStyle w:val="13"/>
           <w:rFonts w:hint="default" w:ascii="Segoe UI" w:hAnsi="Segoe UI" w:eastAsia="Segoe UI" w:cs="Segoe UI"/>
           <w:b/>
           <w:bCs/>
@@ -8301,7 +8356,7 @@
       </w:r>
       <w:r>
         <w:rPr>
-          <w:rStyle w:val="11"/>
+          <w:rStyle w:val="13"/>
           <w:rFonts w:hint="default" w:ascii="Segoe UI" w:hAnsi="Segoe UI" w:eastAsia="Segoe UI" w:cs="Segoe UI"/>
           <w:b/>
           <w:bCs/>
@@ -8441,7 +8496,7 @@
     </w:p>
     <w:p>
       <w:pPr>
-        <w:pStyle w:val="10"/>
+        <w:pStyle w:val="12"/>
         <w:keepNext w:val="0"/>
         <w:keepLines w:val="0"/>
         <w:widowControl/>
@@ -8476,7 +8531,7 @@
       </w:r>
       <w:r>
         <w:rPr>
-          <w:rStyle w:val="11"/>
+          <w:rStyle w:val="13"/>
           <w:rFonts w:hint="default" w:ascii="Segoe UI" w:hAnsi="Segoe UI" w:eastAsia="Segoe UI" w:cs="Segoe UI"/>
           <w:b/>
           <w:bCs/>
@@ -8507,7 +8562,7 @@
       </w:r>
       <w:r>
         <w:rPr>
-          <w:rStyle w:val="11"/>
+          <w:rStyle w:val="13"/>
           <w:rFonts w:hint="default" w:ascii="Segoe UI" w:hAnsi="Segoe UI" w:eastAsia="Segoe UI" w:cs="Segoe UI"/>
           <w:b/>
           <w:bCs/>
@@ -8583,7 +8638,7 @@
       </w:r>
       <w:r>
         <w:rPr>
-          <w:rStyle w:val="9"/>
+          <w:rStyle w:val="11"/>
           <w:rFonts w:hint="default" w:ascii="Segoe UI" w:hAnsi="Segoe UI" w:eastAsia="Segoe UI" w:cs="Segoe UI"/>
           <w:i w:val="0"/>
           <w:iCs w:val="0"/>
@@ -8629,7 +8684,7 @@
     </w:p>
     <w:p>
       <w:pPr>
-        <w:pStyle w:val="10"/>
+        <w:pStyle w:val="12"/>
         <w:keepNext w:val="0"/>
         <w:keepLines w:val="0"/>
         <w:widowControl/>
@@ -8650,7 +8705,7 @@
       </w:pPr>
       <w:r>
         <w:rPr>
-          <w:rStyle w:val="11"/>
+          <w:rStyle w:val="13"/>
           <w:rFonts w:hint="default" w:ascii="Segoe UI" w:hAnsi="Segoe UI" w:eastAsia="Segoe UI" w:cs="Segoe UI"/>
           <w:b/>
           <w:bCs/>
@@ -8668,7 +8723,7 @@
     </w:p>
     <w:p>
       <w:pPr>
-        <w:pStyle w:val="10"/>
+        <w:pStyle w:val="12"/>
         <w:keepNext w:val="0"/>
         <w:keepLines w:val="0"/>
         <w:widowControl/>
@@ -8704,7 +8759,7 @@
     </w:p>
     <w:p>
       <w:pPr>
-        <w:pStyle w:val="10"/>
+        <w:pStyle w:val="12"/>
         <w:keepNext w:val="0"/>
         <w:keepLines w:val="0"/>
         <w:widowControl/>
@@ -8775,7 +8830,6 @@
           <w:sz w:val="16"/>
           <w:szCs w:val="16"/>
           <w:u w:val="none"/>
-          <w:bdr w:val="none" w:color="auto" w:sz="0" w:space="0"/>
           <w:lang w:val="en-US" w:eastAsia="zh-CN" w:bidi="ar"/>
         </w:rPr>
         <w:fldChar w:fldCharType="begin"/>
@@ -8792,7 +8846,6 @@
           <w:sz w:val="16"/>
           <w:szCs w:val="16"/>
           <w:u w:val="none"/>
-          <w:bdr w:val="none" w:color="auto" w:sz="0" w:space="0"/>
           <w:lang w:val="en-US" w:eastAsia="zh-CN" w:bidi="ar"/>
         </w:rPr>
         <w:instrText xml:space="preserve"> HYPERLINK "https://www.javatpoint.com/connect-to-a-postgresql-database-server" </w:instrText>
@@ -8809,7 +8862,6 @@
           <w:sz w:val="16"/>
           <w:szCs w:val="16"/>
           <w:u w:val="none"/>
-          <w:bdr w:val="none" w:color="auto" w:sz="0" w:space="0"/>
           <w:lang w:val="en-US" w:eastAsia="zh-CN" w:bidi="ar"/>
         </w:rPr>
         <w:fldChar w:fldCharType="separate"/>
@@ -8826,7 +8878,6 @@
           <w:sz w:val="16"/>
           <w:szCs w:val="16"/>
           <w:u w:val="none"/>
-          <w:bdr w:val="none" w:color="auto" w:sz="0" w:space="0"/>
           <w:lang w:val="en-US" w:eastAsia="zh-CN" w:bidi="ar"/>
         </w:rPr>
         <w:fldChar w:fldCharType="end"/>
@@ -8843,7 +8894,6 @@
           <w:sz w:val="16"/>
           <w:szCs w:val="16"/>
           <w:u w:val="none"/>
-          <w:bdr w:val="none" w:color="auto" w:sz="0" w:space="0"/>
           <w:lang w:val="en-US" w:eastAsia="zh-CN" w:bidi="ar"/>
         </w:rPr>
         <w:fldChar w:fldCharType="begin"/>
@@ -8860,7 +8910,6 @@
           <w:sz w:val="16"/>
           <w:szCs w:val="16"/>
           <w:u w:val="none"/>
-          <w:bdr w:val="none" w:color="auto" w:sz="0" w:space="0"/>
           <w:lang w:val="en-US" w:eastAsia="zh-CN" w:bidi="ar"/>
         </w:rPr>
         <w:instrText xml:space="preserve"> HYPERLINK "https://www.javatpoint.com/connect-to-a-postgresql-database-server" </w:instrText>
@@ -8877,7 +8926,6 @@
           <w:sz w:val="16"/>
           <w:szCs w:val="16"/>
           <w:u w:val="none"/>
-          <w:bdr w:val="none" w:color="auto" w:sz="0" w:space="0"/>
           <w:lang w:val="en-US" w:eastAsia="zh-CN" w:bidi="ar"/>
         </w:rPr>
         <w:fldChar w:fldCharType="separate"/>
@@ -8894,7 +8942,6 @@
           <w:sz w:val="16"/>
           <w:szCs w:val="16"/>
           <w:u w:val="none"/>
-          <w:bdr w:val="none" w:color="auto" w:sz="0" w:space="0"/>
           <w:lang w:val="en-US" w:eastAsia="zh-CN" w:bidi="ar"/>
         </w:rPr>
         <w:fldChar w:fldCharType="end"/>
@@ -8911,7 +8958,6 @@
           <w:sz w:val="16"/>
           <w:szCs w:val="16"/>
           <w:u w:val="none"/>
-          <w:bdr w:val="none" w:color="auto" w:sz="0" w:space="0"/>
           <w:lang w:val="en-US" w:eastAsia="zh-CN" w:bidi="ar"/>
         </w:rPr>
         <w:fldChar w:fldCharType="begin"/>
@@ -8928,7 +8974,6 @@
           <w:sz w:val="16"/>
           <w:szCs w:val="16"/>
           <w:u w:val="none"/>
-          <w:bdr w:val="none" w:color="auto" w:sz="0" w:space="0"/>
           <w:lang w:val="en-US" w:eastAsia="zh-CN" w:bidi="ar"/>
         </w:rPr>
         <w:instrText xml:space="preserve"> HYPERLINK "https://www.javatpoint.com/connect-to-a-postgresql-database-server" </w:instrText>
@@ -8945,7 +8990,6 @@
           <w:sz w:val="16"/>
           <w:szCs w:val="16"/>
           <w:u w:val="none"/>
-          <w:bdr w:val="none" w:color="auto" w:sz="0" w:space="0"/>
           <w:lang w:val="en-US" w:eastAsia="zh-CN" w:bidi="ar"/>
         </w:rPr>
         <w:fldChar w:fldCharType="separate"/>
@@ -8962,7 +9006,6 @@
           <w:sz w:val="16"/>
           <w:szCs w:val="16"/>
           <w:u w:val="none"/>
-          <w:bdr w:val="none" w:color="auto" w:sz="0" w:space="0"/>
           <w:lang w:val="en-US" w:eastAsia="zh-CN" w:bidi="ar"/>
         </w:rPr>
         <w:fldChar w:fldCharType="end"/>
@@ -9003,7 +9046,6 @@
           <w:spacing w:val="0"/>
           <w:sz w:val="16"/>
           <w:szCs w:val="16"/>
-          <w:bdr w:val="none" w:color="auto" w:sz="0" w:space="0"/>
         </w:rPr>
         <w:t>SELECT</w:t>
       </w:r>
@@ -9017,14 +9059,13 @@
           <w:spacing w:val="0"/>
           <w:sz w:val="16"/>
           <w:szCs w:val="16"/>
-          <w:bdr w:val="none" w:color="auto" w:sz="0" w:space="0"/>
         </w:rPr>
         <w:t> version();  </w:t>
       </w:r>
     </w:p>
     <w:p>
       <w:pPr>
-        <w:pStyle w:val="10"/>
+        <w:pStyle w:val="12"/>
         <w:keepNext w:val="0"/>
         <w:keepLines w:val="0"/>
         <w:widowControl/>
@@ -9059,7 +9100,7 @@
       </w:r>
       <w:r>
         <w:rPr>
-          <w:rStyle w:val="11"/>
+          <w:rStyle w:val="13"/>
           <w:rFonts w:hint="default" w:ascii="Segoe UI" w:hAnsi="Segoe UI" w:eastAsia="Segoe UI" w:cs="Segoe UI"/>
           <w:b/>
           <w:bCs/>
@@ -9222,7 +9263,7 @@
       </w:pPr>
       <w:r>
         <w:rPr>
-          <w:rStyle w:val="11"/>
+          <w:rStyle w:val="13"/>
           <w:rFonts w:hint="default" w:ascii="Segoe UI" w:hAnsi="Segoe UI" w:eastAsia="Segoe UI" w:cs="Segoe UI"/>
           <w:b/>
           <w:bCs/>
@@ -9233,7 +9274,6 @@
           <w:spacing w:val="0"/>
           <w:sz w:val="16"/>
           <w:szCs w:val="16"/>
-          <w:bdr w:val="none" w:color="auto" w:sz="0" w:space="0"/>
           <w:shd w:val="clear" w:fill="FFFFFF"/>
         </w:rPr>
         <w:t>Connecting the PostgreSQL database from other applications</w:t>
@@ -9241,7 +9281,7 @@
     </w:p>
     <w:p>
       <w:pPr>
-        <w:pStyle w:val="10"/>
+        <w:pStyle w:val="12"/>
         <w:keepNext w:val="0"/>
         <w:keepLines w:val="0"/>
         <w:widowControl/>
@@ -9321,7 +9361,7 @@
       </w:r>
       <w:r>
         <w:rPr>
-          <w:rStyle w:val="9"/>
+          <w:rStyle w:val="11"/>
           <w:rFonts w:hint="default" w:ascii="Segoe UI" w:hAnsi="Segoe UI" w:eastAsia="Segoe UI" w:cs="Segoe UI"/>
           <w:i w:val="0"/>
           <w:iCs w:val="0"/>
@@ -9367,7 +9407,7 @@
     </w:p>
     <w:p>
       <w:pPr>
-        <w:pStyle w:val="10"/>
+        <w:pStyle w:val="12"/>
         <w:keepNext w:val="0"/>
         <w:keepLines w:val="0"/>
         <w:widowControl/>
@@ -9403,11 +9443,14 @@
     </w:p>
     <w:p>
       <w:pPr>
-        <w:pStyle w:val="10"/>
-        <w:keepNext w:val="0"/>
-        <w:keepLines w:val="0"/>
-        <w:widowControl/>
-        <w:suppressLineNumbers w:val="0"/>
+        <w:pStyle w:val="12"/>
+        <w:keepNext w:val="0"/>
+        <w:keepLines w:val="0"/>
+        <w:widowControl/>
+        <w:suppressLineNumbers w:val="0"/>
+        <w:pBdr>
+          <w:bottom w:val="single" w:color="auto" w:sz="4" w:space="0"/>
+        </w:pBdr>
         <w:shd w:val="clear" w:fill="FFFFFF"/>
         <w:ind w:left="0" w:firstLine="0"/>
         <w:jc w:val="both"/>
@@ -9420,6 +9463,7 @@
           <w:spacing w:val="0"/>
           <w:sz w:val="16"/>
           <w:szCs w:val="16"/>
+          <w:shd w:val="clear" w:fill="FFFFFF"/>
         </w:rPr>
       </w:pPr>
       <w:r>
@@ -9483,7 +9527,7 @@
       </w:r>
       <w:r>
         <w:rPr>
-          <w:rStyle w:val="9"/>
+          <w:rStyle w:val="11"/>
           <w:rFonts w:hint="default" w:ascii="Segoe UI" w:hAnsi="Segoe UI" w:eastAsia="Segoe UI" w:cs="Segoe UI"/>
           <w:i w:val="0"/>
           <w:iCs w:val="0"/>
@@ -9573,7 +9617,7 @@
       </w:r>
       <w:r>
         <w:rPr>
-          <w:rStyle w:val="9"/>
+          <w:rStyle w:val="11"/>
           <w:rFonts w:hint="default" w:ascii="Segoe UI" w:hAnsi="Segoe UI" w:eastAsia="Segoe UI" w:cs="Segoe UI"/>
           <w:i w:val="0"/>
           <w:iCs w:val="0"/>
@@ -9619,10 +9663,37 @@
     </w:p>
     <w:p>
       <w:pPr>
+        <w:pStyle w:val="12"/>
+        <w:keepNext w:val="0"/>
+        <w:keepLines w:val="0"/>
+        <w:widowControl/>
+        <w:suppressLineNumbers w:val="0"/>
+        <w:pBdr>
+          <w:bottom w:val="single" w:color="auto" w:sz="4" w:space="0"/>
+        </w:pBdr>
+        <w:shd w:val="clear" w:fill="FFFFFF"/>
+        <w:ind w:left="0" w:firstLine="0"/>
+        <w:jc w:val="both"/>
+        <w:rPr>
+          <w:rFonts w:hint="default" w:ascii="Segoe UI" w:hAnsi="Segoe UI" w:eastAsia="Segoe UI" w:cs="Segoe UI"/>
+          <w:i w:val="0"/>
+          <w:iCs w:val="0"/>
+          <w:caps w:val="0"/>
+          <w:color w:val="333333"/>
+          <w:spacing w:val="0"/>
+          <w:sz w:val="16"/>
+          <w:szCs w:val="16"/>
+          <w:shd w:val="clear" w:fill="FFFFFF"/>
+        </w:rPr>
+      </w:pPr>
+    </w:p>
+    <w:p>
+      <w:pPr>
         <w:keepNext w:val="0"/>
         <w:keepLines w:val="0"/>
         <w:widowControl/>
         <w:numPr>
+          <w:ilvl w:val="0"/>
           <w:numId w:val="0"/>
         </w:numPr>
         <w:suppressLineNumbers w:val="0"/>
@@ -9633,16 +9704,3689 @@
           <w:right w:val="none" w:color="auto" w:sz="0" w:space="0"/>
         </w:pBdr>
         <w:spacing w:before="40" w:beforeAutospacing="0" w:after="0" w:afterAutospacing="1" w:line="250" w:lineRule="atLeast"/>
-        <w:ind w:left="360" w:leftChars="0"/>
         <w:jc w:val="both"/>
         <w:rPr>
-          <w:color w:val="000000"/>
-        </w:rPr>
-      </w:pPr>
+          <w:rFonts w:hint="default"/>
+          <w:color w:val="000000"/>
+          <w:lang w:val="en-US"/>
+        </w:rPr>
+      </w:pPr>
+      <w:r>
+        <w:rPr>
+          <w:rFonts w:hint="default"/>
+          <w:color w:val="000000"/>
+          <w:lang w:val="en-US"/>
+        </w:rPr>
+        <w:t>25/05/2023</w:t>
+      </w:r>
+    </w:p>
+    <w:p>
+      <w:pPr>
+        <w:keepNext w:val="0"/>
+        <w:keepLines w:val="0"/>
+        <w:widowControl/>
+        <w:numPr>
+          <w:ilvl w:val="0"/>
+          <w:numId w:val="0"/>
+        </w:numPr>
+        <w:suppressLineNumbers w:val="0"/>
+        <w:pBdr>
+          <w:top w:val="none" w:color="auto" w:sz="0" w:space="0"/>
+          <w:left w:val="none" w:color="auto" w:sz="0" w:space="0"/>
+          <w:bottom w:val="none" w:color="auto" w:sz="0" w:space="0"/>
+          <w:right w:val="none" w:color="auto" w:sz="0" w:space="0"/>
+        </w:pBdr>
+        <w:spacing w:before="40" w:beforeAutospacing="0" w:after="0" w:afterAutospacing="1" w:line="250" w:lineRule="atLeast"/>
+        <w:jc w:val="both"/>
+        <w:rPr>
+          <w:rFonts w:hint="default"/>
+          <w:color w:val="000000"/>
+          <w:lang w:val="en-US"/>
+        </w:rPr>
+      </w:pPr>
+    </w:p>
+    <w:p>
+      <w:pPr>
+        <w:pStyle w:val="2"/>
+        <w:keepNext w:val="0"/>
+        <w:keepLines w:val="0"/>
+        <w:widowControl/>
+        <w:suppressLineNumbers w:val="0"/>
+        <w:pBdr>
+          <w:top w:val="none" w:color="auto" w:sz="0" w:space="0"/>
+          <w:left w:val="none" w:color="auto" w:sz="0" w:space="0"/>
+          <w:bottom w:val="none" w:color="auto" w:sz="0" w:space="0"/>
+          <w:right w:val="none" w:color="auto" w:sz="0" w:space="0"/>
+        </w:pBdr>
+        <w:shd w:val="clear" w:fill="FFFFFF"/>
+        <w:ind w:left="0" w:firstLine="0"/>
+        <w:rPr>
+          <w:rFonts w:hint="default" w:ascii="Segoe UI" w:hAnsi="Segoe UI" w:eastAsia="Segoe UI" w:cs="Segoe UI"/>
+          <w:i w:val="0"/>
+          <w:iCs w:val="0"/>
+          <w:caps w:val="0"/>
+          <w:spacing w:val="0"/>
+          <w:sz w:val="20"/>
+          <w:szCs w:val="20"/>
+          <w:bdr w:val="none" w:color="auto" w:sz="0" w:space="0"/>
+          <w:shd w:val="clear" w:fill="FFFFFF"/>
+          <w:lang w:val="en-US"/>
+        </w:rPr>
+      </w:pPr>
+      <w:r>
+        <w:rPr>
+          <w:rFonts w:hint="default" w:ascii="Segoe UI" w:hAnsi="Segoe UI" w:eastAsia="Segoe UI" w:cs="Segoe UI"/>
+          <w:i w:val="0"/>
+          <w:iCs w:val="0"/>
+          <w:caps w:val="0"/>
+          <w:spacing w:val="0"/>
+          <w:sz w:val="20"/>
+          <w:szCs w:val="20"/>
+          <w:bdr w:val="none" w:color="auto" w:sz="0" w:space="0"/>
+          <w:shd w:val="clear" w:fill="FFFFFF"/>
+        </w:rPr>
+        <w:t>Connect To a PostgreSQL Database Server</w:t>
+      </w:r>
+      <w:r>
+        <w:rPr>
+          <w:rFonts w:hint="default" w:ascii="Segoe UI" w:hAnsi="Segoe UI" w:eastAsia="Segoe UI" w:cs="Segoe UI"/>
+          <w:i w:val="0"/>
+          <w:iCs w:val="0"/>
+          <w:caps w:val="0"/>
+          <w:spacing w:val="0"/>
+          <w:sz w:val="20"/>
+          <w:szCs w:val="20"/>
+          <w:bdr w:val="none" w:color="auto" w:sz="0" w:space="0"/>
+          <w:shd w:val="clear" w:fill="FFFFFF"/>
+          <w:lang w:val="en-US"/>
+        </w:rPr>
+        <w:t>:</w:t>
+      </w:r>
+    </w:p>
+    <w:p>
+      <w:pPr>
+        <w:rPr>
+          <w:rFonts w:hint="default" w:ascii="Segoe UI" w:hAnsi="Segoe UI" w:eastAsia="Segoe UI" w:cs="Segoe UI"/>
+          <w:i w:val="0"/>
+          <w:iCs w:val="0"/>
+          <w:caps w:val="0"/>
+          <w:color w:val="000000"/>
+          <w:spacing w:val="0"/>
+          <w:sz w:val="16"/>
+          <w:szCs w:val="16"/>
+          <w:shd w:val="clear" w:fill="FFFFFF"/>
+        </w:rPr>
+      </w:pPr>
+      <w:r>
+        <w:rPr>
+          <w:rFonts w:ascii="Segoe UI" w:hAnsi="Segoe UI" w:eastAsia="Segoe UI" w:cs="Segoe UI"/>
+          <w:i w:val="0"/>
+          <w:iCs w:val="0"/>
+          <w:caps w:val="0"/>
+          <w:color w:val="000000"/>
+          <w:spacing w:val="0"/>
+          <w:sz w:val="16"/>
+          <w:szCs w:val="16"/>
+          <w:shd w:val="clear" w:fill="FFFFFF"/>
+        </w:rPr>
+        <w:t>how to</w:t>
+      </w:r>
+      <w:r>
+        <w:rPr>
+          <w:rFonts w:hint="default" w:ascii="Segoe UI" w:hAnsi="Segoe UI" w:eastAsia="Segoe UI" w:cs="Segoe UI"/>
+          <w:i w:val="0"/>
+          <w:iCs w:val="0"/>
+          <w:caps w:val="0"/>
+          <w:color w:val="000000"/>
+          <w:spacing w:val="0"/>
+          <w:sz w:val="16"/>
+          <w:szCs w:val="16"/>
+          <w:shd w:val="clear" w:fill="FFFFFF"/>
+        </w:rPr>
+        <w:t> </w:t>
+      </w:r>
+      <w:r>
+        <w:rPr>
+          <w:rStyle w:val="13"/>
+          <w:rFonts w:hint="default" w:ascii="Segoe UI" w:hAnsi="Segoe UI" w:eastAsia="Segoe UI" w:cs="Segoe UI"/>
+          <w:b/>
+          <w:bCs/>
+          <w:i w:val="0"/>
+          <w:iCs w:val="0"/>
+          <w:caps w:val="0"/>
+          <w:color w:val="000000"/>
+          <w:spacing w:val="0"/>
+          <w:sz w:val="16"/>
+          <w:szCs w:val="16"/>
+          <w:shd w:val="clear" w:fill="FFFFFF"/>
+        </w:rPr>
+        <w:t>connect to the PostgreSQL Database Server</w:t>
+      </w:r>
+      <w:r>
+        <w:rPr>
+          <w:rFonts w:hint="default" w:ascii="Segoe UI" w:hAnsi="Segoe UI" w:eastAsia="Segoe UI" w:cs="Segoe UI"/>
+          <w:i w:val="0"/>
+          <w:iCs w:val="0"/>
+          <w:caps w:val="0"/>
+          <w:color w:val="000000"/>
+          <w:spacing w:val="0"/>
+          <w:sz w:val="16"/>
+          <w:szCs w:val="16"/>
+          <w:shd w:val="clear" w:fill="FFFFFF"/>
+        </w:rPr>
+        <w:t> via an interactive terminal program called </w:t>
+      </w:r>
+      <w:r>
+        <w:rPr>
+          <w:rStyle w:val="13"/>
+          <w:rFonts w:hint="default" w:ascii="Segoe UI" w:hAnsi="Segoe UI" w:eastAsia="Segoe UI" w:cs="Segoe UI"/>
+          <w:b/>
+          <w:bCs/>
+          <w:i w:val="0"/>
+          <w:iCs w:val="0"/>
+          <w:caps w:val="0"/>
+          <w:color w:val="000000"/>
+          <w:spacing w:val="0"/>
+          <w:sz w:val="16"/>
+          <w:szCs w:val="16"/>
+          <w:shd w:val="clear" w:fill="FFFFFF"/>
+        </w:rPr>
+        <w:t>psql</w:t>
+      </w:r>
+      <w:r>
+        <w:rPr>
+          <w:rFonts w:hint="default" w:ascii="Segoe UI" w:hAnsi="Segoe UI" w:eastAsia="Segoe UI" w:cs="Segoe UI"/>
+          <w:i w:val="0"/>
+          <w:iCs w:val="0"/>
+          <w:caps w:val="0"/>
+          <w:color w:val="000000"/>
+          <w:spacing w:val="0"/>
+          <w:sz w:val="16"/>
+          <w:szCs w:val="16"/>
+          <w:shd w:val="clear" w:fill="FFFFFF"/>
+        </w:rPr>
+        <w:t> and via the </w:t>
+      </w:r>
+      <w:r>
+        <w:rPr>
+          <w:rStyle w:val="13"/>
+          <w:rFonts w:hint="default" w:ascii="Segoe UI" w:hAnsi="Segoe UI" w:eastAsia="Segoe UI" w:cs="Segoe UI"/>
+          <w:b/>
+          <w:bCs/>
+          <w:i w:val="0"/>
+          <w:iCs w:val="0"/>
+          <w:caps w:val="0"/>
+          <w:color w:val="000000"/>
+          <w:spacing w:val="0"/>
+          <w:sz w:val="16"/>
+          <w:szCs w:val="16"/>
+          <w:shd w:val="clear" w:fill="FFFFFF"/>
+        </w:rPr>
+        <w:t>pgAdmin</w:t>
+      </w:r>
+      <w:r>
+        <w:rPr>
+          <w:rFonts w:hint="default" w:ascii="Segoe UI" w:hAnsi="Segoe UI" w:eastAsia="Segoe UI" w:cs="Segoe UI"/>
+          <w:i w:val="0"/>
+          <w:iCs w:val="0"/>
+          <w:caps w:val="0"/>
+          <w:color w:val="000000"/>
+          <w:spacing w:val="0"/>
+          <w:sz w:val="16"/>
+          <w:szCs w:val="16"/>
+          <w:shd w:val="clear" w:fill="FFFFFF"/>
+        </w:rPr>
+        <w:t> application.</w:t>
+      </w:r>
+    </w:p>
+    <w:p>
+      <w:pPr>
+        <w:rPr>
+          <w:rFonts w:hint="default" w:ascii="Segoe UI" w:hAnsi="Segoe UI" w:eastAsia="Segoe UI" w:cs="Segoe UI"/>
+          <w:i w:val="0"/>
+          <w:iCs w:val="0"/>
+          <w:caps w:val="0"/>
+          <w:color w:val="000000"/>
+          <w:spacing w:val="0"/>
+          <w:sz w:val="16"/>
+          <w:szCs w:val="16"/>
+          <w:shd w:val="clear" w:fill="FFFFFF"/>
+        </w:rPr>
+      </w:pPr>
+    </w:p>
+    <w:p>
+      <w:pPr>
+        <w:pStyle w:val="12"/>
+        <w:keepNext w:val="0"/>
+        <w:keepLines w:val="0"/>
+        <w:widowControl/>
+        <w:suppressLineNumbers w:val="0"/>
+        <w:shd w:val="clear" w:fill="FFFFFF"/>
+        <w:ind w:left="0" w:firstLine="0"/>
+        <w:rPr>
+          <w:rFonts w:ascii="Segoe UI" w:hAnsi="Segoe UI" w:eastAsia="Segoe UI" w:cs="Segoe UI"/>
+          <w:i w:val="0"/>
+          <w:iCs w:val="0"/>
+          <w:caps w:val="0"/>
+          <w:color w:val="000000"/>
+          <w:spacing w:val="0"/>
+          <w:sz w:val="16"/>
+          <w:szCs w:val="16"/>
+        </w:rPr>
+      </w:pPr>
+      <w:r>
+        <w:rPr>
+          <w:rFonts w:hint="default" w:ascii="Segoe UI" w:hAnsi="Segoe UI" w:eastAsia="Segoe UI" w:cs="Segoe UI"/>
+          <w:i w:val="0"/>
+          <w:iCs w:val="0"/>
+          <w:caps w:val="0"/>
+          <w:color w:val="000000"/>
+          <w:spacing w:val="0"/>
+          <w:sz w:val="16"/>
+          <w:szCs w:val="16"/>
+          <w:shd w:val="clear" w:fill="FFFFFF"/>
+        </w:rPr>
+        <w:t>how to connect to the PostgreSQL database server via the following tools:</w:t>
+      </w:r>
+    </w:p>
+    <w:p>
+      <w:pPr>
+        <w:keepNext w:val="0"/>
+        <w:keepLines w:val="0"/>
+        <w:widowControl/>
+        <w:numPr>
+          <w:ilvl w:val="0"/>
+          <w:numId w:val="17"/>
+        </w:numPr>
+        <w:suppressLineNumbers w:val="0"/>
+        <w:spacing w:before="0" w:beforeAutospacing="1" w:after="0" w:afterAutospacing="1"/>
+        <w:ind w:left="720" w:hanging="360"/>
+      </w:pPr>
+      <w:r>
+        <w:rPr>
+          <w:rFonts w:hint="default" w:ascii="Segoe UI" w:hAnsi="Segoe UI" w:eastAsia="Segoe UI" w:cs="Segoe UI"/>
+          <w:i w:val="0"/>
+          <w:iCs w:val="0"/>
+          <w:caps w:val="0"/>
+          <w:color w:val="000000"/>
+          <w:spacing w:val="0"/>
+          <w:sz w:val="16"/>
+          <w:szCs w:val="16"/>
+          <w:shd w:val="clear" w:fill="FFFFFF"/>
+        </w:rPr>
+        <w:t>psql – a terminal-based front-end to PostgreSQL database server.</w:t>
+      </w:r>
+    </w:p>
+    <w:p>
+      <w:pPr>
+        <w:keepNext w:val="0"/>
+        <w:keepLines w:val="0"/>
+        <w:widowControl/>
+        <w:numPr>
+          <w:ilvl w:val="0"/>
+          <w:numId w:val="17"/>
+        </w:numPr>
+        <w:suppressLineNumbers w:val="0"/>
+        <w:spacing w:before="0" w:beforeAutospacing="1" w:after="0" w:afterAutospacing="1"/>
+        <w:ind w:left="720" w:hanging="360"/>
+      </w:pPr>
+      <w:r>
+        <w:rPr>
+          <w:rFonts w:hint="default" w:ascii="Segoe UI" w:hAnsi="Segoe UI" w:eastAsia="Segoe UI" w:cs="Segoe UI"/>
+          <w:i w:val="0"/>
+          <w:iCs w:val="0"/>
+          <w:caps w:val="0"/>
+          <w:color w:val="000000"/>
+          <w:spacing w:val="0"/>
+          <w:sz w:val="16"/>
+          <w:szCs w:val="16"/>
+          <w:shd w:val="clear" w:fill="FFFFFF"/>
+        </w:rPr>
+        <w:t>pgAdmin – a web-based front-end to PostgreSQL database server.</w:t>
+      </w:r>
+    </w:p>
+    <w:p>
+      <w:pPr>
+        <w:rPr>
+          <w:rFonts w:ascii="Segoe UI" w:hAnsi="Segoe UI" w:eastAsia="Segoe UI" w:cs="Segoe UI"/>
+          <w:i w:val="0"/>
+          <w:iCs w:val="0"/>
+          <w:caps w:val="0"/>
+          <w:color w:val="000000"/>
+          <w:spacing w:val="0"/>
+          <w:sz w:val="16"/>
+          <w:szCs w:val="16"/>
+          <w:bdr w:val="none" w:color="auto" w:sz="0" w:space="0"/>
+          <w:shd w:val="clear" w:fill="FFFFFF"/>
+        </w:rPr>
+      </w:pPr>
+    </w:p>
+    <w:p>
+      <w:pPr>
+        <w:rPr>
+          <w:rFonts w:ascii="Segoe UI" w:hAnsi="Segoe UI" w:eastAsia="Segoe UI" w:cs="Segoe UI"/>
+          <w:i w:val="0"/>
+          <w:iCs w:val="0"/>
+          <w:caps w:val="0"/>
+          <w:color w:val="000000"/>
+          <w:spacing w:val="0"/>
+          <w:sz w:val="16"/>
+          <w:szCs w:val="16"/>
+          <w:bdr w:val="none" w:color="auto" w:sz="0" w:space="0"/>
+          <w:shd w:val="clear" w:fill="FFFFFF"/>
+        </w:rPr>
+      </w:pPr>
+    </w:p>
+    <w:p>
+      <w:pPr>
+        <w:rPr>
+          <w:rFonts w:ascii="Segoe UI" w:hAnsi="Segoe UI" w:eastAsia="Segoe UI" w:cs="Segoe UI"/>
+          <w:i w:val="0"/>
+          <w:iCs w:val="0"/>
+          <w:caps w:val="0"/>
+          <w:color w:val="000000"/>
+          <w:spacing w:val="0"/>
+          <w:sz w:val="16"/>
+          <w:szCs w:val="16"/>
+          <w:bdr w:val="none" w:color="auto" w:sz="0" w:space="0"/>
+          <w:shd w:val="clear" w:fill="FFFFFF"/>
+        </w:rPr>
+      </w:pPr>
+    </w:p>
+    <w:p>
+      <w:pPr>
+        <w:rPr>
+          <w:rFonts w:hint="default" w:ascii="Segoe UI" w:hAnsi="Segoe UI" w:eastAsia="Segoe UI" w:cs="Segoe UI"/>
+          <w:i w:val="0"/>
+          <w:iCs w:val="0"/>
+          <w:caps w:val="0"/>
+          <w:color w:val="000000"/>
+          <w:spacing w:val="0"/>
+          <w:sz w:val="16"/>
+          <w:szCs w:val="16"/>
+          <w:bdr w:val="none" w:color="auto" w:sz="0" w:space="0"/>
+          <w:shd w:val="clear" w:fill="FFFFFF"/>
+          <w:lang w:val="en-US"/>
+        </w:rPr>
+      </w:pPr>
+      <w:r>
+        <w:rPr>
+          <w:rFonts w:hint="default" w:ascii="Segoe UI" w:hAnsi="Segoe UI" w:eastAsia="Segoe UI" w:cs="Segoe UI"/>
+          <w:i w:val="0"/>
+          <w:iCs w:val="0"/>
+          <w:color w:val="000000"/>
+          <w:spacing w:val="0"/>
+          <w:sz w:val="16"/>
+          <w:szCs w:val="16"/>
+          <w:bdr w:val="none" w:color="auto" w:sz="0" w:space="0"/>
+          <w:shd w:val="clear" w:fill="FFFFFF"/>
+          <w:lang w:val="en-US"/>
+        </w:rPr>
+        <w:t>P</w:t>
+      </w:r>
+      <w:r>
+        <w:rPr>
+          <w:rFonts w:hint="default" w:ascii="Segoe UI" w:hAnsi="Segoe UI" w:eastAsia="Segoe UI" w:cs="Segoe UI"/>
+          <w:i w:val="0"/>
+          <w:iCs w:val="0"/>
+          <w:caps w:val="0"/>
+          <w:color w:val="000000"/>
+          <w:spacing w:val="0"/>
+          <w:sz w:val="16"/>
+          <w:szCs w:val="16"/>
+          <w:bdr w:val="none" w:color="auto" w:sz="0" w:space="0"/>
+          <w:shd w:val="clear" w:fill="FFFFFF"/>
+          <w:lang w:val="en-US"/>
+        </w:rPr>
+        <w:t>sql-command tool</w:t>
+      </w:r>
+    </w:p>
+    <w:p>
+      <w:pPr>
+        <w:rPr>
+          <w:rFonts w:hint="default" w:ascii="Segoe UI" w:hAnsi="Segoe UI" w:eastAsia="Segoe UI" w:cs="Segoe UI"/>
+          <w:i w:val="0"/>
+          <w:iCs w:val="0"/>
+          <w:caps w:val="0"/>
+          <w:color w:val="000000"/>
+          <w:spacing w:val="0"/>
+          <w:sz w:val="16"/>
+          <w:szCs w:val="16"/>
+          <w:bdr w:val="none" w:color="auto" w:sz="0" w:space="0"/>
+          <w:shd w:val="clear" w:fill="FFFFFF"/>
+          <w:lang w:val="en-US"/>
+        </w:rPr>
+      </w:pPr>
+    </w:p>
+    <w:p>
+      <w:pPr>
+        <w:rPr>
+          <w:rFonts w:hint="default" w:ascii="Segoe UI" w:hAnsi="Segoe UI" w:eastAsia="Segoe UI" w:cs="Segoe UI"/>
+          <w:i w:val="0"/>
+          <w:iCs w:val="0"/>
+          <w:caps w:val="0"/>
+          <w:color w:val="000000"/>
+          <w:spacing w:val="0"/>
+          <w:sz w:val="16"/>
+          <w:szCs w:val="16"/>
+          <w:shd w:val="clear" w:fill="FFFFFF"/>
+          <w:lang w:val="en-US"/>
+        </w:rPr>
+      </w:pPr>
+      <w:r>
+        <w:rPr>
+          <w:rFonts w:ascii="Segoe UI" w:hAnsi="Segoe UI" w:eastAsia="Segoe UI" w:cs="Segoe UI"/>
+          <w:i w:val="0"/>
+          <w:iCs w:val="0"/>
+          <w:caps w:val="0"/>
+          <w:color w:val="000000"/>
+          <w:spacing w:val="0"/>
+          <w:sz w:val="16"/>
+          <w:szCs w:val="16"/>
+          <w:bdr w:val="none" w:color="auto" w:sz="0" w:space="0"/>
+          <w:shd w:val="clear" w:fill="FFFFFF"/>
+        </w:rPr>
+        <w:drawing>
+          <wp:inline distT="0" distB="0" distL="114300" distR="114300">
+            <wp:extent cx="5292725" cy="1960880"/>
+            <wp:effectExtent l="0" t="0" r="3175" b="7620"/>
+            <wp:docPr id="12" name="Picture 1" descr="IMG_256"/>
+            <wp:cNvGraphicFramePr>
+              <a:graphicFrameLocks xmlns:a="http://schemas.openxmlformats.org/drawingml/2006/main" noChangeAspect="1"/>
+            </wp:cNvGraphicFramePr>
+            <a:graphic xmlns:a="http://schemas.openxmlformats.org/drawingml/2006/main">
+              <a:graphicData uri="http://schemas.openxmlformats.org/drawingml/2006/picture">
+                <pic:pic xmlns:pic="http://schemas.openxmlformats.org/drawingml/2006/picture">
+                  <pic:nvPicPr>
+                    <pic:cNvPr id="12" name="Picture 1" descr="IMG_256"/>
+                    <pic:cNvPicPr>
+                      <a:picLocks noChangeAspect="1"/>
+                    </pic:cNvPicPr>
+                  </pic:nvPicPr>
+                  <pic:blipFill>
+                    <a:blip r:embed="rId15"/>
+                    <a:stretch>
+                      <a:fillRect/>
+                    </a:stretch>
+                  </pic:blipFill>
+                  <pic:spPr>
+                    <a:xfrm>
+                      <a:off x="0" y="0"/>
+                      <a:ext cx="5292725" cy="1960880"/>
+                    </a:xfrm>
+                    <a:prstGeom prst="rect">
+                      <a:avLst/>
+                    </a:prstGeom>
+                    <a:noFill/>
+                    <a:ln w="9525">
+                      <a:noFill/>
+                    </a:ln>
+                  </pic:spPr>
+                </pic:pic>
+              </a:graphicData>
+            </a:graphic>
+          </wp:inline>
+        </w:drawing>
+      </w:r>
+    </w:p>
+    <w:p>
+      <w:pPr>
+        <w:keepNext w:val="0"/>
+        <w:keepLines w:val="0"/>
+        <w:widowControl/>
+        <w:numPr>
+          <w:ilvl w:val="0"/>
+          <w:numId w:val="0"/>
+        </w:numPr>
+        <w:suppressLineNumbers w:val="0"/>
+        <w:pBdr>
+          <w:top w:val="none" w:color="auto" w:sz="0" w:space="0"/>
+          <w:left w:val="none" w:color="auto" w:sz="0" w:space="0"/>
+          <w:bottom w:val="none" w:color="auto" w:sz="0" w:space="0"/>
+          <w:right w:val="none" w:color="auto" w:sz="0" w:space="0"/>
+        </w:pBdr>
+        <w:spacing w:before="40" w:beforeAutospacing="0" w:after="0" w:afterAutospacing="1" w:line="250" w:lineRule="atLeast"/>
+        <w:jc w:val="both"/>
+        <w:rPr>
+          <w:rFonts w:hint="default"/>
+          <w:color w:val="000000"/>
+          <w:lang w:val="en-US"/>
+        </w:rPr>
+      </w:pPr>
+      <w:r>
+        <w:rPr>
+          <w:rFonts w:hint="default"/>
+          <w:color w:val="000000"/>
+          <w:lang w:val="en-US"/>
+        </w:rPr>
+        <w:t xml:space="preserve"> pgAdmin- user interface tools</w:t>
+      </w:r>
+    </w:p>
+    <w:p>
+      <w:pPr>
+        <w:keepNext w:val="0"/>
+        <w:keepLines w:val="0"/>
+        <w:widowControl/>
+        <w:numPr>
+          <w:ilvl w:val="0"/>
+          <w:numId w:val="0"/>
+        </w:numPr>
+        <w:suppressLineNumbers w:val="0"/>
+        <w:pBdr>
+          <w:top w:val="none" w:color="auto" w:sz="0" w:space="0"/>
+          <w:left w:val="none" w:color="auto" w:sz="0" w:space="0"/>
+          <w:bottom w:val="none" w:color="auto" w:sz="0" w:space="0"/>
+          <w:right w:val="none" w:color="auto" w:sz="0" w:space="0"/>
+        </w:pBdr>
+        <w:spacing w:before="40" w:beforeAutospacing="0" w:after="0" w:afterAutospacing="1" w:line="250" w:lineRule="atLeast"/>
+        <w:jc w:val="both"/>
+        <w:rPr>
+          <w:rFonts w:ascii="Segoe UI" w:hAnsi="Segoe UI" w:eastAsia="Segoe UI" w:cs="Segoe UI"/>
+          <w:i w:val="0"/>
+          <w:iCs w:val="0"/>
+          <w:caps w:val="0"/>
+          <w:color w:val="000000"/>
+          <w:spacing w:val="0"/>
+          <w:sz w:val="16"/>
+          <w:szCs w:val="16"/>
+          <w:bdr w:val="none" w:color="auto" w:sz="0" w:space="0"/>
+          <w:shd w:val="clear" w:fill="FFFFFF"/>
+        </w:rPr>
+      </w:pPr>
+      <w:r>
+        <w:rPr>
+          <w:rFonts w:ascii="Segoe UI" w:hAnsi="Segoe UI" w:eastAsia="Segoe UI" w:cs="Segoe UI"/>
+          <w:i w:val="0"/>
+          <w:iCs w:val="0"/>
+          <w:caps w:val="0"/>
+          <w:color w:val="000000"/>
+          <w:spacing w:val="0"/>
+          <w:sz w:val="16"/>
+          <w:szCs w:val="16"/>
+          <w:bdr w:val="none" w:color="auto" w:sz="0" w:space="0"/>
+          <w:shd w:val="clear" w:fill="FFFFFF"/>
+        </w:rPr>
+        <w:drawing>
+          <wp:inline distT="0" distB="0" distL="114300" distR="114300">
+            <wp:extent cx="5295265" cy="1731645"/>
+            <wp:effectExtent l="0" t="0" r="635" b="8255"/>
+            <wp:docPr id="13" name="Picture 2" descr="IMG_256"/>
+            <wp:cNvGraphicFramePr>
+              <a:graphicFrameLocks xmlns:a="http://schemas.openxmlformats.org/drawingml/2006/main" noChangeAspect="1"/>
+            </wp:cNvGraphicFramePr>
+            <a:graphic xmlns:a="http://schemas.openxmlformats.org/drawingml/2006/main">
+              <a:graphicData uri="http://schemas.openxmlformats.org/drawingml/2006/picture">
+                <pic:pic xmlns:pic="http://schemas.openxmlformats.org/drawingml/2006/picture">
+                  <pic:nvPicPr>
+                    <pic:cNvPr id="13" name="Picture 2" descr="IMG_256"/>
+                    <pic:cNvPicPr>
+                      <a:picLocks noChangeAspect="1"/>
+                    </pic:cNvPicPr>
+                  </pic:nvPicPr>
+                  <pic:blipFill>
+                    <a:blip r:embed="rId16"/>
+                    <a:stretch>
+                      <a:fillRect/>
+                    </a:stretch>
+                  </pic:blipFill>
+                  <pic:spPr>
+                    <a:xfrm>
+                      <a:off x="0" y="0"/>
+                      <a:ext cx="5295265" cy="1731645"/>
+                    </a:xfrm>
+                    <a:prstGeom prst="rect">
+                      <a:avLst/>
+                    </a:prstGeom>
+                    <a:noFill/>
+                    <a:ln w="9525">
+                      <a:noFill/>
+                    </a:ln>
+                  </pic:spPr>
+                </pic:pic>
+              </a:graphicData>
+            </a:graphic>
+          </wp:inline>
+        </w:drawing>
+      </w:r>
+    </w:p>
+    <w:p>
+      <w:pPr>
+        <w:keepNext w:val="0"/>
+        <w:keepLines w:val="0"/>
+        <w:widowControl/>
+        <w:numPr>
+          <w:ilvl w:val="0"/>
+          <w:numId w:val="0"/>
+        </w:numPr>
+        <w:suppressLineNumbers w:val="0"/>
+        <w:pBdr>
+          <w:top w:val="none" w:color="auto" w:sz="0" w:space="0"/>
+          <w:left w:val="none" w:color="auto" w:sz="0" w:space="0"/>
+          <w:bottom w:val="none" w:color="auto" w:sz="0" w:space="0"/>
+          <w:right w:val="none" w:color="auto" w:sz="0" w:space="0"/>
+        </w:pBdr>
+        <w:spacing w:before="40" w:beforeAutospacing="0" w:after="0" w:afterAutospacing="1" w:line="250" w:lineRule="atLeast"/>
+        <w:jc w:val="both"/>
+        <w:rPr>
+          <w:rFonts w:hint="default" w:ascii="Segoe UI" w:hAnsi="Segoe UI" w:eastAsia="Segoe UI" w:cs="Segoe UI"/>
+          <w:i w:val="0"/>
+          <w:iCs w:val="0"/>
+          <w:caps w:val="0"/>
+          <w:color w:val="000000"/>
+          <w:spacing w:val="0"/>
+          <w:sz w:val="16"/>
+          <w:szCs w:val="16"/>
+          <w:bdr w:val="none" w:color="auto" w:sz="0" w:space="0"/>
+          <w:shd w:val="clear" w:fill="FFFFFF"/>
+          <w:lang w:val="en-US"/>
+        </w:rPr>
+      </w:pPr>
+      <w:r>
+        <w:rPr>
+          <w:rFonts w:hint="default" w:ascii="Segoe UI" w:hAnsi="Segoe UI" w:eastAsia="Segoe UI" w:cs="Segoe UI"/>
+          <w:i w:val="0"/>
+          <w:iCs w:val="0"/>
+          <w:caps w:val="0"/>
+          <w:color w:val="000000"/>
+          <w:spacing w:val="0"/>
+          <w:sz w:val="16"/>
+          <w:szCs w:val="16"/>
+          <w:bdr w:val="none" w:color="auto" w:sz="0" w:space="0"/>
+          <w:shd w:val="clear" w:fill="FFFFFF"/>
+          <w:lang w:val="en-US"/>
+        </w:rPr>
+        <w:t>PostgreSql Commands:</w:t>
+      </w:r>
+    </w:p>
+    <w:p>
+      <w:pPr>
+        <w:keepNext w:val="0"/>
+        <w:keepLines w:val="0"/>
+        <w:widowControl/>
+        <w:numPr>
+          <w:ilvl w:val="0"/>
+          <w:numId w:val="18"/>
+        </w:numPr>
+        <w:suppressLineNumbers w:val="0"/>
+        <w:pBdr>
+          <w:top w:val="none" w:color="auto" w:sz="0" w:space="0"/>
+          <w:left w:val="none" w:color="auto" w:sz="0" w:space="0"/>
+          <w:bottom w:val="none" w:color="auto" w:sz="0" w:space="0"/>
+          <w:right w:val="none" w:color="auto" w:sz="0" w:space="0"/>
+        </w:pBdr>
+        <w:spacing w:before="40" w:beforeAutospacing="0" w:after="0" w:afterAutospacing="1" w:line="250" w:lineRule="atLeast"/>
+        <w:jc w:val="both"/>
+        <w:rPr>
+          <w:rFonts w:hint="default" w:ascii="Calibri" w:hAnsi="Calibri" w:eastAsia="sans-serif" w:cs="Calibri"/>
+          <w:i w:val="0"/>
+          <w:iCs w:val="0"/>
+          <w:caps w:val="0"/>
+          <w:color w:val="000000"/>
+          <w:spacing w:val="0"/>
+          <w:sz w:val="16"/>
+          <w:szCs w:val="16"/>
+        </w:rPr>
+      </w:pPr>
+      <w:r>
+        <w:rPr>
+          <w:rFonts w:hint="default" w:ascii="Calibri" w:hAnsi="Calibri" w:eastAsia="sans-serif" w:cs="Calibri"/>
+          <w:i w:val="0"/>
+          <w:iCs w:val="0"/>
+          <w:caps w:val="0"/>
+          <w:color w:val="000000"/>
+          <w:spacing w:val="0"/>
+          <w:sz w:val="16"/>
+          <w:szCs w:val="16"/>
+        </w:rPr>
+        <w:t>To create a new database:</w:t>
+      </w:r>
+    </w:p>
+    <w:p>
+      <w:pPr>
+        <w:keepNext w:val="0"/>
+        <w:keepLines w:val="0"/>
+        <w:widowControl/>
+        <w:numPr>
+          <w:ilvl w:val="0"/>
+          <w:numId w:val="0"/>
+        </w:numPr>
+        <w:suppressLineNumbers w:val="0"/>
+        <w:pBdr>
+          <w:top w:val="none" w:color="auto" w:sz="0" w:space="0"/>
+          <w:left w:val="none" w:color="auto" w:sz="0" w:space="0"/>
+          <w:bottom w:val="none" w:color="auto" w:sz="0" w:space="0"/>
+          <w:right w:val="none" w:color="auto" w:sz="0" w:space="0"/>
+        </w:pBdr>
+        <w:spacing w:before="40" w:beforeAutospacing="0" w:after="0" w:afterAutospacing="1" w:line="240" w:lineRule="auto"/>
+        <w:jc w:val="both"/>
+        <w:rPr>
+          <w:rFonts w:hint="default" w:ascii="Calibri" w:hAnsi="Calibri" w:eastAsia="sans-serif" w:cs="Calibri"/>
+          <w:i w:val="0"/>
+          <w:iCs w:val="0"/>
+          <w:caps w:val="0"/>
+          <w:color w:val="000000"/>
+          <w:spacing w:val="0"/>
+          <w:sz w:val="16"/>
+          <w:szCs w:val="16"/>
+          <w:lang w:val="en-US"/>
+        </w:rPr>
+      </w:pPr>
+      <w:r>
+        <w:rPr>
+          <w:rFonts w:hint="default" w:ascii="Calibri" w:hAnsi="Calibri" w:eastAsia="sans-serif" w:cs="Calibri"/>
+          <w:i w:val="0"/>
+          <w:iCs w:val="0"/>
+          <w:color w:val="000000"/>
+          <w:spacing w:val="0"/>
+          <w:sz w:val="16"/>
+          <w:szCs w:val="16"/>
+          <w:lang w:val="en-US"/>
+        </w:rPr>
+        <w:t>C</w:t>
+      </w:r>
+      <w:r>
+        <w:rPr>
+          <w:rFonts w:hint="default" w:ascii="Calibri" w:hAnsi="Calibri" w:eastAsia="sans-serif" w:cs="Calibri"/>
+          <w:i w:val="0"/>
+          <w:iCs w:val="0"/>
+          <w:caps w:val="0"/>
+          <w:color w:val="000000"/>
+          <w:spacing w:val="0"/>
+          <w:sz w:val="16"/>
+          <w:szCs w:val="16"/>
+          <w:lang w:val="en-US"/>
+        </w:rPr>
+        <w:t>reate database databse_name;</w:t>
+      </w:r>
+    </w:p>
+    <w:p>
+      <w:pPr>
+        <w:keepNext w:val="0"/>
+        <w:keepLines w:val="0"/>
+        <w:widowControl/>
+        <w:numPr>
+          <w:ilvl w:val="0"/>
+          <w:numId w:val="18"/>
+        </w:numPr>
+        <w:suppressLineNumbers w:val="0"/>
+        <w:pBdr>
+          <w:top w:val="none" w:color="auto" w:sz="0" w:space="0"/>
+          <w:left w:val="none" w:color="auto" w:sz="0" w:space="0"/>
+          <w:bottom w:val="none" w:color="auto" w:sz="0" w:space="0"/>
+          <w:right w:val="none" w:color="auto" w:sz="0" w:space="0"/>
+        </w:pBdr>
+        <w:spacing w:before="40" w:beforeAutospacing="0" w:after="0" w:afterAutospacing="1" w:line="240" w:lineRule="auto"/>
+        <w:ind w:left="0" w:leftChars="0" w:firstLine="0" w:firstLineChars="0"/>
+        <w:jc w:val="both"/>
+        <w:rPr>
+          <w:rFonts w:hint="default" w:ascii="Calibri" w:hAnsi="Calibri" w:eastAsia="sans-serif" w:cs="Calibri"/>
+          <w:i w:val="0"/>
+          <w:iCs w:val="0"/>
+          <w:caps w:val="0"/>
+          <w:color w:val="000000"/>
+          <w:spacing w:val="0"/>
+          <w:sz w:val="16"/>
+          <w:szCs w:val="16"/>
+          <w:lang w:val="en-US"/>
+        </w:rPr>
+      </w:pPr>
+      <w:r>
+        <w:rPr>
+          <w:rFonts w:hint="default" w:ascii="Calibri" w:hAnsi="Calibri" w:eastAsia="sans-serif" w:cs="Calibri"/>
+          <w:i w:val="0"/>
+          <w:iCs w:val="0"/>
+          <w:caps w:val="0"/>
+          <w:color w:val="000000"/>
+          <w:spacing w:val="0"/>
+          <w:sz w:val="16"/>
+          <w:szCs w:val="16"/>
+          <w:lang w:val="en-US"/>
+        </w:rPr>
+        <w:t>use database:</w:t>
+      </w:r>
+    </w:p>
+    <w:p>
+      <w:pPr>
+        <w:keepNext w:val="0"/>
+        <w:keepLines w:val="0"/>
+        <w:widowControl/>
+        <w:numPr>
+          <w:numId w:val="0"/>
+        </w:numPr>
+        <w:suppressLineNumbers w:val="0"/>
+        <w:pBdr>
+          <w:top w:val="none" w:color="auto" w:sz="0" w:space="0"/>
+          <w:left w:val="none" w:color="auto" w:sz="0" w:space="0"/>
+          <w:bottom w:val="none" w:color="auto" w:sz="0" w:space="0"/>
+          <w:right w:val="none" w:color="auto" w:sz="0" w:space="0"/>
+        </w:pBdr>
+        <w:spacing w:before="40" w:beforeAutospacing="0" w:after="0" w:afterAutospacing="1" w:line="240" w:lineRule="auto"/>
+        <w:ind w:leftChars="0"/>
+        <w:jc w:val="both"/>
+        <w:rPr>
+          <w:rFonts w:hint="default" w:ascii="Calibri" w:hAnsi="Calibri" w:eastAsia="sans-serif" w:cs="Calibri"/>
+          <w:i w:val="0"/>
+          <w:iCs w:val="0"/>
+          <w:caps w:val="0"/>
+          <w:color w:val="000000"/>
+          <w:spacing w:val="0"/>
+          <w:sz w:val="16"/>
+          <w:szCs w:val="16"/>
+          <w:lang w:val="en-US"/>
+        </w:rPr>
+      </w:pPr>
+      <w:r>
+        <w:rPr>
+          <w:rFonts w:hint="default" w:ascii="Calibri" w:hAnsi="Calibri" w:eastAsia="sans-serif" w:cs="Calibri"/>
+          <w:i w:val="0"/>
+          <w:iCs w:val="0"/>
+          <w:caps w:val="0"/>
+          <w:color w:val="000000"/>
+          <w:spacing w:val="0"/>
+          <w:sz w:val="16"/>
+          <w:szCs w:val="16"/>
+          <w:shd w:val="clear" w:fill="FFFFFF"/>
+        </w:rPr>
+        <w:t>Now, type the following command to connect/select a desired database; here, we will connect to the </w:t>
+      </w:r>
+      <w:r>
+        <w:rPr>
+          <w:rFonts w:hint="default" w:ascii="Calibri" w:hAnsi="Calibri" w:eastAsia="sans-serif" w:cs="Calibri"/>
+          <w:i/>
+          <w:iCs/>
+          <w:caps w:val="0"/>
+          <w:color w:val="000000"/>
+          <w:spacing w:val="0"/>
+          <w:sz w:val="16"/>
+          <w:szCs w:val="16"/>
+          <w:shd w:val="clear" w:fill="FFFFFF"/>
+        </w:rPr>
+        <w:t>testdb </w:t>
+      </w:r>
+      <w:r>
+        <w:rPr>
+          <w:rFonts w:hint="default" w:ascii="Calibri" w:hAnsi="Calibri" w:eastAsia="sans-serif" w:cs="Calibri"/>
+          <w:i w:val="0"/>
+          <w:iCs w:val="0"/>
+          <w:caps w:val="0"/>
+          <w:color w:val="000000"/>
+          <w:spacing w:val="0"/>
+          <w:sz w:val="16"/>
+          <w:szCs w:val="16"/>
+          <w:shd w:val="clear" w:fill="FFFFFF"/>
+        </w:rPr>
+        <w:t>database.</w:t>
+      </w:r>
     </w:p>
     <w:p>
       <w:pPr>
         <w:pStyle w:val="10"/>
+        <w:keepNext w:val="0"/>
+        <w:keepLines w:val="0"/>
+        <w:widowControl/>
+        <w:suppressLineNumbers w:val="0"/>
+        <w:pBdr>
+          <w:top w:val="single" w:color="888888" w:sz="4" w:space="1"/>
+          <w:left w:val="single" w:color="888888" w:sz="4" w:space="1"/>
+          <w:bottom w:val="single" w:color="888888" w:sz="4" w:space="1"/>
+          <w:right w:val="single" w:color="888888" w:sz="4" w:space="1"/>
+        </w:pBdr>
+        <w:shd w:val="clear" w:fill="EEEEEE"/>
+        <w:bidi w:val="0"/>
+        <w:spacing w:before="0" w:beforeAutospacing="0"/>
+        <w:ind w:left="0" w:firstLine="0"/>
+        <w:rPr>
+          <w:rFonts w:ascii="var(--bs-font-monospace)" w:hAnsi="var(--bs-font-monospace)" w:eastAsia="var(--bs-font-monospace)" w:cs="var(--bs-font-monospace)"/>
+          <w:i w:val="0"/>
+          <w:iCs w:val="0"/>
+          <w:caps w:val="0"/>
+          <w:color w:val="747579"/>
+          <w:spacing w:val="0"/>
+          <w:sz w:val="15"/>
+          <w:szCs w:val="15"/>
+        </w:rPr>
+      </w:pPr>
+      <w:r>
+        <w:rPr>
+          <w:rFonts w:hint="default" w:ascii="Calibri" w:hAnsi="Calibri" w:eastAsia="sans-serif" w:cs="Calibri"/>
+          <w:i w:val="0"/>
+          <w:iCs w:val="0"/>
+          <w:color w:val="000000"/>
+          <w:spacing w:val="0"/>
+          <w:sz w:val="16"/>
+          <w:szCs w:val="16"/>
+          <w:lang w:val="en-US"/>
+        </w:rPr>
+        <w:t>P</w:t>
+      </w:r>
+      <w:r>
+        <w:rPr>
+          <w:rFonts w:hint="default" w:ascii="Calibri" w:hAnsi="Calibri" w:eastAsia="sans-serif" w:cs="Calibri"/>
+          <w:i w:val="0"/>
+          <w:iCs w:val="0"/>
+          <w:caps w:val="0"/>
+          <w:color w:val="000000"/>
+          <w:spacing w:val="0"/>
+          <w:sz w:val="16"/>
+          <w:szCs w:val="16"/>
+          <w:lang w:val="en-US"/>
+        </w:rPr>
+        <w:t xml:space="preserve">sql : </w:t>
+      </w:r>
+      <w:r>
+        <w:rPr>
+          <w:rFonts w:hint="default" w:ascii="var(--bs-font-monospace)" w:hAnsi="var(--bs-font-monospace)" w:eastAsia="var(--bs-font-monospace)" w:cs="var(--bs-font-monospace)"/>
+          <w:i w:val="0"/>
+          <w:iCs w:val="0"/>
+          <w:caps w:val="0"/>
+          <w:color w:val="000000"/>
+          <w:spacing w:val="0"/>
+          <w:sz w:val="15"/>
+          <w:szCs w:val="15"/>
+          <w:bdr w:val="none" w:color="auto" w:sz="0" w:space="0"/>
+          <w:shd w:val="clear" w:fill="EEEEEE"/>
+        </w:rPr>
+        <w:t>postgres</w:t>
+      </w:r>
+      <w:r>
+        <w:rPr>
+          <w:rFonts w:hint="default" w:ascii="var(--bs-font-monospace)" w:hAnsi="var(--bs-font-monospace)" w:eastAsia="var(--bs-font-monospace)" w:cs="var(--bs-font-monospace)"/>
+          <w:i w:val="0"/>
+          <w:iCs w:val="0"/>
+          <w:caps w:val="0"/>
+          <w:color w:val="666600"/>
+          <w:spacing w:val="0"/>
+          <w:sz w:val="15"/>
+          <w:szCs w:val="15"/>
+          <w:bdr w:val="none" w:color="auto" w:sz="0" w:space="0"/>
+          <w:shd w:val="clear" w:fill="EEEEEE"/>
+        </w:rPr>
+        <w:t>=#</w:t>
+      </w:r>
+      <w:r>
+        <w:rPr>
+          <w:rFonts w:hint="default" w:ascii="var(--bs-font-monospace)" w:hAnsi="var(--bs-font-monospace)" w:eastAsia="var(--bs-font-monospace)" w:cs="var(--bs-font-monospace)"/>
+          <w:i w:val="0"/>
+          <w:iCs w:val="0"/>
+          <w:caps w:val="0"/>
+          <w:color w:val="000000"/>
+          <w:spacing w:val="0"/>
+          <w:sz w:val="15"/>
+          <w:szCs w:val="15"/>
+          <w:bdr w:val="none" w:color="auto" w:sz="0" w:space="0"/>
+          <w:shd w:val="clear" w:fill="EEEEEE"/>
+        </w:rPr>
+        <w:t xml:space="preserve"> \c testdb</w:t>
+      </w:r>
+      <w:r>
+        <w:rPr>
+          <w:rFonts w:hint="default" w:ascii="var(--bs-font-monospace)" w:hAnsi="var(--bs-font-monospace)" w:eastAsia="var(--bs-font-monospace)" w:cs="var(--bs-font-monospace)"/>
+          <w:i w:val="0"/>
+          <w:iCs w:val="0"/>
+          <w:caps w:val="0"/>
+          <w:color w:val="666600"/>
+          <w:spacing w:val="0"/>
+          <w:sz w:val="15"/>
+          <w:szCs w:val="15"/>
+          <w:bdr w:val="none" w:color="auto" w:sz="0" w:space="0"/>
+          <w:shd w:val="clear" w:fill="EEEEEE"/>
+        </w:rPr>
+        <w:t>;</w:t>
+      </w:r>
+    </w:p>
+    <w:p>
+      <w:pPr>
+        <w:keepNext w:val="0"/>
+        <w:keepLines w:val="0"/>
+        <w:widowControl/>
+        <w:numPr>
+          <w:numId w:val="0"/>
+        </w:numPr>
+        <w:suppressLineNumbers w:val="0"/>
+        <w:pBdr>
+          <w:top w:val="none" w:color="auto" w:sz="0" w:space="0"/>
+          <w:left w:val="none" w:color="auto" w:sz="0" w:space="0"/>
+          <w:bottom w:val="none" w:color="auto" w:sz="0" w:space="0"/>
+          <w:right w:val="none" w:color="auto" w:sz="0" w:space="0"/>
+        </w:pBdr>
+        <w:spacing w:before="40" w:beforeAutospacing="0" w:after="0" w:afterAutospacing="1" w:line="240" w:lineRule="auto"/>
+        <w:ind w:leftChars="0"/>
+        <w:jc w:val="both"/>
+        <w:rPr>
+          <w:rFonts w:hint="default" w:ascii="Calibri" w:hAnsi="Calibri" w:eastAsia="sans-serif" w:cs="Calibri"/>
+          <w:i w:val="0"/>
+          <w:iCs w:val="0"/>
+          <w:caps w:val="0"/>
+          <w:color w:val="000000"/>
+          <w:spacing w:val="0"/>
+          <w:sz w:val="16"/>
+          <w:szCs w:val="16"/>
+          <w:lang w:val="en-US"/>
+        </w:rPr>
+      </w:pPr>
+    </w:p>
+    <w:p>
+      <w:pPr>
+        <w:pStyle w:val="4"/>
+        <w:keepNext w:val="0"/>
+        <w:keepLines w:val="0"/>
+        <w:widowControl/>
+        <w:suppressLineNumbers w:val="0"/>
+        <w:pBdr>
+          <w:top w:val="none" w:color="auto" w:sz="0" w:space="0"/>
+          <w:left w:val="none" w:color="auto" w:sz="0" w:space="0"/>
+          <w:bottom w:val="dotted" w:color="793862" w:sz="4" w:space="0"/>
+          <w:right w:val="none" w:color="auto" w:sz="0" w:space="0"/>
+        </w:pBdr>
+        <w:spacing w:before="210" w:beforeAutospacing="0" w:after="42" w:afterAutospacing="0" w:line="14" w:lineRule="atLeast"/>
+        <w:ind w:left="131" w:right="131" w:firstLine="0"/>
+        <w:textAlignment w:val="baseline"/>
+        <w:rPr>
+          <w:rFonts w:ascii="sans-serif" w:hAnsi="sans-serif" w:eastAsia="sans-serif" w:cs="sans-serif"/>
+          <w:b/>
+          <w:bCs/>
+          <w:i w:val="0"/>
+          <w:iCs w:val="0"/>
+          <w:caps w:val="0"/>
+          <w:color w:val="793862"/>
+          <w:spacing w:val="0"/>
+          <w:sz w:val="29"/>
+          <w:szCs w:val="29"/>
+        </w:rPr>
+      </w:pPr>
+      <w:r>
+        <w:rPr>
+          <w:rFonts w:hint="default" w:ascii="sans-serif" w:hAnsi="sans-serif" w:eastAsia="sans-serif" w:cs="sans-serif"/>
+          <w:b/>
+          <w:bCs/>
+          <w:i w:val="0"/>
+          <w:iCs w:val="0"/>
+          <w:caps w:val="0"/>
+          <w:color w:val="793862"/>
+          <w:spacing w:val="0"/>
+          <w:sz w:val="29"/>
+          <w:szCs w:val="29"/>
+          <w:bdr w:val="none" w:color="auto" w:sz="0" w:space="0"/>
+          <w:vertAlign w:val="baseline"/>
+        </w:rPr>
+        <w:t>Select Database using pgAdmin</w:t>
+      </w:r>
+    </w:p>
+    <w:p>
+      <w:pPr>
+        <w:pStyle w:val="12"/>
+        <w:keepNext w:val="0"/>
+        <w:keepLines w:val="0"/>
+        <w:widowControl/>
+        <w:suppressLineNumbers w:val="0"/>
+        <w:pBdr>
+          <w:top w:val="none" w:color="auto" w:sz="0" w:space="0"/>
+          <w:left w:val="none" w:color="auto" w:sz="0" w:space="0"/>
+          <w:bottom w:val="none" w:color="auto" w:sz="0" w:space="0"/>
+          <w:right w:val="none" w:color="auto" w:sz="0" w:space="0"/>
+        </w:pBdr>
+        <w:spacing w:before="0" w:beforeAutospacing="0" w:after="0" w:afterAutospacing="0" w:line="16" w:lineRule="atLeast"/>
+        <w:ind w:left="0" w:right="0" w:firstLine="0"/>
+        <w:textAlignment w:val="baseline"/>
+        <w:rPr>
+          <w:rFonts w:hint="default" w:ascii="Arial" w:hAnsi="Arial" w:eastAsia="sans-serif" w:cs="Arial"/>
+          <w:i w:val="0"/>
+          <w:iCs w:val="0"/>
+          <w:caps w:val="0"/>
+          <w:color w:val="000000"/>
+          <w:spacing w:val="0"/>
+          <w:sz w:val="17"/>
+          <w:szCs w:val="17"/>
+        </w:rPr>
+      </w:pPr>
+      <w:r>
+        <w:rPr>
+          <w:rFonts w:hint="default" w:ascii="Arial" w:hAnsi="Arial" w:eastAsia="sans-serif" w:cs="Arial"/>
+          <w:i w:val="0"/>
+          <w:iCs w:val="0"/>
+          <w:caps w:val="0"/>
+          <w:color w:val="000000"/>
+          <w:spacing w:val="0"/>
+          <w:sz w:val="17"/>
+          <w:szCs w:val="17"/>
+          <w:bdr w:val="none" w:color="auto" w:sz="0" w:space="0"/>
+          <w:vertAlign w:val="baseline"/>
+        </w:rPr>
+        <w:t>You can also select the database and open SQL Query window in pgAdmin UI.</w:t>
+      </w:r>
+    </w:p>
+    <w:p>
+      <w:pPr>
+        <w:pStyle w:val="12"/>
+        <w:keepNext w:val="0"/>
+        <w:keepLines w:val="0"/>
+        <w:widowControl/>
+        <w:suppressLineNumbers w:val="0"/>
+        <w:pBdr>
+          <w:top w:val="none" w:color="auto" w:sz="0" w:space="0"/>
+          <w:left w:val="none" w:color="auto" w:sz="0" w:space="0"/>
+          <w:bottom w:val="none" w:color="auto" w:sz="0" w:space="0"/>
+          <w:right w:val="none" w:color="auto" w:sz="0" w:space="0"/>
+        </w:pBdr>
+        <w:spacing w:before="0" w:beforeAutospacing="0" w:after="0" w:afterAutospacing="0" w:line="16" w:lineRule="atLeast"/>
+        <w:ind w:left="0" w:right="0" w:firstLine="0"/>
+        <w:textAlignment w:val="baseline"/>
+        <w:rPr>
+          <w:rFonts w:hint="default" w:ascii="Arial" w:hAnsi="Arial" w:eastAsia="sans-serif" w:cs="Arial"/>
+          <w:i w:val="0"/>
+          <w:iCs w:val="0"/>
+          <w:caps w:val="0"/>
+          <w:color w:val="000000"/>
+          <w:spacing w:val="0"/>
+          <w:sz w:val="17"/>
+          <w:szCs w:val="17"/>
+        </w:rPr>
+      </w:pPr>
+      <w:r>
+        <w:rPr>
+          <w:rStyle w:val="13"/>
+          <w:rFonts w:hint="default" w:ascii="Arial" w:hAnsi="Arial" w:eastAsia="sans-serif" w:cs="Arial"/>
+          <w:b/>
+          <w:bCs/>
+          <w:i w:val="0"/>
+          <w:iCs w:val="0"/>
+          <w:caps w:val="0"/>
+          <w:color w:val="000000"/>
+          <w:spacing w:val="0"/>
+          <w:sz w:val="17"/>
+          <w:szCs w:val="17"/>
+          <w:bdr w:val="none" w:color="auto" w:sz="0" w:space="0"/>
+          <w:vertAlign w:val="baseline"/>
+        </w:rPr>
+        <w:t>Step 1</w:t>
+      </w:r>
+      <w:r>
+        <w:rPr>
+          <w:rFonts w:hint="default" w:ascii="Arial" w:hAnsi="Arial" w:eastAsia="sans-serif" w:cs="Arial"/>
+          <w:i w:val="0"/>
+          <w:iCs w:val="0"/>
+          <w:caps w:val="0"/>
+          <w:color w:val="000000"/>
+          <w:spacing w:val="0"/>
+          <w:sz w:val="17"/>
+          <w:szCs w:val="17"/>
+          <w:bdr w:val="none" w:color="auto" w:sz="0" w:space="0"/>
+          <w:vertAlign w:val="baseline"/>
+        </w:rPr>
+        <w:t>: Select the database, by clicking on it.</w:t>
+      </w:r>
+    </w:p>
+    <w:p>
+      <w:pPr>
+        <w:keepNext w:val="0"/>
+        <w:keepLines w:val="0"/>
+        <w:widowControl/>
+        <w:suppressLineNumbers w:val="0"/>
+        <w:pBdr>
+          <w:top w:val="none" w:color="auto" w:sz="0" w:space="0"/>
+          <w:left w:val="none" w:color="auto" w:sz="0" w:space="0"/>
+          <w:bottom w:val="none" w:color="auto" w:sz="0" w:space="0"/>
+          <w:right w:val="none" w:color="auto" w:sz="0" w:space="0"/>
+        </w:pBdr>
+        <w:ind w:left="0" w:firstLine="0"/>
+        <w:jc w:val="left"/>
+        <w:textAlignment w:val="baseline"/>
+        <w:rPr>
+          <w:rFonts w:hint="default" w:ascii="sans-serif" w:hAnsi="sans-serif" w:eastAsia="sans-serif" w:cs="sans-serif"/>
+          <w:i w:val="0"/>
+          <w:iCs w:val="0"/>
+          <w:caps w:val="0"/>
+          <w:color w:val="000000"/>
+          <w:spacing w:val="0"/>
+          <w:sz w:val="16"/>
+          <w:szCs w:val="16"/>
+        </w:rPr>
+      </w:pPr>
+      <w:r>
+        <w:rPr>
+          <w:rFonts w:hint="default" w:ascii="sans-serif" w:hAnsi="sans-serif" w:eastAsia="sans-serif" w:cs="sans-serif"/>
+          <w:i w:val="0"/>
+          <w:iCs w:val="0"/>
+          <w:caps w:val="0"/>
+          <w:color w:val="000000"/>
+          <w:spacing w:val="0"/>
+          <w:kern w:val="0"/>
+          <w:sz w:val="16"/>
+          <w:szCs w:val="16"/>
+          <w:bdr w:val="none" w:color="auto" w:sz="0" w:space="0"/>
+          <w:vertAlign w:val="baseline"/>
+          <w:lang w:val="en-US" w:eastAsia="zh-CN" w:bidi="ar"/>
+        </w:rPr>
+        <w:drawing>
+          <wp:inline distT="0" distB="0" distL="114300" distR="114300">
+            <wp:extent cx="5410200" cy="3270885"/>
+            <wp:effectExtent l="0" t="0" r="0" b="5715"/>
+            <wp:docPr id="14" name="Picture 3" descr="IMG_256"/>
+            <wp:cNvGraphicFramePr>
+              <a:graphicFrameLocks xmlns:a="http://schemas.openxmlformats.org/drawingml/2006/main" noChangeAspect="1"/>
+            </wp:cNvGraphicFramePr>
+            <a:graphic xmlns:a="http://schemas.openxmlformats.org/drawingml/2006/main">
+              <a:graphicData uri="http://schemas.openxmlformats.org/drawingml/2006/picture">
+                <pic:pic xmlns:pic="http://schemas.openxmlformats.org/drawingml/2006/picture">
+                  <pic:nvPicPr>
+                    <pic:cNvPr id="14" name="Picture 3" descr="IMG_256"/>
+                    <pic:cNvPicPr>
+                      <a:picLocks noChangeAspect="1"/>
+                    </pic:cNvPicPr>
+                  </pic:nvPicPr>
+                  <pic:blipFill>
+                    <a:blip r:embed="rId17"/>
+                    <a:stretch>
+                      <a:fillRect/>
+                    </a:stretch>
+                  </pic:blipFill>
+                  <pic:spPr>
+                    <a:xfrm>
+                      <a:off x="0" y="0"/>
+                      <a:ext cx="5410200" cy="3270885"/>
+                    </a:xfrm>
+                    <a:prstGeom prst="rect">
+                      <a:avLst/>
+                    </a:prstGeom>
+                    <a:noFill/>
+                    <a:ln w="9525">
+                      <a:noFill/>
+                    </a:ln>
+                  </pic:spPr>
+                </pic:pic>
+              </a:graphicData>
+            </a:graphic>
+          </wp:inline>
+        </w:drawing>
+      </w:r>
+    </w:p>
+    <w:p>
+      <w:pPr>
+        <w:pStyle w:val="12"/>
+        <w:keepNext w:val="0"/>
+        <w:keepLines w:val="0"/>
+        <w:widowControl/>
+        <w:suppressLineNumbers w:val="0"/>
+        <w:pBdr>
+          <w:top w:val="none" w:color="auto" w:sz="0" w:space="0"/>
+          <w:left w:val="none" w:color="auto" w:sz="0" w:space="0"/>
+          <w:bottom w:val="none" w:color="auto" w:sz="0" w:space="0"/>
+          <w:right w:val="none" w:color="auto" w:sz="0" w:space="0"/>
+        </w:pBdr>
+        <w:spacing w:before="0" w:beforeAutospacing="0" w:after="0" w:afterAutospacing="0" w:line="16" w:lineRule="atLeast"/>
+        <w:ind w:left="0" w:right="0" w:firstLine="0"/>
+        <w:textAlignment w:val="baseline"/>
+        <w:rPr>
+          <w:rFonts w:hint="default" w:ascii="sans-serif" w:hAnsi="sans-serif" w:eastAsia="sans-serif" w:cs="sans-serif"/>
+          <w:i w:val="0"/>
+          <w:iCs w:val="0"/>
+          <w:caps w:val="0"/>
+          <w:color w:val="000000"/>
+          <w:spacing w:val="0"/>
+          <w:sz w:val="17"/>
+          <w:szCs w:val="17"/>
+        </w:rPr>
+      </w:pPr>
+      <w:r>
+        <w:rPr>
+          <w:rFonts w:hint="default" w:ascii="sans-serif" w:hAnsi="sans-serif" w:eastAsia="sans-serif" w:cs="sans-serif"/>
+          <w:i w:val="0"/>
+          <w:iCs w:val="0"/>
+          <w:caps w:val="0"/>
+          <w:color w:val="000000"/>
+          <w:spacing w:val="0"/>
+          <w:sz w:val="17"/>
+          <w:szCs w:val="17"/>
+          <w:bdr w:val="none" w:color="auto" w:sz="0" w:space="0"/>
+          <w:vertAlign w:val="baseline"/>
+        </w:rPr>
+        <w:t>Now, click on the </w:t>
+      </w:r>
+      <w:r>
+        <w:rPr>
+          <w:rStyle w:val="9"/>
+          <w:rFonts w:ascii="monospace" w:hAnsi="monospace" w:eastAsia="monospace" w:cs="monospace"/>
+          <w:b w:val="0"/>
+          <w:bCs w:val="0"/>
+          <w:i w:val="0"/>
+          <w:iCs w:val="0"/>
+          <w:caps w:val="0"/>
+          <w:color w:val="000000"/>
+          <w:spacing w:val="0"/>
+          <w:sz w:val="17"/>
+          <w:szCs w:val="17"/>
+          <w:bdr w:val="single" w:color="FFE8CF" w:sz="4" w:space="0"/>
+          <w:shd w:val="clear" w:fill="F9F6FF"/>
+          <w:vertAlign w:val="baseline"/>
+        </w:rPr>
+        <w:t>Tools</w:t>
+      </w:r>
+      <w:r>
+        <w:rPr>
+          <w:rFonts w:hint="default" w:ascii="sans-serif" w:hAnsi="sans-serif" w:eastAsia="sans-serif" w:cs="sans-serif"/>
+          <w:i w:val="0"/>
+          <w:iCs w:val="0"/>
+          <w:caps w:val="0"/>
+          <w:color w:val="000000"/>
+          <w:spacing w:val="0"/>
+          <w:sz w:val="17"/>
+          <w:szCs w:val="17"/>
+          <w:bdr w:val="none" w:color="auto" w:sz="0" w:space="0"/>
+          <w:vertAlign w:val="baseline"/>
+        </w:rPr>
+        <w:t> drop down menu and click on </w:t>
+      </w:r>
+      <w:r>
+        <w:rPr>
+          <w:rStyle w:val="9"/>
+          <w:rFonts w:hint="default" w:ascii="monospace" w:hAnsi="monospace" w:eastAsia="monospace" w:cs="monospace"/>
+          <w:b w:val="0"/>
+          <w:bCs w:val="0"/>
+          <w:i w:val="0"/>
+          <w:iCs w:val="0"/>
+          <w:caps w:val="0"/>
+          <w:color w:val="000000"/>
+          <w:spacing w:val="0"/>
+          <w:sz w:val="17"/>
+          <w:szCs w:val="17"/>
+          <w:bdr w:val="single" w:color="FFE8CF" w:sz="4" w:space="0"/>
+          <w:shd w:val="clear" w:fill="F9F6FF"/>
+          <w:vertAlign w:val="baseline"/>
+        </w:rPr>
+        <w:t>Query Tool</w:t>
+      </w:r>
+      <w:r>
+        <w:rPr>
+          <w:rFonts w:hint="default" w:ascii="sans-serif" w:hAnsi="sans-serif" w:eastAsia="sans-serif" w:cs="sans-serif"/>
+          <w:i w:val="0"/>
+          <w:iCs w:val="0"/>
+          <w:caps w:val="0"/>
+          <w:color w:val="000000"/>
+          <w:spacing w:val="0"/>
+          <w:sz w:val="17"/>
+          <w:szCs w:val="17"/>
+          <w:bdr w:val="none" w:color="auto" w:sz="0" w:space="0"/>
+          <w:vertAlign w:val="baseline"/>
+        </w:rPr>
+        <w:t>.</w:t>
+      </w:r>
+    </w:p>
+    <w:p>
+      <w:pPr>
+        <w:keepNext w:val="0"/>
+        <w:keepLines w:val="0"/>
+        <w:widowControl/>
+        <w:suppressLineNumbers w:val="0"/>
+        <w:pBdr>
+          <w:top w:val="none" w:color="auto" w:sz="0" w:space="0"/>
+          <w:left w:val="none" w:color="auto" w:sz="0" w:space="0"/>
+          <w:bottom w:val="none" w:color="auto" w:sz="0" w:space="0"/>
+          <w:right w:val="none" w:color="auto" w:sz="0" w:space="0"/>
+        </w:pBdr>
+        <w:ind w:left="0" w:firstLine="0"/>
+        <w:jc w:val="left"/>
+        <w:textAlignment w:val="baseline"/>
+        <w:rPr>
+          <w:rFonts w:hint="default" w:ascii="sans-serif" w:hAnsi="sans-serif" w:eastAsia="sans-serif" w:cs="sans-serif"/>
+          <w:i w:val="0"/>
+          <w:iCs w:val="0"/>
+          <w:caps w:val="0"/>
+          <w:color w:val="000000"/>
+          <w:spacing w:val="0"/>
+          <w:kern w:val="0"/>
+          <w:sz w:val="16"/>
+          <w:szCs w:val="16"/>
+          <w:bdr w:val="none" w:color="auto" w:sz="0" w:space="0"/>
+          <w:vertAlign w:val="baseline"/>
+          <w:lang w:val="en-US" w:eastAsia="zh-CN" w:bidi="ar"/>
+        </w:rPr>
+      </w:pPr>
+      <w:r>
+        <w:rPr>
+          <w:rFonts w:hint="default" w:ascii="sans-serif" w:hAnsi="sans-serif" w:eastAsia="sans-serif" w:cs="sans-serif"/>
+          <w:i w:val="0"/>
+          <w:iCs w:val="0"/>
+          <w:caps w:val="0"/>
+          <w:color w:val="000000"/>
+          <w:spacing w:val="0"/>
+          <w:kern w:val="0"/>
+          <w:sz w:val="16"/>
+          <w:szCs w:val="16"/>
+          <w:bdr w:val="none" w:color="auto" w:sz="0" w:space="0"/>
+          <w:vertAlign w:val="baseline"/>
+          <w:lang w:val="en-US" w:eastAsia="zh-CN" w:bidi="ar"/>
+        </w:rPr>
+        <w:drawing>
+          <wp:inline distT="0" distB="0" distL="114300" distR="114300">
+            <wp:extent cx="5381625" cy="2588260"/>
+            <wp:effectExtent l="0" t="0" r="3175" b="2540"/>
+            <wp:docPr id="15" name="Picture 4" descr="IMG_257"/>
+            <wp:cNvGraphicFramePr>
+              <a:graphicFrameLocks xmlns:a="http://schemas.openxmlformats.org/drawingml/2006/main" noChangeAspect="1"/>
+            </wp:cNvGraphicFramePr>
+            <a:graphic xmlns:a="http://schemas.openxmlformats.org/drawingml/2006/main">
+              <a:graphicData uri="http://schemas.openxmlformats.org/drawingml/2006/picture">
+                <pic:pic xmlns:pic="http://schemas.openxmlformats.org/drawingml/2006/picture">
+                  <pic:nvPicPr>
+                    <pic:cNvPr id="15" name="Picture 4" descr="IMG_257"/>
+                    <pic:cNvPicPr>
+                      <a:picLocks noChangeAspect="1"/>
+                    </pic:cNvPicPr>
+                  </pic:nvPicPr>
+                  <pic:blipFill>
+                    <a:blip r:embed="rId18"/>
+                    <a:stretch>
+                      <a:fillRect/>
+                    </a:stretch>
+                  </pic:blipFill>
+                  <pic:spPr>
+                    <a:xfrm>
+                      <a:off x="0" y="0"/>
+                      <a:ext cx="5381625" cy="2588260"/>
+                    </a:xfrm>
+                    <a:prstGeom prst="rect">
+                      <a:avLst/>
+                    </a:prstGeom>
+                    <a:noFill/>
+                    <a:ln w="9525">
+                      <a:noFill/>
+                    </a:ln>
+                  </pic:spPr>
+                </pic:pic>
+              </a:graphicData>
+            </a:graphic>
+          </wp:inline>
+        </w:drawing>
+      </w:r>
+    </w:p>
+    <w:p>
+      <w:pPr>
+        <w:keepNext w:val="0"/>
+        <w:keepLines w:val="0"/>
+        <w:widowControl/>
+        <w:suppressLineNumbers w:val="0"/>
+        <w:pBdr>
+          <w:top w:val="none" w:color="auto" w:sz="0" w:space="0"/>
+          <w:left w:val="none" w:color="auto" w:sz="0" w:space="0"/>
+          <w:bottom w:val="none" w:color="auto" w:sz="0" w:space="0"/>
+          <w:right w:val="none" w:color="auto" w:sz="0" w:space="0"/>
+        </w:pBdr>
+        <w:ind w:left="0" w:firstLine="0"/>
+        <w:jc w:val="left"/>
+        <w:textAlignment w:val="baseline"/>
+        <w:rPr>
+          <w:rFonts w:hint="default" w:ascii="sans-serif" w:hAnsi="sans-serif" w:eastAsia="sans-serif" w:cs="sans-serif"/>
+          <w:i w:val="0"/>
+          <w:iCs w:val="0"/>
+          <w:caps w:val="0"/>
+          <w:color w:val="000000"/>
+          <w:spacing w:val="0"/>
+          <w:kern w:val="0"/>
+          <w:sz w:val="16"/>
+          <w:szCs w:val="16"/>
+          <w:bdr w:val="none" w:color="auto" w:sz="0" w:space="0"/>
+          <w:vertAlign w:val="baseline"/>
+          <w:lang w:val="en-US" w:eastAsia="zh-CN" w:bidi="ar"/>
+        </w:rPr>
+      </w:pPr>
+    </w:p>
+    <w:p>
+      <w:pPr>
+        <w:pStyle w:val="12"/>
+        <w:keepNext w:val="0"/>
+        <w:keepLines w:val="0"/>
+        <w:widowControl/>
+        <w:suppressLineNumbers w:val="0"/>
+        <w:pBdr>
+          <w:top w:val="none" w:color="auto" w:sz="0" w:space="0"/>
+          <w:left w:val="none" w:color="auto" w:sz="0" w:space="0"/>
+          <w:bottom w:val="none" w:color="auto" w:sz="0" w:space="0"/>
+          <w:right w:val="none" w:color="auto" w:sz="0" w:space="0"/>
+        </w:pBdr>
+        <w:spacing w:before="0" w:beforeAutospacing="0" w:after="0" w:afterAutospacing="0" w:line="16" w:lineRule="atLeast"/>
+        <w:ind w:left="0" w:right="0" w:firstLine="0"/>
+        <w:textAlignment w:val="baseline"/>
+        <w:rPr>
+          <w:rFonts w:hint="default" w:ascii="Calibri" w:hAnsi="Calibri" w:eastAsia="sans-serif" w:cs="Calibri"/>
+          <w:i w:val="0"/>
+          <w:iCs w:val="0"/>
+          <w:caps w:val="0"/>
+          <w:color w:val="000000"/>
+          <w:spacing w:val="0"/>
+          <w:sz w:val="17"/>
+          <w:szCs w:val="17"/>
+          <w:bdr w:val="none" w:color="auto" w:sz="0" w:space="0"/>
+          <w:vertAlign w:val="baseline"/>
+        </w:rPr>
+      </w:pPr>
+      <w:r>
+        <w:rPr>
+          <w:rFonts w:hint="default" w:ascii="Calibri" w:hAnsi="Calibri" w:eastAsia="sans-serif" w:cs="Calibri"/>
+          <w:i w:val="0"/>
+          <w:iCs w:val="0"/>
+          <w:caps w:val="0"/>
+          <w:color w:val="000000"/>
+          <w:spacing w:val="0"/>
+          <w:sz w:val="17"/>
+          <w:szCs w:val="17"/>
+          <w:bdr w:val="none" w:color="auto" w:sz="0" w:space="0"/>
+          <w:vertAlign w:val="baseline"/>
+        </w:rPr>
+        <w:t>Now, a new window appears with a connection make to the database you selected. You can run SQL queries here.</w:t>
+      </w:r>
+    </w:p>
+    <w:p>
+      <w:pPr>
+        <w:pStyle w:val="12"/>
+        <w:keepNext w:val="0"/>
+        <w:keepLines w:val="0"/>
+        <w:widowControl/>
+        <w:suppressLineNumbers w:val="0"/>
+        <w:pBdr>
+          <w:top w:val="none" w:color="auto" w:sz="0" w:space="0"/>
+          <w:left w:val="none" w:color="auto" w:sz="0" w:space="0"/>
+          <w:bottom w:val="none" w:color="auto" w:sz="0" w:space="0"/>
+          <w:right w:val="none" w:color="auto" w:sz="0" w:space="0"/>
+        </w:pBdr>
+        <w:spacing w:before="0" w:beforeAutospacing="0" w:after="0" w:afterAutospacing="0" w:line="16" w:lineRule="atLeast"/>
+        <w:ind w:left="0" w:right="0" w:firstLine="0"/>
+        <w:textAlignment w:val="baseline"/>
+        <w:rPr>
+          <w:rFonts w:hint="default" w:ascii="Calibri" w:hAnsi="Calibri" w:eastAsia="sans-serif" w:cs="Calibri"/>
+          <w:i w:val="0"/>
+          <w:iCs w:val="0"/>
+          <w:caps w:val="0"/>
+          <w:color w:val="000000"/>
+          <w:spacing w:val="0"/>
+          <w:sz w:val="17"/>
+          <w:szCs w:val="17"/>
+          <w:bdr w:val="none" w:color="auto" w:sz="0" w:space="0"/>
+          <w:vertAlign w:val="baseline"/>
+        </w:rPr>
+      </w:pPr>
+    </w:p>
+    <w:p>
+      <w:pPr>
+        <w:keepNext w:val="0"/>
+        <w:keepLines w:val="0"/>
+        <w:widowControl/>
+        <w:suppressLineNumbers w:val="0"/>
+        <w:pBdr>
+          <w:top w:val="none" w:color="auto" w:sz="0" w:space="0"/>
+          <w:left w:val="none" w:color="auto" w:sz="0" w:space="0"/>
+          <w:bottom w:val="none" w:color="auto" w:sz="0" w:space="0"/>
+          <w:right w:val="none" w:color="auto" w:sz="0" w:space="0"/>
+        </w:pBdr>
+        <w:ind w:left="0" w:firstLine="0"/>
+        <w:jc w:val="left"/>
+        <w:textAlignment w:val="baseline"/>
+        <w:rPr>
+          <w:rFonts w:hint="default" w:ascii="sans-serif" w:hAnsi="sans-serif" w:eastAsia="sans-serif" w:cs="sans-serif"/>
+          <w:i w:val="0"/>
+          <w:iCs w:val="0"/>
+          <w:caps w:val="0"/>
+          <w:color w:val="000000"/>
+          <w:spacing w:val="0"/>
+          <w:sz w:val="16"/>
+          <w:szCs w:val="16"/>
+        </w:rPr>
+      </w:pPr>
+      <w:r>
+        <w:rPr>
+          <w:rFonts w:hint="default" w:ascii="sans-serif" w:hAnsi="sans-serif" w:eastAsia="sans-serif" w:cs="sans-serif"/>
+          <w:i w:val="0"/>
+          <w:iCs w:val="0"/>
+          <w:caps w:val="0"/>
+          <w:color w:val="000000"/>
+          <w:spacing w:val="0"/>
+          <w:kern w:val="0"/>
+          <w:sz w:val="16"/>
+          <w:szCs w:val="16"/>
+          <w:bdr w:val="none" w:color="auto" w:sz="0" w:space="0"/>
+          <w:vertAlign w:val="baseline"/>
+          <w:lang w:val="en-US" w:eastAsia="zh-CN" w:bidi="ar"/>
+        </w:rPr>
+        <w:drawing>
+          <wp:inline distT="0" distB="0" distL="114300" distR="114300">
+            <wp:extent cx="5389880" cy="2143125"/>
+            <wp:effectExtent l="0" t="0" r="7620" b="3175"/>
+            <wp:docPr id="16" name="Picture 5" descr="IMG_258"/>
+            <wp:cNvGraphicFramePr>
+              <a:graphicFrameLocks xmlns:a="http://schemas.openxmlformats.org/drawingml/2006/main" noChangeAspect="1"/>
+            </wp:cNvGraphicFramePr>
+            <a:graphic xmlns:a="http://schemas.openxmlformats.org/drawingml/2006/main">
+              <a:graphicData uri="http://schemas.openxmlformats.org/drawingml/2006/picture">
+                <pic:pic xmlns:pic="http://schemas.openxmlformats.org/drawingml/2006/picture">
+                  <pic:nvPicPr>
+                    <pic:cNvPr id="16" name="Picture 5" descr="IMG_258"/>
+                    <pic:cNvPicPr>
+                      <a:picLocks noChangeAspect="1"/>
+                    </pic:cNvPicPr>
+                  </pic:nvPicPr>
+                  <pic:blipFill>
+                    <a:blip r:embed="rId19"/>
+                    <a:stretch>
+                      <a:fillRect/>
+                    </a:stretch>
+                  </pic:blipFill>
+                  <pic:spPr>
+                    <a:xfrm>
+                      <a:off x="0" y="0"/>
+                      <a:ext cx="5389880" cy="2143125"/>
+                    </a:xfrm>
+                    <a:prstGeom prst="rect">
+                      <a:avLst/>
+                    </a:prstGeom>
+                    <a:noFill/>
+                    <a:ln w="9525">
+                      <a:noFill/>
+                    </a:ln>
+                  </pic:spPr>
+                </pic:pic>
+              </a:graphicData>
+            </a:graphic>
+          </wp:inline>
+        </w:drawing>
+      </w:r>
+    </w:p>
+    <w:p>
+      <w:pPr>
+        <w:keepNext w:val="0"/>
+        <w:keepLines w:val="0"/>
+        <w:widowControl/>
+        <w:numPr>
+          <w:numId w:val="0"/>
+        </w:numPr>
+        <w:suppressLineNumbers w:val="0"/>
+        <w:pBdr>
+          <w:top w:val="none" w:color="auto" w:sz="0" w:space="0"/>
+          <w:left w:val="none" w:color="auto" w:sz="0" w:space="0"/>
+          <w:bottom w:val="none" w:color="auto" w:sz="0" w:space="0"/>
+          <w:right w:val="none" w:color="auto" w:sz="0" w:space="0"/>
+        </w:pBdr>
+        <w:spacing w:before="40" w:beforeAutospacing="0" w:after="0" w:afterAutospacing="1" w:line="240" w:lineRule="auto"/>
+        <w:ind w:leftChars="0"/>
+        <w:jc w:val="both"/>
+        <w:rPr>
+          <w:rFonts w:hint="default" w:ascii="Calibri" w:hAnsi="Calibri" w:eastAsia="sans-serif" w:cs="Calibri"/>
+          <w:i w:val="0"/>
+          <w:iCs w:val="0"/>
+          <w:caps w:val="0"/>
+          <w:color w:val="000000"/>
+          <w:spacing w:val="0"/>
+          <w:sz w:val="16"/>
+          <w:szCs w:val="16"/>
+          <w:lang w:val="en-US"/>
+        </w:rPr>
+      </w:pPr>
+    </w:p>
+    <w:p>
+      <w:pPr>
+        <w:pStyle w:val="4"/>
+        <w:keepNext w:val="0"/>
+        <w:keepLines w:val="0"/>
+        <w:widowControl/>
+        <w:suppressLineNumbers w:val="0"/>
+        <w:spacing w:before="0" w:beforeAutospacing="0" w:after="0" w:afterAutospacing="0" w:line="13" w:lineRule="atLeast"/>
+        <w:ind w:left="0" w:right="0" w:firstLine="0"/>
+        <w:jc w:val="left"/>
+        <w:rPr>
+          <w:rFonts w:hint="default" w:ascii="Calibri" w:hAnsi="Calibri" w:eastAsia="sans-serif" w:cs="Calibri"/>
+          <w:i w:val="0"/>
+          <w:iCs w:val="0"/>
+          <w:caps w:val="0"/>
+          <w:spacing w:val="0"/>
+          <w:sz w:val="20"/>
+          <w:szCs w:val="20"/>
+        </w:rPr>
+      </w:pPr>
+      <w:r>
+        <w:rPr>
+          <w:rFonts w:hint="default" w:ascii="Calibri" w:hAnsi="Calibri" w:eastAsia="sans-serif" w:cs="Calibri"/>
+          <w:i w:val="0"/>
+          <w:iCs w:val="0"/>
+          <w:caps w:val="0"/>
+          <w:spacing w:val="0"/>
+          <w:sz w:val="20"/>
+          <w:szCs w:val="20"/>
+        </w:rPr>
+        <w:t>Using DROP DATABASE</w:t>
+      </w:r>
+    </w:p>
+    <w:p>
+      <w:pPr>
+        <w:pStyle w:val="12"/>
+        <w:keepNext w:val="0"/>
+        <w:keepLines w:val="0"/>
+        <w:widowControl/>
+        <w:suppressLineNumbers w:val="0"/>
+        <w:pBdr>
+          <w:top w:val="none" w:color="auto" w:sz="0" w:space="0"/>
+          <w:left w:val="none" w:color="auto" w:sz="0" w:space="0"/>
+          <w:bottom w:val="none" w:color="auto" w:sz="0" w:space="0"/>
+          <w:right w:val="none" w:color="auto" w:sz="0" w:space="0"/>
+        </w:pBdr>
+        <w:spacing w:before="105" w:beforeAutospacing="0" w:after="126" w:afterAutospacing="0" w:line="16" w:lineRule="atLeast"/>
+        <w:ind w:left="0" w:right="0" w:firstLine="0"/>
+        <w:jc w:val="both"/>
+        <w:rPr>
+          <w:rFonts w:hint="default" w:ascii="Calibri" w:hAnsi="Calibri" w:eastAsia="sans-serif" w:cs="Calibri"/>
+          <w:i w:val="0"/>
+          <w:iCs w:val="0"/>
+          <w:caps w:val="0"/>
+          <w:color w:val="000000"/>
+          <w:spacing w:val="0"/>
+          <w:sz w:val="16"/>
+          <w:szCs w:val="16"/>
+          <w:bdr w:val="none" w:color="auto" w:sz="0" w:space="0"/>
+        </w:rPr>
+      </w:pPr>
+      <w:r>
+        <w:rPr>
+          <w:rFonts w:hint="default" w:ascii="Calibri" w:hAnsi="Calibri" w:eastAsia="sans-serif" w:cs="Calibri"/>
+          <w:i w:val="0"/>
+          <w:iCs w:val="0"/>
+          <w:caps w:val="0"/>
+          <w:color w:val="000000"/>
+          <w:spacing w:val="0"/>
+          <w:sz w:val="16"/>
+          <w:szCs w:val="16"/>
+          <w:bdr w:val="none" w:color="auto" w:sz="0" w:space="0"/>
+        </w:rPr>
+        <w:t>This command drops a database. It removes the catalog entries for the database and deletes the directory containing the data. It can only be executed by the database owner. This command cannot be executed while you or anyone else is connected to the target database (connect to postgres or any other database to issue this command).</w:t>
+      </w:r>
+    </w:p>
+    <w:p>
+      <w:pPr>
+        <w:pStyle w:val="12"/>
+        <w:keepNext w:val="0"/>
+        <w:keepLines w:val="0"/>
+        <w:widowControl/>
+        <w:suppressLineNumbers w:val="0"/>
+        <w:pBdr>
+          <w:top w:val="none" w:color="auto" w:sz="0" w:space="0"/>
+          <w:left w:val="none" w:color="auto" w:sz="0" w:space="0"/>
+          <w:bottom w:val="none" w:color="auto" w:sz="0" w:space="0"/>
+          <w:right w:val="none" w:color="auto" w:sz="0" w:space="0"/>
+        </w:pBdr>
+        <w:spacing w:before="105" w:beforeAutospacing="0" w:after="126" w:afterAutospacing="0" w:line="16" w:lineRule="atLeast"/>
+        <w:ind w:left="0" w:right="0" w:firstLine="0"/>
+        <w:jc w:val="both"/>
+        <w:rPr>
+          <w:rFonts w:hint="default" w:ascii="Calibri" w:hAnsi="Calibri" w:eastAsia="sans-serif" w:cs="Calibri"/>
+          <w:i w:val="0"/>
+          <w:iCs w:val="0"/>
+          <w:caps w:val="0"/>
+          <w:color w:val="000000"/>
+          <w:spacing w:val="0"/>
+          <w:sz w:val="16"/>
+          <w:szCs w:val="16"/>
+          <w:bdr w:val="none" w:color="auto" w:sz="0" w:space="0"/>
+          <w:lang w:val="en-US"/>
+        </w:rPr>
+      </w:pPr>
+      <w:r>
+        <w:rPr>
+          <w:rFonts w:hint="default" w:ascii="Calibri" w:hAnsi="Calibri" w:eastAsia="sans-serif" w:cs="Calibri"/>
+          <w:i w:val="0"/>
+          <w:iCs w:val="0"/>
+          <w:color w:val="000000"/>
+          <w:spacing w:val="0"/>
+          <w:sz w:val="16"/>
+          <w:szCs w:val="16"/>
+          <w:bdr w:val="none" w:color="auto" w:sz="0" w:space="0"/>
+          <w:lang w:val="en-US"/>
+        </w:rPr>
+        <w:t>Command : D</w:t>
+      </w:r>
+      <w:r>
+        <w:rPr>
+          <w:rFonts w:hint="default" w:ascii="Calibri" w:hAnsi="Calibri" w:eastAsia="sans-serif" w:cs="Calibri"/>
+          <w:i w:val="0"/>
+          <w:iCs w:val="0"/>
+          <w:caps w:val="0"/>
+          <w:color w:val="000000"/>
+          <w:spacing w:val="0"/>
+          <w:sz w:val="16"/>
+          <w:szCs w:val="16"/>
+          <w:bdr w:val="none" w:color="auto" w:sz="0" w:space="0"/>
+          <w:lang w:val="en-US"/>
+        </w:rPr>
+        <w:t>rop database database_name;</w:t>
+      </w:r>
+    </w:p>
+    <w:p>
+      <w:pPr>
+        <w:pStyle w:val="12"/>
+        <w:keepNext w:val="0"/>
+        <w:keepLines w:val="0"/>
+        <w:widowControl/>
+        <w:suppressLineNumbers w:val="0"/>
+        <w:pBdr>
+          <w:top w:val="none" w:color="auto" w:sz="0" w:space="0"/>
+          <w:left w:val="none" w:color="auto" w:sz="0" w:space="0"/>
+          <w:bottom w:val="none" w:color="auto" w:sz="0" w:space="0"/>
+          <w:right w:val="none" w:color="auto" w:sz="0" w:space="0"/>
+        </w:pBdr>
+        <w:spacing w:before="105" w:beforeAutospacing="0" w:after="126" w:afterAutospacing="0" w:line="16" w:lineRule="atLeast"/>
+        <w:ind w:left="0" w:right="0" w:firstLine="0"/>
+        <w:jc w:val="both"/>
+        <w:rPr>
+          <w:rFonts w:hint="default" w:ascii="Calibri" w:hAnsi="Calibri" w:eastAsia="sans-serif" w:cs="Calibri"/>
+          <w:i w:val="0"/>
+          <w:iCs w:val="0"/>
+          <w:caps w:val="0"/>
+          <w:color w:val="000000"/>
+          <w:spacing w:val="0"/>
+          <w:sz w:val="16"/>
+          <w:szCs w:val="16"/>
+          <w:bdr w:val="none" w:color="auto" w:sz="0" w:space="0"/>
+          <w:lang w:val="en-US"/>
+        </w:rPr>
+      </w:pPr>
+      <w:r>
+        <w:rPr>
+          <w:rFonts w:hint="default" w:ascii="Calibri" w:hAnsi="Calibri" w:eastAsia="sans-serif" w:cs="Calibri"/>
+          <w:i w:val="0"/>
+          <w:iCs w:val="0"/>
+          <w:caps w:val="0"/>
+          <w:color w:val="000000"/>
+          <w:spacing w:val="0"/>
+          <w:sz w:val="16"/>
+          <w:szCs w:val="16"/>
+          <w:bdr w:val="none" w:color="auto" w:sz="0" w:space="0"/>
+          <w:lang w:val="en-US"/>
+        </w:rPr>
+        <w:t>Create Table:</w:t>
+      </w:r>
+    </w:p>
+    <w:p>
+      <w:pPr>
+        <w:pStyle w:val="12"/>
+        <w:keepNext w:val="0"/>
+        <w:keepLines w:val="0"/>
+        <w:widowControl/>
+        <w:suppressLineNumbers w:val="0"/>
+        <w:pBdr>
+          <w:top w:val="none" w:color="auto" w:sz="0" w:space="0"/>
+          <w:left w:val="none" w:color="auto" w:sz="0" w:space="0"/>
+          <w:bottom w:val="none" w:color="auto" w:sz="0" w:space="0"/>
+          <w:right w:val="none" w:color="auto" w:sz="0" w:space="0"/>
+        </w:pBdr>
+        <w:spacing w:before="105" w:beforeAutospacing="0" w:after="126" w:afterAutospacing="0" w:line="16" w:lineRule="atLeast"/>
+        <w:ind w:left="0" w:right="0" w:firstLine="0"/>
+        <w:jc w:val="both"/>
+        <w:rPr>
+          <w:rFonts w:hint="default" w:ascii="Calibri" w:hAnsi="Calibri" w:eastAsia="sans-serif" w:cs="Calibri"/>
+          <w:i w:val="0"/>
+          <w:iCs w:val="0"/>
+          <w:caps w:val="0"/>
+          <w:color w:val="000000"/>
+          <w:spacing w:val="0"/>
+          <w:sz w:val="16"/>
+          <w:szCs w:val="16"/>
+          <w:shd w:val="clear" w:fill="FFFFFF"/>
+        </w:rPr>
+      </w:pPr>
+      <w:r>
+        <w:rPr>
+          <w:rFonts w:hint="default" w:ascii="Calibri" w:hAnsi="Calibri" w:eastAsia="sans-serif" w:cs="Calibri"/>
+          <w:i w:val="0"/>
+          <w:iCs w:val="0"/>
+          <w:caps w:val="0"/>
+          <w:color w:val="000000"/>
+          <w:spacing w:val="0"/>
+          <w:sz w:val="16"/>
+          <w:szCs w:val="16"/>
+          <w:shd w:val="clear" w:fill="FFFFFF"/>
+        </w:rPr>
+        <w:t>The PostgreSQL CREATE TABLE statement is used to create a new table in any of the given database.</w:t>
+      </w:r>
+    </w:p>
+    <w:p>
+      <w:pPr>
+        <w:pStyle w:val="12"/>
+        <w:keepNext w:val="0"/>
+        <w:keepLines w:val="0"/>
+        <w:widowControl/>
+        <w:suppressLineNumbers w:val="0"/>
+        <w:pBdr>
+          <w:top w:val="none" w:color="auto" w:sz="0" w:space="0"/>
+          <w:left w:val="none" w:color="auto" w:sz="0" w:space="0"/>
+          <w:bottom w:val="none" w:color="auto" w:sz="0" w:space="0"/>
+          <w:right w:val="none" w:color="auto" w:sz="0" w:space="0"/>
+        </w:pBdr>
+        <w:spacing w:before="105" w:beforeAutospacing="0" w:after="126" w:afterAutospacing="0" w:line="16" w:lineRule="atLeast"/>
+        <w:ind w:left="0" w:right="0" w:firstLine="0"/>
+        <w:jc w:val="both"/>
+        <w:rPr>
+          <w:rFonts w:hint="default" w:ascii="Calibri" w:hAnsi="Calibri" w:eastAsia="sans-serif" w:cs="Calibri"/>
+          <w:i w:val="0"/>
+          <w:iCs w:val="0"/>
+          <w:caps w:val="0"/>
+          <w:color w:val="000000"/>
+          <w:spacing w:val="0"/>
+          <w:sz w:val="16"/>
+          <w:szCs w:val="16"/>
+          <w:shd w:val="clear" w:fill="FFFFFF"/>
+          <w:lang w:val="en-US"/>
+        </w:rPr>
+      </w:pPr>
+      <w:r>
+        <w:rPr>
+          <w:rFonts w:hint="default" w:ascii="Calibri" w:hAnsi="Calibri" w:eastAsia="sans-serif" w:cs="Calibri"/>
+          <w:i w:val="0"/>
+          <w:iCs w:val="0"/>
+          <w:color w:val="000000"/>
+          <w:spacing w:val="0"/>
+          <w:sz w:val="16"/>
+          <w:szCs w:val="16"/>
+          <w:shd w:val="clear" w:fill="FFFFFF"/>
+          <w:lang w:val="en-US"/>
+        </w:rPr>
+        <w:t>C</w:t>
+      </w:r>
+      <w:r>
+        <w:rPr>
+          <w:rFonts w:hint="default" w:ascii="Calibri" w:hAnsi="Calibri" w:eastAsia="sans-serif" w:cs="Calibri"/>
+          <w:i w:val="0"/>
+          <w:iCs w:val="0"/>
+          <w:caps w:val="0"/>
+          <w:color w:val="000000"/>
+          <w:spacing w:val="0"/>
+          <w:sz w:val="16"/>
+          <w:szCs w:val="16"/>
+          <w:shd w:val="clear" w:fill="FFFFFF"/>
+          <w:lang w:val="en-US"/>
+        </w:rPr>
+        <w:t>ommand : create table table_name(column1 datatype, column datatype2);</w:t>
+      </w:r>
+    </w:p>
+    <w:p>
+      <w:pPr>
+        <w:pStyle w:val="12"/>
+        <w:keepNext w:val="0"/>
+        <w:keepLines w:val="0"/>
+        <w:widowControl/>
+        <w:suppressLineNumbers w:val="0"/>
+        <w:pBdr>
+          <w:top w:val="none" w:color="auto" w:sz="0" w:space="0"/>
+          <w:left w:val="none" w:color="auto" w:sz="0" w:space="0"/>
+          <w:bottom w:val="none" w:color="auto" w:sz="0" w:space="0"/>
+          <w:right w:val="none" w:color="auto" w:sz="0" w:space="0"/>
+        </w:pBdr>
+        <w:spacing w:before="105" w:beforeAutospacing="0" w:after="126" w:afterAutospacing="0" w:line="16" w:lineRule="atLeast"/>
+        <w:ind w:left="0" w:right="0" w:firstLine="0"/>
+        <w:jc w:val="both"/>
+        <w:rPr>
+          <w:rFonts w:hint="default" w:ascii="Calibri" w:hAnsi="Calibri" w:eastAsia="sans-serif" w:cs="Calibri"/>
+          <w:i w:val="0"/>
+          <w:iCs w:val="0"/>
+          <w:caps w:val="0"/>
+          <w:color w:val="000000"/>
+          <w:spacing w:val="0"/>
+          <w:sz w:val="16"/>
+          <w:szCs w:val="16"/>
+          <w:shd w:val="clear" w:fill="FFFFFF"/>
+          <w:lang w:val="en-US"/>
+        </w:rPr>
+      </w:pPr>
+      <w:r>
+        <w:rPr>
+          <w:rFonts w:hint="default" w:ascii="Calibri" w:hAnsi="Calibri" w:eastAsia="sans-serif" w:cs="Calibri"/>
+          <w:i w:val="0"/>
+          <w:iCs w:val="0"/>
+          <w:caps w:val="0"/>
+          <w:color w:val="000000"/>
+          <w:spacing w:val="0"/>
+          <w:sz w:val="16"/>
+          <w:szCs w:val="16"/>
+          <w:shd w:val="clear" w:fill="FFFFFF"/>
+          <w:lang w:val="en-US"/>
+        </w:rPr>
+        <w:t>Insert Command:</w:t>
+      </w:r>
+    </w:p>
+    <w:p>
+      <w:pPr>
+        <w:pStyle w:val="12"/>
+        <w:keepNext w:val="0"/>
+        <w:keepLines w:val="0"/>
+        <w:widowControl/>
+        <w:suppressLineNumbers w:val="0"/>
+        <w:pBdr>
+          <w:top w:val="none" w:color="auto" w:sz="0" w:space="0"/>
+          <w:left w:val="none" w:color="auto" w:sz="0" w:space="0"/>
+          <w:bottom w:val="none" w:color="auto" w:sz="0" w:space="0"/>
+          <w:right w:val="none" w:color="auto" w:sz="0" w:space="0"/>
+        </w:pBdr>
+        <w:spacing w:before="105" w:beforeAutospacing="0" w:after="126" w:afterAutospacing="0" w:line="16" w:lineRule="atLeast"/>
+        <w:ind w:left="0" w:right="0" w:firstLine="0"/>
+        <w:jc w:val="both"/>
+        <w:rPr>
+          <w:rFonts w:hint="default" w:ascii="Calibri" w:hAnsi="Calibri" w:eastAsia="sans-serif" w:cs="Calibri"/>
+          <w:i w:val="0"/>
+          <w:iCs w:val="0"/>
+          <w:caps w:val="0"/>
+          <w:color w:val="273239"/>
+          <w:spacing w:val="2"/>
+          <w:sz w:val="17"/>
+          <w:szCs w:val="17"/>
+          <w:shd w:val="clear" w:fill="FFFFFF"/>
+        </w:rPr>
+      </w:pPr>
+      <w:r>
+        <w:rPr>
+          <w:rFonts w:hint="default" w:ascii="Calibri" w:hAnsi="Calibri" w:eastAsia="sans-serif" w:cs="Calibri"/>
+          <w:i w:val="0"/>
+          <w:iCs w:val="0"/>
+          <w:caps w:val="0"/>
+          <w:color w:val="273239"/>
+          <w:spacing w:val="2"/>
+          <w:sz w:val="17"/>
+          <w:szCs w:val="17"/>
+          <w:shd w:val="clear" w:fill="FFFFFF"/>
+        </w:rPr>
+        <w:t>The INSERT INTO statement of SQL</w:t>
+      </w:r>
+      <w:r>
+        <w:rPr>
+          <w:rFonts w:hint="default" w:ascii="Calibri" w:hAnsi="Calibri" w:eastAsia="sans-serif" w:cs="Calibri"/>
+          <w:i w:val="0"/>
+          <w:iCs w:val="0"/>
+          <w:caps w:val="0"/>
+          <w:spacing w:val="2"/>
+          <w:sz w:val="17"/>
+          <w:szCs w:val="17"/>
+          <w:u w:val="single"/>
+          <w:bdr w:val="none" w:color="auto" w:sz="0" w:space="0"/>
+          <w:shd w:val="clear" w:fill="FFFFFF"/>
+          <w:vertAlign w:val="baseline"/>
+        </w:rPr>
+        <w:fldChar w:fldCharType="begin"/>
+      </w:r>
+      <w:r>
+        <w:rPr>
+          <w:rFonts w:hint="default" w:ascii="Calibri" w:hAnsi="Calibri" w:eastAsia="sans-serif" w:cs="Calibri"/>
+          <w:i w:val="0"/>
+          <w:iCs w:val="0"/>
+          <w:caps w:val="0"/>
+          <w:spacing w:val="2"/>
+          <w:sz w:val="17"/>
+          <w:szCs w:val="17"/>
+          <w:u w:val="single"/>
+          <w:bdr w:val="none" w:color="auto" w:sz="0" w:space="0"/>
+          <w:shd w:val="clear" w:fill="FFFFFF"/>
+          <w:vertAlign w:val="baseline"/>
+        </w:rPr>
+        <w:instrText xml:space="preserve"> HYPERLINK "https://www.geeksforgeeks/" \t "https://www.geeksforgeeks.org/sql-insert-statement/_blank" </w:instrText>
+      </w:r>
+      <w:r>
+        <w:rPr>
+          <w:rFonts w:hint="default" w:ascii="Calibri" w:hAnsi="Calibri" w:eastAsia="sans-serif" w:cs="Calibri"/>
+          <w:i w:val="0"/>
+          <w:iCs w:val="0"/>
+          <w:caps w:val="0"/>
+          <w:spacing w:val="2"/>
+          <w:sz w:val="17"/>
+          <w:szCs w:val="17"/>
+          <w:u w:val="single"/>
+          <w:bdr w:val="none" w:color="auto" w:sz="0" w:space="0"/>
+          <w:shd w:val="clear" w:fill="FFFFFF"/>
+          <w:vertAlign w:val="baseline"/>
+        </w:rPr>
+        <w:fldChar w:fldCharType="separate"/>
+      </w:r>
+      <w:r>
+        <w:rPr>
+          <w:rStyle w:val="11"/>
+          <w:rFonts w:hint="default" w:ascii="Calibri" w:hAnsi="Calibri" w:eastAsia="sans-serif" w:cs="Calibri"/>
+          <w:i w:val="0"/>
+          <w:iCs w:val="0"/>
+          <w:caps w:val="0"/>
+          <w:spacing w:val="2"/>
+          <w:sz w:val="17"/>
+          <w:szCs w:val="17"/>
+          <w:u w:val="single"/>
+          <w:bdr w:val="none" w:color="auto" w:sz="0" w:space="0"/>
+          <w:shd w:val="clear" w:fill="FFFFFF"/>
+          <w:vertAlign w:val="baseline"/>
+        </w:rPr>
+        <w:t> </w:t>
+      </w:r>
+      <w:r>
+        <w:rPr>
+          <w:rFonts w:hint="default" w:ascii="Calibri" w:hAnsi="Calibri" w:eastAsia="sans-serif" w:cs="Calibri"/>
+          <w:i w:val="0"/>
+          <w:iCs w:val="0"/>
+          <w:caps w:val="0"/>
+          <w:spacing w:val="2"/>
+          <w:sz w:val="17"/>
+          <w:szCs w:val="17"/>
+          <w:u w:val="single"/>
+          <w:bdr w:val="none" w:color="auto" w:sz="0" w:space="0"/>
+          <w:shd w:val="clear" w:fill="FFFFFF"/>
+          <w:vertAlign w:val="baseline"/>
+        </w:rPr>
+        <w:fldChar w:fldCharType="end"/>
+      </w:r>
+      <w:r>
+        <w:rPr>
+          <w:rFonts w:hint="default" w:ascii="Calibri" w:hAnsi="Calibri" w:eastAsia="sans-serif" w:cs="Calibri"/>
+          <w:i w:val="0"/>
+          <w:iCs w:val="0"/>
+          <w:caps w:val="0"/>
+          <w:color w:val="273239"/>
+          <w:spacing w:val="2"/>
+          <w:sz w:val="17"/>
+          <w:szCs w:val="17"/>
+          <w:shd w:val="clear" w:fill="FFFFFF"/>
+        </w:rPr>
+        <w:t>is used to insert a new row/record in a table. There are two ways of using the SQL INSERT INTO statement for inserting rows.</w:t>
+      </w:r>
+    </w:p>
+    <w:p>
+      <w:pPr>
+        <w:pStyle w:val="10"/>
+        <w:keepNext w:val="0"/>
+        <w:keepLines w:val="0"/>
+        <w:widowControl/>
+        <w:suppressLineNumbers w:val="0"/>
+        <w:pBdr>
+          <w:top w:val="none" w:color="auto" w:sz="0" w:space="0"/>
+          <w:left w:val="none" w:color="auto" w:sz="0" w:space="0"/>
+          <w:bottom w:val="none" w:color="auto" w:sz="0" w:space="0"/>
+          <w:right w:val="none" w:color="auto" w:sz="0" w:space="0"/>
+        </w:pBdr>
+        <w:spacing w:before="0" w:beforeAutospacing="0" w:after="100" w:afterAutospacing="0"/>
+        <w:ind w:left="0" w:right="0" w:firstLine="0"/>
+        <w:jc w:val="left"/>
+        <w:textAlignment w:val="baseline"/>
+        <w:rPr>
+          <w:rFonts w:hint="default" w:ascii="Calibri" w:hAnsi="Calibri" w:eastAsia="Consolas" w:cs="Calibri"/>
+          <w:i w:val="0"/>
+          <w:iCs w:val="0"/>
+          <w:caps w:val="0"/>
+          <w:color w:val="273239"/>
+          <w:spacing w:val="2"/>
+          <w:sz w:val="16"/>
+          <w:szCs w:val="16"/>
+          <w:bdr w:val="none" w:color="auto" w:sz="0" w:space="0"/>
+          <w:vertAlign w:val="baseline"/>
+        </w:rPr>
+      </w:pPr>
+      <w:r>
+        <w:rPr>
+          <w:rFonts w:hint="default" w:ascii="Calibri" w:hAnsi="Calibri" w:eastAsia="Consolas" w:cs="Calibri"/>
+          <w:i w:val="0"/>
+          <w:iCs w:val="0"/>
+          <w:color w:val="273239"/>
+          <w:spacing w:val="2"/>
+          <w:sz w:val="16"/>
+          <w:szCs w:val="16"/>
+          <w:bdr w:val="none" w:color="auto" w:sz="0" w:space="0"/>
+          <w:vertAlign w:val="baseline"/>
+          <w:lang w:val="en-US"/>
+        </w:rPr>
+        <w:t>E</w:t>
+      </w:r>
+      <w:r>
+        <w:rPr>
+          <w:rFonts w:hint="default" w:ascii="Calibri" w:hAnsi="Calibri" w:eastAsia="Consolas" w:cs="Calibri"/>
+          <w:i w:val="0"/>
+          <w:iCs w:val="0"/>
+          <w:caps w:val="0"/>
+          <w:color w:val="273239"/>
+          <w:spacing w:val="2"/>
+          <w:sz w:val="16"/>
+          <w:szCs w:val="16"/>
+          <w:bdr w:val="none" w:color="auto" w:sz="0" w:space="0"/>
+          <w:vertAlign w:val="baseline"/>
+          <w:lang w:val="en-US"/>
+        </w:rPr>
+        <w:t xml:space="preserve">x:  </w:t>
+      </w:r>
+      <w:r>
+        <w:rPr>
+          <w:rFonts w:hint="default" w:ascii="Calibri" w:hAnsi="Calibri" w:eastAsia="Consolas" w:cs="Calibri"/>
+          <w:i w:val="0"/>
+          <w:iCs w:val="0"/>
+          <w:caps w:val="0"/>
+          <w:color w:val="273239"/>
+          <w:spacing w:val="2"/>
+          <w:sz w:val="16"/>
+          <w:szCs w:val="16"/>
+          <w:bdr w:val="none" w:color="auto" w:sz="0" w:space="0"/>
+          <w:vertAlign w:val="baseline"/>
+        </w:rPr>
+        <w:t>INSERT INTO Student (ROLL_NO, NAME, Age) VALUES ('5','PRATIK','19');</w:t>
+      </w:r>
+    </w:p>
+    <w:p>
+      <w:pPr>
+        <w:pStyle w:val="10"/>
+        <w:keepNext w:val="0"/>
+        <w:keepLines w:val="0"/>
+        <w:widowControl/>
+        <w:suppressLineNumbers w:val="0"/>
+        <w:pBdr>
+          <w:top w:val="none" w:color="auto" w:sz="0" w:space="0"/>
+          <w:left w:val="none" w:color="auto" w:sz="0" w:space="0"/>
+          <w:bottom w:val="none" w:color="auto" w:sz="0" w:space="0"/>
+          <w:right w:val="none" w:color="auto" w:sz="0" w:space="0"/>
+        </w:pBdr>
+        <w:spacing w:before="0" w:beforeAutospacing="0" w:after="100" w:afterAutospacing="0"/>
+        <w:ind w:left="0" w:right="0" w:firstLine="0"/>
+        <w:jc w:val="left"/>
+        <w:textAlignment w:val="baseline"/>
+        <w:rPr>
+          <w:rFonts w:hint="default" w:ascii="Calibri" w:hAnsi="Calibri" w:eastAsia="Consolas" w:cs="Calibri"/>
+          <w:i w:val="0"/>
+          <w:iCs w:val="0"/>
+          <w:caps w:val="0"/>
+          <w:color w:val="273239"/>
+          <w:spacing w:val="2"/>
+          <w:sz w:val="16"/>
+          <w:szCs w:val="16"/>
+          <w:bdr w:val="none" w:color="auto" w:sz="0" w:space="0"/>
+          <w:vertAlign w:val="baseline"/>
+          <w:lang w:val="en-US"/>
+        </w:rPr>
+      </w:pPr>
+      <w:r>
+        <w:rPr>
+          <w:rFonts w:hint="default" w:ascii="Calibri" w:hAnsi="Calibri" w:eastAsia="Consolas" w:cs="Calibri"/>
+          <w:i w:val="0"/>
+          <w:iCs w:val="0"/>
+          <w:caps w:val="0"/>
+          <w:color w:val="273239"/>
+          <w:spacing w:val="2"/>
+          <w:sz w:val="16"/>
+          <w:szCs w:val="16"/>
+          <w:bdr w:val="none" w:color="auto" w:sz="0" w:space="0"/>
+          <w:vertAlign w:val="baseline"/>
+          <w:lang w:val="en-US"/>
+        </w:rPr>
+        <w:t xml:space="preserve"> </w:t>
+      </w:r>
+    </w:p>
+    <w:p>
+      <w:pPr>
+        <w:pStyle w:val="10"/>
+        <w:keepNext w:val="0"/>
+        <w:keepLines w:val="0"/>
+        <w:widowControl/>
+        <w:suppressLineNumbers w:val="0"/>
+        <w:pBdr>
+          <w:top w:val="none" w:color="auto" w:sz="0" w:space="0"/>
+          <w:left w:val="none" w:color="auto" w:sz="0" w:space="0"/>
+          <w:bottom w:val="none" w:color="auto" w:sz="0" w:space="0"/>
+          <w:right w:val="none" w:color="auto" w:sz="0" w:space="0"/>
+        </w:pBdr>
+        <w:spacing w:before="0" w:beforeAutospacing="0" w:after="100" w:afterAutospacing="0"/>
+        <w:ind w:left="0" w:right="0" w:firstLine="0"/>
+        <w:jc w:val="left"/>
+        <w:textAlignment w:val="baseline"/>
+        <w:rPr>
+          <w:rFonts w:hint="default" w:ascii="Calibri" w:hAnsi="Calibri" w:eastAsia="Consolas" w:cs="Calibri"/>
+          <w:i w:val="0"/>
+          <w:iCs w:val="0"/>
+          <w:caps w:val="0"/>
+          <w:color w:val="273239"/>
+          <w:spacing w:val="2"/>
+          <w:sz w:val="16"/>
+          <w:szCs w:val="16"/>
+          <w:bdr w:val="none" w:color="auto" w:sz="0" w:space="0"/>
+          <w:vertAlign w:val="baseline"/>
+          <w:lang w:val="en-US"/>
+        </w:rPr>
+      </w:pPr>
+      <w:r>
+        <w:rPr>
+          <w:rFonts w:hint="default" w:ascii="Calibri" w:hAnsi="Calibri" w:eastAsia="Consolas" w:cs="Calibri"/>
+          <w:i w:val="0"/>
+          <w:iCs w:val="0"/>
+          <w:caps w:val="0"/>
+          <w:color w:val="273239"/>
+          <w:spacing w:val="2"/>
+          <w:sz w:val="16"/>
+          <w:szCs w:val="16"/>
+          <w:bdr w:val="none" w:color="auto" w:sz="0" w:space="0"/>
+          <w:vertAlign w:val="baseline"/>
+          <w:lang w:val="en-US"/>
+        </w:rPr>
+        <w:t>Update Command:</w:t>
+      </w:r>
+    </w:p>
+    <w:p>
+      <w:pPr>
+        <w:pStyle w:val="12"/>
+        <w:keepNext w:val="0"/>
+        <w:keepLines w:val="0"/>
+        <w:widowControl/>
+        <w:suppressLineNumbers w:val="0"/>
+        <w:pBdr>
+          <w:top w:val="none" w:color="auto" w:sz="0" w:space="0"/>
+          <w:left w:val="none" w:color="auto" w:sz="0" w:space="0"/>
+          <w:bottom w:val="none" w:color="auto" w:sz="0" w:space="0"/>
+          <w:right w:val="none" w:color="auto" w:sz="0" w:space="0"/>
+        </w:pBdr>
+        <w:shd w:val="clear" w:fill="FFFFFF"/>
+        <w:spacing w:before="0" w:beforeAutospacing="0" w:after="100" w:afterAutospacing="0"/>
+        <w:ind w:left="0" w:right="0" w:firstLine="0"/>
+        <w:jc w:val="both"/>
+        <w:textAlignment w:val="baseline"/>
+        <w:rPr>
+          <w:rFonts w:hint="default" w:ascii="Calibri" w:hAnsi="Calibri" w:eastAsia="sans-serif" w:cs="Calibri"/>
+          <w:i w:val="0"/>
+          <w:iCs w:val="0"/>
+          <w:caps w:val="0"/>
+          <w:color w:val="273239"/>
+          <w:spacing w:val="2"/>
+          <w:sz w:val="16"/>
+          <w:szCs w:val="16"/>
+        </w:rPr>
+      </w:pPr>
+      <w:r>
+        <w:rPr>
+          <w:rFonts w:hint="default" w:ascii="Calibri" w:hAnsi="Calibri" w:eastAsia="sans-serif" w:cs="Calibri"/>
+          <w:i w:val="0"/>
+          <w:iCs w:val="0"/>
+          <w:caps w:val="0"/>
+          <w:color w:val="273239"/>
+          <w:spacing w:val="2"/>
+          <w:sz w:val="16"/>
+          <w:szCs w:val="16"/>
+          <w:bdr w:val="none" w:color="auto" w:sz="0" w:space="0"/>
+          <w:shd w:val="clear" w:fill="FFFFFF"/>
+          <w:vertAlign w:val="baseline"/>
+        </w:rPr>
+        <w:t>The UPDATE statement in </w:t>
+      </w:r>
+      <w:r>
+        <w:rPr>
+          <w:rFonts w:hint="default" w:ascii="Calibri" w:hAnsi="Calibri" w:eastAsia="sans-serif" w:cs="Calibri"/>
+          <w:i w:val="0"/>
+          <w:iCs w:val="0"/>
+          <w:caps w:val="0"/>
+          <w:spacing w:val="2"/>
+          <w:sz w:val="16"/>
+          <w:szCs w:val="16"/>
+          <w:u w:val="single"/>
+          <w:bdr w:val="none" w:color="auto" w:sz="0" w:space="0"/>
+          <w:shd w:val="clear" w:fill="FFFFFF"/>
+          <w:vertAlign w:val="baseline"/>
+        </w:rPr>
+        <w:fldChar w:fldCharType="begin"/>
+      </w:r>
+      <w:r>
+        <w:rPr>
+          <w:rFonts w:hint="default" w:ascii="Calibri" w:hAnsi="Calibri" w:eastAsia="sans-serif" w:cs="Calibri"/>
+          <w:i w:val="0"/>
+          <w:iCs w:val="0"/>
+          <w:caps w:val="0"/>
+          <w:spacing w:val="2"/>
+          <w:sz w:val="16"/>
+          <w:szCs w:val="16"/>
+          <w:u w:val="single"/>
+          <w:bdr w:val="none" w:color="auto" w:sz="0" w:space="0"/>
+          <w:shd w:val="clear" w:fill="FFFFFF"/>
+          <w:vertAlign w:val="baseline"/>
+        </w:rPr>
+        <w:instrText xml:space="preserve"> HYPERLINK "https://www.geeksforgeeks.org/sql-tutorial/" </w:instrText>
+      </w:r>
+      <w:r>
+        <w:rPr>
+          <w:rFonts w:hint="default" w:ascii="Calibri" w:hAnsi="Calibri" w:eastAsia="sans-serif" w:cs="Calibri"/>
+          <w:i w:val="0"/>
+          <w:iCs w:val="0"/>
+          <w:caps w:val="0"/>
+          <w:spacing w:val="2"/>
+          <w:sz w:val="16"/>
+          <w:szCs w:val="16"/>
+          <w:u w:val="single"/>
+          <w:bdr w:val="none" w:color="auto" w:sz="0" w:space="0"/>
+          <w:shd w:val="clear" w:fill="FFFFFF"/>
+          <w:vertAlign w:val="baseline"/>
+        </w:rPr>
+        <w:fldChar w:fldCharType="separate"/>
+      </w:r>
+      <w:r>
+        <w:rPr>
+          <w:rStyle w:val="11"/>
+          <w:rFonts w:hint="default" w:ascii="Calibri" w:hAnsi="Calibri" w:eastAsia="sans-serif" w:cs="Calibri"/>
+          <w:i w:val="0"/>
+          <w:iCs w:val="0"/>
+          <w:caps w:val="0"/>
+          <w:spacing w:val="2"/>
+          <w:sz w:val="16"/>
+          <w:szCs w:val="16"/>
+          <w:u w:val="single"/>
+          <w:bdr w:val="none" w:color="auto" w:sz="0" w:space="0"/>
+          <w:shd w:val="clear" w:fill="FFFFFF"/>
+          <w:vertAlign w:val="baseline"/>
+        </w:rPr>
+        <w:t>SQL </w:t>
+      </w:r>
+      <w:r>
+        <w:rPr>
+          <w:rFonts w:hint="default" w:ascii="Calibri" w:hAnsi="Calibri" w:eastAsia="sans-serif" w:cs="Calibri"/>
+          <w:i w:val="0"/>
+          <w:iCs w:val="0"/>
+          <w:caps w:val="0"/>
+          <w:spacing w:val="2"/>
+          <w:sz w:val="16"/>
+          <w:szCs w:val="16"/>
+          <w:u w:val="single"/>
+          <w:bdr w:val="none" w:color="auto" w:sz="0" w:space="0"/>
+          <w:shd w:val="clear" w:fill="FFFFFF"/>
+          <w:vertAlign w:val="baseline"/>
+        </w:rPr>
+        <w:fldChar w:fldCharType="end"/>
+      </w:r>
+      <w:r>
+        <w:rPr>
+          <w:rFonts w:hint="default" w:ascii="Calibri" w:hAnsi="Calibri" w:eastAsia="sans-serif" w:cs="Calibri"/>
+          <w:i w:val="0"/>
+          <w:iCs w:val="0"/>
+          <w:caps w:val="0"/>
+          <w:color w:val="273239"/>
+          <w:spacing w:val="2"/>
+          <w:sz w:val="16"/>
+          <w:szCs w:val="16"/>
+          <w:bdr w:val="none" w:color="auto" w:sz="0" w:space="0"/>
+          <w:shd w:val="clear" w:fill="FFFFFF"/>
+          <w:vertAlign w:val="baseline"/>
+        </w:rPr>
+        <w:t>is used to update the data of an existing table in the database. We can update single columns as well as multiple columns using the UPDATE statement as per our requirement.</w:t>
+      </w:r>
+    </w:p>
+    <w:p>
+      <w:pPr>
+        <w:pStyle w:val="12"/>
+        <w:keepNext w:val="0"/>
+        <w:keepLines w:val="0"/>
+        <w:widowControl/>
+        <w:suppressLineNumbers w:val="0"/>
+        <w:pBdr>
+          <w:top w:val="none" w:color="auto" w:sz="0" w:space="0"/>
+          <w:left w:val="none" w:color="auto" w:sz="0" w:space="0"/>
+          <w:bottom w:val="none" w:color="auto" w:sz="0" w:space="0"/>
+          <w:right w:val="none" w:color="auto" w:sz="0" w:space="0"/>
+        </w:pBdr>
+        <w:shd w:val="clear" w:fill="FFFFFF"/>
+        <w:spacing w:before="0" w:beforeAutospacing="0" w:after="100" w:afterAutospacing="0"/>
+        <w:ind w:left="0" w:right="0" w:firstLine="0"/>
+        <w:jc w:val="both"/>
+        <w:textAlignment w:val="baseline"/>
+        <w:rPr>
+          <w:rFonts w:hint="default" w:ascii="Calibri" w:hAnsi="Calibri" w:eastAsia="sans-serif" w:cs="Calibri"/>
+          <w:i w:val="0"/>
+          <w:iCs w:val="0"/>
+          <w:caps w:val="0"/>
+          <w:color w:val="273239"/>
+          <w:spacing w:val="2"/>
+          <w:sz w:val="16"/>
+          <w:szCs w:val="16"/>
+          <w:bdr w:val="none" w:color="auto" w:sz="0" w:space="0"/>
+          <w:shd w:val="clear" w:fill="FFFFFF"/>
+          <w:vertAlign w:val="baseline"/>
+        </w:rPr>
+      </w:pPr>
+      <w:r>
+        <w:rPr>
+          <w:rFonts w:hint="default" w:ascii="Calibri" w:hAnsi="Calibri" w:eastAsia="sans-serif" w:cs="Calibri"/>
+          <w:i w:val="0"/>
+          <w:iCs w:val="0"/>
+          <w:caps w:val="0"/>
+          <w:color w:val="273239"/>
+          <w:spacing w:val="2"/>
+          <w:sz w:val="16"/>
+          <w:szCs w:val="16"/>
+          <w:bdr w:val="none" w:color="auto" w:sz="0" w:space="0"/>
+          <w:shd w:val="clear" w:fill="FFFFFF"/>
+          <w:vertAlign w:val="baseline"/>
+        </w:rPr>
+        <w:t>In a very simple way, we can say that SQL commands(UPDATE and DELETE) are used to change the data that is already in the database. The SQL DELETE command uses a WHERE clause.</w:t>
+      </w:r>
+    </w:p>
+    <w:p>
+      <w:pPr>
+        <w:pStyle w:val="12"/>
+        <w:keepNext w:val="0"/>
+        <w:keepLines w:val="0"/>
+        <w:widowControl/>
+        <w:suppressLineNumbers w:val="0"/>
+        <w:pBdr>
+          <w:top w:val="none" w:color="auto" w:sz="0" w:space="0"/>
+          <w:left w:val="none" w:color="auto" w:sz="0" w:space="0"/>
+          <w:bottom w:val="none" w:color="auto" w:sz="0" w:space="0"/>
+          <w:right w:val="none" w:color="auto" w:sz="0" w:space="0"/>
+        </w:pBdr>
+        <w:shd w:val="clear" w:fill="FFFFFF"/>
+        <w:spacing w:before="0" w:beforeAutospacing="0" w:after="100" w:afterAutospacing="0"/>
+        <w:ind w:left="0" w:right="0" w:firstLine="0"/>
+        <w:jc w:val="both"/>
+        <w:textAlignment w:val="baseline"/>
+        <w:rPr>
+          <w:rFonts w:hint="default" w:ascii="Calibri" w:hAnsi="Calibri" w:eastAsia="sans-serif" w:cs="Calibri"/>
+          <w:i/>
+          <w:iCs/>
+          <w:caps w:val="0"/>
+          <w:color w:val="273239"/>
+          <w:spacing w:val="2"/>
+          <w:sz w:val="17"/>
+          <w:szCs w:val="17"/>
+          <w:shd w:val="clear" w:fill="F9F9F9"/>
+        </w:rPr>
+      </w:pPr>
+      <w:r>
+        <w:rPr>
+          <w:rFonts w:hint="default" w:ascii="Calibri" w:hAnsi="Calibri" w:eastAsia="sans-serif" w:cs="Calibri"/>
+          <w:i/>
+          <w:iCs/>
+          <w:caps w:val="0"/>
+          <w:color w:val="273239"/>
+          <w:spacing w:val="2"/>
+          <w:sz w:val="17"/>
+          <w:szCs w:val="17"/>
+          <w:shd w:val="clear" w:fill="F9F9F9"/>
+          <w:lang w:val="en-US"/>
+        </w:rPr>
+        <w:t xml:space="preserve">Syntax:    </w:t>
+      </w:r>
+      <w:r>
+        <w:rPr>
+          <w:rFonts w:hint="default" w:ascii="Calibri" w:hAnsi="Calibri" w:eastAsia="sans-serif" w:cs="Calibri"/>
+          <w:i/>
+          <w:iCs/>
+          <w:caps w:val="0"/>
+          <w:color w:val="273239"/>
+          <w:spacing w:val="2"/>
+          <w:sz w:val="17"/>
+          <w:szCs w:val="17"/>
+          <w:shd w:val="clear" w:fill="F9F9F9"/>
+        </w:rPr>
+        <w:t>UPDATE table_name SET column1 = value1, column2 = value2,… </w:t>
+      </w:r>
+    </w:p>
+    <w:p>
+      <w:pPr>
+        <w:pStyle w:val="10"/>
+        <w:keepNext w:val="0"/>
+        <w:keepLines w:val="0"/>
+        <w:widowControl/>
+        <w:suppressLineNumbers w:val="0"/>
+        <w:pBdr>
+          <w:top w:val="none" w:color="auto" w:sz="0" w:space="0"/>
+          <w:left w:val="none" w:color="auto" w:sz="0" w:space="0"/>
+          <w:bottom w:val="none" w:color="auto" w:sz="0" w:space="0"/>
+          <w:right w:val="none" w:color="auto" w:sz="0" w:space="0"/>
+        </w:pBdr>
+        <w:spacing w:before="0" w:beforeAutospacing="0" w:after="100" w:afterAutospacing="0"/>
+        <w:ind w:left="0" w:right="0" w:firstLine="0"/>
+        <w:jc w:val="left"/>
+        <w:textAlignment w:val="baseline"/>
+        <w:rPr>
+          <w:rFonts w:hint="default" w:ascii="Calibri" w:hAnsi="Calibri" w:eastAsia="Consolas" w:cs="Calibri"/>
+          <w:i w:val="0"/>
+          <w:iCs w:val="0"/>
+          <w:caps w:val="0"/>
+          <w:color w:val="273239"/>
+          <w:spacing w:val="2"/>
+          <w:sz w:val="16"/>
+          <w:szCs w:val="16"/>
+        </w:rPr>
+      </w:pPr>
+      <w:r>
+        <w:rPr>
+          <w:rFonts w:hint="default" w:ascii="Calibri" w:hAnsi="Calibri" w:eastAsia="sans-serif" w:cs="Calibri"/>
+          <w:i/>
+          <w:iCs/>
+          <w:color w:val="273239"/>
+          <w:spacing w:val="2"/>
+          <w:sz w:val="17"/>
+          <w:szCs w:val="17"/>
+          <w:shd w:val="clear" w:fill="F9F9F9"/>
+          <w:lang w:val="en-US"/>
+        </w:rPr>
+        <w:t>E</w:t>
+      </w:r>
+      <w:r>
+        <w:rPr>
+          <w:rFonts w:hint="default" w:ascii="Calibri" w:hAnsi="Calibri" w:eastAsia="sans-serif" w:cs="Calibri"/>
+          <w:i/>
+          <w:iCs/>
+          <w:caps w:val="0"/>
+          <w:color w:val="273239"/>
+          <w:spacing w:val="2"/>
+          <w:sz w:val="17"/>
+          <w:szCs w:val="17"/>
+          <w:shd w:val="clear" w:fill="F9F9F9"/>
+          <w:lang w:val="en-US"/>
+        </w:rPr>
+        <w:t xml:space="preserve">x:  </w:t>
+      </w:r>
+      <w:r>
+        <w:rPr>
+          <w:rFonts w:hint="default" w:ascii="Calibri" w:hAnsi="Calibri" w:eastAsia="sans-serif" w:cs="Calibri"/>
+          <w:i/>
+          <w:iCs/>
+          <w:caps w:val="0"/>
+          <w:color w:val="273239"/>
+          <w:spacing w:val="2"/>
+          <w:sz w:val="16"/>
+          <w:szCs w:val="16"/>
+          <w:shd w:val="clear" w:fill="F9F9F9"/>
+          <w:lang w:val="en-US"/>
+        </w:rPr>
+        <w:t xml:space="preserve"> </w:t>
+      </w:r>
+      <w:r>
+        <w:rPr>
+          <w:rFonts w:hint="default" w:ascii="Calibri" w:hAnsi="Calibri" w:eastAsia="Consolas" w:cs="Calibri"/>
+          <w:i w:val="0"/>
+          <w:iCs w:val="0"/>
+          <w:caps w:val="0"/>
+          <w:color w:val="273239"/>
+          <w:spacing w:val="2"/>
+          <w:sz w:val="16"/>
+          <w:szCs w:val="16"/>
+          <w:bdr w:val="none" w:color="auto" w:sz="0" w:space="0"/>
+          <w:vertAlign w:val="baseline"/>
+        </w:rPr>
+        <w:t>UPDATE Customer SET CName  = 'Nitin' WHERE Age = 22;</w:t>
+      </w:r>
+    </w:p>
+    <w:p>
+      <w:pPr>
+        <w:pStyle w:val="12"/>
+        <w:keepNext w:val="0"/>
+        <w:keepLines w:val="0"/>
+        <w:widowControl/>
+        <w:suppressLineNumbers w:val="0"/>
+        <w:pBdr>
+          <w:top w:val="none" w:color="auto" w:sz="0" w:space="0"/>
+          <w:left w:val="none" w:color="auto" w:sz="0" w:space="0"/>
+          <w:bottom w:val="none" w:color="auto" w:sz="0" w:space="0"/>
+          <w:right w:val="none" w:color="auto" w:sz="0" w:space="0"/>
+        </w:pBdr>
+        <w:shd w:val="clear" w:fill="FFFFFF"/>
+        <w:spacing w:before="0" w:beforeAutospacing="0" w:after="100" w:afterAutospacing="0"/>
+        <w:ind w:left="0" w:right="0" w:firstLine="0"/>
+        <w:jc w:val="both"/>
+        <w:textAlignment w:val="baseline"/>
+        <w:rPr>
+          <w:rFonts w:hint="default" w:ascii="Calibri" w:hAnsi="Calibri" w:eastAsia="sans-serif" w:cs="Calibri"/>
+          <w:i/>
+          <w:iCs/>
+          <w:caps w:val="0"/>
+          <w:color w:val="273239"/>
+          <w:spacing w:val="2"/>
+          <w:sz w:val="17"/>
+          <w:szCs w:val="17"/>
+          <w:shd w:val="clear" w:fill="F9F9F9"/>
+          <w:lang w:val="en-US"/>
+        </w:rPr>
+      </w:pPr>
+    </w:p>
+    <w:p>
+      <w:pPr>
+        <w:pStyle w:val="10"/>
+        <w:keepNext w:val="0"/>
+        <w:keepLines w:val="0"/>
+        <w:widowControl/>
+        <w:suppressLineNumbers w:val="0"/>
+        <w:pBdr>
+          <w:top w:val="none" w:color="auto" w:sz="0" w:space="0"/>
+          <w:left w:val="none" w:color="auto" w:sz="0" w:space="0"/>
+          <w:bottom w:val="none" w:color="auto" w:sz="0" w:space="0"/>
+          <w:right w:val="none" w:color="auto" w:sz="0" w:space="0"/>
+        </w:pBdr>
+        <w:spacing w:before="0" w:beforeAutospacing="0" w:after="100" w:afterAutospacing="0"/>
+        <w:ind w:left="0" w:right="0" w:firstLine="0"/>
+        <w:jc w:val="left"/>
+        <w:textAlignment w:val="baseline"/>
+        <w:rPr>
+          <w:rFonts w:hint="default" w:ascii="Calibri" w:hAnsi="Calibri" w:eastAsia="Consolas" w:cs="Calibri"/>
+          <w:i w:val="0"/>
+          <w:iCs w:val="0"/>
+          <w:caps w:val="0"/>
+          <w:color w:val="273239"/>
+          <w:spacing w:val="2"/>
+          <w:sz w:val="16"/>
+          <w:szCs w:val="16"/>
+          <w:bdr w:val="none" w:color="auto" w:sz="0" w:space="0"/>
+          <w:vertAlign w:val="baseline"/>
+          <w:lang w:val="en-US"/>
+        </w:rPr>
+      </w:pPr>
+      <w:r>
+        <w:rPr>
+          <w:rFonts w:hint="default" w:ascii="Calibri" w:hAnsi="Calibri" w:eastAsia="Consolas" w:cs="Calibri"/>
+          <w:i w:val="0"/>
+          <w:iCs w:val="0"/>
+          <w:caps w:val="0"/>
+          <w:color w:val="273239"/>
+          <w:spacing w:val="2"/>
+          <w:sz w:val="16"/>
+          <w:szCs w:val="16"/>
+          <w:bdr w:val="none" w:color="auto" w:sz="0" w:space="0"/>
+          <w:vertAlign w:val="baseline"/>
+          <w:lang w:val="en-US"/>
+        </w:rPr>
+        <w:t>Delete Command:</w:t>
+      </w:r>
+    </w:p>
+    <w:p>
+      <w:pPr>
+        <w:pStyle w:val="12"/>
+        <w:keepNext w:val="0"/>
+        <w:keepLines w:val="0"/>
+        <w:widowControl/>
+        <w:suppressLineNumbers w:val="0"/>
+        <w:pBdr>
+          <w:top w:val="none" w:color="auto" w:sz="0" w:space="0"/>
+          <w:left w:val="none" w:color="auto" w:sz="0" w:space="0"/>
+          <w:bottom w:val="none" w:color="auto" w:sz="0" w:space="0"/>
+          <w:right w:val="none" w:color="auto" w:sz="0" w:space="0"/>
+        </w:pBdr>
+        <w:shd w:val="clear" w:fill="FFFFFF"/>
+        <w:spacing w:before="0" w:beforeAutospacing="0" w:after="100" w:afterAutospacing="0"/>
+        <w:ind w:left="0" w:right="0" w:firstLine="0"/>
+        <w:jc w:val="both"/>
+        <w:textAlignment w:val="baseline"/>
+        <w:rPr>
+          <w:rFonts w:hint="default" w:ascii="Calibri" w:hAnsi="Calibri" w:eastAsia="sans-serif" w:cs="Calibri"/>
+          <w:i w:val="0"/>
+          <w:iCs w:val="0"/>
+          <w:caps w:val="0"/>
+          <w:color w:val="273239"/>
+          <w:spacing w:val="2"/>
+          <w:sz w:val="17"/>
+          <w:szCs w:val="17"/>
+        </w:rPr>
+      </w:pPr>
+      <w:r>
+        <w:rPr>
+          <w:rFonts w:hint="default" w:ascii="Calibri" w:hAnsi="Calibri" w:eastAsia="sans-serif" w:cs="Calibri"/>
+          <w:i w:val="0"/>
+          <w:iCs w:val="0"/>
+          <w:caps w:val="0"/>
+          <w:color w:val="273239"/>
+          <w:spacing w:val="2"/>
+          <w:sz w:val="17"/>
+          <w:szCs w:val="17"/>
+          <w:bdr w:val="none" w:color="auto" w:sz="0" w:space="0"/>
+          <w:shd w:val="clear" w:fill="FFFFFF"/>
+          <w:vertAlign w:val="baseline"/>
+        </w:rPr>
+        <w:t>Existing records in a table can be deleted using the SQL DELETE Statement. We can delete a single record or multiple records depending on the condition we specify in the WHERE clause.</w:t>
+      </w:r>
+    </w:p>
+    <w:p>
+      <w:pPr>
+        <w:pStyle w:val="12"/>
+        <w:keepNext w:val="0"/>
+        <w:keepLines w:val="0"/>
+        <w:widowControl/>
+        <w:suppressLineNumbers w:val="0"/>
+        <w:pBdr>
+          <w:top w:val="none" w:color="auto" w:sz="0" w:space="0"/>
+          <w:left w:val="none" w:color="auto" w:sz="0" w:space="0"/>
+          <w:bottom w:val="none" w:color="auto" w:sz="0" w:space="0"/>
+          <w:right w:val="none" w:color="auto" w:sz="0" w:space="0"/>
+        </w:pBdr>
+        <w:shd w:val="clear" w:fill="FFFFFF"/>
+        <w:spacing w:before="0" w:beforeAutospacing="0" w:after="100" w:afterAutospacing="0"/>
+        <w:ind w:left="0" w:right="0" w:firstLine="0"/>
+        <w:jc w:val="both"/>
+        <w:textAlignment w:val="baseline"/>
+        <w:rPr>
+          <w:rFonts w:hint="default" w:ascii="Calibri" w:hAnsi="Calibri" w:eastAsia="sans-serif" w:cs="Calibri"/>
+          <w:i w:val="0"/>
+          <w:iCs w:val="0"/>
+          <w:caps w:val="0"/>
+          <w:color w:val="273239"/>
+          <w:spacing w:val="2"/>
+          <w:sz w:val="17"/>
+          <w:szCs w:val="17"/>
+        </w:rPr>
+      </w:pPr>
+      <w:r>
+        <w:rPr>
+          <w:rStyle w:val="13"/>
+          <w:rFonts w:hint="default" w:ascii="Calibri" w:hAnsi="Calibri" w:eastAsia="sans-serif" w:cs="Calibri"/>
+          <w:i w:val="0"/>
+          <w:iCs w:val="0"/>
+          <w:caps w:val="0"/>
+          <w:color w:val="273239"/>
+          <w:spacing w:val="2"/>
+          <w:sz w:val="17"/>
+          <w:szCs w:val="17"/>
+          <w:bdr w:val="none" w:color="auto" w:sz="0" w:space="0"/>
+          <w:shd w:val="clear" w:fill="FFFFFF"/>
+          <w:vertAlign w:val="baseline"/>
+        </w:rPr>
+        <w:t>Syntax: </w:t>
+      </w:r>
+    </w:p>
+    <w:p>
+      <w:pPr>
+        <w:pStyle w:val="12"/>
+        <w:keepNext w:val="0"/>
+        <w:keepLines w:val="0"/>
+        <w:widowControl/>
+        <w:suppressLineNumbers w:val="0"/>
+        <w:pBdr>
+          <w:top w:val="none" w:color="auto" w:sz="0" w:space="0"/>
+          <w:left w:val="none" w:color="auto" w:sz="0" w:space="0"/>
+          <w:bottom w:val="none" w:color="auto" w:sz="0" w:space="0"/>
+          <w:right w:val="none" w:color="auto" w:sz="0" w:space="0"/>
+        </w:pBdr>
+        <w:spacing w:before="0" w:beforeAutospacing="0" w:after="100" w:afterAutospacing="0"/>
+        <w:ind w:left="720" w:right="720"/>
+        <w:jc w:val="both"/>
+        <w:textAlignment w:val="baseline"/>
+        <w:rPr>
+          <w:rFonts w:hint="default" w:ascii="Calibri" w:hAnsi="Calibri" w:eastAsia="sans-serif" w:cs="Calibri"/>
+          <w:i/>
+          <w:iCs/>
+          <w:caps w:val="0"/>
+          <w:color w:val="273239"/>
+          <w:spacing w:val="2"/>
+          <w:sz w:val="17"/>
+          <w:szCs w:val="17"/>
+          <w:bdr w:val="none" w:color="auto" w:sz="0" w:space="0"/>
+          <w:vertAlign w:val="baseline"/>
+        </w:rPr>
+      </w:pPr>
+      <w:r>
+        <w:rPr>
+          <w:rFonts w:hint="default" w:ascii="Calibri" w:hAnsi="Calibri" w:eastAsia="sans-serif" w:cs="Calibri"/>
+          <w:i/>
+          <w:iCs/>
+          <w:caps w:val="0"/>
+          <w:color w:val="273239"/>
+          <w:spacing w:val="2"/>
+          <w:sz w:val="17"/>
+          <w:szCs w:val="17"/>
+          <w:bdr w:val="none" w:color="auto" w:sz="0" w:space="0"/>
+          <w:vertAlign w:val="baseline"/>
+        </w:rPr>
+        <w:t>DELETE FROM table_name WHERE some_condition;</w:t>
+      </w:r>
+    </w:p>
+    <w:p>
+      <w:pPr>
+        <w:pStyle w:val="10"/>
+        <w:keepNext w:val="0"/>
+        <w:keepLines w:val="0"/>
+        <w:widowControl/>
+        <w:suppressLineNumbers w:val="0"/>
+        <w:pBdr>
+          <w:top w:val="none" w:color="auto" w:sz="0" w:space="0"/>
+          <w:left w:val="none" w:color="auto" w:sz="0" w:space="0"/>
+          <w:bottom w:val="none" w:color="auto" w:sz="0" w:space="0"/>
+          <w:right w:val="none" w:color="auto" w:sz="0" w:space="0"/>
+        </w:pBdr>
+        <w:spacing w:before="0" w:beforeAutospacing="0" w:after="100" w:afterAutospacing="0"/>
+        <w:ind w:left="0" w:right="0" w:firstLine="0"/>
+        <w:jc w:val="left"/>
+        <w:textAlignment w:val="baseline"/>
+        <w:rPr>
+          <w:rFonts w:hint="default" w:ascii="Calibri" w:hAnsi="Calibri" w:eastAsia="Consolas" w:cs="Calibri"/>
+          <w:i w:val="0"/>
+          <w:iCs w:val="0"/>
+          <w:caps w:val="0"/>
+          <w:color w:val="273239"/>
+          <w:spacing w:val="2"/>
+          <w:sz w:val="16"/>
+          <w:szCs w:val="16"/>
+          <w:bdr w:val="none" w:color="auto" w:sz="0" w:space="0"/>
+          <w:vertAlign w:val="baseline"/>
+        </w:rPr>
+      </w:pPr>
+      <w:r>
+        <w:rPr>
+          <w:rFonts w:hint="default" w:ascii="Consolas" w:hAnsi="Consolas" w:eastAsia="Consolas" w:cs="Consolas"/>
+          <w:i w:val="0"/>
+          <w:iCs w:val="0"/>
+          <w:caps w:val="0"/>
+          <w:color w:val="273239"/>
+          <w:spacing w:val="2"/>
+          <w:sz w:val="24"/>
+          <w:szCs w:val="24"/>
+          <w:bdr w:val="none" w:color="auto" w:sz="0" w:space="0"/>
+          <w:vertAlign w:val="baseline"/>
+          <w:lang w:val="en-US"/>
+        </w:rPr>
+        <w:t xml:space="preserve">EX: </w:t>
+      </w:r>
+      <w:r>
+        <w:rPr>
+          <w:rFonts w:hint="default" w:ascii="Calibri" w:hAnsi="Calibri" w:eastAsia="Consolas" w:cs="Calibri"/>
+          <w:i w:val="0"/>
+          <w:iCs w:val="0"/>
+          <w:caps w:val="0"/>
+          <w:color w:val="273239"/>
+          <w:spacing w:val="2"/>
+          <w:sz w:val="16"/>
+          <w:szCs w:val="16"/>
+          <w:bdr w:val="none" w:color="auto" w:sz="0" w:space="0"/>
+          <w:vertAlign w:val="baseline"/>
+        </w:rPr>
+        <w:t xml:space="preserve">DELETE FROM GFG_EMPLOyees WHERE NAME = 'Rithvik'; </w:t>
+      </w:r>
+    </w:p>
+    <w:p>
+      <w:pPr>
+        <w:pStyle w:val="10"/>
+        <w:keepNext w:val="0"/>
+        <w:keepLines w:val="0"/>
+        <w:widowControl/>
+        <w:suppressLineNumbers w:val="0"/>
+        <w:pBdr>
+          <w:top w:val="none" w:color="auto" w:sz="0" w:space="0"/>
+          <w:left w:val="none" w:color="auto" w:sz="0" w:space="0"/>
+          <w:bottom w:val="none" w:color="auto" w:sz="0" w:space="0"/>
+          <w:right w:val="none" w:color="auto" w:sz="0" w:space="0"/>
+        </w:pBdr>
+        <w:spacing w:before="0" w:beforeAutospacing="0" w:after="100" w:afterAutospacing="0"/>
+        <w:ind w:left="0" w:right="0" w:firstLine="0"/>
+        <w:jc w:val="left"/>
+        <w:textAlignment w:val="baseline"/>
+        <w:rPr>
+          <w:rFonts w:hint="default" w:ascii="Calibri" w:hAnsi="Calibri" w:eastAsia="Consolas" w:cs="Calibri"/>
+          <w:i w:val="0"/>
+          <w:iCs w:val="0"/>
+          <w:caps w:val="0"/>
+          <w:color w:val="273239"/>
+          <w:spacing w:val="2"/>
+          <w:sz w:val="16"/>
+          <w:szCs w:val="16"/>
+          <w:bdr w:val="none" w:color="auto" w:sz="0" w:space="0"/>
+          <w:vertAlign w:val="baseline"/>
+        </w:rPr>
+      </w:pPr>
+    </w:p>
+    <w:p>
+      <w:pPr>
+        <w:pStyle w:val="4"/>
+        <w:keepNext w:val="0"/>
+        <w:keepLines w:val="0"/>
+        <w:widowControl/>
+        <w:suppressLineNumbers w:val="0"/>
+        <w:pBdr>
+          <w:top w:val="none" w:color="auto" w:sz="0" w:space="0"/>
+          <w:left w:val="none" w:color="auto" w:sz="0" w:space="0"/>
+          <w:bottom w:val="none" w:color="auto" w:sz="0" w:space="0"/>
+          <w:right w:val="none" w:color="auto" w:sz="0" w:space="0"/>
+        </w:pBdr>
+        <w:shd w:val="clear" w:fill="FFFFFF"/>
+        <w:spacing w:before="240" w:beforeAutospacing="0" w:after="240" w:afterAutospacing="0"/>
+        <w:ind w:left="0" w:right="0" w:firstLine="0"/>
+        <w:jc w:val="both"/>
+        <w:textAlignment w:val="baseline"/>
+        <w:rPr>
+          <w:rFonts w:hint="default" w:ascii="Calibri" w:hAnsi="Calibri" w:eastAsia="sans-serif" w:cs="Calibri"/>
+          <w:i w:val="0"/>
+          <w:iCs w:val="0"/>
+          <w:caps w:val="0"/>
+          <w:color w:val="273239"/>
+          <w:spacing w:val="2"/>
+          <w:sz w:val="18"/>
+          <w:szCs w:val="18"/>
+          <w:lang w:val="en-US"/>
+        </w:rPr>
+      </w:pPr>
+      <w:r>
+        <w:rPr>
+          <w:rFonts w:hint="default" w:ascii="Calibri" w:hAnsi="Calibri" w:eastAsia="sans-serif" w:cs="Calibri"/>
+          <w:i w:val="0"/>
+          <w:iCs w:val="0"/>
+          <w:caps w:val="0"/>
+          <w:color w:val="273239"/>
+          <w:spacing w:val="2"/>
+          <w:sz w:val="18"/>
+          <w:szCs w:val="18"/>
+          <w:bdr w:val="none" w:color="auto" w:sz="0" w:space="0"/>
+          <w:shd w:val="clear" w:fill="FFFFFF"/>
+          <w:vertAlign w:val="baseline"/>
+        </w:rPr>
+        <w:t>DROP</w:t>
+      </w:r>
+      <w:r>
+        <w:rPr>
+          <w:rFonts w:hint="default" w:ascii="Calibri" w:hAnsi="Calibri" w:eastAsia="sans-serif" w:cs="Calibri"/>
+          <w:i w:val="0"/>
+          <w:iCs w:val="0"/>
+          <w:caps w:val="0"/>
+          <w:color w:val="273239"/>
+          <w:spacing w:val="2"/>
+          <w:sz w:val="18"/>
+          <w:szCs w:val="18"/>
+          <w:bdr w:val="none" w:color="auto" w:sz="0" w:space="0"/>
+          <w:shd w:val="clear" w:fill="FFFFFF"/>
+          <w:vertAlign w:val="baseline"/>
+          <w:lang w:val="en-US"/>
+        </w:rPr>
+        <w:t xml:space="preserve"> command:</w:t>
+      </w:r>
+    </w:p>
+    <w:p>
+      <w:pPr>
+        <w:pStyle w:val="12"/>
+        <w:keepNext w:val="0"/>
+        <w:keepLines w:val="0"/>
+        <w:widowControl/>
+        <w:suppressLineNumbers w:val="0"/>
+        <w:pBdr>
+          <w:top w:val="none" w:color="auto" w:sz="0" w:space="0"/>
+          <w:left w:val="none" w:color="auto" w:sz="0" w:space="0"/>
+          <w:bottom w:val="none" w:color="auto" w:sz="0" w:space="0"/>
+          <w:right w:val="none" w:color="auto" w:sz="0" w:space="0"/>
+        </w:pBdr>
+        <w:shd w:val="clear" w:fill="FFFFFF"/>
+        <w:spacing w:before="0" w:beforeAutospacing="0" w:after="100" w:afterAutospacing="0"/>
+        <w:ind w:left="0" w:right="0" w:firstLine="0"/>
+        <w:jc w:val="both"/>
+        <w:textAlignment w:val="baseline"/>
+        <w:rPr>
+          <w:rFonts w:hint="default" w:ascii="Calibri" w:hAnsi="Calibri" w:eastAsia="sans-serif" w:cs="Calibri"/>
+          <w:i w:val="0"/>
+          <w:iCs w:val="0"/>
+          <w:caps w:val="0"/>
+          <w:color w:val="273239"/>
+          <w:spacing w:val="2"/>
+          <w:sz w:val="17"/>
+          <w:szCs w:val="17"/>
+        </w:rPr>
+      </w:pPr>
+      <w:r>
+        <w:rPr>
+          <w:rFonts w:hint="default" w:ascii="Calibri" w:hAnsi="Calibri" w:eastAsia="sans-serif" w:cs="Calibri"/>
+          <w:i w:val="0"/>
+          <w:iCs w:val="0"/>
+          <w:caps w:val="0"/>
+          <w:color w:val="273239"/>
+          <w:spacing w:val="2"/>
+          <w:sz w:val="17"/>
+          <w:szCs w:val="17"/>
+          <w:bdr w:val="none" w:color="auto" w:sz="0" w:space="0"/>
+          <w:shd w:val="clear" w:fill="FFFFFF"/>
+          <w:vertAlign w:val="baseline"/>
+        </w:rPr>
+        <w:t>DROP is used to delete a whole </w:t>
+      </w:r>
+      <w:r>
+        <w:rPr>
+          <w:rFonts w:hint="default" w:ascii="Calibri" w:hAnsi="Calibri" w:eastAsia="sans-serif" w:cs="Calibri"/>
+          <w:i w:val="0"/>
+          <w:iCs w:val="0"/>
+          <w:caps w:val="0"/>
+          <w:spacing w:val="2"/>
+          <w:sz w:val="17"/>
+          <w:szCs w:val="17"/>
+          <w:u w:val="single"/>
+          <w:bdr w:val="none" w:color="auto" w:sz="0" w:space="0"/>
+          <w:shd w:val="clear" w:fill="FFFFFF"/>
+          <w:vertAlign w:val="baseline"/>
+        </w:rPr>
+        <w:fldChar w:fldCharType="begin"/>
+      </w:r>
+      <w:r>
+        <w:rPr>
+          <w:rFonts w:hint="default" w:ascii="Calibri" w:hAnsi="Calibri" w:eastAsia="sans-serif" w:cs="Calibri"/>
+          <w:i w:val="0"/>
+          <w:iCs w:val="0"/>
+          <w:caps w:val="0"/>
+          <w:spacing w:val="2"/>
+          <w:sz w:val="17"/>
+          <w:szCs w:val="17"/>
+          <w:u w:val="single"/>
+          <w:bdr w:val="none" w:color="auto" w:sz="0" w:space="0"/>
+          <w:shd w:val="clear" w:fill="FFFFFF"/>
+          <w:vertAlign w:val="baseline"/>
+        </w:rPr>
+        <w:instrText xml:space="preserve"> HYPERLINK "https://www.geeksforgeeks.org/what-is-database/" </w:instrText>
+      </w:r>
+      <w:r>
+        <w:rPr>
+          <w:rFonts w:hint="default" w:ascii="Calibri" w:hAnsi="Calibri" w:eastAsia="sans-serif" w:cs="Calibri"/>
+          <w:i w:val="0"/>
+          <w:iCs w:val="0"/>
+          <w:caps w:val="0"/>
+          <w:spacing w:val="2"/>
+          <w:sz w:val="17"/>
+          <w:szCs w:val="17"/>
+          <w:u w:val="single"/>
+          <w:bdr w:val="none" w:color="auto" w:sz="0" w:space="0"/>
+          <w:shd w:val="clear" w:fill="FFFFFF"/>
+          <w:vertAlign w:val="baseline"/>
+        </w:rPr>
+        <w:fldChar w:fldCharType="separate"/>
+      </w:r>
+      <w:r>
+        <w:rPr>
+          <w:rStyle w:val="11"/>
+          <w:rFonts w:hint="default" w:ascii="Calibri" w:hAnsi="Calibri" w:eastAsia="sans-serif" w:cs="Calibri"/>
+          <w:i w:val="0"/>
+          <w:iCs w:val="0"/>
+          <w:caps w:val="0"/>
+          <w:spacing w:val="2"/>
+          <w:sz w:val="17"/>
+          <w:szCs w:val="17"/>
+          <w:u w:val="single"/>
+          <w:bdr w:val="none" w:color="auto" w:sz="0" w:space="0"/>
+          <w:shd w:val="clear" w:fill="FFFFFF"/>
+          <w:vertAlign w:val="baseline"/>
+        </w:rPr>
+        <w:t>database </w:t>
+      </w:r>
+      <w:r>
+        <w:rPr>
+          <w:rFonts w:hint="default" w:ascii="Calibri" w:hAnsi="Calibri" w:eastAsia="sans-serif" w:cs="Calibri"/>
+          <w:i w:val="0"/>
+          <w:iCs w:val="0"/>
+          <w:caps w:val="0"/>
+          <w:spacing w:val="2"/>
+          <w:sz w:val="17"/>
+          <w:szCs w:val="17"/>
+          <w:u w:val="single"/>
+          <w:bdr w:val="none" w:color="auto" w:sz="0" w:space="0"/>
+          <w:shd w:val="clear" w:fill="FFFFFF"/>
+          <w:vertAlign w:val="baseline"/>
+        </w:rPr>
+        <w:fldChar w:fldCharType="end"/>
+      </w:r>
+      <w:r>
+        <w:rPr>
+          <w:rFonts w:hint="default" w:ascii="Calibri" w:hAnsi="Calibri" w:eastAsia="sans-serif" w:cs="Calibri"/>
+          <w:i w:val="0"/>
+          <w:iCs w:val="0"/>
+          <w:caps w:val="0"/>
+          <w:color w:val="273239"/>
+          <w:spacing w:val="2"/>
+          <w:sz w:val="17"/>
+          <w:szCs w:val="17"/>
+          <w:bdr w:val="none" w:color="auto" w:sz="0" w:space="0"/>
+          <w:shd w:val="clear" w:fill="FFFFFF"/>
+          <w:vertAlign w:val="baseline"/>
+        </w:rPr>
+        <w:t>or just a table.</w:t>
+      </w:r>
+    </w:p>
+    <w:p>
+      <w:pPr>
+        <w:pStyle w:val="12"/>
+        <w:keepNext w:val="0"/>
+        <w:keepLines w:val="0"/>
+        <w:widowControl/>
+        <w:suppressLineNumbers w:val="0"/>
+        <w:pBdr>
+          <w:top w:val="none" w:color="auto" w:sz="0" w:space="0"/>
+          <w:left w:val="none" w:color="auto" w:sz="0" w:space="0"/>
+          <w:bottom w:val="none" w:color="auto" w:sz="0" w:space="0"/>
+          <w:right w:val="none" w:color="auto" w:sz="0" w:space="0"/>
+        </w:pBdr>
+        <w:shd w:val="clear" w:fill="FFFFFF"/>
+        <w:spacing w:before="0" w:beforeAutospacing="0" w:after="100" w:afterAutospacing="0"/>
+        <w:ind w:left="0" w:right="0" w:firstLine="0"/>
+        <w:jc w:val="both"/>
+        <w:textAlignment w:val="baseline"/>
+        <w:rPr>
+          <w:rFonts w:hint="default" w:ascii="Calibri" w:hAnsi="Calibri" w:eastAsia="sans-serif" w:cs="Calibri"/>
+          <w:i w:val="0"/>
+          <w:iCs w:val="0"/>
+          <w:caps w:val="0"/>
+          <w:color w:val="273239"/>
+          <w:spacing w:val="2"/>
+          <w:sz w:val="17"/>
+          <w:szCs w:val="17"/>
+        </w:rPr>
+      </w:pPr>
+      <w:r>
+        <w:rPr>
+          <w:rFonts w:hint="default" w:ascii="Calibri" w:hAnsi="Calibri" w:eastAsia="sans-serif" w:cs="Calibri"/>
+          <w:i w:val="0"/>
+          <w:iCs w:val="0"/>
+          <w:caps w:val="0"/>
+          <w:color w:val="273239"/>
+          <w:spacing w:val="2"/>
+          <w:sz w:val="17"/>
+          <w:szCs w:val="17"/>
+          <w:bdr w:val="none" w:color="auto" w:sz="0" w:space="0"/>
+          <w:shd w:val="clear" w:fill="FFFFFF"/>
+          <w:vertAlign w:val="baseline"/>
+        </w:rPr>
+        <w:t>In this article, we will be learning about the DROP statement which destroys objects like an existing database, table, index, or view. A DROP statement in SQL removes a component from a relational database management system (RDBMS). </w:t>
+      </w:r>
+    </w:p>
+    <w:p>
+      <w:pPr>
+        <w:pStyle w:val="10"/>
+        <w:keepNext w:val="0"/>
+        <w:keepLines w:val="0"/>
+        <w:widowControl/>
+        <w:suppressLineNumbers w:val="0"/>
+        <w:pBdr>
+          <w:top w:val="none" w:color="auto" w:sz="0" w:space="0"/>
+          <w:left w:val="none" w:color="auto" w:sz="0" w:space="0"/>
+          <w:bottom w:val="none" w:color="auto" w:sz="0" w:space="0"/>
+          <w:right w:val="none" w:color="auto" w:sz="0" w:space="0"/>
+        </w:pBdr>
+        <w:spacing w:before="0" w:beforeAutospacing="0" w:after="100" w:afterAutospacing="0"/>
+        <w:ind w:left="0" w:right="0" w:firstLine="0"/>
+        <w:jc w:val="left"/>
+        <w:textAlignment w:val="baseline"/>
+        <w:rPr>
+          <w:rFonts w:hint="default" w:ascii="Calibri" w:hAnsi="Calibri" w:eastAsia="Consolas" w:cs="Calibri"/>
+          <w:i w:val="0"/>
+          <w:iCs w:val="0"/>
+          <w:caps w:val="0"/>
+          <w:color w:val="273239"/>
+          <w:spacing w:val="2"/>
+          <w:sz w:val="24"/>
+          <w:szCs w:val="24"/>
+        </w:rPr>
+      </w:pPr>
+      <w:r>
+        <w:rPr>
+          <w:rStyle w:val="13"/>
+          <w:rFonts w:hint="default" w:ascii="Calibri" w:hAnsi="Calibri" w:eastAsia="sans-serif" w:cs="Calibri"/>
+          <w:i w:val="0"/>
+          <w:iCs w:val="0"/>
+          <w:caps w:val="0"/>
+          <w:color w:val="273239"/>
+          <w:spacing w:val="2"/>
+          <w:sz w:val="17"/>
+          <w:szCs w:val="17"/>
+          <w:bdr w:val="none" w:color="auto" w:sz="0" w:space="0"/>
+          <w:shd w:val="clear" w:fill="FFFFFF"/>
+          <w:vertAlign w:val="baseline"/>
+        </w:rPr>
+        <w:t>Syntax:</w:t>
+      </w:r>
+      <w:r>
+        <w:rPr>
+          <w:rStyle w:val="13"/>
+          <w:rFonts w:hint="default" w:ascii="Calibri" w:hAnsi="Calibri" w:eastAsia="sans-serif" w:cs="Calibri"/>
+          <w:i w:val="0"/>
+          <w:iCs w:val="0"/>
+          <w:caps w:val="0"/>
+          <w:color w:val="273239"/>
+          <w:spacing w:val="2"/>
+          <w:sz w:val="17"/>
+          <w:szCs w:val="17"/>
+          <w:bdr w:val="none" w:color="auto" w:sz="0" w:space="0"/>
+          <w:shd w:val="clear" w:fill="FFFFFF"/>
+          <w:vertAlign w:val="baseline"/>
+          <w:lang w:val="en-US"/>
+        </w:rPr>
+        <w:t xml:space="preserve"> </w:t>
+      </w:r>
+      <w:r>
+        <w:rPr>
+          <w:rFonts w:hint="default" w:ascii="Calibri" w:hAnsi="Calibri" w:eastAsia="Consolas" w:cs="Calibri"/>
+          <w:i w:val="0"/>
+          <w:iCs w:val="0"/>
+          <w:caps w:val="0"/>
+          <w:color w:val="273239"/>
+          <w:spacing w:val="2"/>
+          <w:sz w:val="24"/>
+          <w:szCs w:val="24"/>
+          <w:bdr w:val="none" w:color="auto" w:sz="0" w:space="0"/>
+          <w:vertAlign w:val="baseline"/>
+        </w:rPr>
+        <w:t>DROP TABLE table_name;</w:t>
+      </w:r>
+    </w:p>
+    <w:p>
+      <w:pPr>
+        <w:pStyle w:val="12"/>
+        <w:keepNext w:val="0"/>
+        <w:keepLines w:val="0"/>
+        <w:widowControl/>
+        <w:suppressLineNumbers w:val="0"/>
+        <w:pBdr>
+          <w:top w:val="none" w:color="auto" w:sz="0" w:space="0"/>
+          <w:left w:val="none" w:color="auto" w:sz="0" w:space="0"/>
+          <w:bottom w:val="none" w:color="auto" w:sz="0" w:space="0"/>
+          <w:right w:val="none" w:color="auto" w:sz="0" w:space="0"/>
+        </w:pBdr>
+        <w:shd w:val="clear" w:fill="FFFFFF"/>
+        <w:spacing w:before="0" w:beforeAutospacing="0" w:after="100" w:afterAutospacing="0"/>
+        <w:ind w:left="0" w:right="0" w:firstLine="0"/>
+        <w:jc w:val="both"/>
+        <w:textAlignment w:val="baseline"/>
+        <w:rPr>
+          <w:rFonts w:hint="default" w:ascii="Calibri" w:hAnsi="Calibri" w:eastAsia="sans-serif" w:cs="Calibri"/>
+          <w:i w:val="0"/>
+          <w:iCs w:val="0"/>
+          <w:caps w:val="0"/>
+          <w:color w:val="273239"/>
+          <w:spacing w:val="2"/>
+          <w:sz w:val="17"/>
+          <w:szCs w:val="17"/>
+          <w:lang w:val="en-US"/>
+        </w:rPr>
+      </w:pPr>
+      <w:bookmarkStart w:id="0" w:name="_GoBack"/>
+      <w:bookmarkEnd w:id="0"/>
+    </w:p>
+    <w:p>
+      <w:pPr>
+        <w:pStyle w:val="10"/>
+        <w:keepNext w:val="0"/>
+        <w:keepLines w:val="0"/>
+        <w:widowControl/>
+        <w:suppressLineNumbers w:val="0"/>
+        <w:pBdr>
+          <w:top w:val="none" w:color="auto" w:sz="0" w:space="0"/>
+          <w:left w:val="none" w:color="auto" w:sz="0" w:space="0"/>
+          <w:bottom w:val="none" w:color="auto" w:sz="0" w:space="0"/>
+          <w:right w:val="none" w:color="auto" w:sz="0" w:space="0"/>
+        </w:pBdr>
+        <w:spacing w:before="0" w:beforeAutospacing="0" w:after="100" w:afterAutospacing="0"/>
+        <w:ind w:left="0" w:right="0" w:firstLine="0"/>
+        <w:jc w:val="left"/>
+        <w:textAlignment w:val="baseline"/>
+        <w:rPr>
+          <w:rFonts w:hint="default" w:ascii="Calibri" w:hAnsi="Calibri" w:eastAsia="Consolas" w:cs="Calibri"/>
+          <w:i w:val="0"/>
+          <w:iCs w:val="0"/>
+          <w:caps w:val="0"/>
+          <w:color w:val="273239"/>
+          <w:spacing w:val="2"/>
+          <w:sz w:val="16"/>
+          <w:szCs w:val="16"/>
+          <w:bdr w:val="none" w:color="auto" w:sz="0" w:space="0"/>
+          <w:vertAlign w:val="baseline"/>
+        </w:rPr>
+      </w:pPr>
+    </w:p>
+    <w:p>
+      <w:pPr>
+        <w:pStyle w:val="12"/>
+        <w:keepNext w:val="0"/>
+        <w:keepLines w:val="0"/>
+        <w:widowControl/>
+        <w:suppressLineNumbers w:val="0"/>
+        <w:pBdr>
+          <w:top w:val="none" w:color="auto" w:sz="0" w:space="0"/>
+          <w:left w:val="none" w:color="auto" w:sz="0" w:space="0"/>
+          <w:bottom w:val="none" w:color="auto" w:sz="0" w:space="0"/>
+          <w:right w:val="none" w:color="auto" w:sz="0" w:space="0"/>
+        </w:pBdr>
+        <w:spacing w:before="0" w:beforeAutospacing="0" w:after="100" w:afterAutospacing="0"/>
+        <w:ind w:left="720" w:right="720"/>
+        <w:jc w:val="both"/>
+        <w:textAlignment w:val="baseline"/>
+        <w:rPr>
+          <w:rFonts w:hint="default" w:ascii="Calibri" w:hAnsi="Calibri" w:eastAsia="sans-serif" w:cs="Calibri"/>
+          <w:i/>
+          <w:iCs/>
+          <w:caps w:val="0"/>
+          <w:color w:val="273239"/>
+          <w:spacing w:val="2"/>
+          <w:sz w:val="17"/>
+          <w:szCs w:val="17"/>
+          <w:bdr w:val="none" w:color="auto" w:sz="0" w:space="0"/>
+          <w:vertAlign w:val="baseline"/>
+        </w:rPr>
+      </w:pPr>
+    </w:p>
+    <w:p>
+      <w:pPr>
+        <w:pStyle w:val="12"/>
+        <w:keepNext w:val="0"/>
+        <w:keepLines w:val="0"/>
+        <w:widowControl/>
+        <w:suppressLineNumbers w:val="0"/>
+        <w:pBdr>
+          <w:top w:val="none" w:color="auto" w:sz="0" w:space="0"/>
+          <w:left w:val="none" w:color="auto" w:sz="0" w:space="0"/>
+          <w:bottom w:val="none" w:color="auto" w:sz="0" w:space="0"/>
+          <w:right w:val="none" w:color="auto" w:sz="0" w:space="0"/>
+        </w:pBdr>
+        <w:spacing w:before="0" w:beforeAutospacing="0" w:after="100" w:afterAutospacing="0"/>
+        <w:ind w:left="720" w:right="720"/>
+        <w:jc w:val="both"/>
+        <w:textAlignment w:val="baseline"/>
+        <w:rPr>
+          <w:rFonts w:hint="default" w:ascii="Calibri" w:hAnsi="Calibri" w:eastAsia="sans-serif" w:cs="Calibri"/>
+          <w:i/>
+          <w:iCs/>
+          <w:caps w:val="0"/>
+          <w:color w:val="273239"/>
+          <w:spacing w:val="2"/>
+          <w:sz w:val="17"/>
+          <w:szCs w:val="17"/>
+          <w:bdr w:val="none" w:color="auto" w:sz="0" w:space="0"/>
+          <w:vertAlign w:val="baseline"/>
+        </w:rPr>
+      </w:pPr>
+    </w:p>
+    <w:p>
+      <w:pPr>
+        <w:pStyle w:val="12"/>
+        <w:keepNext w:val="0"/>
+        <w:keepLines w:val="0"/>
+        <w:widowControl/>
+        <w:suppressLineNumbers w:val="0"/>
+        <w:pBdr>
+          <w:top w:val="none" w:color="auto" w:sz="0" w:space="0"/>
+          <w:left w:val="none" w:color="auto" w:sz="0" w:space="0"/>
+          <w:bottom w:val="none" w:color="auto" w:sz="0" w:space="0"/>
+          <w:right w:val="none" w:color="auto" w:sz="0" w:space="0"/>
+        </w:pBdr>
+        <w:spacing w:before="0" w:beforeAutospacing="0" w:after="100" w:afterAutospacing="0"/>
+        <w:ind w:left="720" w:right="720"/>
+        <w:jc w:val="both"/>
+        <w:textAlignment w:val="baseline"/>
+        <w:rPr>
+          <w:rFonts w:hint="default" w:ascii="Calibri" w:hAnsi="Calibri" w:eastAsia="sans-serif" w:cs="Calibri"/>
+          <w:i/>
+          <w:iCs/>
+          <w:caps w:val="0"/>
+          <w:color w:val="273239"/>
+          <w:spacing w:val="2"/>
+          <w:sz w:val="17"/>
+          <w:szCs w:val="17"/>
+          <w:bdr w:val="none" w:color="auto" w:sz="0" w:space="0"/>
+          <w:vertAlign w:val="baseline"/>
+        </w:rPr>
+      </w:pPr>
+    </w:p>
+    <w:p>
+      <w:pPr>
+        <w:pStyle w:val="10"/>
+        <w:keepNext w:val="0"/>
+        <w:keepLines w:val="0"/>
+        <w:widowControl/>
+        <w:suppressLineNumbers w:val="0"/>
+        <w:pBdr>
+          <w:top w:val="none" w:color="auto" w:sz="0" w:space="0"/>
+          <w:left w:val="none" w:color="auto" w:sz="0" w:space="0"/>
+          <w:bottom w:val="none" w:color="auto" w:sz="0" w:space="0"/>
+          <w:right w:val="none" w:color="auto" w:sz="0" w:space="0"/>
+        </w:pBdr>
+        <w:spacing w:before="0" w:beforeAutospacing="0" w:after="100" w:afterAutospacing="0"/>
+        <w:ind w:left="0" w:right="0" w:firstLine="0"/>
+        <w:jc w:val="left"/>
+        <w:textAlignment w:val="baseline"/>
+        <w:rPr>
+          <w:rFonts w:hint="default" w:ascii="Calibri" w:hAnsi="Calibri" w:eastAsia="Consolas" w:cs="Calibri"/>
+          <w:i w:val="0"/>
+          <w:iCs w:val="0"/>
+          <w:caps w:val="0"/>
+          <w:color w:val="273239"/>
+          <w:spacing w:val="2"/>
+          <w:sz w:val="16"/>
+          <w:szCs w:val="16"/>
+          <w:bdr w:val="none" w:color="auto" w:sz="0" w:space="0"/>
+          <w:vertAlign w:val="baseline"/>
+          <w:lang w:val="en-US"/>
+        </w:rPr>
+      </w:pPr>
+    </w:p>
+    <w:p>
+      <w:pPr>
+        <w:pStyle w:val="12"/>
+        <w:keepNext w:val="0"/>
+        <w:keepLines w:val="0"/>
+        <w:widowControl/>
+        <w:suppressLineNumbers w:val="0"/>
+        <w:pBdr>
+          <w:top w:val="none" w:color="auto" w:sz="0" w:space="0"/>
+          <w:left w:val="none" w:color="auto" w:sz="0" w:space="0"/>
+          <w:bottom w:val="none" w:color="auto" w:sz="0" w:space="0"/>
+          <w:right w:val="none" w:color="auto" w:sz="0" w:space="0"/>
+        </w:pBdr>
+        <w:spacing w:before="105" w:beforeAutospacing="0" w:after="126" w:afterAutospacing="0" w:line="16" w:lineRule="atLeast"/>
+        <w:ind w:left="0" w:right="0" w:firstLine="0"/>
+        <w:jc w:val="both"/>
+        <w:rPr>
+          <w:rFonts w:hint="default" w:ascii="Calibri" w:hAnsi="Calibri" w:eastAsia="sans-serif" w:cs="Calibri"/>
+          <w:i w:val="0"/>
+          <w:iCs w:val="0"/>
+          <w:caps w:val="0"/>
+          <w:color w:val="273239"/>
+          <w:spacing w:val="2"/>
+          <w:sz w:val="17"/>
+          <w:szCs w:val="17"/>
+          <w:shd w:val="clear" w:fill="FFFFFF"/>
+          <w:lang w:val="en-US"/>
+        </w:rPr>
+      </w:pPr>
+    </w:p>
+    <w:p>
+      <w:pPr>
+        <w:pStyle w:val="12"/>
+        <w:keepNext w:val="0"/>
+        <w:keepLines w:val="0"/>
+        <w:widowControl/>
+        <w:suppressLineNumbers w:val="0"/>
+        <w:pBdr>
+          <w:top w:val="none" w:color="auto" w:sz="0" w:space="0"/>
+          <w:left w:val="none" w:color="auto" w:sz="0" w:space="0"/>
+          <w:bottom w:val="none" w:color="auto" w:sz="0" w:space="0"/>
+          <w:right w:val="none" w:color="auto" w:sz="0" w:space="0"/>
+        </w:pBdr>
+        <w:spacing w:before="105" w:beforeAutospacing="0" w:after="126" w:afterAutospacing="0" w:line="16" w:lineRule="atLeast"/>
+        <w:ind w:left="0" w:right="0" w:firstLine="0"/>
+        <w:jc w:val="both"/>
+        <w:rPr>
+          <w:rFonts w:hint="default" w:ascii="Calibri" w:hAnsi="Calibri" w:eastAsia="sans-serif" w:cs="Calibri"/>
+          <w:i w:val="0"/>
+          <w:iCs w:val="0"/>
+          <w:caps w:val="0"/>
+          <w:color w:val="000000"/>
+          <w:spacing w:val="0"/>
+          <w:sz w:val="16"/>
+          <w:szCs w:val="16"/>
+          <w:bdr w:val="none" w:color="auto" w:sz="0" w:space="0"/>
+          <w:lang w:val="en-US"/>
+        </w:rPr>
+      </w:pPr>
+    </w:p>
+    <w:p>
+      <w:pPr>
+        <w:keepNext w:val="0"/>
+        <w:keepLines w:val="0"/>
+        <w:widowControl/>
+        <w:numPr>
+          <w:numId w:val="0"/>
+        </w:numPr>
+        <w:suppressLineNumbers w:val="0"/>
+        <w:pBdr>
+          <w:top w:val="none" w:color="auto" w:sz="0" w:space="0"/>
+          <w:left w:val="none" w:color="auto" w:sz="0" w:space="0"/>
+          <w:bottom w:val="none" w:color="auto" w:sz="0" w:space="0"/>
+          <w:right w:val="none" w:color="auto" w:sz="0" w:space="0"/>
+        </w:pBdr>
+        <w:spacing w:before="40" w:beforeAutospacing="0" w:after="0" w:afterAutospacing="1" w:line="240" w:lineRule="auto"/>
+        <w:ind w:leftChars="0"/>
+        <w:jc w:val="both"/>
+        <w:rPr>
+          <w:rFonts w:hint="default" w:ascii="Calibri" w:hAnsi="Calibri" w:eastAsia="sans-serif" w:cs="Calibri"/>
+          <w:i w:val="0"/>
+          <w:iCs w:val="0"/>
+          <w:caps w:val="0"/>
+          <w:color w:val="000000"/>
+          <w:spacing w:val="0"/>
+          <w:sz w:val="16"/>
+          <w:szCs w:val="16"/>
+          <w:lang w:val="en-US"/>
+        </w:rPr>
+      </w:pPr>
+    </w:p>
+    <w:p>
+      <w:pPr>
+        <w:keepNext w:val="0"/>
+        <w:keepLines w:val="0"/>
+        <w:widowControl/>
+        <w:numPr>
+          <w:numId w:val="0"/>
+        </w:numPr>
+        <w:suppressLineNumbers w:val="0"/>
+        <w:pBdr>
+          <w:top w:val="none" w:color="auto" w:sz="0" w:space="0"/>
+          <w:left w:val="none" w:color="auto" w:sz="0" w:space="0"/>
+          <w:bottom w:val="none" w:color="auto" w:sz="0" w:space="0"/>
+          <w:right w:val="none" w:color="auto" w:sz="0" w:space="0"/>
+        </w:pBdr>
+        <w:spacing w:before="40" w:beforeAutospacing="0" w:after="0" w:afterAutospacing="1" w:line="240" w:lineRule="auto"/>
+        <w:ind w:leftChars="0"/>
+        <w:jc w:val="both"/>
+        <w:rPr>
+          <w:rFonts w:hint="default" w:ascii="Calibri" w:hAnsi="Calibri" w:eastAsia="sans-serif" w:cs="Calibri"/>
+          <w:i w:val="0"/>
+          <w:iCs w:val="0"/>
+          <w:caps w:val="0"/>
+          <w:color w:val="000000"/>
+          <w:spacing w:val="0"/>
+          <w:sz w:val="16"/>
+          <w:szCs w:val="16"/>
+          <w:lang w:val="en-US"/>
+        </w:rPr>
+      </w:pPr>
+    </w:p>
+    <w:p>
+      <w:pPr>
+        <w:keepNext w:val="0"/>
+        <w:keepLines w:val="0"/>
+        <w:widowControl/>
+        <w:numPr>
+          <w:ilvl w:val="0"/>
+          <w:numId w:val="0"/>
+        </w:numPr>
+        <w:suppressLineNumbers w:val="0"/>
+        <w:pBdr>
+          <w:top w:val="none" w:color="auto" w:sz="0" w:space="0"/>
+          <w:left w:val="none" w:color="auto" w:sz="0" w:space="0"/>
+          <w:bottom w:val="none" w:color="auto" w:sz="0" w:space="0"/>
+          <w:right w:val="none" w:color="auto" w:sz="0" w:space="0"/>
+        </w:pBdr>
+        <w:spacing w:before="40" w:beforeAutospacing="0" w:after="0" w:afterAutospacing="1" w:line="250" w:lineRule="atLeast"/>
+        <w:jc w:val="both"/>
+        <w:rPr>
+          <w:rFonts w:hint="default" w:ascii="Calibri" w:hAnsi="Calibri" w:eastAsia="sans-serif" w:cs="Calibri"/>
+          <w:i w:val="0"/>
+          <w:iCs w:val="0"/>
+          <w:caps w:val="0"/>
+          <w:color w:val="000000"/>
+          <w:spacing w:val="0"/>
+          <w:sz w:val="16"/>
+          <w:szCs w:val="16"/>
+          <w:lang w:val="en-US"/>
+        </w:rPr>
+      </w:pPr>
+    </w:p>
+    <w:p>
+      <w:pPr>
+        <w:pStyle w:val="12"/>
         <w:keepNext w:val="0"/>
         <w:keepLines w:val="0"/>
         <w:widowControl/>
@@ -9665,7 +13409,7 @@
     </w:p>
     <w:p>
       <w:pPr>
-        <w:pStyle w:val="10"/>
+        <w:pStyle w:val="12"/>
         <w:keepNext w:val="0"/>
         <w:keepLines w:val="0"/>
         <w:widowControl/>
@@ -9685,12 +13429,10 @@
           <w:lang w:val="en-US"/>
         </w:rPr>
       </w:pPr>
-      <w:bookmarkStart w:id="0" w:name="_GoBack"/>
-      <w:bookmarkEnd w:id="0"/>
-    </w:p>
-    <w:p>
-      <w:pPr>
-        <w:pStyle w:val="10"/>
+    </w:p>
+    <w:p>
+      <w:pPr>
+        <w:pStyle w:val="12"/>
         <w:keepNext w:val="0"/>
         <w:keepLines w:val="0"/>
         <w:widowControl/>
@@ -9713,7 +13455,7 @@
     </w:p>
     <w:p>
       <w:pPr>
-        <w:pStyle w:val="10"/>
+        <w:pStyle w:val="12"/>
         <w:keepNext w:val="0"/>
         <w:keepLines w:val="0"/>
         <w:widowControl/>
@@ -9736,7 +13478,7 @@
     </w:p>
     <w:p>
       <w:pPr>
-        <w:pStyle w:val="10"/>
+        <w:pStyle w:val="12"/>
         <w:keepNext w:val="0"/>
         <w:keepLines w:val="0"/>
         <w:widowControl/>
@@ -9759,7 +13501,7 @@
     </w:p>
     <w:p>
       <w:pPr>
-        <w:pStyle w:val="10"/>
+        <w:pStyle w:val="12"/>
         <w:keepNext w:val="0"/>
         <w:keepLines w:val="0"/>
         <w:widowControl/>
@@ -9949,6 +13691,18 @@
     </w:lvl>
   </w:abstractNum>
   <w:abstractNum w:abstractNumId="1">
+    <w:nsid w:val="F63E0DBC"/>
+    <w:multiLevelType w:val="singleLevel"/>
+    <w:tmpl w:val="F63E0DBC"/>
+    <w:lvl w:ilvl="0" w:tentative="0">
+      <w:start w:val="1"/>
+      <w:numFmt w:val="decimal"/>
+      <w:suff w:val="space"/>
+      <w:lvlText w:val="%1)"/>
+      <w:lvlJc w:val="left"/>
+    </w:lvl>
+  </w:abstractNum>
+  <w:abstractNum w:abstractNumId="2">
     <w:nsid w:val="F67E78CF"/>
     <w:multiLevelType w:val="multilevel"/>
     <w:tmpl w:val="F67E78CF"/>
@@ -10097,7 +13851,7 @@
       </w:rPr>
     </w:lvl>
   </w:abstractNum>
-  <w:abstractNum w:abstractNumId="2">
+  <w:abstractNum w:abstractNumId="3">
     <w:nsid w:val="0E447788"/>
     <w:multiLevelType w:val="multilevel"/>
     <w:tmpl w:val="0E447788"/>
@@ -10246,7 +14000,7 @@
       </w:rPr>
     </w:lvl>
   </w:abstractNum>
-  <w:abstractNum w:abstractNumId="3">
+  <w:abstractNum w:abstractNumId="4">
     <w:nsid w:val="10131871"/>
     <w:multiLevelType w:val="multilevel"/>
     <w:tmpl w:val="10131871"/>
@@ -10395,7 +14149,7 @@
       </w:rPr>
     </w:lvl>
   </w:abstractNum>
-  <w:abstractNum w:abstractNumId="4">
+  <w:abstractNum w:abstractNumId="5">
     <w:nsid w:val="11199529"/>
     <w:multiLevelType w:val="multilevel"/>
     <w:tmpl w:val="11199529"/>
@@ -10544,7 +14298,7 @@
       </w:rPr>
     </w:lvl>
   </w:abstractNum>
-  <w:abstractNum w:abstractNumId="5">
+  <w:abstractNum w:abstractNumId="6">
     <w:nsid w:val="13525CFF"/>
     <w:multiLevelType w:val="multilevel"/>
     <w:tmpl w:val="13525CFF"/>
@@ -10693,7 +14447,7 @@
       </w:rPr>
     </w:lvl>
   </w:abstractNum>
-  <w:abstractNum w:abstractNumId="6">
+  <w:abstractNum w:abstractNumId="7">
     <w:nsid w:val="228AE54E"/>
     <w:multiLevelType w:val="multilevel"/>
     <w:tmpl w:val="228AE54E"/>
@@ -10842,7 +14596,156 @@
       </w:rPr>
     </w:lvl>
   </w:abstractNum>
-  <w:abstractNum w:abstractNumId="7">
+  <w:abstractNum w:abstractNumId="8">
+    <w:nsid w:val="507060E7"/>
+    <w:multiLevelType w:val="multilevel"/>
+    <w:tmpl w:val="507060E7"/>
+    <w:lvl w:ilvl="0" w:tentative="0">
+      <w:start w:val="1"/>
+      <w:numFmt w:val="bullet"/>
+      <w:lvlText w:val=""/>
+      <w:lvlJc w:val="left"/>
+      <w:pPr>
+        <w:tabs>
+          <w:tab w:val="left" w:pos="720"/>
+        </w:tabs>
+        <w:ind w:left="720" w:hanging="360"/>
+      </w:pPr>
+      <w:rPr>
+        <w:rFonts w:ascii="Symbol" w:hAnsi="Symbol" w:cs="Symbol"/>
+        <w:sz w:val="20"/>
+      </w:rPr>
+    </w:lvl>
+    <w:lvl w:ilvl="1" w:tentative="0">
+      <w:start w:val="1"/>
+      <w:numFmt w:val="bullet"/>
+      <w:lvlText w:val="o"/>
+      <w:lvlJc w:val="left"/>
+      <w:pPr>
+        <w:tabs>
+          <w:tab w:val="left" w:pos="1440"/>
+        </w:tabs>
+        <w:ind w:left="1440" w:hanging="360"/>
+      </w:pPr>
+      <w:rPr>
+        <w:rFonts w:ascii="Courier New" w:hAnsi="Courier New" w:cs="Courier New"/>
+        <w:sz w:val="20"/>
+      </w:rPr>
+    </w:lvl>
+    <w:lvl w:ilvl="2" w:tentative="0">
+      <w:start w:val="1"/>
+      <w:numFmt w:val="bullet"/>
+      <w:lvlText w:val=""/>
+      <w:lvlJc w:val="left"/>
+      <w:pPr>
+        <w:tabs>
+          <w:tab w:val="left" w:pos="2160"/>
+        </w:tabs>
+        <w:ind w:left="2160" w:hanging="360"/>
+      </w:pPr>
+      <w:rPr>
+        <w:rFonts w:ascii="Wingdings" w:hAnsi="Wingdings" w:cs="Wingdings"/>
+        <w:sz w:val="20"/>
+      </w:rPr>
+    </w:lvl>
+    <w:lvl w:ilvl="3" w:tentative="0">
+      <w:start w:val="1"/>
+      <w:numFmt w:val="bullet"/>
+      <w:lvlText w:val=""/>
+      <w:lvlJc w:val="left"/>
+      <w:pPr>
+        <w:tabs>
+          <w:tab w:val="left" w:pos="2880"/>
+        </w:tabs>
+        <w:ind w:left="2880" w:hanging="360"/>
+      </w:pPr>
+      <w:rPr>
+        <w:rFonts w:hint="default" w:ascii="Wingdings" w:hAnsi="Wingdings" w:cs="Wingdings"/>
+        <w:sz w:val="20"/>
+      </w:rPr>
+    </w:lvl>
+    <w:lvl w:ilvl="4" w:tentative="0">
+      <w:start w:val="1"/>
+      <w:numFmt w:val="bullet"/>
+      <w:lvlText w:val=""/>
+      <w:lvlJc w:val="left"/>
+      <w:pPr>
+        <w:tabs>
+          <w:tab w:val="left" w:pos="3600"/>
+        </w:tabs>
+        <w:ind w:left="3600" w:hanging="360"/>
+      </w:pPr>
+      <w:rPr>
+        <w:rFonts w:hint="default" w:ascii="Wingdings" w:hAnsi="Wingdings" w:cs="Wingdings"/>
+        <w:sz w:val="20"/>
+      </w:rPr>
+    </w:lvl>
+    <w:lvl w:ilvl="5" w:tentative="0">
+      <w:start w:val="1"/>
+      <w:numFmt w:val="bullet"/>
+      <w:lvlText w:val=""/>
+      <w:lvlJc w:val="left"/>
+      <w:pPr>
+        <w:tabs>
+          <w:tab w:val="left" w:pos="4320"/>
+        </w:tabs>
+        <w:ind w:left="4320" w:hanging="360"/>
+      </w:pPr>
+      <w:rPr>
+        <w:rFonts w:hint="default" w:ascii="Wingdings" w:hAnsi="Wingdings" w:cs="Wingdings"/>
+        <w:sz w:val="20"/>
+      </w:rPr>
+    </w:lvl>
+    <w:lvl w:ilvl="6" w:tentative="0">
+      <w:start w:val="1"/>
+      <w:numFmt w:val="bullet"/>
+      <w:lvlText w:val=""/>
+      <w:lvlJc w:val="left"/>
+      <w:pPr>
+        <w:tabs>
+          <w:tab w:val="left" w:pos="5040"/>
+        </w:tabs>
+        <w:ind w:left="5040" w:hanging="360"/>
+      </w:pPr>
+      <w:rPr>
+        <w:rFonts w:hint="default" w:ascii="Wingdings" w:hAnsi="Wingdings" w:cs="Wingdings"/>
+        <w:sz w:val="20"/>
+      </w:rPr>
+    </w:lvl>
+    <w:lvl w:ilvl="7" w:tentative="0">
+      <w:start w:val="1"/>
+      <w:numFmt w:val="bullet"/>
+      <w:lvlText w:val=""/>
+      <w:lvlJc w:val="left"/>
+      <w:pPr>
+        <w:tabs>
+          <w:tab w:val="left" w:pos="5760"/>
+        </w:tabs>
+        <w:ind w:left="5760" w:hanging="360"/>
+      </w:pPr>
+      <w:rPr>
+        <w:rFonts w:hint="default" w:ascii="Wingdings" w:hAnsi="Wingdings" w:cs="Wingdings"/>
+        <w:sz w:val="20"/>
+      </w:rPr>
+    </w:lvl>
+    <w:lvl w:ilvl="8" w:tentative="0">
+      <w:start w:val="1"/>
+      <w:numFmt w:val="bullet"/>
+      <w:lvlText w:val=""/>
+      <w:lvlJc w:val="left"/>
+      <w:pPr>
+        <w:tabs>
+          <w:tab w:val="left" w:pos="6480"/>
+        </w:tabs>
+        <w:ind w:left="6480" w:hanging="360"/>
+      </w:pPr>
+      <w:rPr>
+        <w:rFonts w:hint="default" w:ascii="Wingdings" w:hAnsi="Wingdings" w:cs="Wingdings"/>
+        <w:sz w:val="20"/>
+      </w:rPr>
+    </w:lvl>
+  </w:abstractNum>
+  <w:abstractNum w:abstractNumId="9">
     <w:nsid w:val="50B3EB5C"/>
     <w:multiLevelType w:val="multilevel"/>
     <w:tmpl w:val="50B3EB5C"/>
@@ -10991,7 +14894,7 @@
       </w:rPr>
     </w:lvl>
   </w:abstractNum>
-  <w:abstractNum w:abstractNumId="8">
+  <w:abstractNum w:abstractNumId="10">
     <w:nsid w:val="630D66DD"/>
     <w:multiLevelType w:val="multilevel"/>
     <w:tmpl w:val="630D66DD"/>
@@ -11140,7 +15043,7 @@
       </w:rPr>
     </w:lvl>
   </w:abstractNum>
-  <w:abstractNum w:abstractNumId="9">
+  <w:abstractNum w:abstractNumId="11">
     <w:nsid w:val="76C63E82"/>
     <w:multiLevelType w:val="multilevel"/>
     <w:tmpl w:val="76C63E82"/>
@@ -11473,31 +15376,37 @@
     </w:lvlOverride>
   </w:num>
   <w:num w:numId="8">
+    <w:abstractNumId w:val="4"/>
+  </w:num>
+  <w:num w:numId="9">
+    <w:abstractNumId w:val="5"/>
+  </w:num>
+  <w:num w:numId="10">
+    <w:abstractNumId w:val="11"/>
+  </w:num>
+  <w:num w:numId="11">
     <w:abstractNumId w:val="3"/>
   </w:num>
-  <w:num w:numId="9">
-    <w:abstractNumId w:val="4"/>
+  <w:num w:numId="12">
+    <w:abstractNumId w:val="10"/>
   </w:num>
-  <w:num w:numId="10">
+  <w:num w:numId="13">
     <w:abstractNumId w:val="9"/>
   </w:num>
-  <w:num w:numId="11">
+  <w:num w:numId="14">
+    <w:abstractNumId w:val="7"/>
+  </w:num>
+  <w:num w:numId="15">
     <w:abstractNumId w:val="2"/>
   </w:num>
-  <w:num w:numId="12">
+  <w:num w:numId="16">
+    <w:abstractNumId w:val="6"/>
+  </w:num>
+  <w:num w:numId="17">
     <w:abstractNumId w:val="8"/>
   </w:num>
-  <w:num w:numId="13">
-    <w:abstractNumId w:val="7"/>
-  </w:num>
-  <w:num w:numId="14">
-    <w:abstractNumId w:val="6"/>
-  </w:num>
-  <w:num w:numId="15">
+  <w:num w:numId="18">
     <w:abstractNumId w:val="1"/>
-  </w:num>
-  <w:num w:numId="16">
-    <w:abstractNumId w:val="5"/>
   </w:num>
 </w:numbering>
 </file>
@@ -11598,14 +15507,14 @@
     <w:lsdException w:unhideWhenUsed="0" w:uiPriority="0" w:semiHidden="0" w:name="Body Text Indent 2"/>
     <w:lsdException w:unhideWhenUsed="0" w:uiPriority="0" w:semiHidden="0" w:name="Body Text Indent 3"/>
     <w:lsdException w:unhideWhenUsed="0" w:uiPriority="0" w:semiHidden="0" w:name="Block Text"/>
-    <w:lsdException w:unhideWhenUsed="0" w:uiPriority="0" w:semiHidden="0" w:name="Hyperlink"/>
+    <w:lsdException w:qFormat="1" w:unhideWhenUsed="0" w:uiPriority="0" w:semiHidden="0" w:name="Hyperlink"/>
     <w:lsdException w:unhideWhenUsed="0" w:uiPriority="0" w:semiHidden="0" w:name="FollowedHyperlink"/>
     <w:lsdException w:qFormat="1" w:unhideWhenUsed="0" w:uiPriority="0" w:semiHidden="0" w:name="Strong"/>
     <w:lsdException w:qFormat="1" w:unhideWhenUsed="0" w:uiPriority="0" w:semiHidden="0" w:name="Emphasis"/>
     <w:lsdException w:unhideWhenUsed="0" w:uiPriority="0" w:semiHidden="0" w:name="Document Map"/>
     <w:lsdException w:unhideWhenUsed="0" w:uiPriority="0" w:semiHidden="0" w:name="Plain Text"/>
     <w:lsdException w:unhideWhenUsed="0" w:uiPriority="0" w:semiHidden="0" w:name="E-mail Signature"/>
-    <w:lsdException w:unhideWhenUsed="0" w:uiPriority="0" w:semiHidden="0" w:name="Normal (Web)"/>
+    <w:lsdException w:qFormat="1" w:unhideWhenUsed="0" w:uiPriority="0" w:semiHidden="0" w:name="Normal (Web)"/>
     <w:lsdException w:unhideWhenUsed="0" w:uiPriority="0" w:semiHidden="0" w:name="HTML Acronym"/>
     <w:lsdException w:unhideWhenUsed="0" w:uiPriority="0" w:semiHidden="0" w:name="HTML Address"/>
     <w:lsdException w:unhideWhenUsed="0" w:uiPriority="0" w:semiHidden="0" w:name="HTML Cite"/>
@@ -11616,7 +15525,7 @@
     <w:lsdException w:unhideWhenUsed="0" w:uiPriority="0" w:semiHidden="0" w:name="HTML Sample"/>
     <w:lsdException w:unhideWhenUsed="0" w:uiPriority="0" w:semiHidden="0" w:name="HTML Typewriter"/>
     <w:lsdException w:unhideWhenUsed="0" w:uiPriority="0" w:semiHidden="0" w:name="HTML Variable"/>
-    <w:lsdException w:unhideWhenUsed="0" w:uiPriority="0" w:name="Normal Table"/>
+    <w:lsdException w:qFormat="1" w:unhideWhenUsed="0" w:uiPriority="0" w:name="Normal Table"/>
     <w:lsdException w:unhideWhenUsed="0" w:uiPriority="0" w:semiHidden="0" w:name="annotation subject"/>
     <w:lsdException w:unhideWhenUsed="0" w:uiPriority="0" w:semiHidden="0" w:name="Table Simple 1"/>
     <w:lsdException w:unhideWhenUsed="0" w:uiPriority="0" w:semiHidden="0" w:name="Table Simple 2"/>
@@ -11861,6 +15770,7 @@
   <w:style w:type="table" w:default="1" w:styleId="7">
     <w:name w:val="Normal Table"/>
     <w:semiHidden/>
+    <w:qFormat/>
     <w:uiPriority w:val="0"/>
     <w:tblPr>
       <w:tblCellMar>
@@ -11882,16 +15792,60 @@
     </w:rPr>
   </w:style>
   <w:style w:type="character" w:styleId="9">
+    <w:name w:val="HTML Code"/>
+    <w:basedOn w:val="6"/>
+    <w:uiPriority w:val="0"/>
+    <w:rPr>
+      <w:rFonts w:ascii="Courier New" w:hAnsi="Courier New" w:cs="Courier New"/>
+      <w:sz w:val="20"/>
+      <w:szCs w:val="20"/>
+    </w:rPr>
+  </w:style>
+  <w:style w:type="paragraph" w:styleId="10">
+    <w:name w:val="HTML Preformatted"/>
+    <w:uiPriority w:val="0"/>
+    <w:pPr>
+      <w:tabs>
+        <w:tab w:val="left" w:pos="916"/>
+        <w:tab w:val="left" w:pos="1832"/>
+        <w:tab w:val="left" w:pos="2748"/>
+        <w:tab w:val="left" w:pos="3664"/>
+        <w:tab w:val="left" w:pos="4580"/>
+        <w:tab w:val="left" w:pos="5496"/>
+        <w:tab w:val="left" w:pos="6412"/>
+        <w:tab w:val="left" w:pos="7328"/>
+        <w:tab w:val="left" w:pos="8244"/>
+        <w:tab w:val="left" w:pos="9160"/>
+        <w:tab w:val="left" w:pos="10076"/>
+        <w:tab w:val="left" w:pos="10992"/>
+        <w:tab w:val="left" w:pos="11908"/>
+        <w:tab w:val="left" w:pos="12824"/>
+        <w:tab w:val="left" w:pos="13740"/>
+        <w:tab w:val="left" w:pos="14656"/>
+      </w:tabs>
+      <w:jc w:val="left"/>
+    </w:pPr>
+    <w:rPr>
+      <w:rFonts w:hint="eastAsia" w:ascii="SimSun" w:hAnsi="SimSun" w:eastAsia="SimSun" w:cs="SimSun"/>
+      <w:kern w:val="0"/>
+      <w:sz w:val="24"/>
+      <w:szCs w:val="24"/>
+      <w:lang w:val="en-US" w:eastAsia="zh-CN" w:bidi="ar"/>
+    </w:rPr>
+  </w:style>
+  <w:style w:type="character" w:styleId="11">
     <w:name w:val="Hyperlink"/>
     <w:basedOn w:val="6"/>
+    <w:qFormat/>
     <w:uiPriority w:val="0"/>
     <w:rPr>
       <w:color w:val="0000FF"/>
       <w:u w:val="single"/>
     </w:rPr>
   </w:style>
-  <w:style w:type="paragraph" w:styleId="10">
+  <w:style w:type="paragraph" w:styleId="12">
     <w:name w:val="Normal (Web)"/>
+    <w:qFormat/>
     <w:uiPriority w:val="0"/>
     <w:pPr>
       <w:spacing w:before="0" w:beforeAutospacing="1" w:after="0" w:afterAutospacing="1"/>
@@ -11899,13 +15853,14 @@
       <w:jc w:val="left"/>
     </w:pPr>
     <w:rPr>
+      <w:rFonts w:ascii="Times New Roman" w:hAnsi="Times New Roman" w:eastAsia="SimSun" w:cs="Times New Roman"/>
       <w:kern w:val="0"/>
       <w:sz w:val="24"/>
       <w:szCs w:val="24"/>
       <w:lang w:val="en-US" w:eastAsia="zh-CN" w:bidi="ar"/>
     </w:rPr>
   </w:style>
-  <w:style w:type="character" w:styleId="11">
+  <w:style w:type="character" w:styleId="13">
     <w:name w:val="Strong"/>
     <w:basedOn w:val="6"/>
     <w:qFormat/>

--- a/PostgreSQL.docx
+++ b/PostgreSQL.docx
@@ -9768,7 +9768,6 @@
           <w:spacing w:val="0"/>
           <w:sz w:val="20"/>
           <w:szCs w:val="20"/>
-          <w:bdr w:val="none" w:color="auto" w:sz="0" w:space="0"/>
           <w:shd w:val="clear" w:fill="FFFFFF"/>
           <w:lang w:val="en-US"/>
         </w:rPr>
@@ -9782,7 +9781,6 @@
           <w:spacing w:val="0"/>
           <w:sz w:val="20"/>
           <w:szCs w:val="20"/>
-          <w:bdr w:val="none" w:color="auto" w:sz="0" w:space="0"/>
           <w:shd w:val="clear" w:fill="FFFFFF"/>
         </w:rPr>
         <w:t>Connect To a PostgreSQL Database Server</w:t>
@@ -9796,7 +9794,6 @@
           <w:spacing w:val="0"/>
           <w:sz w:val="20"/>
           <w:szCs w:val="20"/>
-          <w:bdr w:val="none" w:color="auto" w:sz="0" w:space="0"/>
           <w:shd w:val="clear" w:fill="FFFFFF"/>
           <w:lang w:val="en-US"/>
         </w:rPr>
@@ -10056,7 +10053,6 @@
           <w:spacing w:val="0"/>
           <w:sz w:val="16"/>
           <w:szCs w:val="16"/>
-          <w:bdr w:val="none" w:color="auto" w:sz="0" w:space="0"/>
           <w:shd w:val="clear" w:fill="FFFFFF"/>
         </w:rPr>
       </w:pPr>
@@ -10072,7 +10068,6 @@
           <w:spacing w:val="0"/>
           <w:sz w:val="16"/>
           <w:szCs w:val="16"/>
-          <w:bdr w:val="none" w:color="auto" w:sz="0" w:space="0"/>
           <w:shd w:val="clear" w:fill="FFFFFF"/>
         </w:rPr>
       </w:pPr>
@@ -10088,23 +10083,21 @@
           <w:spacing w:val="0"/>
           <w:sz w:val="16"/>
           <w:szCs w:val="16"/>
-          <w:bdr w:val="none" w:color="auto" w:sz="0" w:space="0"/>
-          <w:shd w:val="clear" w:fill="FFFFFF"/>
-        </w:rPr>
-      </w:pPr>
-    </w:p>
-    <w:p>
-      <w:pPr>
-        <w:rPr>
-          <w:rFonts w:hint="default" w:ascii="Segoe UI" w:hAnsi="Segoe UI" w:eastAsia="Segoe UI" w:cs="Segoe UI"/>
-          <w:i w:val="0"/>
-          <w:iCs w:val="0"/>
-          <w:caps w:val="0"/>
-          <w:color w:val="000000"/>
-          <w:spacing w:val="0"/>
-          <w:sz w:val="16"/>
-          <w:szCs w:val="16"/>
-          <w:bdr w:val="none" w:color="auto" w:sz="0" w:space="0"/>
+          <w:shd w:val="clear" w:fill="FFFFFF"/>
+        </w:rPr>
+      </w:pPr>
+    </w:p>
+    <w:p>
+      <w:pPr>
+        <w:rPr>
+          <w:rFonts w:hint="default" w:ascii="Segoe UI" w:hAnsi="Segoe UI" w:eastAsia="Segoe UI" w:cs="Segoe UI"/>
+          <w:i w:val="0"/>
+          <w:iCs w:val="0"/>
+          <w:caps w:val="0"/>
+          <w:color w:val="000000"/>
+          <w:spacing w:val="0"/>
+          <w:sz w:val="16"/>
+          <w:szCs w:val="16"/>
           <w:shd w:val="clear" w:fill="FFFFFF"/>
           <w:lang w:val="en-US"/>
         </w:rPr>
@@ -10118,7 +10111,6 @@
           <w:spacing w:val="0"/>
           <w:sz w:val="16"/>
           <w:szCs w:val="16"/>
-          <w:bdr w:val="none" w:color="auto" w:sz="0" w:space="0"/>
           <w:shd w:val="clear" w:fill="FFFFFF"/>
           <w:lang w:val="en-US"/>
         </w:rPr>
@@ -10134,7 +10126,6 @@
           <w:spacing w:val="0"/>
           <w:sz w:val="16"/>
           <w:szCs w:val="16"/>
-          <w:bdr w:val="none" w:color="auto" w:sz="0" w:space="0"/>
           <w:shd w:val="clear" w:fill="FFFFFF"/>
           <w:lang w:val="en-US"/>
         </w:rPr>
@@ -10152,7 +10143,6 @@
           <w:spacing w:val="0"/>
           <w:sz w:val="16"/>
           <w:szCs w:val="16"/>
-          <w:bdr w:val="none" w:color="auto" w:sz="0" w:space="0"/>
           <w:shd w:val="clear" w:fill="FFFFFF"/>
           <w:lang w:val="en-US"/>
         </w:rPr>
@@ -10183,7 +10173,6 @@
           <w:spacing w:val="0"/>
           <w:sz w:val="16"/>
           <w:szCs w:val="16"/>
-          <w:bdr w:val="none" w:color="auto" w:sz="0" w:space="0"/>
           <w:shd w:val="clear" w:fill="FFFFFF"/>
         </w:rPr>
         <w:drawing>
@@ -10289,7 +10278,6 @@
           <w:spacing w:val="0"/>
           <w:sz w:val="16"/>
           <w:szCs w:val="16"/>
-          <w:bdr w:val="none" w:color="auto" w:sz="0" w:space="0"/>
           <w:shd w:val="clear" w:fill="FFFFFF"/>
         </w:rPr>
       </w:pPr>
@@ -10303,7 +10291,6 @@
           <w:spacing w:val="0"/>
           <w:sz w:val="16"/>
           <w:szCs w:val="16"/>
-          <w:bdr w:val="none" w:color="auto" w:sz="0" w:space="0"/>
           <w:shd w:val="clear" w:fill="FFFFFF"/>
         </w:rPr>
         <w:drawing>
@@ -10376,7 +10363,6 @@
           <w:spacing w:val="0"/>
           <w:sz w:val="16"/>
           <w:szCs w:val="16"/>
-          <w:bdr w:val="none" w:color="auto" w:sz="0" w:space="0"/>
           <w:shd w:val="clear" w:fill="FFFFFF"/>
           <w:lang w:val="en-US"/>
         </w:rPr>
@@ -10391,7 +10377,6 @@
           <w:spacing w:val="0"/>
           <w:sz w:val="16"/>
           <w:szCs w:val="16"/>
-          <w:bdr w:val="none" w:color="auto" w:sz="0" w:space="0"/>
           <w:shd w:val="clear" w:fill="FFFFFF"/>
           <w:lang w:val="en-US"/>
         </w:rPr>
@@ -10551,6 +10536,7 @@
         <w:keepLines w:val="0"/>
         <w:widowControl/>
         <w:numPr>
+          <w:ilvl w:val="0"/>
           <w:numId w:val="0"/>
         </w:numPr>
         <w:suppressLineNumbers w:val="0"/>
@@ -10683,7 +10669,6 @@
           <w:spacing w:val="0"/>
           <w:sz w:val="15"/>
           <w:szCs w:val="15"/>
-          <w:bdr w:val="none" w:color="auto" w:sz="0" w:space="0"/>
           <w:shd w:val="clear" w:fill="EEEEEE"/>
         </w:rPr>
         <w:t>postgres</w:t>
@@ -10698,7 +10683,6 @@
           <w:spacing w:val="0"/>
           <w:sz w:val="15"/>
           <w:szCs w:val="15"/>
-          <w:bdr w:val="none" w:color="auto" w:sz="0" w:space="0"/>
           <w:shd w:val="clear" w:fill="EEEEEE"/>
         </w:rPr>
         <w:t>=#</w:t>
@@ -10713,7 +10697,6 @@
           <w:spacing w:val="0"/>
           <w:sz w:val="15"/>
           <w:szCs w:val="15"/>
-          <w:bdr w:val="none" w:color="auto" w:sz="0" w:space="0"/>
           <w:shd w:val="clear" w:fill="EEEEEE"/>
         </w:rPr>
         <w:t xml:space="preserve"> \c testdb</w:t>
@@ -10728,7 +10711,6 @@
           <w:spacing w:val="0"/>
           <w:sz w:val="15"/>
           <w:szCs w:val="15"/>
-          <w:bdr w:val="none" w:color="auto" w:sz="0" w:space="0"/>
           <w:shd w:val="clear" w:fill="EEEEEE"/>
         </w:rPr>
         <w:t>;</w:t>
@@ -10740,6 +10722,7 @@
         <w:keepLines w:val="0"/>
         <w:widowControl/>
         <w:numPr>
+          <w:ilvl w:val="0"/>
           <w:numId w:val="0"/>
         </w:numPr>
         <w:suppressLineNumbers w:val="0"/>
@@ -10806,7 +10789,6 @@
           <w:spacing w:val="0"/>
           <w:sz w:val="29"/>
           <w:szCs w:val="29"/>
-          <w:bdr w:val="none" w:color="auto" w:sz="0" w:space="0"/>
           <w:vertAlign w:val="baseline"/>
         </w:rPr>
         <w:t>Select Database using pgAdmin</w:t>
@@ -10849,7 +10831,6 @@
           <w:spacing w:val="0"/>
           <w:sz w:val="17"/>
           <w:szCs w:val="17"/>
-          <w:bdr w:val="none" w:color="auto" w:sz="0" w:space="0"/>
           <w:vertAlign w:val="baseline"/>
         </w:rPr>
         <w:t>You can also select the database and open SQL Query window in pgAdmin UI.</w:t>
@@ -10895,7 +10876,6 @@
           <w:spacing w:val="0"/>
           <w:sz w:val="17"/>
           <w:szCs w:val="17"/>
-          <w:bdr w:val="none" w:color="auto" w:sz="0" w:space="0"/>
           <w:vertAlign w:val="baseline"/>
         </w:rPr>
         <w:t>Step 1</w:t>
@@ -10910,7 +10890,6 @@
           <w:spacing w:val="0"/>
           <w:sz w:val="17"/>
           <w:szCs w:val="17"/>
-          <w:bdr w:val="none" w:color="auto" w:sz="0" w:space="0"/>
           <w:vertAlign w:val="baseline"/>
         </w:rPr>
         <w:t>: Select the database, by clicking on it.</w:t>
@@ -10953,7 +10932,6 @@
           <w:kern w:val="0"/>
           <w:sz w:val="16"/>
           <w:szCs w:val="16"/>
-          <w:bdr w:val="none" w:color="auto" w:sz="0" w:space="0"/>
           <w:vertAlign w:val="baseline"/>
           <w:lang w:val="en-US" w:eastAsia="zh-CN" w:bidi="ar"/>
         </w:rPr>
@@ -11037,7 +11015,6 @@
           <w:spacing w:val="0"/>
           <w:sz w:val="17"/>
           <w:szCs w:val="17"/>
-          <w:bdr w:val="none" w:color="auto" w:sz="0" w:space="0"/>
           <w:vertAlign w:val="baseline"/>
         </w:rPr>
         <w:t>Now, click on the </w:t>
@@ -11071,7 +11048,6 @@
           <w:spacing w:val="0"/>
           <w:sz w:val="17"/>
           <w:szCs w:val="17"/>
-          <w:bdr w:val="none" w:color="auto" w:sz="0" w:space="0"/>
           <w:vertAlign w:val="baseline"/>
         </w:rPr>
         <w:t> drop down menu and click on </w:t>
@@ -11105,7 +11081,6 @@
           <w:spacing w:val="0"/>
           <w:sz w:val="17"/>
           <w:szCs w:val="17"/>
-          <w:bdr w:val="none" w:color="auto" w:sz="0" w:space="0"/>
           <w:vertAlign w:val="baseline"/>
         </w:rPr>
         <w:t>.</w:t>
@@ -11136,7 +11111,6 @@
           <w:kern w:val="0"/>
           <w:sz w:val="16"/>
           <w:szCs w:val="16"/>
-          <w:bdr w:val="none" w:color="auto" w:sz="0" w:space="0"/>
           <w:vertAlign w:val="baseline"/>
           <w:lang w:val="en-US" w:eastAsia="zh-CN" w:bidi="ar"/>
         </w:rPr>
@@ -11152,7 +11126,6 @@
           <w:kern w:val="0"/>
           <w:sz w:val="16"/>
           <w:szCs w:val="16"/>
-          <w:bdr w:val="none" w:color="auto" w:sz="0" w:space="0"/>
           <w:vertAlign w:val="baseline"/>
           <w:lang w:val="en-US" w:eastAsia="zh-CN" w:bidi="ar"/>
         </w:rPr>
@@ -11224,7 +11197,6 @@
           <w:kern w:val="0"/>
           <w:sz w:val="16"/>
           <w:szCs w:val="16"/>
-          <w:bdr w:val="none" w:color="auto" w:sz="0" w:space="0"/>
           <w:vertAlign w:val="baseline"/>
           <w:lang w:val="en-US" w:eastAsia="zh-CN" w:bidi="ar"/>
         </w:rPr>
@@ -11255,7 +11227,6 @@
           <w:spacing w:val="0"/>
           <w:sz w:val="17"/>
           <w:szCs w:val="17"/>
-          <w:bdr w:val="none" w:color="auto" w:sz="0" w:space="0"/>
           <w:vertAlign w:val="baseline"/>
         </w:rPr>
       </w:pPr>
@@ -11269,7 +11240,6 @@
           <w:spacing w:val="0"/>
           <w:sz w:val="17"/>
           <w:szCs w:val="17"/>
-          <w:bdr w:val="none" w:color="auto" w:sz="0" w:space="0"/>
           <w:vertAlign w:val="baseline"/>
         </w:rPr>
         <w:t>Now, a new window appears with a connection make to the database you selected. You can run SQL queries here.</w:t>
@@ -11300,7 +11270,6 @@
           <w:spacing w:val="0"/>
           <w:sz w:val="17"/>
           <w:szCs w:val="17"/>
-          <w:bdr w:val="none" w:color="auto" w:sz="0" w:space="0"/>
           <w:vertAlign w:val="baseline"/>
         </w:rPr>
       </w:pPr>
@@ -11342,7 +11311,6 @@
           <w:kern w:val="0"/>
           <w:sz w:val="16"/>
           <w:szCs w:val="16"/>
-          <w:bdr w:val="none" w:color="auto" w:sz="0" w:space="0"/>
           <w:vertAlign w:val="baseline"/>
           <w:lang w:val="en-US" w:eastAsia="zh-CN" w:bidi="ar"/>
         </w:rPr>
@@ -11395,6 +11363,7 @@
         <w:keepLines w:val="0"/>
         <w:widowControl/>
         <w:numPr>
+          <w:ilvl w:val="0"/>
           <w:numId w:val="0"/>
         </w:numPr>
         <w:suppressLineNumbers w:val="0"/>
@@ -11478,7 +11447,6 @@
           <w:spacing w:val="0"/>
           <w:sz w:val="16"/>
           <w:szCs w:val="16"/>
-          <w:bdr w:val="none" w:color="auto" w:sz="0" w:space="0"/>
         </w:rPr>
       </w:pPr>
       <w:r>
@@ -11491,7 +11459,6 @@
           <w:spacing w:val="0"/>
           <w:sz w:val="16"/>
           <w:szCs w:val="16"/>
-          <w:bdr w:val="none" w:color="auto" w:sz="0" w:space="0"/>
         </w:rPr>
         <w:t>This command drops a database. It removes the catalog entries for the database and deletes the directory containing the data. It can only be executed by the database owner. This command cannot be executed while you or anyone else is connected to the target database (connect to postgres or any other database to issue this command).</w:t>
       </w:r>
@@ -11519,9 +11486,8 @@
           <w:caps w:val="0"/>
           <w:color w:val="000000"/>
           <w:spacing w:val="0"/>
-          <w:sz w:val="16"/>
-          <w:szCs w:val="16"/>
-          <w:bdr w:val="none" w:color="auto" w:sz="0" w:space="0"/>
+          <w:sz w:val="20"/>
+          <w:szCs w:val="20"/>
           <w:lang w:val="en-US"/>
         </w:rPr>
       </w:pPr>
@@ -11532,9 +11498,8 @@
           <w:iCs w:val="0"/>
           <w:color w:val="000000"/>
           <w:spacing w:val="0"/>
-          <w:sz w:val="16"/>
-          <w:szCs w:val="16"/>
-          <w:bdr w:val="none" w:color="auto" w:sz="0" w:space="0"/>
+          <w:sz w:val="20"/>
+          <w:szCs w:val="20"/>
           <w:lang w:val="en-US"/>
         </w:rPr>
         <w:t>Command : D</w:t>
@@ -11547,9 +11512,8 @@
           <w:caps w:val="0"/>
           <w:color w:val="000000"/>
           <w:spacing w:val="0"/>
-          <w:sz w:val="16"/>
-          <w:szCs w:val="16"/>
-          <w:bdr w:val="none" w:color="auto" w:sz="0" w:space="0"/>
+          <w:sz w:val="20"/>
+          <w:szCs w:val="20"/>
           <w:lang w:val="en-US"/>
         </w:rPr>
         <w:t>rop database database_name;</w:t>
@@ -11573,28 +11537,30 @@
         <w:jc w:val="both"/>
         <w:rPr>
           <w:rFonts w:hint="default" w:ascii="Calibri" w:hAnsi="Calibri" w:eastAsia="sans-serif" w:cs="Calibri"/>
-          <w:i w:val="0"/>
-          <w:iCs w:val="0"/>
-          <w:caps w:val="0"/>
-          <w:color w:val="000000"/>
-          <w:spacing w:val="0"/>
-          <w:sz w:val="16"/>
-          <w:szCs w:val="16"/>
-          <w:bdr w:val="none" w:color="auto" w:sz="0" w:space="0"/>
+          <w:b/>
+          <w:bCs/>
+          <w:i w:val="0"/>
+          <w:iCs w:val="0"/>
+          <w:caps w:val="0"/>
+          <w:color w:val="000000"/>
+          <w:spacing w:val="0"/>
+          <w:sz w:val="20"/>
+          <w:szCs w:val="20"/>
           <w:lang w:val="en-US"/>
         </w:rPr>
       </w:pPr>
       <w:r>
         <w:rPr>
           <w:rFonts w:hint="default" w:ascii="Calibri" w:hAnsi="Calibri" w:eastAsia="sans-serif" w:cs="Calibri"/>
-          <w:i w:val="0"/>
-          <w:iCs w:val="0"/>
-          <w:caps w:val="0"/>
-          <w:color w:val="000000"/>
-          <w:spacing w:val="0"/>
-          <w:sz w:val="16"/>
-          <w:szCs w:val="16"/>
-          <w:bdr w:val="none" w:color="auto" w:sz="0" w:space="0"/>
+          <w:b/>
+          <w:bCs/>
+          <w:i w:val="0"/>
+          <w:iCs w:val="0"/>
+          <w:caps w:val="0"/>
+          <w:color w:val="000000"/>
+          <w:spacing w:val="0"/>
+          <w:sz w:val="20"/>
+          <w:szCs w:val="20"/>
           <w:lang w:val="en-US"/>
         </w:rPr>
         <w:t>Create Table:</w:t>
@@ -11623,8 +11589,8 @@
           <w:caps w:val="0"/>
           <w:color w:val="000000"/>
           <w:spacing w:val="0"/>
-          <w:sz w:val="16"/>
-          <w:szCs w:val="16"/>
+          <w:sz w:val="20"/>
+          <w:szCs w:val="20"/>
           <w:shd w:val="clear" w:fill="FFFFFF"/>
         </w:rPr>
       </w:pPr>
@@ -11636,8 +11602,8 @@
           <w:caps w:val="0"/>
           <w:color w:val="000000"/>
           <w:spacing w:val="0"/>
-          <w:sz w:val="16"/>
-          <w:szCs w:val="16"/>
+          <w:sz w:val="20"/>
+          <w:szCs w:val="20"/>
           <w:shd w:val="clear" w:fill="FFFFFF"/>
         </w:rPr>
         <w:t>The PostgreSQL CREATE TABLE statement is used to create a new table in any of the given database.</w:t>
@@ -11666,8 +11632,8 @@
           <w:caps w:val="0"/>
           <w:color w:val="000000"/>
           <w:spacing w:val="0"/>
-          <w:sz w:val="16"/>
-          <w:szCs w:val="16"/>
+          <w:sz w:val="20"/>
+          <w:szCs w:val="20"/>
           <w:shd w:val="clear" w:fill="FFFFFF"/>
           <w:lang w:val="en-US"/>
         </w:rPr>
@@ -11679,8 +11645,8 @@
           <w:iCs w:val="0"/>
           <w:color w:val="000000"/>
           <w:spacing w:val="0"/>
-          <w:sz w:val="16"/>
-          <w:szCs w:val="16"/>
+          <w:sz w:val="20"/>
+          <w:szCs w:val="20"/>
           <w:shd w:val="clear" w:fill="FFFFFF"/>
           <w:lang w:val="en-US"/>
         </w:rPr>
@@ -11694,8 +11660,8 @@
           <w:caps w:val="0"/>
           <w:color w:val="000000"/>
           <w:spacing w:val="0"/>
-          <w:sz w:val="16"/>
-          <w:szCs w:val="16"/>
+          <w:sz w:val="20"/>
+          <w:szCs w:val="20"/>
           <w:shd w:val="clear" w:fill="FFFFFF"/>
           <w:lang w:val="en-US"/>
         </w:rPr>
@@ -11720,13 +11686,15 @@
         <w:jc w:val="both"/>
         <w:rPr>
           <w:rFonts w:hint="default" w:ascii="Calibri" w:hAnsi="Calibri" w:eastAsia="sans-serif" w:cs="Calibri"/>
-          <w:i w:val="0"/>
-          <w:iCs w:val="0"/>
-          <w:caps w:val="0"/>
-          <w:color w:val="000000"/>
-          <w:spacing w:val="0"/>
-          <w:sz w:val="16"/>
-          <w:szCs w:val="16"/>
+          <w:b/>
+          <w:bCs/>
+          <w:i w:val="0"/>
+          <w:iCs w:val="0"/>
+          <w:caps w:val="0"/>
+          <w:color w:val="000000"/>
+          <w:spacing w:val="0"/>
+          <w:sz w:val="20"/>
+          <w:szCs w:val="20"/>
           <w:shd w:val="clear" w:fill="FFFFFF"/>
           <w:lang w:val="en-US"/>
         </w:rPr>
@@ -11734,13 +11702,15 @@
       <w:r>
         <w:rPr>
           <w:rFonts w:hint="default" w:ascii="Calibri" w:hAnsi="Calibri" w:eastAsia="sans-serif" w:cs="Calibri"/>
-          <w:i w:val="0"/>
-          <w:iCs w:val="0"/>
-          <w:caps w:val="0"/>
-          <w:color w:val="000000"/>
-          <w:spacing w:val="0"/>
-          <w:sz w:val="16"/>
-          <w:szCs w:val="16"/>
+          <w:b/>
+          <w:bCs/>
+          <w:i w:val="0"/>
+          <w:iCs w:val="0"/>
+          <w:caps w:val="0"/>
+          <w:color w:val="000000"/>
+          <w:spacing w:val="0"/>
+          <w:sz w:val="20"/>
+          <w:szCs w:val="20"/>
           <w:shd w:val="clear" w:fill="FFFFFF"/>
           <w:lang w:val="en-US"/>
         </w:rPr>
@@ -11799,7 +11769,6 @@
           <w:sz w:val="17"/>
           <w:szCs w:val="17"/>
           <w:u w:val="single"/>
-          <w:bdr w:val="none" w:color="auto" w:sz="0" w:space="0"/>
           <w:shd w:val="clear" w:fill="FFFFFF"/>
           <w:vertAlign w:val="baseline"/>
         </w:rPr>
@@ -11815,7 +11784,6 @@
           <w:sz w:val="17"/>
           <w:szCs w:val="17"/>
           <w:u w:val="single"/>
-          <w:bdr w:val="none" w:color="auto" w:sz="0" w:space="0"/>
           <w:shd w:val="clear" w:fill="FFFFFF"/>
           <w:vertAlign w:val="baseline"/>
         </w:rPr>
@@ -11831,7 +11799,6 @@
           <w:sz w:val="17"/>
           <w:szCs w:val="17"/>
           <w:u w:val="single"/>
-          <w:bdr w:val="none" w:color="auto" w:sz="0" w:space="0"/>
           <w:shd w:val="clear" w:fill="FFFFFF"/>
           <w:vertAlign w:val="baseline"/>
         </w:rPr>
@@ -11848,7 +11815,6 @@
           <w:sz w:val="17"/>
           <w:szCs w:val="17"/>
           <w:u w:val="single"/>
-          <w:bdr w:val="none" w:color="auto" w:sz="0" w:space="0"/>
           <w:shd w:val="clear" w:fill="FFFFFF"/>
           <w:vertAlign w:val="baseline"/>
         </w:rPr>
@@ -11864,7 +11830,6 @@
           <w:sz w:val="17"/>
           <w:szCs w:val="17"/>
           <w:u w:val="single"/>
-          <w:bdr w:val="none" w:color="auto" w:sz="0" w:space="0"/>
           <w:shd w:val="clear" w:fill="FFFFFF"/>
           <w:vertAlign w:val="baseline"/>
         </w:rPr>
@@ -11911,7 +11876,6 @@
           <w:spacing w:val="2"/>
           <w:sz w:val="16"/>
           <w:szCs w:val="16"/>
-          <w:bdr w:val="none" w:color="auto" w:sz="0" w:space="0"/>
           <w:vertAlign w:val="baseline"/>
         </w:rPr>
       </w:pPr>
@@ -11924,7 +11888,6 @@
           <w:spacing w:val="2"/>
           <w:sz w:val="16"/>
           <w:szCs w:val="16"/>
-          <w:bdr w:val="none" w:color="auto" w:sz="0" w:space="0"/>
           <w:vertAlign w:val="baseline"/>
           <w:lang w:val="en-US"/>
         </w:rPr>
@@ -11940,7 +11903,6 @@
           <w:spacing w:val="2"/>
           <w:sz w:val="16"/>
           <w:szCs w:val="16"/>
-          <w:bdr w:val="none" w:color="auto" w:sz="0" w:space="0"/>
           <w:vertAlign w:val="baseline"/>
           <w:lang w:val="en-US"/>
         </w:rPr>
@@ -11956,7 +11918,6 @@
           <w:spacing w:val="2"/>
           <w:sz w:val="16"/>
           <w:szCs w:val="16"/>
-          <w:bdr w:val="none" w:color="auto" w:sz="0" w:space="0"/>
           <w:vertAlign w:val="baseline"/>
         </w:rPr>
         <w:t>INSERT INTO Student (ROLL_NO, NAME, Age) VALUES ('5','PRATIK','19');</w:t>
@@ -11981,6 +11942,8 @@
         <w:textAlignment w:val="baseline"/>
         <w:rPr>
           <w:rFonts w:hint="default" w:ascii="Calibri" w:hAnsi="Calibri" w:eastAsia="Consolas" w:cs="Calibri"/>
+          <w:b/>
+          <w:bCs/>
           <w:i w:val="0"/>
           <w:iCs w:val="0"/>
           <w:caps w:val="0"/>
@@ -11988,7 +11951,6 @@
           <w:spacing w:val="2"/>
           <w:sz w:val="16"/>
           <w:szCs w:val="16"/>
-          <w:bdr w:val="none" w:color="auto" w:sz="0" w:space="0"/>
           <w:vertAlign w:val="baseline"/>
           <w:lang w:val="en-US"/>
         </w:rPr>
@@ -11996,6 +11958,8 @@
       <w:r>
         <w:rPr>
           <w:rFonts w:hint="default" w:ascii="Calibri" w:hAnsi="Calibri" w:eastAsia="Consolas" w:cs="Calibri"/>
+          <w:b/>
+          <w:bCs/>
           <w:i w:val="0"/>
           <w:iCs w:val="0"/>
           <w:caps w:val="0"/>
@@ -12003,7 +11967,6 @@
           <w:spacing w:val="2"/>
           <w:sz w:val="16"/>
           <w:szCs w:val="16"/>
-          <w:bdr w:val="none" w:color="auto" w:sz="0" w:space="0"/>
           <w:vertAlign w:val="baseline"/>
           <w:lang w:val="en-US"/>
         </w:rPr>
@@ -12029,14 +11992,15 @@
         <w:textAlignment w:val="baseline"/>
         <w:rPr>
           <w:rFonts w:hint="default" w:ascii="Calibri" w:hAnsi="Calibri" w:eastAsia="Consolas" w:cs="Calibri"/>
+          <w:b/>
+          <w:bCs/>
           <w:i w:val="0"/>
           <w:iCs w:val="0"/>
           <w:caps w:val="0"/>
           <w:color w:val="273239"/>
           <w:spacing w:val="2"/>
-          <w:sz w:val="16"/>
-          <w:szCs w:val="16"/>
-          <w:bdr w:val="none" w:color="auto" w:sz="0" w:space="0"/>
+          <w:sz w:val="20"/>
+          <w:szCs w:val="20"/>
           <w:vertAlign w:val="baseline"/>
           <w:lang w:val="en-US"/>
         </w:rPr>
@@ -12044,14 +12008,15 @@
       <w:r>
         <w:rPr>
           <w:rFonts w:hint="default" w:ascii="Calibri" w:hAnsi="Calibri" w:eastAsia="Consolas" w:cs="Calibri"/>
+          <w:b/>
+          <w:bCs/>
           <w:i w:val="0"/>
           <w:iCs w:val="0"/>
           <w:caps w:val="0"/>
           <w:color w:val="273239"/>
           <w:spacing w:val="2"/>
-          <w:sz w:val="16"/>
-          <w:szCs w:val="16"/>
-          <w:bdr w:val="none" w:color="auto" w:sz="0" w:space="0"/>
+          <w:sz w:val="20"/>
+          <w:szCs w:val="20"/>
           <w:vertAlign w:val="baseline"/>
           <w:lang w:val="en-US"/>
         </w:rPr>
@@ -12097,7 +12062,6 @@
           <w:spacing w:val="2"/>
           <w:sz w:val="16"/>
           <w:szCs w:val="16"/>
-          <w:bdr w:val="none" w:color="auto" w:sz="0" w:space="0"/>
           <w:shd w:val="clear" w:fill="FFFFFF"/>
           <w:vertAlign w:val="baseline"/>
         </w:rPr>
@@ -12113,7 +12077,6 @@
           <w:sz w:val="16"/>
           <w:szCs w:val="16"/>
           <w:u w:val="single"/>
-          <w:bdr w:val="none" w:color="auto" w:sz="0" w:space="0"/>
           <w:shd w:val="clear" w:fill="FFFFFF"/>
           <w:vertAlign w:val="baseline"/>
         </w:rPr>
@@ -12129,7 +12092,6 @@
           <w:sz w:val="16"/>
           <w:szCs w:val="16"/>
           <w:u w:val="single"/>
-          <w:bdr w:val="none" w:color="auto" w:sz="0" w:space="0"/>
           <w:shd w:val="clear" w:fill="FFFFFF"/>
           <w:vertAlign w:val="baseline"/>
         </w:rPr>
@@ -12145,7 +12107,6 @@
           <w:sz w:val="16"/>
           <w:szCs w:val="16"/>
           <w:u w:val="single"/>
-          <w:bdr w:val="none" w:color="auto" w:sz="0" w:space="0"/>
           <w:shd w:val="clear" w:fill="FFFFFF"/>
           <w:vertAlign w:val="baseline"/>
         </w:rPr>
@@ -12162,7 +12123,6 @@
           <w:sz w:val="16"/>
           <w:szCs w:val="16"/>
           <w:u w:val="single"/>
-          <w:bdr w:val="none" w:color="auto" w:sz="0" w:space="0"/>
           <w:shd w:val="clear" w:fill="FFFFFF"/>
           <w:vertAlign w:val="baseline"/>
         </w:rPr>
@@ -12178,7 +12138,6 @@
           <w:sz w:val="16"/>
           <w:szCs w:val="16"/>
           <w:u w:val="single"/>
-          <w:bdr w:val="none" w:color="auto" w:sz="0" w:space="0"/>
           <w:shd w:val="clear" w:fill="FFFFFF"/>
           <w:vertAlign w:val="baseline"/>
         </w:rPr>
@@ -12194,7 +12153,6 @@
           <w:spacing w:val="2"/>
           <w:sz w:val="16"/>
           <w:szCs w:val="16"/>
-          <w:bdr w:val="none" w:color="auto" w:sz="0" w:space="0"/>
           <w:shd w:val="clear" w:fill="FFFFFF"/>
           <w:vertAlign w:val="baseline"/>
         </w:rPr>
@@ -12228,7 +12186,6 @@
           <w:spacing w:val="2"/>
           <w:sz w:val="16"/>
           <w:szCs w:val="16"/>
-          <w:bdr w:val="none" w:color="auto" w:sz="0" w:space="0"/>
           <w:shd w:val="clear" w:fill="FFFFFF"/>
           <w:vertAlign w:val="baseline"/>
         </w:rPr>
@@ -12243,7 +12200,6 @@
           <w:spacing w:val="2"/>
           <w:sz w:val="16"/>
           <w:szCs w:val="16"/>
-          <w:bdr w:val="none" w:color="auto" w:sz="0" w:space="0"/>
           <w:shd w:val="clear" w:fill="FFFFFF"/>
           <w:vertAlign w:val="baseline"/>
         </w:rPr>
@@ -12275,8 +12231,8 @@
           <w:caps w:val="0"/>
           <w:color w:val="273239"/>
           <w:spacing w:val="2"/>
-          <w:sz w:val="17"/>
-          <w:szCs w:val="17"/>
+          <w:sz w:val="20"/>
+          <w:szCs w:val="20"/>
           <w:shd w:val="clear" w:fill="F9F9F9"/>
         </w:rPr>
       </w:pPr>
@@ -12288,8 +12244,8 @@
           <w:caps w:val="0"/>
           <w:color w:val="273239"/>
           <w:spacing w:val="2"/>
-          <w:sz w:val="17"/>
-          <w:szCs w:val="17"/>
+          <w:sz w:val="20"/>
+          <w:szCs w:val="20"/>
           <w:shd w:val="clear" w:fill="F9F9F9"/>
           <w:lang w:val="en-US"/>
         </w:rPr>
@@ -12303,8 +12259,8 @@
           <w:caps w:val="0"/>
           <w:color w:val="273239"/>
           <w:spacing w:val="2"/>
-          <w:sz w:val="17"/>
-          <w:szCs w:val="17"/>
+          <w:sz w:val="20"/>
+          <w:szCs w:val="20"/>
           <w:shd w:val="clear" w:fill="F9F9F9"/>
         </w:rPr>
         <w:t>UPDATE table_name SET column1 = value1, column2 = value2,… </w:t>
@@ -12334,8 +12290,8 @@
           <w:caps w:val="0"/>
           <w:color w:val="273239"/>
           <w:spacing w:val="2"/>
-          <w:sz w:val="16"/>
-          <w:szCs w:val="16"/>
+          <w:sz w:val="20"/>
+          <w:szCs w:val="20"/>
         </w:rPr>
       </w:pPr>
       <w:r>
@@ -12345,8 +12301,8 @@
           <w:iCs/>
           <w:color w:val="273239"/>
           <w:spacing w:val="2"/>
-          <w:sz w:val="17"/>
-          <w:szCs w:val="17"/>
+          <w:sz w:val="20"/>
+          <w:szCs w:val="20"/>
           <w:shd w:val="clear" w:fill="F9F9F9"/>
           <w:lang w:val="en-US"/>
         </w:rPr>
@@ -12360,39 +12316,23 @@
           <w:caps w:val="0"/>
           <w:color w:val="273239"/>
           <w:spacing w:val="2"/>
-          <w:sz w:val="17"/>
-          <w:szCs w:val="17"/>
+          <w:sz w:val="20"/>
+          <w:szCs w:val="20"/>
           <w:shd w:val="clear" w:fill="F9F9F9"/>
           <w:lang w:val="en-US"/>
         </w:rPr>
-        <w:t xml:space="preserve">x:  </w:t>
-      </w:r>
-      <w:r>
-        <w:rPr>
-          <w:rFonts w:hint="default" w:ascii="Calibri" w:hAnsi="Calibri" w:eastAsia="sans-serif" w:cs="Calibri"/>
-          <w:i/>
-          <w:iCs/>
+        <w:t xml:space="preserve">x:   </w:t>
+      </w:r>
+      <w:r>
+        <w:rPr>
+          <w:rFonts w:hint="default" w:ascii="Calibri" w:hAnsi="Calibri" w:eastAsia="Consolas" w:cs="Calibri"/>
+          <w:i w:val="0"/>
+          <w:iCs w:val="0"/>
           <w:caps w:val="0"/>
           <w:color w:val="273239"/>
           <w:spacing w:val="2"/>
-          <w:sz w:val="16"/>
-          <w:szCs w:val="16"/>
-          <w:shd w:val="clear" w:fill="F9F9F9"/>
-          <w:lang w:val="en-US"/>
-        </w:rPr>
-        <w:t xml:space="preserve"> </w:t>
-      </w:r>
-      <w:r>
-        <w:rPr>
-          <w:rFonts w:hint="default" w:ascii="Calibri" w:hAnsi="Calibri" w:eastAsia="Consolas" w:cs="Calibri"/>
-          <w:i w:val="0"/>
-          <w:iCs w:val="0"/>
-          <w:caps w:val="0"/>
-          <w:color w:val="273239"/>
-          <w:spacing w:val="2"/>
-          <w:sz w:val="16"/>
-          <w:szCs w:val="16"/>
-          <w:bdr w:val="none" w:color="auto" w:sz="0" w:space="0"/>
+          <w:sz w:val="20"/>
+          <w:szCs w:val="20"/>
           <w:vertAlign w:val="baseline"/>
         </w:rPr>
         <w:t>UPDATE Customer SET CName  = 'Nitin' WHERE Age = 22;</w:t>
@@ -12418,13 +12358,15 @@
         <w:textAlignment w:val="baseline"/>
         <w:rPr>
           <w:rFonts w:hint="default" w:ascii="Calibri" w:hAnsi="Calibri" w:eastAsia="sans-serif" w:cs="Calibri"/>
+          <w:b/>
+          <w:bCs/>
           <w:i/>
           <w:iCs/>
           <w:caps w:val="0"/>
           <w:color w:val="273239"/>
           <w:spacing w:val="2"/>
-          <w:sz w:val="17"/>
-          <w:szCs w:val="17"/>
+          <w:sz w:val="20"/>
+          <w:szCs w:val="20"/>
           <w:shd w:val="clear" w:fill="F9F9F9"/>
           <w:lang w:val="en-US"/>
         </w:rPr>
@@ -12449,14 +12391,15 @@
         <w:textAlignment w:val="baseline"/>
         <w:rPr>
           <w:rFonts w:hint="default" w:ascii="Calibri" w:hAnsi="Calibri" w:eastAsia="Consolas" w:cs="Calibri"/>
+          <w:b/>
+          <w:bCs/>
           <w:i w:val="0"/>
           <w:iCs w:val="0"/>
           <w:caps w:val="0"/>
           <w:color w:val="273239"/>
           <w:spacing w:val="2"/>
-          <w:sz w:val="16"/>
-          <w:szCs w:val="16"/>
-          <w:bdr w:val="none" w:color="auto" w:sz="0" w:space="0"/>
+          <w:sz w:val="20"/>
+          <w:szCs w:val="20"/>
           <w:vertAlign w:val="baseline"/>
           <w:lang w:val="en-US"/>
         </w:rPr>
@@ -12464,14 +12407,15 @@
       <w:r>
         <w:rPr>
           <w:rFonts w:hint="default" w:ascii="Calibri" w:hAnsi="Calibri" w:eastAsia="Consolas" w:cs="Calibri"/>
+          <w:b/>
+          <w:bCs/>
           <w:i w:val="0"/>
           <w:iCs w:val="0"/>
           <w:caps w:val="0"/>
           <w:color w:val="273239"/>
           <w:spacing w:val="2"/>
-          <w:sz w:val="16"/>
-          <w:szCs w:val="16"/>
-          <w:bdr w:val="none" w:color="auto" w:sz="0" w:space="0"/>
+          <w:sz w:val="20"/>
+          <w:szCs w:val="20"/>
           <w:vertAlign w:val="baseline"/>
           <w:lang w:val="en-US"/>
         </w:rPr>
@@ -12517,7 +12461,6 @@
           <w:spacing w:val="2"/>
           <w:sz w:val="17"/>
           <w:szCs w:val="17"/>
-          <w:bdr w:val="none" w:color="auto" w:sz="0" w:space="0"/>
           <w:shd w:val="clear" w:fill="FFFFFF"/>
           <w:vertAlign w:val="baseline"/>
         </w:rPr>
@@ -12549,8 +12492,8 @@
           <w:caps w:val="0"/>
           <w:color w:val="273239"/>
           <w:spacing w:val="2"/>
-          <w:sz w:val="17"/>
-          <w:szCs w:val="17"/>
+          <w:sz w:val="20"/>
+          <w:szCs w:val="20"/>
         </w:rPr>
       </w:pPr>
       <w:r>
@@ -12562,9 +12505,8 @@
           <w:caps w:val="0"/>
           <w:color w:val="273239"/>
           <w:spacing w:val="2"/>
-          <w:sz w:val="17"/>
-          <w:szCs w:val="17"/>
-          <w:bdr w:val="none" w:color="auto" w:sz="0" w:space="0"/>
+          <w:sz w:val="20"/>
+          <w:szCs w:val="20"/>
           <w:shd w:val="clear" w:fill="FFFFFF"/>
           <w:vertAlign w:val="baseline"/>
         </w:rPr>
@@ -12595,9 +12537,8 @@
           <w:caps w:val="0"/>
           <w:color w:val="273239"/>
           <w:spacing w:val="2"/>
-          <w:sz w:val="17"/>
-          <w:szCs w:val="17"/>
-          <w:bdr w:val="none" w:color="auto" w:sz="0" w:space="0"/>
+          <w:sz w:val="20"/>
+          <w:szCs w:val="20"/>
           <w:vertAlign w:val="baseline"/>
         </w:rPr>
       </w:pPr>
@@ -12609,9 +12550,8 @@
           <w:caps w:val="0"/>
           <w:color w:val="273239"/>
           <w:spacing w:val="2"/>
-          <w:sz w:val="17"/>
-          <w:szCs w:val="17"/>
-          <w:bdr w:val="none" w:color="auto" w:sz="0" w:space="0"/>
+          <w:sz w:val="20"/>
+          <w:szCs w:val="20"/>
           <w:vertAlign w:val="baseline"/>
         </w:rPr>
         <w:t>DELETE FROM table_name WHERE some_condition;</w:t>
@@ -12641,9 +12581,8 @@
           <w:caps w:val="0"/>
           <w:color w:val="273239"/>
           <w:spacing w:val="2"/>
-          <w:sz w:val="16"/>
-          <w:szCs w:val="16"/>
-          <w:bdr w:val="none" w:color="auto" w:sz="0" w:space="0"/>
+          <w:sz w:val="20"/>
+          <w:szCs w:val="20"/>
           <w:vertAlign w:val="baseline"/>
         </w:rPr>
       </w:pPr>
@@ -12655,9 +12594,8 @@
           <w:caps w:val="0"/>
           <w:color w:val="273239"/>
           <w:spacing w:val="2"/>
-          <w:sz w:val="24"/>
-          <w:szCs w:val="24"/>
-          <w:bdr w:val="none" w:color="auto" w:sz="0" w:space="0"/>
+          <w:sz w:val="20"/>
+          <w:szCs w:val="20"/>
           <w:vertAlign w:val="baseline"/>
           <w:lang w:val="en-US"/>
         </w:rPr>
@@ -12671,9 +12609,8 @@
           <w:caps w:val="0"/>
           <w:color w:val="273239"/>
           <w:spacing w:val="2"/>
-          <w:sz w:val="16"/>
-          <w:szCs w:val="16"/>
-          <w:bdr w:val="none" w:color="auto" w:sz="0" w:space="0"/>
+          <w:sz w:val="20"/>
+          <w:szCs w:val="20"/>
           <w:vertAlign w:val="baseline"/>
         </w:rPr>
         <w:t xml:space="preserve">DELETE FROM GFG_EMPLOyees WHERE NAME = 'Rithvik'; </w:t>
@@ -12705,7 +12642,6 @@
           <w:spacing w:val="2"/>
           <w:sz w:val="16"/>
           <w:szCs w:val="16"/>
-          <w:bdr w:val="none" w:color="auto" w:sz="0" w:space="0"/>
           <w:vertAlign w:val="baseline"/>
         </w:rPr>
       </w:pPr>
@@ -12735,8 +12671,8 @@
           <w:caps w:val="0"/>
           <w:color w:val="273239"/>
           <w:spacing w:val="2"/>
-          <w:sz w:val="18"/>
-          <w:szCs w:val="18"/>
+          <w:sz w:val="20"/>
+          <w:szCs w:val="20"/>
           <w:lang w:val="en-US"/>
         </w:rPr>
       </w:pPr>
@@ -12748,9 +12684,8 @@
           <w:caps w:val="0"/>
           <w:color w:val="273239"/>
           <w:spacing w:val="2"/>
-          <w:sz w:val="18"/>
-          <w:szCs w:val="18"/>
-          <w:bdr w:val="none" w:color="auto" w:sz="0" w:space="0"/>
+          <w:sz w:val="20"/>
+          <w:szCs w:val="20"/>
           <w:shd w:val="clear" w:fill="FFFFFF"/>
           <w:vertAlign w:val="baseline"/>
         </w:rPr>
@@ -12764,9 +12699,8 @@
           <w:caps w:val="0"/>
           <w:color w:val="273239"/>
           <w:spacing w:val="2"/>
-          <w:sz w:val="18"/>
-          <w:szCs w:val="18"/>
-          <w:bdr w:val="none" w:color="auto" w:sz="0" w:space="0"/>
+          <w:sz w:val="20"/>
+          <w:szCs w:val="20"/>
           <w:shd w:val="clear" w:fill="FFFFFF"/>
           <w:vertAlign w:val="baseline"/>
           <w:lang w:val="en-US"/>
@@ -12813,7 +12747,6 @@
           <w:spacing w:val="2"/>
           <w:sz w:val="17"/>
           <w:szCs w:val="17"/>
-          <w:bdr w:val="none" w:color="auto" w:sz="0" w:space="0"/>
           <w:shd w:val="clear" w:fill="FFFFFF"/>
           <w:vertAlign w:val="baseline"/>
         </w:rPr>
@@ -12829,7 +12762,6 @@
           <w:sz w:val="17"/>
           <w:szCs w:val="17"/>
           <w:u w:val="single"/>
-          <w:bdr w:val="none" w:color="auto" w:sz="0" w:space="0"/>
           <w:shd w:val="clear" w:fill="FFFFFF"/>
           <w:vertAlign w:val="baseline"/>
         </w:rPr>
@@ -12845,7 +12777,6 @@
           <w:sz w:val="17"/>
           <w:szCs w:val="17"/>
           <w:u w:val="single"/>
-          <w:bdr w:val="none" w:color="auto" w:sz="0" w:space="0"/>
           <w:shd w:val="clear" w:fill="FFFFFF"/>
           <w:vertAlign w:val="baseline"/>
         </w:rPr>
@@ -12861,7 +12792,6 @@
           <w:sz w:val="17"/>
           <w:szCs w:val="17"/>
           <w:u w:val="single"/>
-          <w:bdr w:val="none" w:color="auto" w:sz="0" w:space="0"/>
           <w:shd w:val="clear" w:fill="FFFFFF"/>
           <w:vertAlign w:val="baseline"/>
         </w:rPr>
@@ -12878,7 +12808,6 @@
           <w:sz w:val="17"/>
           <w:szCs w:val="17"/>
           <w:u w:val="single"/>
-          <w:bdr w:val="none" w:color="auto" w:sz="0" w:space="0"/>
           <w:shd w:val="clear" w:fill="FFFFFF"/>
           <w:vertAlign w:val="baseline"/>
         </w:rPr>
@@ -12894,7 +12823,6 @@
           <w:sz w:val="17"/>
           <w:szCs w:val="17"/>
           <w:u w:val="single"/>
-          <w:bdr w:val="none" w:color="auto" w:sz="0" w:space="0"/>
           <w:shd w:val="clear" w:fill="FFFFFF"/>
           <w:vertAlign w:val="baseline"/>
         </w:rPr>
@@ -12910,7 +12838,6 @@
           <w:spacing w:val="2"/>
           <w:sz w:val="17"/>
           <w:szCs w:val="17"/>
-          <w:bdr w:val="none" w:color="auto" w:sz="0" w:space="0"/>
           <w:shd w:val="clear" w:fill="FFFFFF"/>
           <w:vertAlign w:val="baseline"/>
         </w:rPr>
@@ -12956,7 +12883,6 @@
           <w:spacing w:val="2"/>
           <w:sz w:val="17"/>
           <w:szCs w:val="17"/>
-          <w:bdr w:val="none" w:color="auto" w:sz="0" w:space="0"/>
           <w:shd w:val="clear" w:fill="FFFFFF"/>
           <w:vertAlign w:val="baseline"/>
         </w:rPr>
@@ -12987,8 +12913,8 @@
           <w:caps w:val="0"/>
           <w:color w:val="273239"/>
           <w:spacing w:val="2"/>
-          <w:sz w:val="24"/>
-          <w:szCs w:val="24"/>
+          <w:sz w:val="20"/>
+          <w:szCs w:val="20"/>
         </w:rPr>
       </w:pPr>
       <w:r>
@@ -13000,9 +12926,8 @@
           <w:caps w:val="0"/>
           <w:color w:val="273239"/>
           <w:spacing w:val="2"/>
-          <w:sz w:val="17"/>
-          <w:szCs w:val="17"/>
-          <w:bdr w:val="none" w:color="auto" w:sz="0" w:space="0"/>
+          <w:sz w:val="20"/>
+          <w:szCs w:val="20"/>
           <w:shd w:val="clear" w:fill="FFFFFF"/>
           <w:vertAlign w:val="baseline"/>
         </w:rPr>
@@ -13017,9 +12942,8 @@
           <w:caps w:val="0"/>
           <w:color w:val="273239"/>
           <w:spacing w:val="2"/>
-          <w:sz w:val="17"/>
-          <w:szCs w:val="17"/>
-          <w:bdr w:val="none" w:color="auto" w:sz="0" w:space="0"/>
+          <w:sz w:val="20"/>
+          <w:szCs w:val="20"/>
           <w:shd w:val="clear" w:fill="FFFFFF"/>
           <w:vertAlign w:val="baseline"/>
           <w:lang w:val="en-US"/>
@@ -13034,9 +12958,8 @@
           <w:caps w:val="0"/>
           <w:color w:val="273239"/>
           <w:spacing w:val="2"/>
-          <w:sz w:val="24"/>
-          <w:szCs w:val="24"/>
-          <w:bdr w:val="none" w:color="auto" w:sz="0" w:space="0"/>
+          <w:sz w:val="20"/>
+          <w:szCs w:val="20"/>
           <w:vertAlign w:val="baseline"/>
         </w:rPr>
         <w:t>DROP TABLE table_name;</w:t>
@@ -13072,8 +12995,7935 @@
           <w:lang w:val="en-US"/>
         </w:rPr>
       </w:pPr>
+      <w:r>
+        <w:rPr>
+          <w:rFonts w:hint="default" w:ascii="Calibri" w:hAnsi="Calibri" w:eastAsia="sans-serif" w:cs="Calibri"/>
+          <w:i w:val="0"/>
+          <w:iCs w:val="0"/>
+          <w:caps w:val="0"/>
+          <w:color w:val="273239"/>
+          <w:spacing w:val="2"/>
+          <w:sz w:val="17"/>
+          <w:szCs w:val="17"/>
+          <w:lang w:val="en-US"/>
+        </w:rPr>
+        <w:t xml:space="preserve">  --------------------------------------------------------------------------------------------------------------------------------------------------------</w:t>
+      </w:r>
+    </w:p>
+    <w:p>
+      <w:pPr>
+        <w:pStyle w:val="12"/>
+        <w:keepNext w:val="0"/>
+        <w:keepLines w:val="0"/>
+        <w:widowControl/>
+        <w:suppressLineNumbers w:val="0"/>
+        <w:pBdr>
+          <w:top w:val="none" w:color="auto" w:sz="0" w:space="0"/>
+          <w:left w:val="none" w:color="auto" w:sz="0" w:space="0"/>
+          <w:bottom w:val="none" w:color="auto" w:sz="0" w:space="0"/>
+          <w:right w:val="none" w:color="auto" w:sz="0" w:space="0"/>
+        </w:pBdr>
+        <w:shd w:val="clear" w:fill="FFFFFF"/>
+        <w:spacing w:before="0" w:beforeAutospacing="0" w:after="100" w:afterAutospacing="0"/>
+        <w:ind w:left="0" w:right="0" w:firstLine="0"/>
+        <w:jc w:val="both"/>
+        <w:textAlignment w:val="baseline"/>
+        <w:rPr>
+          <w:rFonts w:hint="default" w:ascii="Calibri" w:hAnsi="Calibri" w:eastAsia="sans-serif" w:cs="Calibri"/>
+          <w:i w:val="0"/>
+          <w:iCs w:val="0"/>
+          <w:caps w:val="0"/>
+          <w:color w:val="273239"/>
+          <w:spacing w:val="2"/>
+          <w:sz w:val="17"/>
+          <w:szCs w:val="17"/>
+          <w:lang w:val="en-US"/>
+        </w:rPr>
+      </w:pPr>
+      <w:r>
+        <w:rPr>
+          <w:rFonts w:hint="default" w:ascii="Calibri" w:hAnsi="Calibri" w:eastAsia="sans-serif" w:cs="Calibri"/>
+          <w:i w:val="0"/>
+          <w:iCs w:val="0"/>
+          <w:caps w:val="0"/>
+          <w:color w:val="273239"/>
+          <w:spacing w:val="2"/>
+          <w:sz w:val="17"/>
+          <w:szCs w:val="17"/>
+          <w:lang w:val="en-US"/>
+        </w:rPr>
+        <w:t>26/05/2023</w:t>
+      </w:r>
+    </w:p>
+    <w:p>
+      <w:pPr>
+        <w:pStyle w:val="12"/>
+        <w:keepNext w:val="0"/>
+        <w:keepLines w:val="0"/>
+        <w:widowControl/>
+        <w:suppressLineNumbers w:val="0"/>
+        <w:pBdr>
+          <w:top w:val="none" w:color="auto" w:sz="0" w:space="0"/>
+          <w:left w:val="none" w:color="auto" w:sz="0" w:space="0"/>
+          <w:bottom w:val="none" w:color="auto" w:sz="0" w:space="0"/>
+          <w:right w:val="none" w:color="auto" w:sz="0" w:space="0"/>
+        </w:pBdr>
+        <w:shd w:val="clear" w:fill="FFFFFF"/>
+        <w:spacing w:before="0" w:beforeAutospacing="0" w:after="100" w:afterAutospacing="0"/>
+        <w:ind w:left="0" w:right="0" w:firstLine="0"/>
+        <w:jc w:val="both"/>
+        <w:textAlignment w:val="baseline"/>
+        <w:rPr>
+          <w:rFonts w:hint="default" w:ascii="Calibri" w:hAnsi="Calibri" w:eastAsia="sans-serif" w:cs="Calibri"/>
+          <w:b/>
+          <w:bCs/>
+          <w:i w:val="0"/>
+          <w:iCs w:val="0"/>
+          <w:caps w:val="0"/>
+          <w:color w:val="273239"/>
+          <w:spacing w:val="2"/>
+          <w:sz w:val="20"/>
+          <w:szCs w:val="20"/>
+          <w:lang w:val="en-US"/>
+        </w:rPr>
+      </w:pPr>
+      <w:r>
+        <w:rPr>
+          <w:rFonts w:hint="default" w:ascii="Calibri" w:hAnsi="Calibri" w:eastAsia="sans-serif" w:cs="Calibri"/>
+          <w:b/>
+          <w:bCs/>
+          <w:i w:val="0"/>
+          <w:iCs w:val="0"/>
+          <w:caps w:val="0"/>
+          <w:color w:val="273239"/>
+          <w:spacing w:val="2"/>
+          <w:sz w:val="20"/>
+          <w:szCs w:val="20"/>
+          <w:lang w:val="en-US"/>
+        </w:rPr>
+        <w:t>Truncate Command:</w:t>
+      </w:r>
+    </w:p>
+    <w:p>
+      <w:pPr>
+        <w:pStyle w:val="12"/>
+        <w:keepNext w:val="0"/>
+        <w:keepLines w:val="0"/>
+        <w:widowControl/>
+        <w:suppressLineNumbers w:val="0"/>
+        <w:pBdr>
+          <w:top w:val="none" w:color="auto" w:sz="0" w:space="0"/>
+          <w:left w:val="none" w:color="auto" w:sz="0" w:space="0"/>
+          <w:bottom w:val="none" w:color="auto" w:sz="0" w:space="0"/>
+          <w:right w:val="none" w:color="auto" w:sz="0" w:space="0"/>
+        </w:pBdr>
+        <w:shd w:val="clear" w:fill="FFFFFF"/>
+        <w:spacing w:before="0" w:beforeAutospacing="0" w:after="100" w:afterAutospacing="0"/>
+        <w:ind w:left="0" w:right="0" w:firstLine="0"/>
+        <w:jc w:val="both"/>
+        <w:textAlignment w:val="baseline"/>
+        <w:rPr>
+          <w:rFonts w:hint="default" w:ascii="Calibri" w:hAnsi="Calibri" w:eastAsia="sans-serif" w:cs="Calibri"/>
+          <w:b/>
+          <w:bCs/>
+          <w:i w:val="0"/>
+          <w:iCs w:val="0"/>
+          <w:caps w:val="0"/>
+          <w:color w:val="273239"/>
+          <w:spacing w:val="2"/>
+          <w:sz w:val="16"/>
+          <w:szCs w:val="16"/>
+          <w:shd w:val="clear" w:fill="FFFFFF"/>
+        </w:rPr>
+      </w:pPr>
+      <w:r>
+        <w:rPr>
+          <w:rFonts w:hint="default" w:ascii="Calibri" w:hAnsi="Calibri" w:eastAsia="sans-serif" w:cs="Calibri"/>
+          <w:i w:val="0"/>
+          <w:iCs w:val="0"/>
+          <w:caps w:val="0"/>
+          <w:color w:val="273239"/>
+          <w:spacing w:val="2"/>
+          <w:sz w:val="16"/>
+          <w:szCs w:val="16"/>
+          <w:shd w:val="clear" w:fill="FFFFFF"/>
+        </w:rPr>
+        <w:t>It preserves the structure of the table for further use exist but deletes all the data.Truncate is used to eliminate the tuples from the table.</w:t>
+      </w:r>
+    </w:p>
+    <w:p>
+      <w:pPr>
+        <w:pStyle w:val="12"/>
+        <w:keepNext w:val="0"/>
+        <w:keepLines w:val="0"/>
+        <w:widowControl/>
+        <w:suppressLineNumbers w:val="0"/>
+        <w:pBdr>
+          <w:top w:val="none" w:color="auto" w:sz="0" w:space="0"/>
+          <w:left w:val="none" w:color="auto" w:sz="0" w:space="0"/>
+          <w:bottom w:val="none" w:color="auto" w:sz="0" w:space="0"/>
+          <w:right w:val="none" w:color="auto" w:sz="0" w:space="0"/>
+        </w:pBdr>
+        <w:shd w:val="clear" w:fill="FFFFFF"/>
+        <w:spacing w:before="0" w:beforeAutospacing="0" w:after="100" w:afterAutospacing="0"/>
+        <w:ind w:left="0" w:right="0" w:firstLine="0"/>
+        <w:jc w:val="both"/>
+        <w:textAlignment w:val="baseline"/>
+        <w:rPr>
+          <w:rFonts w:hint="default" w:ascii="Calibri" w:hAnsi="Calibri" w:eastAsia="sans-serif" w:cs="Calibri"/>
+          <w:b w:val="0"/>
+          <w:bCs w:val="0"/>
+          <w:i/>
+          <w:iCs/>
+          <w:caps w:val="0"/>
+          <w:color w:val="273239"/>
+          <w:spacing w:val="2"/>
+          <w:sz w:val="20"/>
+          <w:szCs w:val="20"/>
+          <w:shd w:val="clear" w:fill="F9F9F9"/>
+        </w:rPr>
+      </w:pPr>
+      <w:r>
+        <w:rPr>
+          <w:rFonts w:hint="default" w:ascii="Calibri" w:hAnsi="Calibri" w:eastAsia="sans-serif" w:cs="Calibri"/>
+          <w:b w:val="0"/>
+          <w:bCs w:val="0"/>
+          <w:i w:val="0"/>
+          <w:iCs w:val="0"/>
+          <w:caps w:val="0"/>
+          <w:color w:val="273239"/>
+          <w:spacing w:val="2"/>
+          <w:sz w:val="20"/>
+          <w:szCs w:val="20"/>
+          <w:shd w:val="clear" w:fill="FFFFFF"/>
+          <w:lang w:val="en-US"/>
+        </w:rPr>
+        <w:t>Ex:</w:t>
+      </w:r>
+      <w:r>
+        <w:rPr>
+          <w:rFonts w:hint="default" w:ascii="Calibri" w:hAnsi="Calibri" w:eastAsia="sans-serif" w:cs="Calibri"/>
+          <w:b w:val="0"/>
+          <w:bCs w:val="0"/>
+          <w:i/>
+          <w:iCs/>
+          <w:caps w:val="0"/>
+          <w:color w:val="273239"/>
+          <w:spacing w:val="2"/>
+          <w:sz w:val="20"/>
+          <w:szCs w:val="20"/>
+          <w:shd w:val="clear" w:fill="F9F9F9"/>
+        </w:rPr>
+        <w:t>TRUNCATE TABLE  table_name;</w:t>
+      </w:r>
+    </w:p>
+    <w:p>
+      <w:pPr>
+        <w:pStyle w:val="12"/>
+        <w:keepNext w:val="0"/>
+        <w:keepLines w:val="0"/>
+        <w:widowControl/>
+        <w:suppressLineNumbers w:val="0"/>
+        <w:pBdr>
+          <w:top w:val="none" w:color="auto" w:sz="0" w:space="0"/>
+          <w:left w:val="none" w:color="auto" w:sz="0" w:space="0"/>
+          <w:bottom w:val="none" w:color="auto" w:sz="0" w:space="0"/>
+          <w:right w:val="none" w:color="auto" w:sz="0" w:space="0"/>
+        </w:pBdr>
+        <w:shd w:val="clear" w:fill="FFFFFF"/>
+        <w:spacing w:before="0" w:beforeAutospacing="0" w:after="100" w:afterAutospacing="0"/>
+        <w:ind w:left="0" w:right="0" w:firstLine="0"/>
+        <w:jc w:val="both"/>
+        <w:textAlignment w:val="baseline"/>
+        <w:rPr>
+          <w:rFonts w:hint="default" w:ascii="Calibri" w:hAnsi="Calibri" w:eastAsia="sans-serif" w:cs="Calibri"/>
+          <w:i w:val="0"/>
+          <w:iCs w:val="0"/>
+          <w:caps w:val="0"/>
+          <w:color w:val="273239"/>
+          <w:spacing w:val="2"/>
+          <w:sz w:val="20"/>
+          <w:szCs w:val="20"/>
+          <w:lang w:val="en-US"/>
+        </w:rPr>
+      </w:pPr>
+    </w:p>
+    <w:p>
+      <w:pPr>
+        <w:pStyle w:val="2"/>
+        <w:keepNext w:val="0"/>
+        <w:keepLines w:val="0"/>
+        <w:widowControl/>
+        <w:suppressLineNumbers w:val="0"/>
+        <w:pBdr>
+          <w:top w:val="none" w:color="auto" w:sz="0" w:space="0"/>
+          <w:left w:val="none" w:color="auto" w:sz="0" w:space="0"/>
+          <w:bottom w:val="none" w:color="auto" w:sz="0" w:space="0"/>
+          <w:right w:val="none" w:color="auto" w:sz="0" w:space="0"/>
+        </w:pBdr>
+        <w:shd w:val="clear" w:fill="FFFFFF"/>
+        <w:spacing w:before="0" w:beforeAutospacing="0" w:after="0" w:afterAutospacing="0"/>
+        <w:ind w:left="0" w:right="0" w:firstLine="0"/>
+        <w:jc w:val="left"/>
+        <w:textAlignment w:val="baseline"/>
+        <w:rPr>
+          <w:rFonts w:hint="default" w:ascii="Calibri" w:hAnsi="Calibri" w:eastAsia="sans-serif" w:cs="Calibri"/>
+          <w:i w:val="0"/>
+          <w:iCs w:val="0"/>
+          <w:caps w:val="0"/>
+          <w:color w:val="273239"/>
+          <w:spacing w:val="0"/>
+          <w:sz w:val="20"/>
+          <w:szCs w:val="20"/>
+          <w:shd w:val="clear" w:fill="FFFFFF"/>
+          <w:vertAlign w:val="baseline"/>
+          <w:lang w:val="en-US"/>
+        </w:rPr>
+      </w:pPr>
+      <w:r>
+        <w:rPr>
+          <w:rFonts w:hint="default" w:ascii="Calibri" w:hAnsi="Calibri" w:eastAsia="sans-serif" w:cs="Calibri"/>
+          <w:i w:val="0"/>
+          <w:iCs w:val="0"/>
+          <w:caps w:val="0"/>
+          <w:color w:val="273239"/>
+          <w:spacing w:val="0"/>
+          <w:sz w:val="20"/>
+          <w:szCs w:val="20"/>
+          <w:shd w:val="clear" w:fill="FFFFFF"/>
+          <w:vertAlign w:val="baseline"/>
+        </w:rPr>
+        <w:t>SQL – ORDER BY</w:t>
+      </w:r>
+      <w:r>
+        <w:rPr>
+          <w:rFonts w:hint="default" w:ascii="Calibri" w:hAnsi="Calibri" w:eastAsia="sans-serif" w:cs="Calibri"/>
+          <w:i w:val="0"/>
+          <w:iCs w:val="0"/>
+          <w:caps w:val="0"/>
+          <w:color w:val="273239"/>
+          <w:spacing w:val="0"/>
+          <w:sz w:val="20"/>
+          <w:szCs w:val="20"/>
+          <w:shd w:val="clear" w:fill="FFFFFF"/>
+          <w:vertAlign w:val="baseline"/>
+          <w:lang w:val="en-US"/>
+        </w:rPr>
+        <w:t>:</w:t>
+      </w:r>
+    </w:p>
+    <w:p>
+      <w:pPr>
+        <w:pStyle w:val="12"/>
+        <w:keepNext w:val="0"/>
+        <w:keepLines w:val="0"/>
+        <w:widowControl/>
+        <w:suppressLineNumbers w:val="0"/>
+        <w:pBdr>
+          <w:top w:val="none" w:color="auto" w:sz="0" w:space="0"/>
+          <w:left w:val="none" w:color="auto" w:sz="0" w:space="0"/>
+          <w:bottom w:val="none" w:color="auto" w:sz="0" w:space="0"/>
+          <w:right w:val="none" w:color="auto" w:sz="0" w:space="0"/>
+        </w:pBdr>
+        <w:shd w:val="clear" w:fill="FFFFFF"/>
+        <w:spacing w:before="0" w:beforeAutospacing="0" w:after="100" w:afterAutospacing="0"/>
+        <w:ind w:left="0" w:right="0" w:firstLine="0"/>
+        <w:jc w:val="both"/>
+        <w:textAlignment w:val="baseline"/>
+        <w:rPr>
+          <w:rFonts w:hint="default" w:ascii="Calibri" w:hAnsi="Calibri" w:eastAsia="sans-serif" w:cs="Calibri"/>
+          <w:i w:val="0"/>
+          <w:iCs w:val="0"/>
+          <w:caps w:val="0"/>
+          <w:color w:val="273239"/>
+          <w:spacing w:val="2"/>
+          <w:sz w:val="17"/>
+          <w:szCs w:val="17"/>
+        </w:rPr>
+      </w:pPr>
+      <w:r>
+        <w:rPr>
+          <w:rFonts w:hint="default" w:ascii="Calibri" w:hAnsi="Calibri" w:eastAsia="sans-serif" w:cs="Calibri"/>
+          <w:i w:val="0"/>
+          <w:iCs w:val="0"/>
+          <w:caps w:val="0"/>
+          <w:color w:val="273239"/>
+          <w:spacing w:val="2"/>
+          <w:sz w:val="17"/>
+          <w:szCs w:val="17"/>
+          <w:shd w:val="clear" w:fill="FFFFFF"/>
+          <w:vertAlign w:val="baseline"/>
+        </w:rPr>
+        <w:t>The ORDER BY statement in </w:t>
+      </w:r>
+      <w:r>
+        <w:rPr>
+          <w:rFonts w:hint="default" w:ascii="Calibri" w:hAnsi="Calibri" w:eastAsia="sans-serif" w:cs="Calibri"/>
+          <w:i w:val="0"/>
+          <w:iCs w:val="0"/>
+          <w:caps w:val="0"/>
+          <w:spacing w:val="2"/>
+          <w:sz w:val="17"/>
+          <w:szCs w:val="17"/>
+          <w:u w:val="single"/>
+          <w:shd w:val="clear" w:fill="FFFFFF"/>
+          <w:vertAlign w:val="baseline"/>
+        </w:rPr>
+        <w:fldChar w:fldCharType="begin"/>
+      </w:r>
+      <w:r>
+        <w:rPr>
+          <w:rFonts w:hint="default" w:ascii="Calibri" w:hAnsi="Calibri" w:eastAsia="sans-serif" w:cs="Calibri"/>
+          <w:i w:val="0"/>
+          <w:iCs w:val="0"/>
+          <w:caps w:val="0"/>
+          <w:spacing w:val="2"/>
+          <w:sz w:val="17"/>
+          <w:szCs w:val="17"/>
+          <w:u w:val="single"/>
+          <w:shd w:val="clear" w:fill="FFFFFF"/>
+          <w:vertAlign w:val="baseline"/>
+        </w:rPr>
+        <w:instrText xml:space="preserve"> HYPERLINK "https://www.geeksforgeeks.org/sql-tutorial/" </w:instrText>
+      </w:r>
+      <w:r>
+        <w:rPr>
+          <w:rFonts w:hint="default" w:ascii="Calibri" w:hAnsi="Calibri" w:eastAsia="sans-serif" w:cs="Calibri"/>
+          <w:i w:val="0"/>
+          <w:iCs w:val="0"/>
+          <w:caps w:val="0"/>
+          <w:spacing w:val="2"/>
+          <w:sz w:val="17"/>
+          <w:szCs w:val="17"/>
+          <w:u w:val="single"/>
+          <w:shd w:val="clear" w:fill="FFFFFF"/>
+          <w:vertAlign w:val="baseline"/>
+        </w:rPr>
+        <w:fldChar w:fldCharType="separate"/>
+      </w:r>
+      <w:r>
+        <w:rPr>
+          <w:rStyle w:val="11"/>
+          <w:rFonts w:hint="default" w:ascii="Calibri" w:hAnsi="Calibri" w:eastAsia="sans-serif" w:cs="Calibri"/>
+          <w:i w:val="0"/>
+          <w:iCs w:val="0"/>
+          <w:caps w:val="0"/>
+          <w:spacing w:val="2"/>
+          <w:sz w:val="17"/>
+          <w:szCs w:val="17"/>
+          <w:u w:val="single"/>
+          <w:shd w:val="clear" w:fill="FFFFFF"/>
+          <w:vertAlign w:val="baseline"/>
+        </w:rPr>
+        <w:t>SQL </w:t>
+      </w:r>
+      <w:r>
+        <w:rPr>
+          <w:rFonts w:hint="default" w:ascii="Calibri" w:hAnsi="Calibri" w:eastAsia="sans-serif" w:cs="Calibri"/>
+          <w:i w:val="0"/>
+          <w:iCs w:val="0"/>
+          <w:caps w:val="0"/>
+          <w:spacing w:val="2"/>
+          <w:sz w:val="17"/>
+          <w:szCs w:val="17"/>
+          <w:u w:val="single"/>
+          <w:shd w:val="clear" w:fill="FFFFFF"/>
+          <w:vertAlign w:val="baseline"/>
+        </w:rPr>
+        <w:fldChar w:fldCharType="end"/>
+      </w:r>
+      <w:r>
+        <w:rPr>
+          <w:rFonts w:hint="default" w:ascii="Calibri" w:hAnsi="Calibri" w:eastAsia="sans-serif" w:cs="Calibri"/>
+          <w:i w:val="0"/>
+          <w:iCs w:val="0"/>
+          <w:caps w:val="0"/>
+          <w:color w:val="273239"/>
+          <w:spacing w:val="2"/>
+          <w:sz w:val="17"/>
+          <w:szCs w:val="17"/>
+          <w:shd w:val="clear" w:fill="FFFFFF"/>
+          <w:vertAlign w:val="baseline"/>
+        </w:rPr>
+        <w:t>is used to sort the fetched data in either ascending or descending according to one or more columns. </w:t>
+      </w:r>
+    </w:p>
+    <w:p>
+      <w:pPr>
+        <w:keepNext w:val="0"/>
+        <w:keepLines w:val="0"/>
+        <w:widowControl/>
+        <w:numPr>
+          <w:ilvl w:val="0"/>
+          <w:numId w:val="19"/>
+        </w:numPr>
+        <w:suppressLineNumbers w:val="0"/>
+        <w:pBdr>
+          <w:top w:val="none" w:color="auto" w:sz="0" w:space="0"/>
+          <w:left w:val="none" w:color="auto" w:sz="0" w:space="0"/>
+          <w:bottom w:val="none" w:color="auto" w:sz="0" w:space="0"/>
+          <w:right w:val="none" w:color="auto" w:sz="0" w:space="0"/>
+        </w:pBdr>
+        <w:spacing w:before="0" w:beforeAutospacing="0" w:after="0" w:afterAutospacing="0" w:line="16" w:lineRule="atLeast"/>
+        <w:ind w:left="240" w:right="0" w:hanging="360"/>
+        <w:jc w:val="both"/>
+        <w:textAlignment w:val="baseline"/>
+        <w:rPr>
+          <w:rFonts w:hint="default" w:ascii="Calibri" w:hAnsi="Calibri" w:cs="Calibri"/>
+          <w:sz w:val="17"/>
+          <w:szCs w:val="17"/>
+        </w:rPr>
+      </w:pPr>
+      <w:r>
+        <w:rPr>
+          <w:rFonts w:hint="default" w:ascii="Calibri" w:hAnsi="Calibri" w:eastAsia="sans-serif" w:cs="Calibri"/>
+          <w:i w:val="0"/>
+          <w:iCs w:val="0"/>
+          <w:caps w:val="0"/>
+          <w:color w:val="273239"/>
+          <w:spacing w:val="2"/>
+          <w:sz w:val="17"/>
+          <w:szCs w:val="17"/>
+          <w:shd w:val="clear" w:fill="FFFFFF"/>
+          <w:vertAlign w:val="baseline"/>
+        </w:rPr>
+        <w:t>By default ORDER BY sorts the data in ascending order.</w:t>
+      </w:r>
+    </w:p>
+    <w:p>
+      <w:pPr>
+        <w:keepNext w:val="0"/>
+        <w:keepLines w:val="0"/>
+        <w:widowControl/>
+        <w:numPr>
+          <w:ilvl w:val="0"/>
+          <w:numId w:val="19"/>
+        </w:numPr>
+        <w:suppressLineNumbers w:val="0"/>
+        <w:pBdr>
+          <w:top w:val="none" w:color="auto" w:sz="0" w:space="0"/>
+          <w:left w:val="none" w:color="auto" w:sz="0" w:space="0"/>
+          <w:bottom w:val="none" w:color="auto" w:sz="0" w:space="0"/>
+          <w:right w:val="none" w:color="auto" w:sz="0" w:space="0"/>
+        </w:pBdr>
+        <w:spacing w:before="0" w:beforeAutospacing="0" w:after="0" w:afterAutospacing="0" w:line="16" w:lineRule="atLeast"/>
+        <w:ind w:left="240" w:right="0" w:hanging="360"/>
+        <w:jc w:val="both"/>
+        <w:textAlignment w:val="baseline"/>
+        <w:rPr>
+          <w:rFonts w:hint="default" w:ascii="Calibri" w:hAnsi="Calibri" w:cs="Calibri"/>
+          <w:sz w:val="17"/>
+          <w:szCs w:val="17"/>
+        </w:rPr>
+      </w:pPr>
+      <w:r>
+        <w:rPr>
+          <w:rFonts w:hint="default" w:ascii="Calibri" w:hAnsi="Calibri" w:eastAsia="sans-serif" w:cs="Calibri"/>
+          <w:i w:val="0"/>
+          <w:iCs w:val="0"/>
+          <w:caps w:val="0"/>
+          <w:color w:val="273239"/>
+          <w:spacing w:val="2"/>
+          <w:sz w:val="17"/>
+          <w:szCs w:val="17"/>
+          <w:shd w:val="clear" w:fill="FFFFFF"/>
+          <w:vertAlign w:val="baseline"/>
+        </w:rPr>
+        <w:t>We can use the keyword DESC to sort the data in descending order and the keyword ASC to sort in ascending order.</w:t>
+      </w:r>
+    </w:p>
+    <w:p>
+      <w:pPr>
+        <w:pStyle w:val="12"/>
+        <w:keepNext w:val="0"/>
+        <w:keepLines w:val="0"/>
+        <w:widowControl/>
+        <w:suppressLineNumbers w:val="0"/>
+        <w:pBdr>
+          <w:top w:val="none" w:color="auto" w:sz="0" w:space="0"/>
+          <w:left w:val="none" w:color="auto" w:sz="0" w:space="0"/>
+          <w:bottom w:val="none" w:color="auto" w:sz="0" w:space="0"/>
+          <w:right w:val="none" w:color="auto" w:sz="0" w:space="0"/>
+        </w:pBdr>
+        <w:shd w:val="clear" w:fill="FFFFFF"/>
+        <w:spacing w:before="0" w:beforeAutospacing="0" w:after="100" w:afterAutospacing="0"/>
+        <w:ind w:left="0" w:right="0" w:firstLine="0"/>
+        <w:jc w:val="both"/>
+        <w:textAlignment w:val="baseline"/>
+        <w:rPr>
+          <w:rFonts w:ascii="sans-serif" w:hAnsi="sans-serif" w:eastAsia="sans-serif" w:cs="sans-serif"/>
+          <w:i w:val="0"/>
+          <w:iCs w:val="0"/>
+          <w:caps w:val="0"/>
+          <w:color w:val="273239"/>
+          <w:spacing w:val="2"/>
+          <w:sz w:val="17"/>
+          <w:szCs w:val="17"/>
+        </w:rPr>
+      </w:pPr>
+      <w:r>
+        <w:rPr>
+          <w:rStyle w:val="13"/>
+          <w:rFonts w:hint="default" w:ascii="sans-serif" w:hAnsi="sans-serif" w:eastAsia="sans-serif" w:cs="sans-serif"/>
+          <w:i w:val="0"/>
+          <w:iCs w:val="0"/>
+          <w:caps w:val="0"/>
+          <w:color w:val="273239"/>
+          <w:spacing w:val="2"/>
+          <w:sz w:val="17"/>
+          <w:szCs w:val="17"/>
+          <w:shd w:val="clear" w:fill="FFFFFF"/>
+          <w:vertAlign w:val="baseline"/>
+        </w:rPr>
+        <w:t>Syntax:</w:t>
+      </w:r>
+    </w:p>
+    <w:p>
+      <w:pPr>
+        <w:pStyle w:val="12"/>
+        <w:keepNext w:val="0"/>
+        <w:keepLines w:val="0"/>
+        <w:widowControl/>
+        <w:suppressLineNumbers w:val="0"/>
+        <w:pBdr>
+          <w:top w:val="none" w:color="auto" w:sz="0" w:space="0"/>
+          <w:left w:val="none" w:color="auto" w:sz="0" w:space="0"/>
+          <w:bottom w:val="none" w:color="auto" w:sz="0" w:space="0"/>
+          <w:right w:val="none" w:color="auto" w:sz="0" w:space="0"/>
+        </w:pBdr>
+        <w:spacing w:before="0" w:beforeAutospacing="0" w:after="100" w:afterAutospacing="0"/>
+        <w:ind w:left="720" w:right="720"/>
+        <w:jc w:val="left"/>
+        <w:textAlignment w:val="baseline"/>
+        <w:rPr>
+          <w:rFonts w:hint="default" w:ascii="Calibri" w:hAnsi="Calibri" w:eastAsia="sans-serif" w:cs="Calibri"/>
+          <w:i/>
+          <w:iCs/>
+          <w:caps w:val="0"/>
+          <w:color w:val="273239"/>
+          <w:spacing w:val="2"/>
+          <w:sz w:val="20"/>
+          <w:szCs w:val="20"/>
+          <w:vertAlign w:val="baseline"/>
+        </w:rPr>
+      </w:pPr>
+      <w:r>
+        <w:rPr>
+          <w:rFonts w:hint="default" w:ascii="Calibri" w:hAnsi="Calibri" w:eastAsia="sans-serif" w:cs="Calibri"/>
+          <w:i/>
+          <w:iCs/>
+          <w:caps w:val="0"/>
+          <w:color w:val="273239"/>
+          <w:spacing w:val="2"/>
+          <w:sz w:val="20"/>
+          <w:szCs w:val="20"/>
+          <w:vertAlign w:val="baseline"/>
+        </w:rPr>
+        <w:t>SELECT * FROM table_name ORDER BY column_name ASC | DESC</w:t>
+      </w:r>
+    </w:p>
+    <w:p>
+      <w:pPr>
+        <w:pStyle w:val="12"/>
+        <w:keepNext w:val="0"/>
+        <w:keepLines w:val="0"/>
+        <w:widowControl/>
+        <w:suppressLineNumbers w:val="0"/>
+        <w:pBdr>
+          <w:top w:val="none" w:color="auto" w:sz="0" w:space="0"/>
+          <w:left w:val="none" w:color="auto" w:sz="0" w:space="0"/>
+          <w:bottom w:val="none" w:color="auto" w:sz="0" w:space="0"/>
+          <w:right w:val="none" w:color="auto" w:sz="0" w:space="0"/>
+        </w:pBdr>
+        <w:spacing w:before="0" w:beforeAutospacing="0" w:after="100" w:afterAutospacing="0"/>
+        <w:ind w:left="720" w:right="720"/>
+        <w:jc w:val="left"/>
+        <w:textAlignment w:val="baseline"/>
+        <w:rPr>
+          <w:rFonts w:hint="default" w:ascii="Calibri" w:hAnsi="Calibri" w:eastAsia="sans-serif" w:cs="Calibri"/>
+          <w:b/>
+          <w:bCs/>
+          <w:i/>
+          <w:iCs/>
+          <w:caps w:val="0"/>
+          <w:color w:val="273239"/>
+          <w:spacing w:val="2"/>
+          <w:sz w:val="20"/>
+          <w:szCs w:val="20"/>
+          <w:vertAlign w:val="baseline"/>
+        </w:rPr>
+      </w:pPr>
+    </w:p>
+    <w:p>
+      <w:pPr>
+        <w:pStyle w:val="12"/>
+        <w:keepNext w:val="0"/>
+        <w:keepLines w:val="0"/>
+        <w:widowControl/>
+        <w:suppressLineNumbers w:val="0"/>
+        <w:pBdr>
+          <w:top w:val="none" w:color="auto" w:sz="0" w:space="0"/>
+          <w:left w:val="none" w:color="auto" w:sz="0" w:space="0"/>
+          <w:bottom w:val="none" w:color="auto" w:sz="0" w:space="0"/>
+          <w:right w:val="none" w:color="auto" w:sz="0" w:space="0"/>
+        </w:pBdr>
+        <w:spacing w:before="0" w:beforeAutospacing="0" w:after="100" w:afterAutospacing="0"/>
+        <w:ind w:left="720" w:right="720"/>
+        <w:jc w:val="left"/>
+        <w:textAlignment w:val="baseline"/>
+        <w:rPr>
+          <w:rFonts w:hint="default" w:ascii="Calibri" w:hAnsi="Calibri" w:eastAsia="sans-serif" w:cs="Calibri"/>
+          <w:b/>
+          <w:bCs/>
+          <w:i/>
+          <w:iCs/>
+          <w:caps w:val="0"/>
+          <w:color w:val="273239"/>
+          <w:spacing w:val="2"/>
+          <w:sz w:val="20"/>
+          <w:szCs w:val="20"/>
+          <w:vertAlign w:val="baseline"/>
+          <w:lang w:val="en-US"/>
+        </w:rPr>
+      </w:pPr>
+      <w:r>
+        <w:rPr>
+          <w:rFonts w:hint="default" w:ascii="Calibri" w:hAnsi="Calibri" w:eastAsia="sans-serif" w:cs="Calibri"/>
+          <w:b/>
+          <w:bCs/>
+          <w:i/>
+          <w:iCs/>
+          <w:caps w:val="0"/>
+          <w:color w:val="273239"/>
+          <w:spacing w:val="2"/>
+          <w:sz w:val="20"/>
+          <w:szCs w:val="20"/>
+          <w:vertAlign w:val="baseline"/>
+          <w:lang w:val="en-US"/>
+        </w:rPr>
+        <w:t>PostgreSQL Like clause:</w:t>
+      </w:r>
+    </w:p>
+    <w:p>
+      <w:pPr>
+        <w:pStyle w:val="12"/>
+        <w:keepNext w:val="0"/>
+        <w:keepLines w:val="0"/>
+        <w:widowControl/>
+        <w:suppressLineNumbers w:val="0"/>
+        <w:pBdr>
+          <w:top w:val="none" w:color="auto" w:sz="0" w:space="0"/>
+          <w:left w:val="none" w:color="auto" w:sz="0" w:space="0"/>
+          <w:bottom w:val="none" w:color="auto" w:sz="0" w:space="0"/>
+          <w:right w:val="none" w:color="auto" w:sz="0" w:space="0"/>
+        </w:pBdr>
+        <w:spacing w:before="105" w:beforeAutospacing="0" w:after="126" w:afterAutospacing="0" w:line="16" w:lineRule="atLeast"/>
+        <w:ind w:left="0" w:right="0" w:firstLine="0"/>
+        <w:jc w:val="both"/>
+        <w:rPr>
+          <w:rFonts w:hint="default" w:ascii="Calibri" w:hAnsi="Calibri" w:eastAsia="sans-serif" w:cs="Calibri"/>
+          <w:i w:val="0"/>
+          <w:iCs w:val="0"/>
+          <w:caps w:val="0"/>
+          <w:color w:val="000000"/>
+          <w:spacing w:val="0"/>
+          <w:sz w:val="16"/>
+          <w:szCs w:val="16"/>
+        </w:rPr>
+      </w:pPr>
+      <w:r>
+        <w:rPr>
+          <w:rFonts w:hint="default" w:ascii="Calibri" w:hAnsi="Calibri" w:eastAsia="sans-serif" w:cs="Calibri"/>
+          <w:i w:val="0"/>
+          <w:iCs w:val="0"/>
+          <w:caps w:val="0"/>
+          <w:color w:val="000000"/>
+          <w:spacing w:val="0"/>
+          <w:sz w:val="16"/>
+          <w:szCs w:val="16"/>
+        </w:rPr>
+        <w:t>The PostgreSQL </w:t>
+      </w:r>
+      <w:r>
+        <w:rPr>
+          <w:rFonts w:hint="default" w:ascii="Calibri" w:hAnsi="Calibri" w:eastAsia="sans-serif" w:cs="Calibri"/>
+          <w:b/>
+          <w:bCs/>
+          <w:i w:val="0"/>
+          <w:iCs w:val="0"/>
+          <w:caps w:val="0"/>
+          <w:color w:val="000000"/>
+          <w:spacing w:val="0"/>
+          <w:sz w:val="16"/>
+          <w:szCs w:val="16"/>
+        </w:rPr>
+        <w:t>LIKE</w:t>
+      </w:r>
+      <w:r>
+        <w:rPr>
+          <w:rFonts w:hint="default" w:ascii="Calibri" w:hAnsi="Calibri" w:eastAsia="sans-serif" w:cs="Calibri"/>
+          <w:i w:val="0"/>
+          <w:iCs w:val="0"/>
+          <w:caps w:val="0"/>
+          <w:color w:val="000000"/>
+          <w:spacing w:val="0"/>
+          <w:sz w:val="16"/>
+          <w:szCs w:val="16"/>
+        </w:rPr>
+        <w:t> operator is used to match text values against a pattern using wildcards. If the search expression can be matched to the pattern expression, the LIKE operator will return true, which is </w:t>
+      </w:r>
+      <w:r>
+        <w:rPr>
+          <w:rFonts w:hint="default" w:ascii="Calibri" w:hAnsi="Calibri" w:eastAsia="sans-serif" w:cs="Calibri"/>
+          <w:b/>
+          <w:bCs/>
+          <w:i w:val="0"/>
+          <w:iCs w:val="0"/>
+          <w:caps w:val="0"/>
+          <w:color w:val="000000"/>
+          <w:spacing w:val="0"/>
+          <w:sz w:val="16"/>
+          <w:szCs w:val="16"/>
+        </w:rPr>
+        <w:t>1</w:t>
+      </w:r>
+      <w:r>
+        <w:rPr>
+          <w:rFonts w:hint="default" w:ascii="Calibri" w:hAnsi="Calibri" w:eastAsia="sans-serif" w:cs="Calibri"/>
+          <w:i w:val="0"/>
+          <w:iCs w:val="0"/>
+          <w:caps w:val="0"/>
+          <w:color w:val="000000"/>
+          <w:spacing w:val="0"/>
+          <w:sz w:val="16"/>
+          <w:szCs w:val="16"/>
+        </w:rPr>
+        <w:t>.</w:t>
+      </w:r>
+    </w:p>
+    <w:p>
+      <w:pPr>
+        <w:pStyle w:val="12"/>
+        <w:keepNext w:val="0"/>
+        <w:keepLines w:val="0"/>
+        <w:widowControl/>
+        <w:suppressLineNumbers w:val="0"/>
+        <w:pBdr>
+          <w:top w:val="none" w:color="auto" w:sz="0" w:space="0"/>
+          <w:left w:val="none" w:color="auto" w:sz="0" w:space="0"/>
+          <w:bottom w:val="none" w:color="auto" w:sz="0" w:space="0"/>
+          <w:right w:val="none" w:color="auto" w:sz="0" w:space="0"/>
+        </w:pBdr>
+        <w:spacing w:before="105" w:beforeAutospacing="0" w:after="126" w:afterAutospacing="0" w:line="16" w:lineRule="atLeast"/>
+        <w:ind w:left="0" w:right="0" w:firstLine="0"/>
+        <w:jc w:val="both"/>
+        <w:rPr>
+          <w:rFonts w:hint="default" w:ascii="Calibri" w:hAnsi="Calibri" w:eastAsia="sans-serif" w:cs="Calibri"/>
+          <w:i w:val="0"/>
+          <w:iCs w:val="0"/>
+          <w:caps w:val="0"/>
+          <w:color w:val="000000"/>
+          <w:spacing w:val="0"/>
+          <w:sz w:val="16"/>
+          <w:szCs w:val="16"/>
+        </w:rPr>
+      </w:pPr>
+      <w:r>
+        <w:rPr>
+          <w:rFonts w:hint="default" w:ascii="Calibri" w:hAnsi="Calibri" w:eastAsia="sans-serif" w:cs="Calibri"/>
+          <w:i w:val="0"/>
+          <w:iCs w:val="0"/>
+          <w:caps w:val="0"/>
+          <w:color w:val="000000"/>
+          <w:spacing w:val="0"/>
+          <w:sz w:val="16"/>
+          <w:szCs w:val="16"/>
+        </w:rPr>
+        <w:t>There are two wildcards used in conjunction with the LIKE operator −</w:t>
+      </w:r>
+    </w:p>
+    <w:p>
+      <w:pPr>
+        <w:keepNext w:val="0"/>
+        <w:keepLines w:val="0"/>
+        <w:widowControl/>
+        <w:numPr>
+          <w:ilvl w:val="0"/>
+          <w:numId w:val="20"/>
+        </w:numPr>
+        <w:suppressLineNumbers w:val="0"/>
+        <w:pBdr>
+          <w:top w:val="none" w:color="auto" w:sz="0" w:space="0"/>
+          <w:left w:val="none" w:color="auto" w:sz="0" w:space="0"/>
+          <w:bottom w:val="none" w:color="auto" w:sz="0" w:space="0"/>
+          <w:right w:val="none" w:color="auto" w:sz="0" w:space="0"/>
+        </w:pBdr>
+        <w:spacing w:before="0" w:beforeAutospacing="0" w:after="0" w:afterAutospacing="0" w:line="240" w:lineRule="atLeast"/>
+        <w:ind w:left="450" w:right="0" w:hanging="360"/>
+        <w:rPr>
+          <w:rFonts w:hint="default" w:ascii="Calibri" w:hAnsi="Calibri" w:cs="Calibri"/>
+          <w:color w:val="000000"/>
+        </w:rPr>
+      </w:pPr>
+      <w:r>
+        <w:rPr>
+          <w:rFonts w:hint="default" w:ascii="Calibri" w:hAnsi="Calibri" w:eastAsia="sans-serif" w:cs="Calibri"/>
+          <w:i w:val="0"/>
+          <w:iCs w:val="0"/>
+          <w:caps w:val="0"/>
+          <w:color w:val="000000"/>
+          <w:spacing w:val="0"/>
+          <w:sz w:val="16"/>
+          <w:szCs w:val="16"/>
+        </w:rPr>
+        <w:t>The percent sign (%)</w:t>
+      </w:r>
+    </w:p>
+    <w:p>
+      <w:pPr>
+        <w:keepNext w:val="0"/>
+        <w:keepLines w:val="0"/>
+        <w:widowControl/>
+        <w:numPr>
+          <w:ilvl w:val="0"/>
+          <w:numId w:val="20"/>
+        </w:numPr>
+        <w:suppressLineNumbers w:val="0"/>
+        <w:pBdr>
+          <w:top w:val="none" w:color="auto" w:sz="0" w:space="0"/>
+          <w:left w:val="none" w:color="auto" w:sz="0" w:space="0"/>
+          <w:bottom w:val="none" w:color="auto" w:sz="0" w:space="0"/>
+          <w:right w:val="none" w:color="auto" w:sz="0" w:space="0"/>
+        </w:pBdr>
+        <w:spacing w:before="0" w:beforeAutospacing="0" w:after="0" w:afterAutospacing="0" w:line="240" w:lineRule="atLeast"/>
+        <w:ind w:left="450" w:right="0" w:hanging="360"/>
+        <w:rPr>
+          <w:rFonts w:hint="default" w:ascii="Calibri" w:hAnsi="Calibri" w:cs="Calibri"/>
+          <w:color w:val="000000"/>
+        </w:rPr>
+      </w:pPr>
+      <w:r>
+        <w:rPr>
+          <w:rFonts w:hint="default" w:ascii="Calibri" w:hAnsi="Calibri" w:eastAsia="sans-serif" w:cs="Calibri"/>
+          <w:i w:val="0"/>
+          <w:iCs w:val="0"/>
+          <w:caps w:val="0"/>
+          <w:color w:val="000000"/>
+          <w:spacing w:val="0"/>
+          <w:sz w:val="16"/>
+          <w:szCs w:val="16"/>
+        </w:rPr>
+        <w:t>The underscore (_)</w:t>
+      </w:r>
+    </w:p>
+    <w:p>
+      <w:pPr>
+        <w:keepNext w:val="0"/>
+        <w:keepLines w:val="0"/>
+        <w:widowControl/>
+        <w:numPr>
+          <w:ilvl w:val="0"/>
+          <w:numId w:val="0"/>
+        </w:numPr>
+        <w:suppressLineNumbers w:val="0"/>
+        <w:pBdr>
+          <w:top w:val="none" w:color="auto" w:sz="0" w:space="0"/>
+          <w:left w:val="none" w:color="auto" w:sz="0" w:space="0"/>
+          <w:bottom w:val="none" w:color="auto" w:sz="0" w:space="0"/>
+          <w:right w:val="none" w:color="auto" w:sz="0" w:space="0"/>
+        </w:pBdr>
+        <w:spacing w:before="0" w:beforeAutospacing="0" w:after="0" w:afterAutospacing="0" w:line="240" w:lineRule="atLeast"/>
+        <w:ind w:left="90" w:leftChars="0" w:right="0" w:rightChars="0"/>
+        <w:rPr>
+          <w:rFonts w:hint="default" w:ascii="Calibri" w:hAnsi="Calibri" w:eastAsia="sans-serif" w:cs="Calibri"/>
+          <w:b w:val="0"/>
+          <w:bCs w:val="0"/>
+          <w:i w:val="0"/>
+          <w:iCs w:val="0"/>
+          <w:caps w:val="0"/>
+          <w:color w:val="000000"/>
+          <w:spacing w:val="0"/>
+          <w:sz w:val="20"/>
+          <w:szCs w:val="20"/>
+          <w:lang w:val="en-US"/>
+        </w:rPr>
+      </w:pPr>
+      <w:r>
+        <w:rPr>
+          <w:rFonts w:hint="default" w:ascii="Calibri" w:hAnsi="Calibri" w:eastAsia="sans-serif" w:cs="Calibri"/>
+          <w:b w:val="0"/>
+          <w:bCs w:val="0"/>
+          <w:i w:val="0"/>
+          <w:iCs w:val="0"/>
+          <w:color w:val="000000"/>
+          <w:spacing w:val="0"/>
+          <w:sz w:val="20"/>
+          <w:szCs w:val="20"/>
+          <w:lang w:val="en-US"/>
+        </w:rPr>
+        <w:t>E</w:t>
+      </w:r>
+      <w:r>
+        <w:rPr>
+          <w:rFonts w:hint="default" w:ascii="Calibri" w:hAnsi="Calibri" w:eastAsia="sans-serif" w:cs="Calibri"/>
+          <w:b w:val="0"/>
+          <w:bCs w:val="0"/>
+          <w:i w:val="0"/>
+          <w:iCs w:val="0"/>
+          <w:caps w:val="0"/>
+          <w:color w:val="000000"/>
+          <w:spacing w:val="0"/>
+          <w:sz w:val="20"/>
+          <w:szCs w:val="20"/>
+          <w:lang w:val="en-US"/>
+        </w:rPr>
+        <w:t>x:     select name from cutomers where name like 'R%';</w:t>
+      </w:r>
+    </w:p>
+    <w:p>
+      <w:pPr>
+        <w:keepNext w:val="0"/>
+        <w:keepLines w:val="0"/>
+        <w:widowControl/>
+        <w:numPr>
+          <w:ilvl w:val="0"/>
+          <w:numId w:val="0"/>
+        </w:numPr>
+        <w:suppressLineNumbers w:val="0"/>
+        <w:pBdr>
+          <w:top w:val="none" w:color="auto" w:sz="0" w:space="0"/>
+          <w:left w:val="none" w:color="auto" w:sz="0" w:space="0"/>
+          <w:bottom w:val="none" w:color="auto" w:sz="0" w:space="0"/>
+          <w:right w:val="none" w:color="auto" w:sz="0" w:space="0"/>
+        </w:pBdr>
+        <w:spacing w:before="0" w:beforeAutospacing="0" w:after="0" w:afterAutospacing="0" w:line="240" w:lineRule="atLeast"/>
+        <w:ind w:left="90" w:leftChars="0" w:right="0" w:rightChars="0"/>
+        <w:rPr>
+          <w:rFonts w:hint="default" w:ascii="Calibri" w:hAnsi="Calibri" w:eastAsia="sans-serif" w:cs="Calibri"/>
+          <w:b w:val="0"/>
+          <w:bCs w:val="0"/>
+          <w:i w:val="0"/>
+          <w:iCs w:val="0"/>
+          <w:caps w:val="0"/>
+          <w:color w:val="000000"/>
+          <w:spacing w:val="0"/>
+          <w:sz w:val="20"/>
+          <w:szCs w:val="20"/>
+          <w:lang w:val="en-US"/>
+        </w:rPr>
+      </w:pPr>
+    </w:p>
+    <w:p>
+      <w:pPr>
+        <w:keepNext w:val="0"/>
+        <w:keepLines w:val="0"/>
+        <w:widowControl/>
+        <w:numPr>
+          <w:ilvl w:val="0"/>
+          <w:numId w:val="0"/>
+        </w:numPr>
+        <w:suppressLineNumbers w:val="0"/>
+        <w:pBdr>
+          <w:top w:val="none" w:color="auto" w:sz="0" w:space="0"/>
+          <w:left w:val="none" w:color="auto" w:sz="0" w:space="0"/>
+          <w:bottom w:val="none" w:color="auto" w:sz="0" w:space="0"/>
+          <w:right w:val="none" w:color="auto" w:sz="0" w:space="0"/>
+        </w:pBdr>
+        <w:spacing w:before="0" w:beforeAutospacing="0" w:after="0" w:afterAutospacing="0" w:line="240" w:lineRule="atLeast"/>
+        <w:ind w:left="90" w:leftChars="0" w:right="0" w:rightChars="0"/>
+        <w:rPr>
+          <w:rFonts w:hint="default" w:ascii="Calibri" w:hAnsi="Calibri" w:eastAsia="sans-serif"/>
+          <w:i w:val="0"/>
+          <w:iCs w:val="0"/>
+          <w:caps w:val="0"/>
+          <w:color w:val="000000"/>
+          <w:spacing w:val="0"/>
+          <w:sz w:val="16"/>
+          <w:szCs w:val="16"/>
+          <w:lang w:val="en-US"/>
+        </w:rPr>
+      </w:pPr>
+      <w:r>
+        <w:rPr>
+          <w:rFonts w:hint="default" w:ascii="Calibri" w:hAnsi="Calibri" w:eastAsia="sans-serif"/>
+          <w:i w:val="0"/>
+          <w:iCs w:val="0"/>
+          <w:color w:val="000000"/>
+          <w:spacing w:val="0"/>
+          <w:sz w:val="16"/>
+          <w:szCs w:val="16"/>
+          <w:lang w:val="en-US"/>
+        </w:rPr>
+        <w:t>O</w:t>
+      </w:r>
+      <w:r>
+        <w:rPr>
+          <w:rFonts w:hint="default" w:ascii="Calibri" w:hAnsi="Calibri" w:eastAsia="sans-serif"/>
+          <w:i w:val="0"/>
+          <w:iCs w:val="0"/>
+          <w:caps w:val="0"/>
+          <w:color w:val="000000"/>
+          <w:spacing w:val="0"/>
+          <w:sz w:val="16"/>
+          <w:szCs w:val="16"/>
+          <w:lang w:val="en-US"/>
+        </w:rPr>
+        <w:t>utput:  "Raghav"</w:t>
+      </w:r>
+    </w:p>
+    <w:p>
+      <w:pPr>
+        <w:keepNext w:val="0"/>
+        <w:keepLines w:val="0"/>
+        <w:widowControl/>
+        <w:numPr>
+          <w:ilvl w:val="0"/>
+          <w:numId w:val="0"/>
+        </w:numPr>
+        <w:suppressLineNumbers w:val="0"/>
+        <w:pBdr>
+          <w:top w:val="none" w:color="auto" w:sz="0" w:space="0"/>
+          <w:left w:val="none" w:color="auto" w:sz="0" w:space="0"/>
+          <w:bottom w:val="none" w:color="auto" w:sz="0" w:space="0"/>
+          <w:right w:val="none" w:color="auto" w:sz="0" w:space="0"/>
+        </w:pBdr>
+        <w:spacing w:before="0" w:beforeAutospacing="0" w:after="0" w:afterAutospacing="0" w:line="240" w:lineRule="atLeast"/>
+        <w:ind w:right="0" w:rightChars="0" w:firstLine="640" w:firstLineChars="400"/>
+        <w:rPr>
+          <w:rFonts w:hint="default" w:ascii="Calibri" w:hAnsi="Calibri" w:eastAsia="sans-serif"/>
+          <w:i w:val="0"/>
+          <w:iCs w:val="0"/>
+          <w:caps w:val="0"/>
+          <w:color w:val="000000"/>
+          <w:spacing w:val="0"/>
+          <w:sz w:val="16"/>
+          <w:szCs w:val="16"/>
+          <w:lang w:val="en-US"/>
+        </w:rPr>
+      </w:pPr>
+      <w:r>
+        <w:rPr>
+          <w:rFonts w:hint="default" w:ascii="Calibri" w:hAnsi="Calibri" w:eastAsia="sans-serif"/>
+          <w:i w:val="0"/>
+          <w:iCs w:val="0"/>
+          <w:caps w:val="0"/>
+          <w:color w:val="000000"/>
+          <w:spacing w:val="0"/>
+          <w:sz w:val="16"/>
+          <w:szCs w:val="16"/>
+          <w:lang w:val="en-US"/>
+        </w:rPr>
+        <w:t>"Raja"</w:t>
+      </w:r>
+    </w:p>
+    <w:p>
+      <w:pPr>
+        <w:keepNext w:val="0"/>
+        <w:keepLines w:val="0"/>
+        <w:widowControl/>
+        <w:numPr>
+          <w:ilvl w:val="0"/>
+          <w:numId w:val="0"/>
+        </w:numPr>
+        <w:suppressLineNumbers w:val="0"/>
+        <w:pBdr>
+          <w:top w:val="none" w:color="auto" w:sz="0" w:space="0"/>
+          <w:left w:val="none" w:color="auto" w:sz="0" w:space="0"/>
+          <w:bottom w:val="none" w:color="auto" w:sz="0" w:space="0"/>
+          <w:right w:val="none" w:color="auto" w:sz="0" w:space="0"/>
+        </w:pBdr>
+        <w:spacing w:before="0" w:beforeAutospacing="0" w:after="0" w:afterAutospacing="0" w:line="240" w:lineRule="atLeast"/>
+        <w:ind w:right="0" w:rightChars="0" w:firstLine="960" w:firstLineChars="400"/>
+        <w:rPr>
+          <w:rFonts w:hint="default" w:ascii="Calibri" w:hAnsi="Calibri" w:eastAsia="sans-serif"/>
+          <w:i w:val="0"/>
+          <w:iCs w:val="0"/>
+          <w:caps w:val="0"/>
+          <w:color w:val="000000"/>
+          <w:spacing w:val="0"/>
+          <w:sz w:val="24"/>
+          <w:szCs w:val="24"/>
+          <w:lang w:val="en-US"/>
+        </w:rPr>
+      </w:pPr>
+    </w:p>
+    <w:p>
+      <w:pPr>
+        <w:pStyle w:val="3"/>
+        <w:keepNext w:val="0"/>
+        <w:keepLines w:val="0"/>
+        <w:widowControl/>
+        <w:suppressLineNumbers w:val="0"/>
+        <w:pBdr>
+          <w:top w:val="none" w:color="auto" w:sz="0" w:space="0"/>
+          <w:left w:val="none" w:color="auto" w:sz="0" w:space="0"/>
+          <w:bottom w:val="none" w:color="auto" w:sz="0" w:space="0"/>
+          <w:right w:val="none" w:color="auto" w:sz="0" w:space="0"/>
+        </w:pBdr>
+        <w:shd w:val="clear" w:fill="FFFFFF"/>
+        <w:ind w:left="0" w:firstLine="0"/>
+        <w:rPr>
+          <w:rFonts w:hint="default" w:eastAsia="Segoe UI" w:cs="Segoe UI" w:asciiTheme="minorAscii" w:hAnsiTheme="minorAscii"/>
+          <w:i w:val="0"/>
+          <w:iCs w:val="0"/>
+          <w:caps w:val="0"/>
+          <w:spacing w:val="0"/>
+          <w:sz w:val="20"/>
+          <w:szCs w:val="20"/>
+          <w:shd w:val="clear" w:fill="FFFFFF"/>
+          <w:lang w:val="en-US"/>
+        </w:rPr>
+      </w:pPr>
+      <w:r>
+        <w:rPr>
+          <w:rFonts w:hint="default" w:eastAsia="Segoe UI" w:cs="Segoe UI" w:asciiTheme="minorAscii" w:hAnsiTheme="minorAscii"/>
+          <w:i w:val="0"/>
+          <w:iCs w:val="0"/>
+          <w:caps w:val="0"/>
+          <w:spacing w:val="0"/>
+          <w:sz w:val="20"/>
+          <w:szCs w:val="20"/>
+          <w:shd w:val="clear" w:fill="FFFFFF"/>
+        </w:rPr>
+        <w:t>PostgreSQL BETWEEN operator</w:t>
+      </w:r>
+      <w:r>
+        <w:rPr>
+          <w:rFonts w:hint="default" w:eastAsia="Segoe UI" w:cs="Segoe UI" w:asciiTheme="minorAscii" w:hAnsiTheme="minorAscii"/>
+          <w:i w:val="0"/>
+          <w:iCs w:val="0"/>
+          <w:caps w:val="0"/>
+          <w:spacing w:val="0"/>
+          <w:sz w:val="20"/>
+          <w:szCs w:val="20"/>
+          <w:shd w:val="clear" w:fill="FFFFFF"/>
+          <w:lang w:val="en-US"/>
+        </w:rPr>
+        <w:t xml:space="preserve"> :</w:t>
+      </w:r>
+    </w:p>
+    <w:p>
+      <w:pPr>
+        <w:pStyle w:val="3"/>
+        <w:keepNext w:val="0"/>
+        <w:keepLines w:val="0"/>
+        <w:widowControl/>
+        <w:suppressLineNumbers w:val="0"/>
+        <w:pBdr>
+          <w:top w:val="none" w:color="auto" w:sz="0" w:space="0"/>
+          <w:left w:val="none" w:color="auto" w:sz="0" w:space="0"/>
+          <w:bottom w:val="none" w:color="auto" w:sz="0" w:space="0"/>
+          <w:right w:val="none" w:color="auto" w:sz="0" w:space="0"/>
+        </w:pBdr>
+        <w:shd w:val="clear" w:fill="FFFFFF"/>
+        <w:ind w:left="0" w:firstLine="0"/>
+        <w:rPr>
+          <w:rFonts w:hint="default" w:ascii="Calibri" w:hAnsi="Calibri" w:eastAsia="sans-serif" w:cs="Calibri"/>
+          <w:i w:val="0"/>
+          <w:iCs w:val="0"/>
+          <w:caps w:val="0"/>
+          <w:color w:val="273239"/>
+          <w:spacing w:val="2"/>
+          <w:sz w:val="16"/>
+          <w:szCs w:val="16"/>
+          <w:shd w:val="clear" w:fill="FFFFFF"/>
+        </w:rPr>
+      </w:pPr>
+      <w:r>
+        <w:rPr>
+          <w:rFonts w:hint="default" w:ascii="Calibri" w:hAnsi="Calibri" w:eastAsia="sans-serif" w:cs="Calibri"/>
+          <w:i w:val="0"/>
+          <w:iCs w:val="0"/>
+          <w:caps w:val="0"/>
+          <w:color w:val="273239"/>
+          <w:spacing w:val="2"/>
+          <w:sz w:val="16"/>
+          <w:szCs w:val="16"/>
+          <w:shd w:val="clear" w:fill="FFFFFF"/>
+        </w:rPr>
+        <w:t>PostgreSQL BETWEEN operator is used to match a value against a range of values</w:t>
+      </w:r>
+      <w:r>
+        <w:rPr>
+          <w:rFonts w:hint="default" w:ascii="Calibri" w:hAnsi="Calibri" w:eastAsia="sans-serif" w:cs="Calibri"/>
+          <w:i w:val="0"/>
+          <w:iCs w:val="0"/>
+          <w:caps w:val="0"/>
+          <w:color w:val="273239"/>
+          <w:spacing w:val="2"/>
+          <w:sz w:val="16"/>
+          <w:szCs w:val="16"/>
+          <w:shd w:val="clear" w:fill="FFFFFF"/>
+          <w:lang w:val="en-US"/>
+        </w:rPr>
+        <w:t xml:space="preserve"> T</w:t>
+      </w:r>
+      <w:r>
+        <w:rPr>
+          <w:rFonts w:hint="default" w:ascii="Calibri" w:hAnsi="Calibri" w:eastAsia="sans-serif" w:cs="Calibri"/>
+          <w:i w:val="0"/>
+          <w:iCs w:val="0"/>
+          <w:caps w:val="0"/>
+          <w:color w:val="273239"/>
+          <w:spacing w:val="2"/>
+          <w:sz w:val="16"/>
+          <w:szCs w:val="16"/>
+          <w:shd w:val="clear" w:fill="FFFFFF"/>
+        </w:rPr>
+        <w:t>he BETWEEN operator is used generally with WHERE clause with association with SELECT, INSERT, UPDATE or DELETE statement.</w:t>
+      </w:r>
+    </w:p>
+    <w:p>
+      <w:pPr>
+        <w:rPr>
+          <w:rFonts w:hint="default" w:ascii="Calibri" w:hAnsi="Calibri" w:cs="Calibri" w:eastAsiaTheme="minorEastAsia"/>
+          <w:b w:val="0"/>
+          <w:bCs w:val="0"/>
+          <w:sz w:val="20"/>
+          <w:szCs w:val="20"/>
+          <w:lang w:val="en-US"/>
+        </w:rPr>
+      </w:pPr>
+      <w:r>
+        <w:rPr>
+          <w:rFonts w:hint="default" w:ascii="Calibri" w:hAnsi="Calibri" w:cs="Calibri" w:eastAsiaTheme="minorEastAsia"/>
+          <w:b w:val="0"/>
+          <w:bCs w:val="0"/>
+          <w:sz w:val="20"/>
+          <w:szCs w:val="20"/>
+          <w:lang w:val="en-US"/>
+        </w:rPr>
+        <w:t>EX : select * from cutomers where salary between '5000' and '8000';</w:t>
+      </w:r>
+    </w:p>
+    <w:p>
+      <w:pPr>
+        <w:rPr>
+          <w:rFonts w:hint="default"/>
+          <w:b/>
+          <w:bCs/>
+          <w:sz w:val="24"/>
+          <w:szCs w:val="24"/>
+          <w:lang w:val="en-US"/>
+        </w:rPr>
+      </w:pPr>
+    </w:p>
+    <w:p>
+      <w:pPr>
+        <w:pStyle w:val="2"/>
+        <w:keepNext w:val="0"/>
+        <w:keepLines w:val="0"/>
+        <w:widowControl/>
+        <w:suppressLineNumbers w:val="0"/>
+        <w:shd w:val="clear" w:fill="FFFFFF"/>
+        <w:spacing w:before="50" w:beforeAutospacing="0" w:line="273" w:lineRule="atLeast"/>
+        <w:ind w:left="0" w:firstLine="0"/>
+        <w:jc w:val="both"/>
+        <w:rPr>
+          <w:rFonts w:hint="default" w:ascii="Calibri" w:hAnsi="Calibri" w:eastAsia="helvetica" w:cs="Calibri"/>
+          <w:b/>
+          <w:bCs/>
+          <w:i w:val="0"/>
+          <w:iCs w:val="0"/>
+          <w:caps w:val="0"/>
+          <w:color w:val="000000" w:themeColor="text1"/>
+          <w:spacing w:val="0"/>
+          <w:sz w:val="20"/>
+          <w:szCs w:val="20"/>
+          <w:shd w:val="clear" w:fill="FFFFFF"/>
+          <w:lang w:val="en-US"/>
+          <w14:textFill>
+            <w14:solidFill>
+              <w14:schemeClr w14:val="tx1"/>
+            </w14:solidFill>
+          </w14:textFill>
+        </w:rPr>
+      </w:pPr>
+      <w:r>
+        <w:rPr>
+          <w:rFonts w:hint="default" w:ascii="Calibri" w:hAnsi="Calibri" w:eastAsia="helvetica" w:cs="Calibri"/>
+          <w:b/>
+          <w:bCs/>
+          <w:i w:val="0"/>
+          <w:iCs w:val="0"/>
+          <w:caps w:val="0"/>
+          <w:color w:val="000000" w:themeColor="text1"/>
+          <w:spacing w:val="0"/>
+          <w:sz w:val="20"/>
+          <w:szCs w:val="20"/>
+          <w:shd w:val="clear" w:fill="FFFFFF"/>
+          <w14:textFill>
+            <w14:solidFill>
+              <w14:schemeClr w14:val="tx1"/>
+            </w14:solidFill>
+          </w14:textFill>
+        </w:rPr>
+        <w:t>PostgreSQL DISTINCT</w:t>
+      </w:r>
+      <w:r>
+        <w:rPr>
+          <w:rFonts w:hint="default" w:ascii="Calibri" w:hAnsi="Calibri" w:eastAsia="helvetica" w:cs="Calibri"/>
+          <w:b/>
+          <w:bCs/>
+          <w:i w:val="0"/>
+          <w:iCs w:val="0"/>
+          <w:caps w:val="0"/>
+          <w:color w:val="000000" w:themeColor="text1"/>
+          <w:spacing w:val="0"/>
+          <w:sz w:val="20"/>
+          <w:szCs w:val="20"/>
+          <w:shd w:val="clear" w:fill="FFFFFF"/>
+          <w:lang w:val="en-US"/>
+          <w14:textFill>
+            <w14:solidFill>
+              <w14:schemeClr w14:val="tx1"/>
+            </w14:solidFill>
+          </w14:textFill>
+        </w:rPr>
+        <w:t>:</w:t>
+      </w:r>
+    </w:p>
+    <w:p>
+      <w:pPr>
+        <w:rPr>
+          <w:rFonts w:hint="default" w:ascii="Segoe UI" w:hAnsi="Segoe UI" w:eastAsia="Segoe UI" w:cs="Segoe UI"/>
+          <w:i w:val="0"/>
+          <w:iCs w:val="0"/>
+          <w:caps w:val="0"/>
+          <w:color w:val="333333"/>
+          <w:spacing w:val="0"/>
+          <w:sz w:val="16"/>
+          <w:szCs w:val="16"/>
+          <w:shd w:val="clear" w:fill="FFFFFF"/>
+        </w:rPr>
+      </w:pPr>
+      <w:r>
+        <w:rPr>
+          <w:rFonts w:ascii="Segoe UI" w:hAnsi="Segoe UI" w:eastAsia="Segoe UI" w:cs="Segoe UI"/>
+          <w:i w:val="0"/>
+          <w:iCs w:val="0"/>
+          <w:caps w:val="0"/>
+          <w:color w:val="333333"/>
+          <w:spacing w:val="0"/>
+          <w:sz w:val="16"/>
+          <w:szCs w:val="16"/>
+          <w:shd w:val="clear" w:fill="FFFFFF"/>
+        </w:rPr>
+        <w:t>we are going to understand the working of</w:t>
+      </w:r>
+      <w:r>
+        <w:rPr>
+          <w:rFonts w:hint="default" w:ascii="Segoe UI" w:hAnsi="Segoe UI" w:eastAsia="Segoe UI" w:cs="Segoe UI"/>
+          <w:i w:val="0"/>
+          <w:iCs w:val="0"/>
+          <w:caps w:val="0"/>
+          <w:color w:val="333333"/>
+          <w:spacing w:val="0"/>
+          <w:sz w:val="16"/>
+          <w:szCs w:val="16"/>
+          <w:shd w:val="clear" w:fill="FFFFFF"/>
+        </w:rPr>
+        <w:t> </w:t>
+      </w:r>
+      <w:r>
+        <w:rPr>
+          <w:rStyle w:val="13"/>
+          <w:rFonts w:hint="default" w:ascii="Segoe UI" w:hAnsi="Segoe UI" w:eastAsia="Segoe UI" w:cs="Segoe UI"/>
+          <w:b/>
+          <w:bCs/>
+          <w:i w:val="0"/>
+          <w:iCs w:val="0"/>
+          <w:caps w:val="0"/>
+          <w:color w:val="333333"/>
+          <w:spacing w:val="0"/>
+          <w:sz w:val="16"/>
+          <w:szCs w:val="16"/>
+          <w:shd w:val="clear" w:fill="FFFFFF"/>
+        </w:rPr>
+        <w:t>the PostgreSQL DISTINCT clause</w:t>
+      </w:r>
+      <w:r>
+        <w:rPr>
+          <w:rFonts w:hint="default" w:ascii="Segoe UI" w:hAnsi="Segoe UI" w:eastAsia="Segoe UI" w:cs="Segoe UI"/>
+          <w:i w:val="0"/>
+          <w:iCs w:val="0"/>
+          <w:caps w:val="0"/>
+          <w:color w:val="333333"/>
+          <w:spacing w:val="0"/>
+          <w:sz w:val="16"/>
+          <w:szCs w:val="16"/>
+          <w:shd w:val="clear" w:fill="FFFFFF"/>
+        </w:rPr>
+        <w:t>, which is used to delete the matching rows or data from a table and get only the unique records.</w:t>
+      </w:r>
+    </w:p>
+    <w:p>
+      <w:pPr>
+        <w:rPr>
+          <w:rFonts w:hint="default" w:ascii="Segoe UI" w:hAnsi="Segoe UI" w:eastAsia="Segoe UI" w:cs="Segoe UI"/>
+          <w:i w:val="0"/>
+          <w:iCs w:val="0"/>
+          <w:caps w:val="0"/>
+          <w:color w:val="333333"/>
+          <w:spacing w:val="0"/>
+          <w:sz w:val="20"/>
+          <w:szCs w:val="20"/>
+          <w:shd w:val="clear" w:fill="FFFFFF"/>
+        </w:rPr>
+      </w:pPr>
+    </w:p>
+    <w:p>
+      <w:pPr>
+        <w:rPr>
+          <w:rFonts w:hint="default" w:ascii="Calibri" w:hAnsi="Calibri" w:eastAsia="Segoe UI" w:cs="Calibri"/>
+          <w:b w:val="0"/>
+          <w:bCs w:val="0"/>
+          <w:i w:val="0"/>
+          <w:iCs w:val="0"/>
+          <w:caps w:val="0"/>
+          <w:color w:val="333333"/>
+          <w:spacing w:val="0"/>
+          <w:sz w:val="20"/>
+          <w:szCs w:val="20"/>
+          <w:shd w:val="clear" w:fill="FFFFFF"/>
+          <w:lang w:val="en-US"/>
+        </w:rPr>
+      </w:pPr>
+      <w:r>
+        <w:rPr>
+          <w:rFonts w:hint="default" w:ascii="Calibri" w:hAnsi="Calibri" w:eastAsia="Segoe UI" w:cs="Calibri"/>
+          <w:b w:val="0"/>
+          <w:bCs w:val="0"/>
+          <w:i w:val="0"/>
+          <w:iCs w:val="0"/>
+          <w:caps w:val="0"/>
+          <w:color w:val="333333"/>
+          <w:spacing w:val="0"/>
+          <w:sz w:val="20"/>
+          <w:szCs w:val="20"/>
+          <w:shd w:val="clear" w:fill="FFFFFF"/>
+          <w:lang w:val="en-US"/>
+        </w:rPr>
+        <w:t>EX: select distinct salary from cutomers;</w:t>
+      </w:r>
+    </w:p>
+    <w:p>
+      <w:pPr>
+        <w:rPr>
+          <w:rFonts w:hint="default"/>
+          <w:b/>
+          <w:bCs/>
+          <w:sz w:val="24"/>
+          <w:szCs w:val="24"/>
+          <w:lang w:val="en-US"/>
+        </w:rPr>
+      </w:pPr>
+    </w:p>
+    <w:p>
+      <w:pPr>
+        <w:pStyle w:val="3"/>
+        <w:keepNext w:val="0"/>
+        <w:keepLines w:val="0"/>
+        <w:widowControl/>
+        <w:suppressLineNumbers w:val="0"/>
+        <w:shd w:val="clear" w:fill="FFFFFF"/>
+        <w:spacing w:line="273" w:lineRule="atLeast"/>
+        <w:ind w:left="0" w:firstLine="0"/>
+        <w:jc w:val="both"/>
+        <w:rPr>
+          <w:rFonts w:hint="default" w:ascii="Calibri" w:hAnsi="Calibri" w:eastAsia="helvetica" w:cs="Calibri"/>
+          <w:b/>
+          <w:bCs/>
+          <w:i w:val="0"/>
+          <w:iCs w:val="0"/>
+          <w:caps w:val="0"/>
+          <w:color w:val="auto"/>
+          <w:spacing w:val="0"/>
+          <w:sz w:val="20"/>
+          <w:szCs w:val="20"/>
+          <w:lang w:val="en-US"/>
+        </w:rPr>
+      </w:pPr>
+      <w:r>
+        <w:rPr>
+          <w:rFonts w:hint="default" w:ascii="Calibri" w:hAnsi="Calibri" w:eastAsia="helvetica" w:cs="Calibri"/>
+          <w:b/>
+          <w:bCs/>
+          <w:i w:val="0"/>
+          <w:iCs w:val="0"/>
+          <w:caps w:val="0"/>
+          <w:color w:val="auto"/>
+          <w:spacing w:val="0"/>
+          <w:sz w:val="20"/>
+          <w:szCs w:val="20"/>
+          <w:shd w:val="clear" w:fill="FFFFFF"/>
+        </w:rPr>
+        <w:t>PostgreSQL ALTER TABLE command</w:t>
+      </w:r>
+      <w:r>
+        <w:rPr>
+          <w:rFonts w:hint="default" w:ascii="Calibri" w:hAnsi="Calibri" w:eastAsia="helvetica" w:cs="Calibri"/>
+          <w:b/>
+          <w:bCs/>
+          <w:i w:val="0"/>
+          <w:iCs w:val="0"/>
+          <w:caps w:val="0"/>
+          <w:color w:val="auto"/>
+          <w:spacing w:val="0"/>
+          <w:sz w:val="20"/>
+          <w:szCs w:val="20"/>
+          <w:shd w:val="clear" w:fill="FFFFFF"/>
+          <w:lang w:val="en-US"/>
+        </w:rPr>
+        <w:t>:</w:t>
+      </w:r>
+    </w:p>
+    <w:p>
+      <w:pPr>
+        <w:rPr>
+          <w:rFonts w:hint="default" w:ascii="Segoe UI" w:hAnsi="Segoe UI" w:eastAsia="Segoe UI" w:cs="Segoe UI"/>
+          <w:i w:val="0"/>
+          <w:iCs w:val="0"/>
+          <w:caps w:val="0"/>
+          <w:color w:val="333333"/>
+          <w:spacing w:val="0"/>
+          <w:sz w:val="16"/>
+          <w:szCs w:val="16"/>
+          <w:shd w:val="clear" w:fill="FFFFFF"/>
+        </w:rPr>
+      </w:pPr>
+      <w:r>
+        <w:rPr>
+          <w:rFonts w:ascii="Segoe UI" w:hAnsi="Segoe UI" w:eastAsia="Segoe UI" w:cs="Segoe UI"/>
+          <w:i w:val="0"/>
+          <w:iCs w:val="0"/>
+          <w:caps w:val="0"/>
+          <w:color w:val="333333"/>
+          <w:spacing w:val="0"/>
+          <w:sz w:val="16"/>
+          <w:szCs w:val="16"/>
+          <w:shd w:val="clear" w:fill="FFFFFF"/>
+        </w:rPr>
+        <w:t>we are going to learn the various commands of</w:t>
+      </w:r>
+      <w:r>
+        <w:rPr>
+          <w:rFonts w:hint="default" w:ascii="Segoe UI" w:hAnsi="Segoe UI" w:eastAsia="Segoe UI" w:cs="Segoe UI"/>
+          <w:i w:val="0"/>
+          <w:iCs w:val="0"/>
+          <w:caps w:val="0"/>
+          <w:color w:val="333333"/>
+          <w:spacing w:val="0"/>
+          <w:sz w:val="16"/>
+          <w:szCs w:val="16"/>
+          <w:shd w:val="clear" w:fill="FFFFFF"/>
+        </w:rPr>
+        <w:t> </w:t>
+      </w:r>
+      <w:r>
+        <w:rPr>
+          <w:rStyle w:val="13"/>
+          <w:rFonts w:hint="default" w:ascii="Segoe UI" w:hAnsi="Segoe UI" w:eastAsia="Segoe UI" w:cs="Segoe UI"/>
+          <w:b w:val="0"/>
+          <w:bCs w:val="0"/>
+          <w:i w:val="0"/>
+          <w:iCs w:val="0"/>
+          <w:caps w:val="0"/>
+          <w:color w:val="333333"/>
+          <w:spacing w:val="0"/>
+          <w:sz w:val="16"/>
+          <w:szCs w:val="16"/>
+          <w:shd w:val="clear" w:fill="FFFFFF"/>
+        </w:rPr>
+        <w:t>PostgreSQL ALTER TABLE</w:t>
+      </w:r>
+      <w:r>
+        <w:rPr>
+          <w:rFonts w:hint="default" w:ascii="Segoe UI" w:hAnsi="Segoe UI" w:eastAsia="Segoe UI" w:cs="Segoe UI"/>
+          <w:i w:val="0"/>
+          <w:iCs w:val="0"/>
+          <w:caps w:val="0"/>
+          <w:color w:val="333333"/>
+          <w:spacing w:val="0"/>
+          <w:sz w:val="16"/>
+          <w:szCs w:val="16"/>
+          <w:shd w:val="clear" w:fill="FFFFFF"/>
+        </w:rPr>
+        <w:t> for changing the structure of a table.</w:t>
+      </w:r>
+    </w:p>
+    <w:p>
+      <w:pPr>
+        <w:rPr>
+          <w:rFonts w:hint="default" w:ascii="Segoe UI" w:hAnsi="Segoe UI" w:eastAsia="Segoe UI" w:cs="Segoe UI"/>
+          <w:i w:val="0"/>
+          <w:iCs w:val="0"/>
+          <w:caps w:val="0"/>
+          <w:color w:val="333333"/>
+          <w:spacing w:val="0"/>
+          <w:sz w:val="20"/>
+          <w:szCs w:val="20"/>
+          <w:shd w:val="clear" w:fill="FFFFFF"/>
+          <w:lang w:val="en-US"/>
+        </w:rPr>
+      </w:pPr>
+    </w:p>
+    <w:p>
+      <w:pPr>
+        <w:rPr>
+          <w:rFonts w:hint="default" w:ascii="Segoe UI" w:hAnsi="Segoe UI" w:eastAsia="Segoe UI" w:cs="Segoe UI"/>
+          <w:i w:val="0"/>
+          <w:iCs w:val="0"/>
+          <w:caps w:val="0"/>
+          <w:color w:val="333333"/>
+          <w:spacing w:val="0"/>
+          <w:sz w:val="20"/>
+          <w:szCs w:val="20"/>
+          <w:shd w:val="clear" w:fill="FFFFFF"/>
+          <w:lang w:val="en-US"/>
+        </w:rPr>
+      </w:pPr>
+      <w:r>
+        <w:rPr>
+          <w:rFonts w:hint="default" w:ascii="Segoe UI" w:hAnsi="Segoe UI" w:eastAsia="Segoe UI" w:cs="Segoe UI"/>
+          <w:i w:val="0"/>
+          <w:iCs w:val="0"/>
+          <w:caps w:val="0"/>
+          <w:color w:val="333333"/>
+          <w:spacing w:val="0"/>
+          <w:sz w:val="20"/>
+          <w:szCs w:val="20"/>
+          <w:shd w:val="clear" w:fill="FFFFFF"/>
+          <w:lang w:val="en-US"/>
+        </w:rPr>
+        <w:t>1)Add Column:</w:t>
+      </w:r>
+    </w:p>
+    <w:p>
+      <w:pPr>
+        <w:rPr>
+          <w:rFonts w:hint="default" w:ascii="Segoe UI" w:hAnsi="Segoe UI" w:eastAsia="Segoe UI" w:cs="Segoe UI"/>
+          <w:i w:val="0"/>
+          <w:iCs w:val="0"/>
+          <w:caps w:val="0"/>
+          <w:color w:val="333333"/>
+          <w:spacing w:val="0"/>
+          <w:sz w:val="16"/>
+          <w:szCs w:val="16"/>
+          <w:shd w:val="clear" w:fill="FFFFFF"/>
+        </w:rPr>
+      </w:pPr>
+    </w:p>
+    <w:p>
+      <w:pPr>
+        <w:rPr>
+          <w:rFonts w:hint="default" w:eastAsia="Segoe UI" w:cs="Segoe UI" w:asciiTheme="minorAscii" w:hAnsiTheme="minorAscii"/>
+          <w:b w:val="0"/>
+          <w:bCs w:val="0"/>
+          <w:i w:val="0"/>
+          <w:iCs w:val="0"/>
+          <w:caps w:val="0"/>
+          <w:color w:val="333333"/>
+          <w:spacing w:val="0"/>
+          <w:sz w:val="20"/>
+          <w:szCs w:val="20"/>
+          <w:shd w:val="clear" w:fill="FFFFFF"/>
+        </w:rPr>
+      </w:pPr>
+      <w:r>
+        <w:rPr>
+          <w:rFonts w:hint="default" w:eastAsia="Segoe UI" w:cs="Segoe UI" w:asciiTheme="minorAscii" w:hAnsiTheme="minorAscii"/>
+          <w:b w:val="0"/>
+          <w:bCs w:val="0"/>
+          <w:i w:val="0"/>
+          <w:iCs w:val="0"/>
+          <w:color w:val="333333"/>
+          <w:spacing w:val="0"/>
+          <w:sz w:val="20"/>
+          <w:szCs w:val="20"/>
+          <w:shd w:val="clear" w:fill="FFFFFF"/>
+          <w:lang w:val="en-US"/>
+        </w:rPr>
+        <w:t>S</w:t>
+      </w:r>
+      <w:r>
+        <w:rPr>
+          <w:rFonts w:hint="default" w:eastAsia="Segoe UI" w:cs="Segoe UI" w:asciiTheme="minorAscii" w:hAnsiTheme="minorAscii"/>
+          <w:b w:val="0"/>
+          <w:bCs w:val="0"/>
+          <w:i w:val="0"/>
+          <w:iCs w:val="0"/>
+          <w:caps w:val="0"/>
+          <w:color w:val="333333"/>
+          <w:spacing w:val="0"/>
+          <w:sz w:val="20"/>
+          <w:szCs w:val="20"/>
+          <w:shd w:val="clear" w:fill="FFFFFF"/>
+          <w:lang w:val="en-US"/>
+        </w:rPr>
+        <w:t xml:space="preserve">yntax: </w:t>
+      </w:r>
+      <w:r>
+        <w:rPr>
+          <w:rFonts w:hint="default" w:eastAsia="Segoe UI" w:cs="Segoe UI" w:asciiTheme="minorAscii" w:hAnsiTheme="minorAscii"/>
+          <w:b w:val="0"/>
+          <w:bCs w:val="0"/>
+          <w:i w:val="0"/>
+          <w:iCs w:val="0"/>
+          <w:caps w:val="0"/>
+          <w:color w:val="333333"/>
+          <w:spacing w:val="0"/>
+          <w:sz w:val="20"/>
+          <w:szCs w:val="20"/>
+          <w:shd w:val="clear" w:fill="FFFFFF"/>
+        </w:rPr>
+        <w:t>ALTER TABLE table_name ADD COLUMN new_column_name TYPE;</w:t>
+      </w:r>
+    </w:p>
+    <w:p>
+      <w:pPr>
+        <w:rPr>
+          <w:rFonts w:hint="default" w:eastAsia="Segoe UI" w:cs="Segoe UI" w:asciiTheme="minorAscii" w:hAnsiTheme="minorAscii"/>
+          <w:b w:val="0"/>
+          <w:bCs w:val="0"/>
+          <w:i w:val="0"/>
+          <w:iCs w:val="0"/>
+          <w:caps w:val="0"/>
+          <w:color w:val="333333"/>
+          <w:spacing w:val="0"/>
+          <w:sz w:val="20"/>
+          <w:szCs w:val="20"/>
+          <w:shd w:val="clear" w:fill="FFFFFF"/>
+        </w:rPr>
+      </w:pPr>
+    </w:p>
+    <w:p>
+      <w:pPr>
+        <w:rPr>
+          <w:rFonts w:hint="default" w:eastAsia="Segoe UI" w:asciiTheme="minorAscii" w:hAnsiTheme="minorAscii"/>
+          <w:b w:val="0"/>
+          <w:bCs w:val="0"/>
+          <w:i w:val="0"/>
+          <w:iCs w:val="0"/>
+          <w:caps w:val="0"/>
+          <w:color w:val="333333"/>
+          <w:spacing w:val="0"/>
+          <w:sz w:val="20"/>
+          <w:szCs w:val="20"/>
+          <w:shd w:val="clear" w:fill="FFFFFF"/>
+          <w:lang w:val="en-US"/>
+        </w:rPr>
+      </w:pPr>
+      <w:r>
+        <w:rPr>
+          <w:rFonts w:hint="default" w:eastAsia="Segoe UI" w:cs="Segoe UI" w:asciiTheme="minorAscii" w:hAnsiTheme="minorAscii"/>
+          <w:b w:val="0"/>
+          <w:bCs w:val="0"/>
+          <w:i w:val="0"/>
+          <w:iCs w:val="0"/>
+          <w:caps w:val="0"/>
+          <w:color w:val="333333"/>
+          <w:spacing w:val="0"/>
+          <w:sz w:val="20"/>
+          <w:szCs w:val="20"/>
+          <w:shd w:val="clear" w:fill="FFFFFF"/>
+          <w:lang w:val="en-US"/>
+        </w:rPr>
+        <w:t xml:space="preserve">Ex: </w:t>
+      </w:r>
+      <w:r>
+        <w:rPr>
+          <w:rFonts w:hint="default" w:eastAsia="Segoe UI" w:asciiTheme="minorAscii" w:hAnsiTheme="minorAscii"/>
+          <w:b w:val="0"/>
+          <w:bCs w:val="0"/>
+          <w:i w:val="0"/>
+          <w:iCs w:val="0"/>
+          <w:caps w:val="0"/>
+          <w:color w:val="333333"/>
+          <w:spacing w:val="0"/>
+          <w:sz w:val="20"/>
+          <w:szCs w:val="20"/>
+          <w:shd w:val="clear" w:fill="FFFFFF"/>
+          <w:lang w:val="en-US"/>
+        </w:rPr>
+        <w:t>alter table cutomers add column address varchar(60);</w:t>
+      </w:r>
+    </w:p>
+    <w:p>
+      <w:pPr>
+        <w:rPr>
+          <w:rFonts w:hint="default" w:eastAsia="Segoe UI" w:asciiTheme="minorAscii" w:hAnsiTheme="minorAscii"/>
+          <w:b w:val="0"/>
+          <w:bCs w:val="0"/>
+          <w:i w:val="0"/>
+          <w:iCs w:val="0"/>
+          <w:caps w:val="0"/>
+          <w:color w:val="333333"/>
+          <w:spacing w:val="0"/>
+          <w:sz w:val="20"/>
+          <w:szCs w:val="20"/>
+          <w:shd w:val="clear" w:fill="FFFFFF"/>
+          <w:lang w:val="en-US"/>
+        </w:rPr>
+      </w:pPr>
+    </w:p>
+    <w:p>
+      <w:pPr>
+        <w:rPr>
+          <w:rFonts w:hint="default" w:eastAsia="Segoe UI" w:asciiTheme="minorAscii" w:hAnsiTheme="minorAscii"/>
+          <w:b w:val="0"/>
+          <w:bCs w:val="0"/>
+          <w:i w:val="0"/>
+          <w:iCs w:val="0"/>
+          <w:caps w:val="0"/>
+          <w:color w:val="333333"/>
+          <w:spacing w:val="0"/>
+          <w:sz w:val="20"/>
+          <w:szCs w:val="20"/>
+          <w:shd w:val="clear" w:fill="FFFFFF"/>
+          <w:lang w:val="en-US"/>
+        </w:rPr>
+      </w:pPr>
+      <w:r>
+        <w:rPr>
+          <w:rFonts w:hint="default" w:eastAsia="Segoe UI" w:asciiTheme="minorAscii" w:hAnsiTheme="minorAscii"/>
+          <w:b w:val="0"/>
+          <w:bCs w:val="0"/>
+          <w:i w:val="0"/>
+          <w:iCs w:val="0"/>
+          <w:caps w:val="0"/>
+          <w:color w:val="333333"/>
+          <w:spacing w:val="0"/>
+          <w:sz w:val="20"/>
+          <w:szCs w:val="20"/>
+          <w:shd w:val="clear" w:fill="FFFFFF"/>
+          <w:lang w:val="en-US"/>
+        </w:rPr>
+        <w:t>2)Rename Column:</w:t>
+      </w:r>
+    </w:p>
+    <w:p>
+      <w:pPr>
+        <w:pStyle w:val="12"/>
+        <w:keepNext w:val="0"/>
+        <w:keepLines w:val="0"/>
+        <w:widowControl/>
+        <w:suppressLineNumbers w:val="0"/>
+        <w:shd w:val="clear" w:fill="FFFFFF"/>
+        <w:ind w:left="0" w:firstLine="0"/>
+        <w:jc w:val="both"/>
+        <w:rPr>
+          <w:rFonts w:hint="default" w:ascii="Calibri" w:hAnsi="Calibri" w:eastAsia="Segoe UI" w:cs="Calibri"/>
+          <w:i w:val="0"/>
+          <w:iCs w:val="0"/>
+          <w:caps w:val="0"/>
+          <w:color w:val="333333"/>
+          <w:spacing w:val="0"/>
+          <w:sz w:val="16"/>
+          <w:szCs w:val="16"/>
+        </w:rPr>
+      </w:pPr>
+      <w:r>
+        <w:rPr>
+          <w:rFonts w:hint="default" w:ascii="Calibri" w:hAnsi="Calibri" w:eastAsia="Segoe UI" w:cs="Calibri"/>
+          <w:i w:val="0"/>
+          <w:iCs w:val="0"/>
+          <w:caps w:val="0"/>
+          <w:color w:val="333333"/>
+          <w:spacing w:val="0"/>
+          <w:sz w:val="16"/>
+          <w:szCs w:val="16"/>
+          <w:shd w:val="clear" w:fill="FFFFFF"/>
+        </w:rPr>
+        <w:t>We use the </w:t>
+      </w:r>
+      <w:r>
+        <w:rPr>
+          <w:rFonts w:hint="default" w:ascii="Calibri" w:hAnsi="Calibri" w:eastAsia="Segoe UI" w:cs="Calibri"/>
+          <w:i w:val="0"/>
+          <w:iCs w:val="0"/>
+          <w:caps w:val="0"/>
+          <w:color w:val="008000"/>
+          <w:spacing w:val="0"/>
+          <w:sz w:val="16"/>
+          <w:szCs w:val="16"/>
+          <w:u w:val="none"/>
+          <w:shd w:val="clear" w:fill="FFFFFF"/>
+        </w:rPr>
+        <w:fldChar w:fldCharType="begin"/>
+      </w:r>
+      <w:r>
+        <w:rPr>
+          <w:rFonts w:hint="default" w:ascii="Calibri" w:hAnsi="Calibri" w:eastAsia="Segoe UI" w:cs="Calibri"/>
+          <w:i w:val="0"/>
+          <w:iCs w:val="0"/>
+          <w:caps w:val="0"/>
+          <w:color w:val="008000"/>
+          <w:spacing w:val="0"/>
+          <w:sz w:val="16"/>
+          <w:szCs w:val="16"/>
+          <w:u w:val="none"/>
+          <w:shd w:val="clear" w:fill="FFFFFF"/>
+        </w:rPr>
+        <w:instrText xml:space="preserve"> HYPERLINK "https://www.javatpoint.com/postgresql-alter-table" </w:instrText>
+      </w:r>
+      <w:r>
+        <w:rPr>
+          <w:rFonts w:hint="default" w:ascii="Calibri" w:hAnsi="Calibri" w:eastAsia="Segoe UI" w:cs="Calibri"/>
+          <w:i w:val="0"/>
+          <w:iCs w:val="0"/>
+          <w:caps w:val="0"/>
+          <w:color w:val="008000"/>
+          <w:spacing w:val="0"/>
+          <w:sz w:val="16"/>
+          <w:szCs w:val="16"/>
+          <w:u w:val="none"/>
+          <w:shd w:val="clear" w:fill="FFFFFF"/>
+        </w:rPr>
+        <w:fldChar w:fldCharType="separate"/>
+      </w:r>
+      <w:r>
+        <w:rPr>
+          <w:rStyle w:val="11"/>
+          <w:rFonts w:hint="default" w:ascii="Calibri" w:hAnsi="Calibri" w:eastAsia="Segoe UI" w:cs="Calibri"/>
+          <w:i w:val="0"/>
+          <w:iCs w:val="0"/>
+          <w:caps w:val="0"/>
+          <w:color w:val="008000"/>
+          <w:spacing w:val="0"/>
+          <w:sz w:val="16"/>
+          <w:szCs w:val="16"/>
+          <w:u w:val="none"/>
+          <w:shd w:val="clear" w:fill="FFFFFF"/>
+        </w:rPr>
+        <w:t>ALTER TABLE</w:t>
+      </w:r>
+      <w:r>
+        <w:rPr>
+          <w:rFonts w:hint="default" w:ascii="Calibri" w:hAnsi="Calibri" w:eastAsia="Segoe UI" w:cs="Calibri"/>
+          <w:i w:val="0"/>
+          <w:iCs w:val="0"/>
+          <w:caps w:val="0"/>
+          <w:color w:val="008000"/>
+          <w:spacing w:val="0"/>
+          <w:sz w:val="16"/>
+          <w:szCs w:val="16"/>
+          <w:u w:val="none"/>
+          <w:shd w:val="clear" w:fill="FFFFFF"/>
+        </w:rPr>
+        <w:fldChar w:fldCharType="end"/>
+      </w:r>
+      <w:r>
+        <w:rPr>
+          <w:rFonts w:hint="default" w:ascii="Calibri" w:hAnsi="Calibri" w:eastAsia="Segoe UI" w:cs="Calibri"/>
+          <w:i w:val="0"/>
+          <w:iCs w:val="0"/>
+          <w:caps w:val="0"/>
+          <w:color w:val="333333"/>
+          <w:spacing w:val="0"/>
+          <w:sz w:val="16"/>
+          <w:szCs w:val="16"/>
+          <w:shd w:val="clear" w:fill="FFFFFF"/>
+        </w:rPr>
+        <w:t> command with the </w:t>
+      </w:r>
+      <w:r>
+        <w:rPr>
+          <w:rStyle w:val="13"/>
+          <w:rFonts w:hint="default" w:ascii="Calibri" w:hAnsi="Calibri" w:eastAsia="Segoe UI" w:cs="Calibri"/>
+          <w:b/>
+          <w:bCs/>
+          <w:i w:val="0"/>
+          <w:iCs w:val="0"/>
+          <w:caps w:val="0"/>
+          <w:color w:val="333333"/>
+          <w:spacing w:val="0"/>
+          <w:sz w:val="16"/>
+          <w:szCs w:val="16"/>
+          <w:shd w:val="clear" w:fill="FFFFFF"/>
+        </w:rPr>
+        <w:t>Rename Column condition</w:t>
+      </w:r>
+      <w:r>
+        <w:rPr>
+          <w:rFonts w:hint="default" w:ascii="Calibri" w:hAnsi="Calibri" w:eastAsia="Segoe UI" w:cs="Calibri"/>
+          <w:i w:val="0"/>
+          <w:iCs w:val="0"/>
+          <w:caps w:val="0"/>
+          <w:color w:val="333333"/>
+          <w:spacing w:val="0"/>
+          <w:sz w:val="16"/>
+          <w:szCs w:val="16"/>
+          <w:shd w:val="clear" w:fill="FFFFFF"/>
+        </w:rPr>
+        <w:t> to </w:t>
+      </w:r>
+      <w:r>
+        <w:rPr>
+          <w:rStyle w:val="13"/>
+          <w:rFonts w:hint="default" w:ascii="Calibri" w:hAnsi="Calibri" w:eastAsia="Segoe UI" w:cs="Calibri"/>
+          <w:b/>
+          <w:bCs/>
+          <w:i w:val="0"/>
+          <w:iCs w:val="0"/>
+          <w:caps w:val="0"/>
+          <w:color w:val="333333"/>
+          <w:spacing w:val="0"/>
+          <w:sz w:val="16"/>
+          <w:szCs w:val="16"/>
+          <w:shd w:val="clear" w:fill="FFFFFF"/>
+        </w:rPr>
+        <w:t>rename a column of a table</w:t>
+      </w:r>
+      <w:r>
+        <w:rPr>
+          <w:rFonts w:hint="default" w:ascii="Calibri" w:hAnsi="Calibri" w:eastAsia="Segoe UI" w:cs="Calibri"/>
+          <w:i w:val="0"/>
+          <w:iCs w:val="0"/>
+          <w:caps w:val="0"/>
+          <w:color w:val="333333"/>
+          <w:spacing w:val="0"/>
+          <w:sz w:val="16"/>
+          <w:szCs w:val="16"/>
+          <w:shd w:val="clear" w:fill="FFFFFF"/>
+        </w:rPr>
+        <w:t>.</w:t>
+      </w:r>
+    </w:p>
+    <w:p>
+      <w:pPr>
+        <w:pStyle w:val="12"/>
+        <w:keepNext w:val="0"/>
+        <w:keepLines w:val="0"/>
+        <w:widowControl/>
+        <w:suppressLineNumbers w:val="0"/>
+        <w:shd w:val="clear" w:fill="FFFFFF"/>
+        <w:ind w:left="0" w:firstLine="0"/>
+        <w:jc w:val="both"/>
+        <w:rPr>
+          <w:rFonts w:hint="default" w:ascii="Calibri" w:hAnsi="Calibri" w:eastAsia="Segoe UI" w:cs="Calibri"/>
+          <w:i w:val="0"/>
+          <w:iCs w:val="0"/>
+          <w:caps w:val="0"/>
+          <w:color w:val="333333"/>
+          <w:spacing w:val="0"/>
+          <w:sz w:val="16"/>
+          <w:szCs w:val="16"/>
+          <w:shd w:val="clear" w:fill="FFFFFF"/>
+        </w:rPr>
+      </w:pPr>
+      <w:r>
+        <w:rPr>
+          <w:rStyle w:val="13"/>
+          <w:rFonts w:hint="default" w:ascii="Calibri" w:hAnsi="Calibri" w:eastAsia="Segoe UI" w:cs="Calibri"/>
+          <w:b/>
+          <w:bCs/>
+          <w:i w:val="0"/>
+          <w:iCs w:val="0"/>
+          <w:caps w:val="0"/>
+          <w:color w:val="333333"/>
+          <w:spacing w:val="0"/>
+          <w:sz w:val="16"/>
+          <w:szCs w:val="16"/>
+          <w:shd w:val="clear" w:fill="FFFFFF"/>
+        </w:rPr>
+        <w:t>Syntax</w:t>
+      </w:r>
+      <w:r>
+        <w:rPr>
+          <w:rStyle w:val="13"/>
+          <w:rFonts w:hint="default" w:ascii="Calibri" w:hAnsi="Calibri" w:eastAsia="Segoe UI" w:cs="Calibri"/>
+          <w:b/>
+          <w:bCs/>
+          <w:i w:val="0"/>
+          <w:iCs w:val="0"/>
+          <w:caps w:val="0"/>
+          <w:color w:val="333333"/>
+          <w:spacing w:val="0"/>
+          <w:sz w:val="16"/>
+          <w:szCs w:val="16"/>
+          <w:shd w:val="clear" w:fill="FFFFFF"/>
+          <w:lang w:val="en-US"/>
+        </w:rPr>
+        <w:t xml:space="preserve"> </w:t>
+      </w:r>
+      <w:r>
+        <w:rPr>
+          <w:rFonts w:hint="default" w:ascii="Calibri" w:hAnsi="Calibri" w:eastAsia="Segoe UI" w:cs="Calibri"/>
+          <w:i w:val="0"/>
+          <w:iCs w:val="0"/>
+          <w:caps w:val="0"/>
+          <w:color w:val="333333"/>
+          <w:spacing w:val="0"/>
+          <w:sz w:val="16"/>
+          <w:szCs w:val="16"/>
+          <w:shd w:val="clear" w:fill="FFFFFF"/>
+        </w:rPr>
+        <w:t>The syntax of the </w:t>
+      </w:r>
+      <w:r>
+        <w:rPr>
+          <w:rStyle w:val="13"/>
+          <w:rFonts w:hint="default" w:ascii="Calibri" w:hAnsi="Calibri" w:eastAsia="Segoe UI" w:cs="Calibri"/>
+          <w:b/>
+          <w:bCs/>
+          <w:i w:val="0"/>
+          <w:iCs w:val="0"/>
+          <w:caps w:val="0"/>
+          <w:color w:val="333333"/>
+          <w:spacing w:val="0"/>
+          <w:sz w:val="16"/>
+          <w:szCs w:val="16"/>
+          <w:shd w:val="clear" w:fill="FFFFFF"/>
+        </w:rPr>
+        <w:t>Alter table rename column</w:t>
+      </w:r>
+      <w:r>
+        <w:rPr>
+          <w:rFonts w:hint="default" w:ascii="Calibri" w:hAnsi="Calibri" w:eastAsia="Segoe UI" w:cs="Calibri"/>
+          <w:i w:val="0"/>
+          <w:iCs w:val="0"/>
+          <w:caps w:val="0"/>
+          <w:color w:val="333333"/>
+          <w:spacing w:val="0"/>
+          <w:sz w:val="16"/>
+          <w:szCs w:val="16"/>
+          <w:shd w:val="clear" w:fill="FFFFFF"/>
+        </w:rPr>
+        <w:t> command is given below:</w:t>
+      </w:r>
+    </w:p>
+    <w:p>
+      <w:pPr>
+        <w:keepNext w:val="0"/>
+        <w:keepLines w:val="0"/>
+        <w:widowControl/>
+        <w:numPr>
+          <w:ilvl w:val="0"/>
+          <w:numId w:val="0"/>
+        </w:numPr>
+        <w:suppressLineNumbers w:val="0"/>
+        <w:pBdr>
+          <w:top w:val="none" w:color="auto" w:sz="0" w:space="0"/>
+          <w:left w:val="none" w:color="auto" w:sz="0" w:space="0"/>
+          <w:bottom w:val="none" w:color="auto" w:sz="0" w:space="0"/>
+          <w:right w:val="none" w:color="auto" w:sz="0" w:space="0"/>
+        </w:pBdr>
+        <w:spacing w:before="40" w:beforeAutospacing="0" w:after="0" w:afterAutospacing="0" w:line="250" w:lineRule="atLeast"/>
+        <w:ind w:left="-360" w:leftChars="0" w:right="0" w:rightChars="0" w:firstLine="500" w:firstLineChars="250"/>
+        <w:jc w:val="both"/>
+        <w:rPr>
+          <w:rFonts w:hint="default" w:ascii="Calibri" w:hAnsi="Calibri" w:cs="Calibri"/>
+          <w:color w:val="000000"/>
+          <w:sz w:val="20"/>
+          <w:szCs w:val="20"/>
+        </w:rPr>
+      </w:pPr>
+      <w:r>
+        <w:rPr>
+          <w:rFonts w:hint="default" w:ascii="Calibri" w:hAnsi="Calibri" w:eastAsia="Segoe UI" w:cs="Calibri"/>
+          <w:b/>
+          <w:bCs/>
+          <w:i w:val="0"/>
+          <w:iCs w:val="0"/>
+          <w:caps w:val="0"/>
+          <w:color w:val="006699"/>
+          <w:spacing w:val="0"/>
+          <w:sz w:val="20"/>
+          <w:szCs w:val="20"/>
+        </w:rPr>
+        <w:t>ALTER</w:t>
+      </w:r>
+      <w:r>
+        <w:rPr>
+          <w:rFonts w:hint="default" w:ascii="Calibri" w:hAnsi="Calibri" w:eastAsia="Segoe UI" w:cs="Calibri"/>
+          <w:i w:val="0"/>
+          <w:iCs w:val="0"/>
+          <w:caps w:val="0"/>
+          <w:color w:val="000000"/>
+          <w:spacing w:val="0"/>
+          <w:sz w:val="20"/>
+          <w:szCs w:val="20"/>
+        </w:rPr>
+        <w:t> </w:t>
+      </w:r>
+      <w:r>
+        <w:rPr>
+          <w:rFonts w:hint="default" w:ascii="Calibri" w:hAnsi="Calibri" w:eastAsia="Segoe UI" w:cs="Calibri"/>
+          <w:b/>
+          <w:bCs/>
+          <w:i w:val="0"/>
+          <w:iCs w:val="0"/>
+          <w:caps w:val="0"/>
+          <w:color w:val="006699"/>
+          <w:spacing w:val="0"/>
+          <w:sz w:val="20"/>
+          <w:szCs w:val="20"/>
+        </w:rPr>
+        <w:t>TABLE</w:t>
+      </w:r>
+      <w:r>
+        <w:rPr>
+          <w:rFonts w:hint="default" w:ascii="Calibri" w:hAnsi="Calibri" w:eastAsia="Segoe UI" w:cs="Calibri"/>
+          <w:i w:val="0"/>
+          <w:iCs w:val="0"/>
+          <w:caps w:val="0"/>
+          <w:color w:val="000000"/>
+          <w:spacing w:val="0"/>
+          <w:sz w:val="20"/>
+          <w:szCs w:val="20"/>
+        </w:rPr>
+        <w:t> table_name   </w:t>
+      </w:r>
+    </w:p>
+    <w:p>
+      <w:pPr>
+        <w:keepNext w:val="0"/>
+        <w:keepLines w:val="0"/>
+        <w:widowControl/>
+        <w:numPr>
+          <w:ilvl w:val="0"/>
+          <w:numId w:val="0"/>
+        </w:numPr>
+        <w:suppressLineNumbers w:val="0"/>
+        <w:pBdr>
+          <w:top w:val="none" w:color="auto" w:sz="0" w:space="0"/>
+          <w:left w:val="none" w:color="auto" w:sz="0" w:space="0"/>
+          <w:bottom w:val="none" w:color="auto" w:sz="0" w:space="0"/>
+          <w:right w:val="none" w:color="auto" w:sz="0" w:space="0"/>
+        </w:pBdr>
+        <w:spacing w:before="40" w:beforeAutospacing="0" w:after="0" w:afterAutospacing="0" w:line="250" w:lineRule="atLeast"/>
+        <w:ind w:left="-360" w:leftChars="0" w:right="0" w:rightChars="0" w:firstLine="500" w:firstLineChars="250"/>
+        <w:jc w:val="both"/>
+        <w:rPr>
+          <w:rFonts w:hint="default" w:ascii="Segoe UI" w:hAnsi="Segoe UI" w:eastAsia="Segoe UI" w:cs="Segoe UI"/>
+          <w:i w:val="0"/>
+          <w:iCs w:val="0"/>
+          <w:caps w:val="0"/>
+          <w:color w:val="000000"/>
+          <w:spacing w:val="0"/>
+          <w:sz w:val="16"/>
+          <w:szCs w:val="16"/>
+        </w:rPr>
+      </w:pPr>
+      <w:r>
+        <w:rPr>
+          <w:rFonts w:hint="default" w:ascii="Calibri" w:hAnsi="Calibri" w:eastAsia="Segoe UI" w:cs="Calibri"/>
+          <w:i w:val="0"/>
+          <w:iCs w:val="0"/>
+          <w:caps w:val="0"/>
+          <w:color w:val="000000"/>
+          <w:spacing w:val="0"/>
+          <w:sz w:val="20"/>
+          <w:szCs w:val="20"/>
+        </w:rPr>
+        <w:t>RENAME </w:t>
+      </w:r>
+      <w:r>
+        <w:rPr>
+          <w:rFonts w:hint="default" w:ascii="Calibri" w:hAnsi="Calibri" w:eastAsia="Segoe UI" w:cs="Calibri"/>
+          <w:b/>
+          <w:bCs/>
+          <w:i w:val="0"/>
+          <w:iCs w:val="0"/>
+          <w:caps w:val="0"/>
+          <w:color w:val="006699"/>
+          <w:spacing w:val="0"/>
+          <w:sz w:val="20"/>
+          <w:szCs w:val="20"/>
+        </w:rPr>
+        <w:t>COLUMN</w:t>
+      </w:r>
+      <w:r>
+        <w:rPr>
+          <w:rFonts w:hint="default" w:ascii="Calibri" w:hAnsi="Calibri" w:eastAsia="Segoe UI" w:cs="Calibri"/>
+          <w:i w:val="0"/>
+          <w:iCs w:val="0"/>
+          <w:caps w:val="0"/>
+          <w:color w:val="000000"/>
+          <w:spacing w:val="0"/>
+          <w:sz w:val="20"/>
+          <w:szCs w:val="20"/>
+        </w:rPr>
+        <w:t> column_name </w:t>
+      </w:r>
+      <w:r>
+        <w:rPr>
+          <w:rFonts w:hint="default" w:ascii="Calibri" w:hAnsi="Calibri" w:eastAsia="Segoe UI" w:cs="Calibri"/>
+          <w:b/>
+          <w:bCs/>
+          <w:i w:val="0"/>
+          <w:iCs w:val="0"/>
+          <w:caps w:val="0"/>
+          <w:color w:val="006699"/>
+          <w:spacing w:val="0"/>
+          <w:sz w:val="20"/>
+          <w:szCs w:val="20"/>
+        </w:rPr>
+        <w:t>TO</w:t>
+      </w:r>
+      <w:r>
+        <w:rPr>
+          <w:rFonts w:hint="default" w:ascii="Calibri" w:hAnsi="Calibri" w:eastAsia="Segoe UI" w:cs="Calibri"/>
+          <w:i w:val="0"/>
+          <w:iCs w:val="0"/>
+          <w:caps w:val="0"/>
+          <w:color w:val="000000"/>
+          <w:spacing w:val="0"/>
+          <w:sz w:val="20"/>
+          <w:szCs w:val="20"/>
+        </w:rPr>
+        <w:t> new_column_name;</w:t>
+      </w:r>
+      <w:r>
+        <w:rPr>
+          <w:rFonts w:hint="default" w:ascii="Segoe UI" w:hAnsi="Segoe UI" w:eastAsia="Segoe UI" w:cs="Segoe UI"/>
+          <w:i w:val="0"/>
+          <w:iCs w:val="0"/>
+          <w:caps w:val="0"/>
+          <w:color w:val="000000"/>
+          <w:spacing w:val="0"/>
+          <w:sz w:val="16"/>
+          <w:szCs w:val="16"/>
+        </w:rPr>
+        <w:t>  </w:t>
+      </w:r>
+    </w:p>
+    <w:p>
+      <w:pPr>
+        <w:keepNext w:val="0"/>
+        <w:keepLines w:val="0"/>
+        <w:widowControl/>
+        <w:numPr>
+          <w:ilvl w:val="0"/>
+          <w:numId w:val="0"/>
+        </w:numPr>
+        <w:suppressLineNumbers w:val="0"/>
+        <w:pBdr>
+          <w:top w:val="none" w:color="auto" w:sz="0" w:space="0"/>
+          <w:left w:val="none" w:color="auto" w:sz="0" w:space="0"/>
+          <w:bottom w:val="none" w:color="auto" w:sz="0" w:space="0"/>
+          <w:right w:val="none" w:color="auto" w:sz="0" w:space="0"/>
+        </w:pBdr>
+        <w:spacing w:before="40" w:beforeAutospacing="0" w:after="0" w:afterAutospacing="0" w:line="250" w:lineRule="atLeast"/>
+        <w:ind w:left="-360" w:leftChars="0" w:right="0" w:rightChars="0" w:firstLine="400" w:firstLineChars="250"/>
+        <w:jc w:val="both"/>
+        <w:rPr>
+          <w:rFonts w:hint="default" w:ascii="Segoe UI" w:hAnsi="Segoe UI" w:eastAsia="Segoe UI" w:cs="Segoe UI"/>
+          <w:i w:val="0"/>
+          <w:iCs w:val="0"/>
+          <w:caps w:val="0"/>
+          <w:color w:val="000000"/>
+          <w:spacing w:val="0"/>
+          <w:sz w:val="16"/>
+          <w:szCs w:val="16"/>
+        </w:rPr>
+      </w:pPr>
+    </w:p>
+    <w:p>
+      <w:pPr>
+        <w:keepNext w:val="0"/>
+        <w:keepLines w:val="0"/>
+        <w:widowControl/>
+        <w:numPr>
+          <w:ilvl w:val="0"/>
+          <w:numId w:val="0"/>
+        </w:numPr>
+        <w:suppressLineNumbers w:val="0"/>
+        <w:pBdr>
+          <w:top w:val="none" w:color="auto" w:sz="0" w:space="0"/>
+          <w:left w:val="none" w:color="auto" w:sz="0" w:space="0"/>
+          <w:bottom w:val="none" w:color="auto" w:sz="0" w:space="0"/>
+          <w:right w:val="none" w:color="auto" w:sz="0" w:space="0"/>
+        </w:pBdr>
+        <w:spacing w:before="40" w:beforeAutospacing="0" w:after="0" w:afterAutospacing="0" w:line="250" w:lineRule="atLeast"/>
+        <w:ind w:left="-360" w:leftChars="0" w:right="0" w:rightChars="0" w:firstLine="400" w:firstLineChars="250"/>
+        <w:jc w:val="both"/>
+        <w:rPr>
+          <w:rFonts w:hint="default" w:ascii="Segoe UI" w:hAnsi="Segoe UI" w:eastAsia="Segoe UI" w:cs="Segoe UI"/>
+          <w:i w:val="0"/>
+          <w:iCs w:val="0"/>
+          <w:caps w:val="0"/>
+          <w:color w:val="000000"/>
+          <w:spacing w:val="0"/>
+          <w:sz w:val="16"/>
+          <w:szCs w:val="16"/>
+          <w:lang w:val="en-US"/>
+        </w:rPr>
+      </w:pPr>
+      <w:r>
+        <w:rPr>
+          <w:rFonts w:hint="default" w:ascii="Segoe UI" w:hAnsi="Segoe UI" w:eastAsia="Segoe UI" w:cs="Segoe UI"/>
+          <w:i w:val="0"/>
+          <w:iCs w:val="0"/>
+          <w:caps w:val="0"/>
+          <w:color w:val="000000"/>
+          <w:spacing w:val="0"/>
+          <w:sz w:val="16"/>
+          <w:szCs w:val="16"/>
+          <w:lang w:val="en-US"/>
+        </w:rPr>
+        <w:t>Example:</w:t>
+      </w:r>
+    </w:p>
+    <w:p>
+      <w:pPr>
+        <w:keepNext w:val="0"/>
+        <w:keepLines w:val="0"/>
+        <w:widowControl/>
+        <w:numPr>
+          <w:ilvl w:val="0"/>
+          <w:numId w:val="0"/>
+        </w:numPr>
+        <w:suppressLineNumbers w:val="0"/>
+        <w:pBdr>
+          <w:top w:val="none" w:color="auto" w:sz="0" w:space="0"/>
+          <w:left w:val="none" w:color="auto" w:sz="0" w:space="0"/>
+          <w:bottom w:val="none" w:color="auto" w:sz="0" w:space="0"/>
+          <w:right w:val="none" w:color="auto" w:sz="0" w:space="0"/>
+        </w:pBdr>
+        <w:spacing w:before="40" w:beforeAutospacing="0" w:after="0" w:afterAutospacing="0" w:line="250" w:lineRule="atLeast"/>
+        <w:ind w:left="-360" w:leftChars="0" w:right="0" w:rightChars="0" w:firstLine="500" w:firstLineChars="250"/>
+        <w:jc w:val="both"/>
+        <w:rPr>
+          <w:rFonts w:hint="default" w:ascii="Calibri" w:hAnsi="Calibri" w:eastAsia="Segoe UI" w:cs="Calibri"/>
+          <w:i w:val="0"/>
+          <w:iCs w:val="0"/>
+          <w:caps w:val="0"/>
+          <w:color w:val="000000"/>
+          <w:spacing w:val="0"/>
+          <w:sz w:val="20"/>
+          <w:szCs w:val="20"/>
+          <w:lang w:val="en-US"/>
+        </w:rPr>
+      </w:pPr>
+      <w:r>
+        <w:rPr>
+          <w:rFonts w:hint="default" w:ascii="Calibri" w:hAnsi="Calibri" w:eastAsia="Segoe UI" w:cs="Calibri"/>
+          <w:i w:val="0"/>
+          <w:iCs w:val="0"/>
+          <w:caps w:val="0"/>
+          <w:color w:val="000000"/>
+          <w:spacing w:val="0"/>
+          <w:sz w:val="20"/>
+          <w:szCs w:val="20"/>
+          <w:lang w:val="en-US"/>
+        </w:rPr>
+        <w:t>alter table cutomers rename column dept to department;</w:t>
+      </w:r>
+    </w:p>
+    <w:p>
+      <w:pPr>
+        <w:keepNext w:val="0"/>
+        <w:keepLines w:val="0"/>
+        <w:widowControl/>
+        <w:numPr>
+          <w:ilvl w:val="0"/>
+          <w:numId w:val="0"/>
+        </w:numPr>
+        <w:suppressLineNumbers w:val="0"/>
+        <w:pBdr>
+          <w:top w:val="none" w:color="auto" w:sz="0" w:space="0"/>
+          <w:left w:val="none" w:color="auto" w:sz="0" w:space="0"/>
+          <w:bottom w:val="none" w:color="auto" w:sz="0" w:space="0"/>
+          <w:right w:val="none" w:color="auto" w:sz="0" w:space="0"/>
+        </w:pBdr>
+        <w:spacing w:before="40" w:beforeAutospacing="0" w:after="0" w:afterAutospacing="0" w:line="250" w:lineRule="atLeast"/>
+        <w:ind w:left="-360" w:leftChars="0" w:right="0" w:rightChars="0" w:firstLine="500" w:firstLineChars="250"/>
+        <w:jc w:val="both"/>
+        <w:rPr>
+          <w:rFonts w:hint="default" w:ascii="Calibri" w:hAnsi="Calibri" w:eastAsia="Segoe UI" w:cs="Calibri"/>
+          <w:i w:val="0"/>
+          <w:iCs w:val="0"/>
+          <w:caps w:val="0"/>
+          <w:color w:val="000000"/>
+          <w:spacing w:val="0"/>
+          <w:sz w:val="20"/>
+          <w:szCs w:val="20"/>
+          <w:lang w:val="en-US"/>
+        </w:rPr>
+      </w:pPr>
+    </w:p>
+    <w:p>
+      <w:pPr>
+        <w:numPr>
+          <w:ilvl w:val="0"/>
+          <w:numId w:val="18"/>
+        </w:numPr>
+        <w:ind w:left="0" w:leftChars="0" w:firstLine="0" w:firstLineChars="0"/>
+        <w:rPr>
+          <w:rFonts w:hint="default" w:ascii="Segoe UI" w:hAnsi="Segoe UI" w:eastAsia="Segoe UI" w:cs="Segoe UI"/>
+          <w:i w:val="0"/>
+          <w:iCs w:val="0"/>
+          <w:caps w:val="0"/>
+          <w:color w:val="333333"/>
+          <w:spacing w:val="0"/>
+          <w:sz w:val="20"/>
+          <w:szCs w:val="20"/>
+          <w:shd w:val="clear" w:fill="FFFFFF"/>
+          <w:lang w:val="en-US"/>
+        </w:rPr>
+      </w:pPr>
+      <w:r>
+        <w:rPr>
+          <w:rFonts w:hint="default" w:ascii="Segoe UI" w:hAnsi="Segoe UI" w:eastAsia="Segoe UI" w:cs="Segoe UI"/>
+          <w:i w:val="0"/>
+          <w:iCs w:val="0"/>
+          <w:caps w:val="0"/>
+          <w:color w:val="333333"/>
+          <w:spacing w:val="0"/>
+          <w:sz w:val="20"/>
+          <w:szCs w:val="20"/>
+          <w:shd w:val="clear" w:fill="FFFFFF"/>
+          <w:lang w:val="en-US"/>
+        </w:rPr>
+        <w:t>Drop Column:</w:t>
+      </w:r>
+    </w:p>
+    <w:p>
+      <w:pPr>
+        <w:pStyle w:val="12"/>
+        <w:keepNext w:val="0"/>
+        <w:keepLines w:val="0"/>
+        <w:widowControl/>
+        <w:suppressLineNumbers w:val="0"/>
+        <w:shd w:val="clear" w:fill="FFFFFF"/>
+        <w:ind w:left="0" w:firstLine="0"/>
+        <w:jc w:val="both"/>
+        <w:rPr>
+          <w:rFonts w:ascii="Segoe UI" w:hAnsi="Segoe UI" w:eastAsia="Segoe UI" w:cs="Segoe UI"/>
+          <w:i w:val="0"/>
+          <w:iCs w:val="0"/>
+          <w:caps w:val="0"/>
+          <w:color w:val="auto"/>
+          <w:spacing w:val="0"/>
+          <w:sz w:val="16"/>
+          <w:szCs w:val="16"/>
+        </w:rPr>
+      </w:pPr>
+      <w:r>
+        <w:rPr>
+          <w:rFonts w:hint="default" w:ascii="Segoe UI" w:hAnsi="Segoe UI" w:eastAsia="Segoe UI" w:cs="Segoe UI"/>
+          <w:i w:val="0"/>
+          <w:iCs w:val="0"/>
+          <w:caps w:val="0"/>
+          <w:color w:val="333333"/>
+          <w:spacing w:val="0"/>
+          <w:sz w:val="20"/>
+          <w:szCs w:val="20"/>
+          <w:shd w:val="clear" w:fill="FFFFFF"/>
+          <w:lang w:val="en-US"/>
+        </w:rPr>
+        <w:t xml:space="preserve"> </w:t>
+      </w:r>
+      <w:r>
+        <w:rPr>
+          <w:rFonts w:hint="default" w:ascii="Segoe UI" w:hAnsi="Segoe UI" w:eastAsia="Segoe UI" w:cs="Segoe UI"/>
+          <w:i w:val="0"/>
+          <w:iCs w:val="0"/>
+          <w:caps w:val="0"/>
+          <w:color w:val="auto"/>
+          <w:spacing w:val="0"/>
+          <w:sz w:val="16"/>
+          <w:szCs w:val="16"/>
+          <w:shd w:val="clear" w:fill="FFFFFF"/>
+          <w:lang w:val="en-US"/>
+        </w:rPr>
+        <w:t xml:space="preserve">  </w:t>
+      </w:r>
+      <w:r>
+        <w:rPr>
+          <w:rFonts w:hint="default" w:ascii="Segoe UI" w:hAnsi="Segoe UI" w:eastAsia="Segoe UI" w:cs="Segoe UI"/>
+          <w:i w:val="0"/>
+          <w:iCs w:val="0"/>
+          <w:caps w:val="0"/>
+          <w:color w:val="auto"/>
+          <w:spacing w:val="0"/>
+          <w:sz w:val="16"/>
+          <w:szCs w:val="16"/>
+          <w:shd w:val="clear" w:fill="FFFFFF"/>
+        </w:rPr>
+        <w:t>We will use the DROP COLUMN condition in the </w:t>
+      </w:r>
+      <w:r>
+        <w:rPr>
+          <w:rFonts w:hint="default" w:ascii="Segoe UI" w:hAnsi="Segoe UI" w:eastAsia="Segoe UI" w:cs="Segoe UI"/>
+          <w:i w:val="0"/>
+          <w:iCs w:val="0"/>
+          <w:caps w:val="0"/>
+          <w:color w:val="auto"/>
+          <w:spacing w:val="0"/>
+          <w:sz w:val="16"/>
+          <w:szCs w:val="16"/>
+          <w:u w:val="none"/>
+          <w:shd w:val="clear" w:fill="FFFFFF"/>
+        </w:rPr>
+        <w:fldChar w:fldCharType="begin"/>
+      </w:r>
+      <w:r>
+        <w:rPr>
+          <w:rFonts w:hint="default" w:ascii="Segoe UI" w:hAnsi="Segoe UI" w:eastAsia="Segoe UI" w:cs="Segoe UI"/>
+          <w:i w:val="0"/>
+          <w:iCs w:val="0"/>
+          <w:caps w:val="0"/>
+          <w:color w:val="auto"/>
+          <w:spacing w:val="0"/>
+          <w:sz w:val="16"/>
+          <w:szCs w:val="16"/>
+          <w:u w:val="none"/>
+          <w:shd w:val="clear" w:fill="FFFFFF"/>
+        </w:rPr>
+        <w:instrText xml:space="preserve"> HYPERLINK "https://www.javatpoint.com/postgresql-alter-table" </w:instrText>
+      </w:r>
+      <w:r>
+        <w:rPr>
+          <w:rFonts w:hint="default" w:ascii="Segoe UI" w:hAnsi="Segoe UI" w:eastAsia="Segoe UI" w:cs="Segoe UI"/>
+          <w:i w:val="0"/>
+          <w:iCs w:val="0"/>
+          <w:caps w:val="0"/>
+          <w:color w:val="auto"/>
+          <w:spacing w:val="0"/>
+          <w:sz w:val="16"/>
+          <w:szCs w:val="16"/>
+          <w:u w:val="none"/>
+          <w:shd w:val="clear" w:fill="FFFFFF"/>
+        </w:rPr>
+        <w:fldChar w:fldCharType="separate"/>
+      </w:r>
+      <w:r>
+        <w:rPr>
+          <w:rStyle w:val="11"/>
+          <w:rFonts w:hint="default" w:ascii="Segoe UI" w:hAnsi="Segoe UI" w:eastAsia="Segoe UI" w:cs="Segoe UI"/>
+          <w:i w:val="0"/>
+          <w:iCs w:val="0"/>
+          <w:caps w:val="0"/>
+          <w:color w:val="auto"/>
+          <w:spacing w:val="0"/>
+          <w:sz w:val="16"/>
+          <w:szCs w:val="16"/>
+          <w:u w:val="none"/>
+          <w:shd w:val="clear" w:fill="FFFFFF"/>
+        </w:rPr>
+        <w:t>ALTER TABLE command</w:t>
+      </w:r>
+      <w:r>
+        <w:rPr>
+          <w:rFonts w:hint="default" w:ascii="Segoe UI" w:hAnsi="Segoe UI" w:eastAsia="Segoe UI" w:cs="Segoe UI"/>
+          <w:i w:val="0"/>
+          <w:iCs w:val="0"/>
+          <w:caps w:val="0"/>
+          <w:color w:val="auto"/>
+          <w:spacing w:val="0"/>
+          <w:sz w:val="16"/>
+          <w:szCs w:val="16"/>
+          <w:u w:val="none"/>
+          <w:shd w:val="clear" w:fill="FFFFFF"/>
+        </w:rPr>
+        <w:fldChar w:fldCharType="end"/>
+      </w:r>
+      <w:r>
+        <w:rPr>
+          <w:rFonts w:hint="default" w:ascii="Segoe UI" w:hAnsi="Segoe UI" w:eastAsia="Segoe UI" w:cs="Segoe UI"/>
+          <w:i w:val="0"/>
+          <w:iCs w:val="0"/>
+          <w:caps w:val="0"/>
+          <w:color w:val="auto"/>
+          <w:spacing w:val="0"/>
+          <w:sz w:val="16"/>
+          <w:szCs w:val="16"/>
+          <w:shd w:val="clear" w:fill="FFFFFF"/>
+        </w:rPr>
+        <w:t> for dropping a column of a table:</w:t>
+      </w:r>
+    </w:p>
+    <w:p>
+      <w:pPr>
+        <w:keepNext w:val="0"/>
+        <w:keepLines w:val="0"/>
+        <w:widowControl/>
+        <w:suppressLineNumbers w:val="0"/>
+        <w:pBdr>
+          <w:top w:val="none" w:color="auto" w:sz="0" w:space="0"/>
+          <w:left w:val="none" w:color="auto" w:sz="0" w:space="0"/>
+          <w:bottom w:val="none" w:color="auto" w:sz="0" w:space="0"/>
+        </w:pBdr>
+        <w:spacing w:before="80" w:beforeAutospacing="0" w:after="162" w:afterAutospacing="0"/>
+        <w:ind w:left="0" w:right="0" w:firstLine="0"/>
+        <w:jc w:val="both"/>
+        <w:rPr>
+          <w:rFonts w:hint="default" w:ascii="Segoe UI" w:hAnsi="Segoe UI" w:eastAsia="Segoe UI" w:cs="Segoe UI"/>
+          <w:i w:val="0"/>
+          <w:iCs w:val="0"/>
+          <w:caps w:val="0"/>
+          <w:color w:val="auto"/>
+          <w:spacing w:val="0"/>
+          <w:sz w:val="20"/>
+          <w:szCs w:val="20"/>
+          <w:bdr w:val="none" w:color="auto" w:sz="0" w:space="0"/>
+        </w:rPr>
+      </w:pPr>
+      <w:r>
+        <w:rPr>
+          <w:rFonts w:hint="default" w:ascii="Segoe UI" w:hAnsi="Segoe UI" w:eastAsia="Segoe UI" w:cs="Segoe UI"/>
+          <w:i w:val="0"/>
+          <w:iCs w:val="0"/>
+          <w:caps w:val="0"/>
+          <w:color w:val="auto"/>
+          <w:spacing w:val="0"/>
+          <w:kern w:val="0"/>
+          <w:sz w:val="20"/>
+          <w:szCs w:val="20"/>
+          <w:u w:val="none"/>
+          <w:bdr w:val="none" w:color="auto" w:sz="0" w:space="0"/>
+          <w:lang w:val="en-US" w:eastAsia="zh-CN" w:bidi="ar"/>
+        </w:rPr>
+        <w:t>Syntax:</w:t>
+      </w:r>
+      <w:r>
+        <w:rPr>
+          <w:rFonts w:hint="default" w:ascii="Segoe UI" w:hAnsi="Segoe UI" w:eastAsia="Segoe UI" w:cs="Segoe UI"/>
+          <w:i w:val="0"/>
+          <w:iCs w:val="0"/>
+          <w:caps w:val="0"/>
+          <w:color w:val="auto"/>
+          <w:spacing w:val="0"/>
+          <w:kern w:val="0"/>
+          <w:sz w:val="20"/>
+          <w:szCs w:val="20"/>
+          <w:u w:val="none"/>
+          <w:bdr w:val="none" w:color="auto" w:sz="0" w:space="0"/>
+          <w:lang w:val="en-US" w:eastAsia="zh-CN" w:bidi="ar"/>
+        </w:rPr>
+        <w:fldChar w:fldCharType="begin"/>
+      </w:r>
+      <w:r>
+        <w:rPr>
+          <w:rFonts w:hint="default" w:ascii="Segoe UI" w:hAnsi="Segoe UI" w:eastAsia="Segoe UI" w:cs="Segoe UI"/>
+          <w:i w:val="0"/>
+          <w:iCs w:val="0"/>
+          <w:caps w:val="0"/>
+          <w:color w:val="auto"/>
+          <w:spacing w:val="0"/>
+          <w:kern w:val="0"/>
+          <w:sz w:val="20"/>
+          <w:szCs w:val="20"/>
+          <w:u w:val="none"/>
+          <w:bdr w:val="none" w:color="auto" w:sz="0" w:space="0"/>
+          <w:lang w:val="en-US" w:eastAsia="zh-CN" w:bidi="ar"/>
+        </w:rPr>
+        <w:instrText xml:space="preserve"> HYPERLINK "https://www.javatpoint.com/postgresql-drop-column" </w:instrText>
+      </w:r>
+      <w:r>
+        <w:rPr>
+          <w:rFonts w:hint="default" w:ascii="Segoe UI" w:hAnsi="Segoe UI" w:eastAsia="Segoe UI" w:cs="Segoe UI"/>
+          <w:i w:val="0"/>
+          <w:iCs w:val="0"/>
+          <w:caps w:val="0"/>
+          <w:color w:val="auto"/>
+          <w:spacing w:val="0"/>
+          <w:kern w:val="0"/>
+          <w:sz w:val="20"/>
+          <w:szCs w:val="20"/>
+          <w:u w:val="none"/>
+          <w:bdr w:val="none" w:color="auto" w:sz="0" w:space="0"/>
+          <w:lang w:val="en-US" w:eastAsia="zh-CN" w:bidi="ar"/>
+        </w:rPr>
+        <w:fldChar w:fldCharType="separate"/>
+      </w:r>
+      <w:r>
+        <w:rPr>
+          <w:rFonts w:hint="default" w:ascii="Segoe UI" w:hAnsi="Segoe UI" w:eastAsia="Segoe UI" w:cs="Segoe UI"/>
+          <w:i w:val="0"/>
+          <w:iCs w:val="0"/>
+          <w:caps w:val="0"/>
+          <w:color w:val="auto"/>
+          <w:spacing w:val="0"/>
+          <w:kern w:val="0"/>
+          <w:sz w:val="20"/>
+          <w:szCs w:val="20"/>
+          <w:u w:val="none"/>
+          <w:bdr w:val="none" w:color="auto" w:sz="0" w:space="0"/>
+          <w:lang w:val="en-US" w:eastAsia="zh-CN" w:bidi="ar"/>
+        </w:rPr>
+        <w:fldChar w:fldCharType="end"/>
+      </w:r>
+      <w:r>
+        <w:rPr>
+          <w:rFonts w:hint="default" w:ascii="Segoe UI" w:hAnsi="Segoe UI" w:eastAsia="Segoe UI" w:cs="Segoe UI"/>
+          <w:i w:val="0"/>
+          <w:iCs w:val="0"/>
+          <w:caps w:val="0"/>
+          <w:color w:val="auto"/>
+          <w:spacing w:val="0"/>
+          <w:kern w:val="0"/>
+          <w:sz w:val="20"/>
+          <w:szCs w:val="20"/>
+          <w:u w:val="none"/>
+          <w:bdr w:val="none" w:color="auto" w:sz="0" w:space="0"/>
+          <w:lang w:val="en-US" w:eastAsia="zh-CN" w:bidi="ar"/>
+        </w:rPr>
+        <w:fldChar w:fldCharType="begin"/>
+      </w:r>
+      <w:r>
+        <w:rPr>
+          <w:rFonts w:hint="default" w:ascii="Segoe UI" w:hAnsi="Segoe UI" w:eastAsia="Segoe UI" w:cs="Segoe UI"/>
+          <w:i w:val="0"/>
+          <w:iCs w:val="0"/>
+          <w:caps w:val="0"/>
+          <w:color w:val="auto"/>
+          <w:spacing w:val="0"/>
+          <w:kern w:val="0"/>
+          <w:sz w:val="20"/>
+          <w:szCs w:val="20"/>
+          <w:u w:val="none"/>
+          <w:bdr w:val="none" w:color="auto" w:sz="0" w:space="0"/>
+          <w:lang w:val="en-US" w:eastAsia="zh-CN" w:bidi="ar"/>
+        </w:rPr>
+        <w:instrText xml:space="preserve"> HYPERLINK "https://www.javatpoint.com/postgresql-drop-column" </w:instrText>
+      </w:r>
+      <w:r>
+        <w:rPr>
+          <w:rFonts w:hint="default" w:ascii="Segoe UI" w:hAnsi="Segoe UI" w:eastAsia="Segoe UI" w:cs="Segoe UI"/>
+          <w:i w:val="0"/>
+          <w:iCs w:val="0"/>
+          <w:caps w:val="0"/>
+          <w:color w:val="auto"/>
+          <w:spacing w:val="0"/>
+          <w:kern w:val="0"/>
+          <w:sz w:val="20"/>
+          <w:szCs w:val="20"/>
+          <w:u w:val="none"/>
+          <w:bdr w:val="none" w:color="auto" w:sz="0" w:space="0"/>
+          <w:lang w:val="en-US" w:eastAsia="zh-CN" w:bidi="ar"/>
+        </w:rPr>
+        <w:fldChar w:fldCharType="separate"/>
+      </w:r>
+      <w:r>
+        <w:rPr>
+          <w:rFonts w:hint="default" w:ascii="Segoe UI" w:hAnsi="Segoe UI" w:eastAsia="Segoe UI" w:cs="Segoe UI"/>
+          <w:i w:val="0"/>
+          <w:iCs w:val="0"/>
+          <w:caps w:val="0"/>
+          <w:color w:val="auto"/>
+          <w:spacing w:val="0"/>
+          <w:kern w:val="0"/>
+          <w:sz w:val="20"/>
+          <w:szCs w:val="20"/>
+          <w:u w:val="none"/>
+          <w:bdr w:val="none" w:color="auto" w:sz="0" w:space="0"/>
+          <w:lang w:val="en-US" w:eastAsia="zh-CN" w:bidi="ar"/>
+        </w:rPr>
+        <w:fldChar w:fldCharType="end"/>
+      </w:r>
+      <w:r>
+        <w:rPr>
+          <w:rFonts w:hint="default" w:ascii="Segoe UI" w:hAnsi="Segoe UI" w:eastAsia="Segoe UI" w:cs="Segoe UI"/>
+          <w:i w:val="0"/>
+          <w:iCs w:val="0"/>
+          <w:caps w:val="0"/>
+          <w:color w:val="auto"/>
+          <w:spacing w:val="0"/>
+          <w:kern w:val="0"/>
+          <w:sz w:val="20"/>
+          <w:szCs w:val="20"/>
+          <w:u w:val="none"/>
+          <w:bdr w:val="none" w:color="auto" w:sz="0" w:space="0"/>
+          <w:lang w:val="en-US" w:eastAsia="zh-CN" w:bidi="ar"/>
+        </w:rPr>
+        <w:fldChar w:fldCharType="begin"/>
+      </w:r>
+      <w:r>
+        <w:rPr>
+          <w:rFonts w:hint="default" w:ascii="Segoe UI" w:hAnsi="Segoe UI" w:eastAsia="Segoe UI" w:cs="Segoe UI"/>
+          <w:i w:val="0"/>
+          <w:iCs w:val="0"/>
+          <w:caps w:val="0"/>
+          <w:color w:val="auto"/>
+          <w:spacing w:val="0"/>
+          <w:kern w:val="0"/>
+          <w:sz w:val="20"/>
+          <w:szCs w:val="20"/>
+          <w:u w:val="none"/>
+          <w:bdr w:val="none" w:color="auto" w:sz="0" w:space="0"/>
+          <w:lang w:val="en-US" w:eastAsia="zh-CN" w:bidi="ar"/>
+        </w:rPr>
+        <w:instrText xml:space="preserve"> HYPERLINK "https://www.javatpoint.com/postgresql-drop-column" </w:instrText>
+      </w:r>
+      <w:r>
+        <w:rPr>
+          <w:rFonts w:hint="default" w:ascii="Segoe UI" w:hAnsi="Segoe UI" w:eastAsia="Segoe UI" w:cs="Segoe UI"/>
+          <w:i w:val="0"/>
+          <w:iCs w:val="0"/>
+          <w:caps w:val="0"/>
+          <w:color w:val="auto"/>
+          <w:spacing w:val="0"/>
+          <w:kern w:val="0"/>
+          <w:sz w:val="20"/>
+          <w:szCs w:val="20"/>
+          <w:u w:val="none"/>
+          <w:bdr w:val="none" w:color="auto" w:sz="0" w:space="0"/>
+          <w:lang w:val="en-US" w:eastAsia="zh-CN" w:bidi="ar"/>
+        </w:rPr>
+        <w:fldChar w:fldCharType="separate"/>
+      </w:r>
+      <w:r>
+        <w:rPr>
+          <w:rFonts w:hint="default" w:ascii="Segoe UI" w:hAnsi="Segoe UI" w:eastAsia="Segoe UI" w:cs="Segoe UI"/>
+          <w:i w:val="0"/>
+          <w:iCs w:val="0"/>
+          <w:caps w:val="0"/>
+          <w:color w:val="auto"/>
+          <w:spacing w:val="0"/>
+          <w:kern w:val="0"/>
+          <w:sz w:val="20"/>
+          <w:szCs w:val="20"/>
+          <w:u w:val="none"/>
+          <w:bdr w:val="none" w:color="auto" w:sz="0" w:space="0"/>
+          <w:lang w:val="en-US" w:eastAsia="zh-CN" w:bidi="ar"/>
+        </w:rPr>
+        <w:fldChar w:fldCharType="end"/>
+      </w:r>
+      <w:r>
+        <w:rPr>
+          <w:rFonts w:hint="default" w:ascii="Segoe UI" w:hAnsi="Segoe UI" w:eastAsia="Segoe UI" w:cs="Segoe UI"/>
+          <w:i w:val="0"/>
+          <w:iCs w:val="0"/>
+          <w:caps w:val="0"/>
+          <w:color w:val="auto"/>
+          <w:spacing w:val="0"/>
+          <w:kern w:val="0"/>
+          <w:sz w:val="20"/>
+          <w:szCs w:val="20"/>
+          <w:u w:val="none"/>
+          <w:bdr w:val="none" w:color="auto" w:sz="0" w:space="0"/>
+          <w:lang w:val="en-US" w:eastAsia="zh-CN" w:bidi="ar"/>
+        </w:rPr>
+        <w:t xml:space="preserve">   </w:t>
+      </w:r>
+      <w:r>
+        <w:rPr>
+          <w:rFonts w:hint="default" w:ascii="Segoe UI" w:hAnsi="Segoe UI" w:eastAsia="Segoe UI" w:cs="Segoe UI"/>
+          <w:b w:val="0"/>
+          <w:bCs w:val="0"/>
+          <w:i w:val="0"/>
+          <w:iCs w:val="0"/>
+          <w:caps w:val="0"/>
+          <w:color w:val="auto"/>
+          <w:spacing w:val="0"/>
+          <w:sz w:val="20"/>
+          <w:szCs w:val="20"/>
+          <w:bdr w:val="none" w:color="auto" w:sz="0" w:space="0"/>
+        </w:rPr>
+        <w:t>ALTER TABLE</w:t>
+      </w:r>
+      <w:r>
+        <w:rPr>
+          <w:rFonts w:hint="default" w:ascii="Segoe UI" w:hAnsi="Segoe UI" w:eastAsia="Segoe UI" w:cs="Segoe UI"/>
+          <w:i w:val="0"/>
+          <w:iCs w:val="0"/>
+          <w:caps w:val="0"/>
+          <w:color w:val="auto"/>
+          <w:spacing w:val="0"/>
+          <w:sz w:val="20"/>
+          <w:szCs w:val="20"/>
+          <w:bdr w:val="none" w:color="auto" w:sz="0" w:space="0"/>
+        </w:rPr>
+        <w:t> table_name</w:t>
+      </w:r>
+      <w:r>
+        <w:rPr>
+          <w:rFonts w:hint="default" w:ascii="Segoe UI" w:hAnsi="Segoe UI" w:eastAsia="Segoe UI" w:cs="Segoe UI"/>
+          <w:b w:val="0"/>
+          <w:bCs w:val="0"/>
+          <w:i w:val="0"/>
+          <w:iCs w:val="0"/>
+          <w:caps w:val="0"/>
+          <w:color w:val="auto"/>
+          <w:spacing w:val="0"/>
+          <w:sz w:val="20"/>
+          <w:szCs w:val="20"/>
+          <w:bdr w:val="none" w:color="auto" w:sz="0" w:space="0"/>
+        </w:rPr>
+        <w:t> DROP COLUMN</w:t>
+      </w:r>
+      <w:r>
+        <w:rPr>
+          <w:rFonts w:hint="default" w:ascii="Segoe UI" w:hAnsi="Segoe UI" w:eastAsia="Segoe UI" w:cs="Segoe UI"/>
+          <w:i w:val="0"/>
+          <w:iCs w:val="0"/>
+          <w:caps w:val="0"/>
+          <w:color w:val="auto"/>
+          <w:spacing w:val="0"/>
+          <w:sz w:val="20"/>
+          <w:szCs w:val="20"/>
+          <w:bdr w:val="none" w:color="auto" w:sz="0" w:space="0"/>
+        </w:rPr>
+        <w:t> column_name;  </w:t>
+      </w:r>
+    </w:p>
+    <w:p>
+      <w:pPr>
+        <w:keepNext w:val="0"/>
+        <w:keepLines w:val="0"/>
+        <w:widowControl/>
+        <w:numPr>
+          <w:numId w:val="0"/>
+        </w:numPr>
+        <w:suppressLineNumbers w:val="0"/>
+        <w:pBdr>
+          <w:top w:val="none" w:color="auto" w:sz="0" w:space="0"/>
+          <w:left w:val="none" w:color="auto" w:sz="0" w:space="0"/>
+          <w:bottom w:val="none" w:color="auto" w:sz="0" w:space="0"/>
+          <w:right w:val="none" w:color="auto" w:sz="0" w:space="0"/>
+        </w:pBdr>
+        <w:spacing w:before="40" w:beforeAutospacing="0" w:after="0" w:afterAutospacing="0" w:line="250" w:lineRule="atLeast"/>
+        <w:ind w:left="-360" w:leftChars="0" w:right="0" w:rightChars="0" w:firstLine="300" w:firstLineChars="150"/>
+        <w:jc w:val="both"/>
+        <w:rPr>
+          <w:rFonts w:hint="default" w:ascii="Segoe UI" w:hAnsi="Segoe UI" w:eastAsia="Segoe UI"/>
+          <w:i w:val="0"/>
+          <w:iCs w:val="0"/>
+          <w:caps w:val="0"/>
+          <w:color w:val="auto"/>
+          <w:spacing w:val="0"/>
+          <w:sz w:val="20"/>
+          <w:szCs w:val="20"/>
+          <w:bdr w:val="none" w:color="auto" w:sz="0" w:space="0"/>
+          <w:lang w:val="en-US"/>
+        </w:rPr>
+      </w:pPr>
+      <w:r>
+        <w:rPr>
+          <w:rFonts w:hint="default" w:ascii="Segoe UI" w:hAnsi="Segoe UI" w:eastAsia="Segoe UI" w:cs="Segoe UI"/>
+          <w:i w:val="0"/>
+          <w:iCs w:val="0"/>
+          <w:caps w:val="0"/>
+          <w:color w:val="auto"/>
+          <w:spacing w:val="0"/>
+          <w:sz w:val="20"/>
+          <w:szCs w:val="20"/>
+          <w:bdr w:val="none" w:color="auto" w:sz="0" w:space="0"/>
+          <w:lang w:val="en-US"/>
+        </w:rPr>
+        <w:t xml:space="preserve">Example: </w:t>
+      </w:r>
+      <w:r>
+        <w:rPr>
+          <w:rFonts w:hint="default" w:ascii="Segoe UI" w:hAnsi="Segoe UI" w:eastAsia="Segoe UI"/>
+          <w:i w:val="0"/>
+          <w:iCs w:val="0"/>
+          <w:caps w:val="0"/>
+          <w:color w:val="auto"/>
+          <w:spacing w:val="0"/>
+          <w:sz w:val="20"/>
+          <w:szCs w:val="20"/>
+          <w:bdr w:val="none" w:color="auto" w:sz="0" w:space="0"/>
+          <w:lang w:val="en-US"/>
+        </w:rPr>
+        <w:t>alter table cutomers drop column address;</w:t>
+      </w:r>
+    </w:p>
+    <w:p>
+      <w:pPr>
+        <w:keepNext w:val="0"/>
+        <w:keepLines w:val="0"/>
+        <w:widowControl/>
+        <w:numPr>
+          <w:numId w:val="0"/>
+        </w:numPr>
+        <w:suppressLineNumbers w:val="0"/>
+        <w:pBdr>
+          <w:top w:val="none" w:color="auto" w:sz="0" w:space="0"/>
+          <w:left w:val="none" w:color="auto" w:sz="0" w:space="0"/>
+          <w:bottom w:val="none" w:color="auto" w:sz="0" w:space="0"/>
+          <w:right w:val="none" w:color="auto" w:sz="0" w:space="0"/>
+        </w:pBdr>
+        <w:spacing w:before="40" w:beforeAutospacing="0" w:after="0" w:afterAutospacing="0" w:line="250" w:lineRule="atLeast"/>
+        <w:ind w:left="-360" w:leftChars="0" w:right="0" w:rightChars="0" w:firstLine="300" w:firstLineChars="150"/>
+        <w:jc w:val="both"/>
+        <w:rPr>
+          <w:rFonts w:hint="default" w:ascii="Segoe UI" w:hAnsi="Segoe UI" w:eastAsia="Segoe UI"/>
+          <w:i w:val="0"/>
+          <w:iCs w:val="0"/>
+          <w:caps w:val="0"/>
+          <w:color w:val="auto"/>
+          <w:spacing w:val="0"/>
+          <w:sz w:val="20"/>
+          <w:szCs w:val="20"/>
+          <w:bdr w:val="none" w:color="auto" w:sz="0" w:space="0"/>
+          <w:lang w:val="en-US"/>
+        </w:rPr>
+      </w:pPr>
+    </w:p>
+    <w:p>
+      <w:pPr>
+        <w:keepNext w:val="0"/>
+        <w:keepLines w:val="0"/>
+        <w:widowControl/>
+        <w:numPr>
+          <w:ilvl w:val="0"/>
+          <w:numId w:val="18"/>
+        </w:numPr>
+        <w:suppressLineNumbers w:val="0"/>
+        <w:pBdr>
+          <w:top w:val="none" w:color="auto" w:sz="0" w:space="0"/>
+          <w:left w:val="none" w:color="auto" w:sz="0" w:space="0"/>
+          <w:bottom w:val="none" w:color="auto" w:sz="0" w:space="0"/>
+          <w:right w:val="none" w:color="auto" w:sz="0" w:space="0"/>
+        </w:pBdr>
+        <w:spacing w:before="40" w:beforeAutospacing="0" w:after="0" w:afterAutospacing="0" w:line="250" w:lineRule="atLeast"/>
+        <w:ind w:left="0" w:leftChars="0" w:right="0" w:rightChars="0" w:firstLine="0" w:firstLineChars="0"/>
+        <w:jc w:val="both"/>
+        <w:rPr>
+          <w:rFonts w:hint="default" w:ascii="Segoe UI" w:hAnsi="Segoe UI" w:eastAsia="Segoe UI"/>
+          <w:i w:val="0"/>
+          <w:iCs w:val="0"/>
+          <w:caps w:val="0"/>
+          <w:color w:val="auto"/>
+          <w:spacing w:val="0"/>
+          <w:sz w:val="20"/>
+          <w:szCs w:val="20"/>
+          <w:bdr w:val="none" w:color="auto" w:sz="0" w:space="0"/>
+          <w:lang w:val="en-US"/>
+        </w:rPr>
+      </w:pPr>
+      <w:r>
+        <w:rPr>
+          <w:rFonts w:hint="default" w:ascii="Segoe UI" w:hAnsi="Segoe UI" w:eastAsia="Segoe UI"/>
+          <w:i w:val="0"/>
+          <w:iCs w:val="0"/>
+          <w:caps w:val="0"/>
+          <w:color w:val="auto"/>
+          <w:spacing w:val="0"/>
+          <w:sz w:val="20"/>
+          <w:szCs w:val="20"/>
+          <w:bdr w:val="none" w:color="auto" w:sz="0" w:space="0"/>
+          <w:lang w:val="en-US"/>
+        </w:rPr>
+        <w:t>Change column type:</w:t>
+      </w:r>
+    </w:p>
+    <w:p>
+      <w:pPr>
+        <w:keepNext w:val="0"/>
+        <w:keepLines w:val="0"/>
+        <w:widowControl/>
+        <w:numPr>
+          <w:numId w:val="0"/>
+        </w:numPr>
+        <w:suppressLineNumbers w:val="0"/>
+        <w:pBdr>
+          <w:top w:val="none" w:color="auto" w:sz="0" w:space="0"/>
+          <w:left w:val="none" w:color="auto" w:sz="0" w:space="0"/>
+          <w:bottom w:val="none" w:color="auto" w:sz="0" w:space="0"/>
+          <w:right w:val="none" w:color="auto" w:sz="0" w:space="0"/>
+        </w:pBdr>
+        <w:spacing w:before="40" w:beforeAutospacing="0" w:after="0" w:afterAutospacing="0" w:line="250" w:lineRule="atLeast"/>
+        <w:ind w:leftChars="0" w:right="0" w:rightChars="0"/>
+        <w:jc w:val="both"/>
+        <w:rPr>
+          <w:rFonts w:hint="default" w:ascii="Segoe UI" w:hAnsi="Segoe UI" w:eastAsia="Segoe UI" w:cs="Segoe UI"/>
+          <w:i w:val="0"/>
+          <w:iCs w:val="0"/>
+          <w:caps w:val="0"/>
+          <w:color w:val="333333"/>
+          <w:spacing w:val="0"/>
+          <w:sz w:val="16"/>
+          <w:szCs w:val="16"/>
+          <w:shd w:val="clear" w:fill="FFFFFF"/>
+        </w:rPr>
+      </w:pPr>
+      <w:r>
+        <w:rPr>
+          <w:rFonts w:ascii="Segoe UI" w:hAnsi="Segoe UI" w:eastAsia="Segoe UI" w:cs="Segoe UI"/>
+          <w:i w:val="0"/>
+          <w:iCs w:val="0"/>
+          <w:caps w:val="0"/>
+          <w:color w:val="333333"/>
+          <w:spacing w:val="0"/>
+          <w:sz w:val="16"/>
+          <w:szCs w:val="16"/>
+          <w:shd w:val="clear" w:fill="FFFFFF"/>
+        </w:rPr>
+        <w:t>we are going to discuss how we can</w:t>
+      </w:r>
+      <w:r>
+        <w:rPr>
+          <w:rFonts w:hint="default" w:ascii="Segoe UI" w:hAnsi="Segoe UI" w:eastAsia="Segoe UI" w:cs="Segoe UI"/>
+          <w:i w:val="0"/>
+          <w:iCs w:val="0"/>
+          <w:caps w:val="0"/>
+          <w:color w:val="333333"/>
+          <w:spacing w:val="0"/>
+          <w:sz w:val="16"/>
+          <w:szCs w:val="16"/>
+          <w:shd w:val="clear" w:fill="FFFFFF"/>
+        </w:rPr>
+        <w:t> </w:t>
+      </w:r>
+      <w:r>
+        <w:rPr>
+          <w:rStyle w:val="13"/>
+          <w:rFonts w:hint="default" w:ascii="Segoe UI" w:hAnsi="Segoe UI" w:eastAsia="Segoe UI" w:cs="Segoe UI"/>
+          <w:b/>
+          <w:bCs/>
+          <w:i w:val="0"/>
+          <w:iCs w:val="0"/>
+          <w:caps w:val="0"/>
+          <w:color w:val="333333"/>
+          <w:spacing w:val="0"/>
+          <w:sz w:val="16"/>
+          <w:szCs w:val="16"/>
+          <w:shd w:val="clear" w:fill="FFFFFF"/>
+        </w:rPr>
+        <w:t>change the columns data type</w:t>
+      </w:r>
+      <w:r>
+        <w:rPr>
+          <w:rFonts w:hint="default" w:ascii="Segoe UI" w:hAnsi="Segoe UI" w:eastAsia="Segoe UI" w:cs="Segoe UI"/>
+          <w:i w:val="0"/>
+          <w:iCs w:val="0"/>
+          <w:caps w:val="0"/>
+          <w:color w:val="333333"/>
+          <w:spacing w:val="0"/>
+          <w:sz w:val="16"/>
+          <w:szCs w:val="16"/>
+          <w:shd w:val="clear" w:fill="FFFFFF"/>
+        </w:rPr>
+        <w:t> with the help of the </w:t>
+      </w:r>
+      <w:r>
+        <w:rPr>
+          <w:rStyle w:val="13"/>
+          <w:rFonts w:hint="default" w:ascii="Segoe UI" w:hAnsi="Segoe UI" w:eastAsia="Segoe UI" w:cs="Segoe UI"/>
+          <w:b/>
+          <w:bCs/>
+          <w:i w:val="0"/>
+          <w:iCs w:val="0"/>
+          <w:caps w:val="0"/>
+          <w:color w:val="333333"/>
+          <w:spacing w:val="0"/>
+          <w:sz w:val="16"/>
+          <w:szCs w:val="16"/>
+          <w:shd w:val="clear" w:fill="FFFFFF"/>
+        </w:rPr>
+        <w:t>ALTER TABLE</w:t>
+      </w:r>
+      <w:r>
+        <w:rPr>
+          <w:rFonts w:hint="default" w:ascii="Segoe UI" w:hAnsi="Segoe UI" w:eastAsia="Segoe UI" w:cs="Segoe UI"/>
+          <w:i w:val="0"/>
+          <w:iCs w:val="0"/>
+          <w:caps w:val="0"/>
+          <w:color w:val="333333"/>
+          <w:spacing w:val="0"/>
+          <w:sz w:val="16"/>
+          <w:szCs w:val="16"/>
+          <w:shd w:val="clear" w:fill="FFFFFF"/>
+        </w:rPr>
+        <w:t> command.</w:t>
+      </w:r>
+    </w:p>
+    <w:p>
+      <w:pPr>
+        <w:pStyle w:val="12"/>
+        <w:keepNext w:val="0"/>
+        <w:keepLines w:val="0"/>
+        <w:widowControl/>
+        <w:suppressLineNumbers w:val="0"/>
+        <w:shd w:val="clear" w:fill="FFFFFF"/>
+        <w:ind w:left="0" w:firstLine="0"/>
+        <w:jc w:val="both"/>
+        <w:rPr>
+          <w:rFonts w:ascii="Segoe UI" w:hAnsi="Segoe UI" w:eastAsia="Segoe UI" w:cs="Segoe UI"/>
+          <w:i w:val="0"/>
+          <w:iCs w:val="0"/>
+          <w:caps w:val="0"/>
+          <w:color w:val="333333"/>
+          <w:spacing w:val="0"/>
+          <w:sz w:val="16"/>
+          <w:szCs w:val="16"/>
+        </w:rPr>
+      </w:pPr>
+      <w:r>
+        <w:rPr>
+          <w:rFonts w:hint="default" w:ascii="Segoe UI" w:hAnsi="Segoe UI" w:eastAsia="Segoe UI" w:cs="Segoe UI"/>
+          <w:i w:val="0"/>
+          <w:iCs w:val="0"/>
+          <w:caps w:val="0"/>
+          <w:color w:val="333333"/>
+          <w:spacing w:val="0"/>
+          <w:sz w:val="16"/>
+          <w:szCs w:val="16"/>
+          <w:shd w:val="clear" w:fill="FFFFFF"/>
+        </w:rPr>
+        <w:t>The basic syntax of changing the column datatype is as follows:</w:t>
+      </w:r>
+    </w:p>
+    <w:p>
+      <w:pPr>
+        <w:keepNext w:val="0"/>
+        <w:keepLines w:val="0"/>
+        <w:widowControl/>
+        <w:suppressLineNumbers w:val="0"/>
+        <w:pBdr>
+          <w:top w:val="none" w:color="auto" w:sz="0" w:space="0"/>
+          <w:left w:val="none" w:color="auto" w:sz="0" w:space="0"/>
+          <w:bottom w:val="none" w:color="auto" w:sz="0" w:space="0"/>
+        </w:pBdr>
+        <w:spacing w:before="80" w:beforeAutospacing="0" w:after="162" w:afterAutospacing="0"/>
+        <w:ind w:left="0" w:right="0" w:firstLine="0"/>
+        <w:jc w:val="both"/>
+        <w:rPr>
+          <w:rFonts w:hint="default" w:ascii="Calibri" w:hAnsi="Calibri" w:eastAsia="Segoe UI" w:cs="Calibri"/>
+          <w:b w:val="0"/>
+          <w:bCs w:val="0"/>
+          <w:i w:val="0"/>
+          <w:iCs w:val="0"/>
+          <w:caps w:val="0"/>
+          <w:color w:val="auto"/>
+          <w:spacing w:val="0"/>
+          <w:sz w:val="20"/>
+          <w:szCs w:val="20"/>
+          <w:bdr w:val="none" w:color="auto" w:sz="0" w:space="0"/>
+        </w:rPr>
+      </w:pPr>
+      <w:r>
+        <w:rPr>
+          <w:rFonts w:hint="default" w:ascii="Calibri" w:hAnsi="Calibri" w:eastAsia="Segoe UI" w:cs="Calibri"/>
+          <w:b w:val="0"/>
+          <w:bCs w:val="0"/>
+          <w:i w:val="0"/>
+          <w:iCs w:val="0"/>
+          <w:caps w:val="0"/>
+          <w:color w:val="auto"/>
+          <w:spacing w:val="0"/>
+          <w:kern w:val="0"/>
+          <w:sz w:val="20"/>
+          <w:szCs w:val="20"/>
+          <w:u w:val="none"/>
+          <w:bdr w:val="none" w:color="auto" w:sz="0" w:space="0"/>
+          <w:lang w:val="en-US" w:eastAsia="zh-CN" w:bidi="ar"/>
+        </w:rPr>
+        <w:fldChar w:fldCharType="begin"/>
+      </w:r>
+      <w:r>
+        <w:rPr>
+          <w:rFonts w:hint="default" w:ascii="Calibri" w:hAnsi="Calibri" w:eastAsia="Segoe UI" w:cs="Calibri"/>
+          <w:b w:val="0"/>
+          <w:bCs w:val="0"/>
+          <w:i w:val="0"/>
+          <w:iCs w:val="0"/>
+          <w:caps w:val="0"/>
+          <w:color w:val="auto"/>
+          <w:spacing w:val="0"/>
+          <w:kern w:val="0"/>
+          <w:sz w:val="20"/>
+          <w:szCs w:val="20"/>
+          <w:u w:val="none"/>
+          <w:bdr w:val="none" w:color="auto" w:sz="0" w:space="0"/>
+          <w:lang w:val="en-US" w:eastAsia="zh-CN" w:bidi="ar"/>
+        </w:rPr>
+        <w:instrText xml:space="preserve"> HYPERLINK "https://www.javatpoint.com/postgresql-change-column-type" </w:instrText>
+      </w:r>
+      <w:r>
+        <w:rPr>
+          <w:rFonts w:hint="default" w:ascii="Calibri" w:hAnsi="Calibri" w:eastAsia="Segoe UI" w:cs="Calibri"/>
+          <w:b w:val="0"/>
+          <w:bCs w:val="0"/>
+          <w:i w:val="0"/>
+          <w:iCs w:val="0"/>
+          <w:caps w:val="0"/>
+          <w:color w:val="auto"/>
+          <w:spacing w:val="0"/>
+          <w:kern w:val="0"/>
+          <w:sz w:val="20"/>
+          <w:szCs w:val="20"/>
+          <w:u w:val="none"/>
+          <w:bdr w:val="none" w:color="auto" w:sz="0" w:space="0"/>
+          <w:lang w:val="en-US" w:eastAsia="zh-CN" w:bidi="ar"/>
+        </w:rPr>
+        <w:fldChar w:fldCharType="separate"/>
+      </w:r>
+      <w:r>
+        <w:rPr>
+          <w:rFonts w:hint="default" w:ascii="Calibri" w:hAnsi="Calibri" w:eastAsia="Segoe UI" w:cs="Calibri"/>
+          <w:b w:val="0"/>
+          <w:bCs w:val="0"/>
+          <w:i w:val="0"/>
+          <w:iCs w:val="0"/>
+          <w:caps w:val="0"/>
+          <w:color w:val="auto"/>
+          <w:spacing w:val="0"/>
+          <w:kern w:val="0"/>
+          <w:sz w:val="20"/>
+          <w:szCs w:val="20"/>
+          <w:u w:val="none"/>
+          <w:bdr w:val="none" w:color="auto" w:sz="0" w:space="0"/>
+          <w:lang w:val="en-US" w:eastAsia="zh-CN" w:bidi="ar"/>
+        </w:rPr>
+        <w:fldChar w:fldCharType="end"/>
+      </w:r>
+      <w:r>
+        <w:rPr>
+          <w:rFonts w:hint="default" w:ascii="Calibri" w:hAnsi="Calibri" w:eastAsia="Segoe UI" w:cs="Calibri"/>
+          <w:b w:val="0"/>
+          <w:bCs w:val="0"/>
+          <w:i w:val="0"/>
+          <w:iCs w:val="0"/>
+          <w:caps w:val="0"/>
+          <w:color w:val="auto"/>
+          <w:spacing w:val="0"/>
+          <w:kern w:val="0"/>
+          <w:sz w:val="20"/>
+          <w:szCs w:val="20"/>
+          <w:u w:val="none"/>
+          <w:bdr w:val="none" w:color="auto" w:sz="0" w:space="0"/>
+          <w:lang w:val="en-US" w:eastAsia="zh-CN" w:bidi="ar"/>
+        </w:rPr>
+        <w:fldChar w:fldCharType="begin"/>
+      </w:r>
+      <w:r>
+        <w:rPr>
+          <w:rFonts w:hint="default" w:ascii="Calibri" w:hAnsi="Calibri" w:eastAsia="Segoe UI" w:cs="Calibri"/>
+          <w:b w:val="0"/>
+          <w:bCs w:val="0"/>
+          <w:i w:val="0"/>
+          <w:iCs w:val="0"/>
+          <w:caps w:val="0"/>
+          <w:color w:val="auto"/>
+          <w:spacing w:val="0"/>
+          <w:kern w:val="0"/>
+          <w:sz w:val="20"/>
+          <w:szCs w:val="20"/>
+          <w:u w:val="none"/>
+          <w:bdr w:val="none" w:color="auto" w:sz="0" w:space="0"/>
+          <w:lang w:val="en-US" w:eastAsia="zh-CN" w:bidi="ar"/>
+        </w:rPr>
+        <w:instrText xml:space="preserve"> HYPERLINK "https://www.javatpoint.com/postgresql-change-column-type" </w:instrText>
+      </w:r>
+      <w:r>
+        <w:rPr>
+          <w:rFonts w:hint="default" w:ascii="Calibri" w:hAnsi="Calibri" w:eastAsia="Segoe UI" w:cs="Calibri"/>
+          <w:b w:val="0"/>
+          <w:bCs w:val="0"/>
+          <w:i w:val="0"/>
+          <w:iCs w:val="0"/>
+          <w:caps w:val="0"/>
+          <w:color w:val="auto"/>
+          <w:spacing w:val="0"/>
+          <w:kern w:val="0"/>
+          <w:sz w:val="20"/>
+          <w:szCs w:val="20"/>
+          <w:u w:val="none"/>
+          <w:bdr w:val="none" w:color="auto" w:sz="0" w:space="0"/>
+          <w:lang w:val="en-US" w:eastAsia="zh-CN" w:bidi="ar"/>
+        </w:rPr>
+        <w:fldChar w:fldCharType="separate"/>
+      </w:r>
+      <w:r>
+        <w:rPr>
+          <w:rFonts w:hint="default" w:ascii="Calibri" w:hAnsi="Calibri" w:eastAsia="Segoe UI" w:cs="Calibri"/>
+          <w:b w:val="0"/>
+          <w:bCs w:val="0"/>
+          <w:i w:val="0"/>
+          <w:iCs w:val="0"/>
+          <w:caps w:val="0"/>
+          <w:color w:val="auto"/>
+          <w:spacing w:val="0"/>
+          <w:kern w:val="0"/>
+          <w:sz w:val="20"/>
+          <w:szCs w:val="20"/>
+          <w:u w:val="none"/>
+          <w:bdr w:val="none" w:color="auto" w:sz="0" w:space="0"/>
+          <w:lang w:val="en-US" w:eastAsia="zh-CN" w:bidi="ar"/>
+        </w:rPr>
+        <w:fldChar w:fldCharType="end"/>
+      </w:r>
+      <w:r>
+        <w:rPr>
+          <w:rFonts w:hint="default" w:ascii="Calibri" w:hAnsi="Calibri" w:eastAsia="Segoe UI" w:cs="Calibri"/>
+          <w:b w:val="0"/>
+          <w:bCs w:val="0"/>
+          <w:i w:val="0"/>
+          <w:iCs w:val="0"/>
+          <w:caps w:val="0"/>
+          <w:color w:val="auto"/>
+          <w:spacing w:val="0"/>
+          <w:kern w:val="0"/>
+          <w:sz w:val="20"/>
+          <w:szCs w:val="20"/>
+          <w:u w:val="none"/>
+          <w:bdr w:val="none" w:color="auto" w:sz="0" w:space="0"/>
+          <w:lang w:val="en-US" w:eastAsia="zh-CN" w:bidi="ar"/>
+        </w:rPr>
+        <w:fldChar w:fldCharType="begin"/>
+      </w:r>
+      <w:r>
+        <w:rPr>
+          <w:rFonts w:hint="default" w:ascii="Calibri" w:hAnsi="Calibri" w:eastAsia="Segoe UI" w:cs="Calibri"/>
+          <w:b w:val="0"/>
+          <w:bCs w:val="0"/>
+          <w:i w:val="0"/>
+          <w:iCs w:val="0"/>
+          <w:caps w:val="0"/>
+          <w:color w:val="auto"/>
+          <w:spacing w:val="0"/>
+          <w:kern w:val="0"/>
+          <w:sz w:val="20"/>
+          <w:szCs w:val="20"/>
+          <w:u w:val="none"/>
+          <w:bdr w:val="none" w:color="auto" w:sz="0" w:space="0"/>
+          <w:lang w:val="en-US" w:eastAsia="zh-CN" w:bidi="ar"/>
+        </w:rPr>
+        <w:instrText xml:space="preserve"> HYPERLINK "https://www.javatpoint.com/postgresql-change-column-type" </w:instrText>
+      </w:r>
+      <w:r>
+        <w:rPr>
+          <w:rFonts w:hint="default" w:ascii="Calibri" w:hAnsi="Calibri" w:eastAsia="Segoe UI" w:cs="Calibri"/>
+          <w:b w:val="0"/>
+          <w:bCs w:val="0"/>
+          <w:i w:val="0"/>
+          <w:iCs w:val="0"/>
+          <w:caps w:val="0"/>
+          <w:color w:val="auto"/>
+          <w:spacing w:val="0"/>
+          <w:kern w:val="0"/>
+          <w:sz w:val="20"/>
+          <w:szCs w:val="20"/>
+          <w:u w:val="none"/>
+          <w:bdr w:val="none" w:color="auto" w:sz="0" w:space="0"/>
+          <w:lang w:val="en-US" w:eastAsia="zh-CN" w:bidi="ar"/>
+        </w:rPr>
+        <w:fldChar w:fldCharType="separate"/>
+      </w:r>
+      <w:r>
+        <w:rPr>
+          <w:rFonts w:hint="default" w:ascii="Calibri" w:hAnsi="Calibri" w:eastAsia="Segoe UI" w:cs="Calibri"/>
+          <w:b w:val="0"/>
+          <w:bCs w:val="0"/>
+          <w:i w:val="0"/>
+          <w:iCs w:val="0"/>
+          <w:caps w:val="0"/>
+          <w:color w:val="auto"/>
+          <w:spacing w:val="0"/>
+          <w:kern w:val="0"/>
+          <w:sz w:val="20"/>
+          <w:szCs w:val="20"/>
+          <w:u w:val="none"/>
+          <w:bdr w:val="none" w:color="auto" w:sz="0" w:space="0"/>
+          <w:lang w:val="en-US" w:eastAsia="zh-CN" w:bidi="ar"/>
+        </w:rPr>
+        <w:fldChar w:fldCharType="end"/>
+      </w:r>
+      <w:r>
+        <w:rPr>
+          <w:rFonts w:hint="default" w:ascii="Calibri" w:hAnsi="Calibri" w:eastAsia="Segoe UI" w:cs="Calibri"/>
+          <w:b w:val="0"/>
+          <w:bCs w:val="0"/>
+          <w:i w:val="0"/>
+          <w:iCs w:val="0"/>
+          <w:caps w:val="0"/>
+          <w:color w:val="auto"/>
+          <w:spacing w:val="0"/>
+          <w:sz w:val="20"/>
+          <w:szCs w:val="20"/>
+          <w:bdr w:val="none" w:color="auto" w:sz="0" w:space="0"/>
+        </w:rPr>
+        <w:t>ALTER TABLE table_name  ALTER COLUMN column_name [SET DATA] TYPE new_data_type;  </w:t>
+      </w:r>
+    </w:p>
+    <w:p>
+      <w:pPr>
+        <w:keepNext w:val="0"/>
+        <w:keepLines w:val="0"/>
+        <w:widowControl/>
+        <w:suppressLineNumbers w:val="0"/>
+        <w:pBdr>
+          <w:top w:val="none" w:color="auto" w:sz="0" w:space="0"/>
+          <w:left w:val="none" w:color="auto" w:sz="0" w:space="0"/>
+          <w:bottom w:val="none" w:color="auto" w:sz="0" w:space="0"/>
+        </w:pBdr>
+        <w:spacing w:before="80" w:beforeAutospacing="0" w:after="162" w:afterAutospacing="0"/>
+        <w:ind w:left="0" w:right="0" w:firstLine="0"/>
+        <w:jc w:val="both"/>
+        <w:rPr>
+          <w:rFonts w:hint="default" w:ascii="Calibri" w:hAnsi="Calibri" w:eastAsia="Segoe UI"/>
+          <w:b w:val="0"/>
+          <w:bCs w:val="0"/>
+          <w:i w:val="0"/>
+          <w:iCs w:val="0"/>
+          <w:caps w:val="0"/>
+          <w:color w:val="auto"/>
+          <w:spacing w:val="0"/>
+          <w:sz w:val="20"/>
+          <w:szCs w:val="20"/>
+          <w:bdr w:val="none" w:color="auto" w:sz="0" w:space="0"/>
+          <w:lang w:val="en-US"/>
+        </w:rPr>
+      </w:pPr>
+      <w:r>
+        <w:rPr>
+          <w:rFonts w:hint="default" w:ascii="Calibri" w:hAnsi="Calibri" w:eastAsia="Segoe UI" w:cs="Calibri"/>
+          <w:b w:val="0"/>
+          <w:bCs w:val="0"/>
+          <w:i w:val="0"/>
+          <w:iCs w:val="0"/>
+          <w:caps w:val="0"/>
+          <w:color w:val="auto"/>
+          <w:spacing w:val="0"/>
+          <w:sz w:val="20"/>
+          <w:szCs w:val="20"/>
+          <w:bdr w:val="none" w:color="auto" w:sz="0" w:space="0"/>
+          <w:lang w:val="en-US"/>
+        </w:rPr>
+        <w:t xml:space="preserve">Example: </w:t>
+      </w:r>
+      <w:r>
+        <w:rPr>
+          <w:rFonts w:hint="default" w:ascii="Calibri" w:hAnsi="Calibri" w:eastAsia="Segoe UI"/>
+          <w:b w:val="0"/>
+          <w:bCs w:val="0"/>
+          <w:i w:val="0"/>
+          <w:iCs w:val="0"/>
+          <w:caps w:val="0"/>
+          <w:color w:val="auto"/>
+          <w:spacing w:val="0"/>
+          <w:sz w:val="20"/>
+          <w:szCs w:val="20"/>
+          <w:bdr w:val="none" w:color="auto" w:sz="0" w:space="0"/>
+          <w:lang w:val="en-US"/>
+        </w:rPr>
+        <w:t>alter table cutomers alter column id type varchar(90);</w:t>
+      </w:r>
+    </w:p>
+    <w:p>
+      <w:pPr>
+        <w:pStyle w:val="2"/>
+        <w:keepNext w:val="0"/>
+        <w:keepLines w:val="0"/>
+        <w:widowControl/>
+        <w:suppressLineNumbers w:val="0"/>
+        <w:shd w:val="clear" w:fill="FFFFFF"/>
+        <w:spacing w:before="50" w:beforeAutospacing="0" w:line="273" w:lineRule="atLeast"/>
+        <w:ind w:left="0" w:firstLine="0"/>
+        <w:jc w:val="both"/>
+        <w:rPr>
+          <w:rFonts w:hint="default" w:eastAsia="helvetica" w:cs="helvetica" w:asciiTheme="minorAscii" w:hAnsiTheme="minorAscii"/>
+          <w:b/>
+          <w:bCs/>
+          <w:i w:val="0"/>
+          <w:iCs w:val="0"/>
+          <w:caps w:val="0"/>
+          <w:color w:val="auto"/>
+          <w:spacing w:val="0"/>
+          <w:sz w:val="20"/>
+          <w:szCs w:val="20"/>
+          <w:shd w:val="clear" w:fill="FFFFFF"/>
+          <w:lang w:val="en-US"/>
+        </w:rPr>
+      </w:pPr>
+      <w:r>
+        <w:rPr>
+          <w:rFonts w:hint="default" w:eastAsia="helvetica" w:cs="helvetica" w:asciiTheme="minorAscii" w:hAnsiTheme="minorAscii"/>
+          <w:b/>
+          <w:bCs/>
+          <w:i w:val="0"/>
+          <w:iCs w:val="0"/>
+          <w:caps w:val="0"/>
+          <w:color w:val="auto"/>
+          <w:spacing w:val="0"/>
+          <w:sz w:val="20"/>
+          <w:szCs w:val="20"/>
+          <w:shd w:val="clear" w:fill="FFFFFF"/>
+        </w:rPr>
+        <w:t>PostgreSQL LIMIT</w:t>
+      </w:r>
+      <w:r>
+        <w:rPr>
+          <w:rFonts w:hint="default" w:eastAsia="helvetica" w:cs="helvetica" w:asciiTheme="minorAscii" w:hAnsiTheme="minorAscii"/>
+          <w:b/>
+          <w:bCs/>
+          <w:i w:val="0"/>
+          <w:iCs w:val="0"/>
+          <w:caps w:val="0"/>
+          <w:color w:val="auto"/>
+          <w:spacing w:val="0"/>
+          <w:sz w:val="20"/>
+          <w:szCs w:val="20"/>
+          <w:shd w:val="clear" w:fill="FFFFFF"/>
+          <w:lang w:val="en-US"/>
+        </w:rPr>
+        <w:t>:</w:t>
+      </w:r>
+    </w:p>
+    <w:p>
+      <w:pPr>
+        <w:rPr>
+          <w:rFonts w:hint="default" w:ascii="Segoe UI" w:hAnsi="Segoe UI" w:eastAsia="Segoe UI" w:cs="Segoe UI"/>
+          <w:i w:val="0"/>
+          <w:iCs w:val="0"/>
+          <w:caps w:val="0"/>
+          <w:color w:val="333333"/>
+          <w:spacing w:val="0"/>
+          <w:sz w:val="16"/>
+          <w:szCs w:val="16"/>
+          <w:shd w:val="clear" w:fill="FFFFFF"/>
+        </w:rPr>
+      </w:pPr>
+      <w:r>
+        <w:rPr>
+          <w:rFonts w:ascii="Segoe UI" w:hAnsi="Segoe UI" w:eastAsia="Segoe UI" w:cs="Segoe UI"/>
+          <w:i w:val="0"/>
+          <w:iCs w:val="0"/>
+          <w:caps w:val="0"/>
+          <w:color w:val="333333"/>
+          <w:spacing w:val="0"/>
+          <w:sz w:val="16"/>
+          <w:szCs w:val="16"/>
+          <w:shd w:val="clear" w:fill="FFFFFF"/>
+        </w:rPr>
+        <w:t>we are going to understand the working of the</w:t>
+      </w:r>
+      <w:r>
+        <w:rPr>
+          <w:rFonts w:hint="default" w:ascii="Segoe UI" w:hAnsi="Segoe UI" w:eastAsia="Segoe UI" w:cs="Segoe UI"/>
+          <w:i w:val="0"/>
+          <w:iCs w:val="0"/>
+          <w:caps w:val="0"/>
+          <w:color w:val="333333"/>
+          <w:spacing w:val="0"/>
+          <w:sz w:val="16"/>
+          <w:szCs w:val="16"/>
+          <w:shd w:val="clear" w:fill="FFFFFF"/>
+        </w:rPr>
+        <w:t> </w:t>
+      </w:r>
+      <w:r>
+        <w:rPr>
+          <w:rStyle w:val="13"/>
+          <w:rFonts w:hint="default" w:ascii="Segoe UI" w:hAnsi="Segoe UI" w:eastAsia="Segoe UI" w:cs="Segoe UI"/>
+          <w:b/>
+          <w:bCs/>
+          <w:i w:val="0"/>
+          <w:iCs w:val="0"/>
+          <w:caps w:val="0"/>
+          <w:color w:val="333333"/>
+          <w:spacing w:val="0"/>
+          <w:sz w:val="16"/>
+          <w:szCs w:val="16"/>
+          <w:shd w:val="clear" w:fill="FFFFFF"/>
+        </w:rPr>
+        <w:t>PostgreSQL</w:t>
+      </w:r>
+      <w:r>
+        <w:rPr>
+          <w:rFonts w:hint="default" w:ascii="Segoe UI" w:hAnsi="Segoe UI" w:eastAsia="Segoe UI" w:cs="Segoe UI"/>
+          <w:i w:val="0"/>
+          <w:iCs w:val="0"/>
+          <w:caps w:val="0"/>
+          <w:color w:val="333333"/>
+          <w:spacing w:val="0"/>
+          <w:sz w:val="16"/>
+          <w:szCs w:val="16"/>
+          <w:shd w:val="clear" w:fill="FFFFFF"/>
+        </w:rPr>
+        <w:t> LIMIT clause, which is used to get a subset of rows produced by a command.</w:t>
+      </w:r>
+    </w:p>
+    <w:p>
+      <w:pPr>
+        <w:pStyle w:val="4"/>
+        <w:keepNext w:val="0"/>
+        <w:keepLines w:val="0"/>
+        <w:widowControl/>
+        <w:suppressLineNumbers w:val="0"/>
+        <w:shd w:val="clear" w:fill="FFFFFF"/>
+        <w:spacing w:line="273" w:lineRule="atLeast"/>
+        <w:ind w:left="0" w:firstLine="0"/>
+        <w:jc w:val="both"/>
+        <w:rPr>
+          <w:rFonts w:hint="default" w:ascii="Calibri" w:hAnsi="Calibri" w:eastAsia="helvetica" w:cs="Calibri"/>
+          <w:i w:val="0"/>
+          <w:iCs w:val="0"/>
+          <w:caps w:val="0"/>
+          <w:color w:val="auto"/>
+          <w:spacing w:val="0"/>
+          <w:sz w:val="20"/>
+          <w:szCs w:val="20"/>
+        </w:rPr>
+      </w:pPr>
+      <w:r>
+        <w:rPr>
+          <w:rFonts w:hint="default" w:ascii="Calibri" w:hAnsi="Calibri" w:eastAsia="helvetica" w:cs="Calibri"/>
+          <w:i w:val="0"/>
+          <w:iCs w:val="0"/>
+          <w:caps w:val="0"/>
+          <w:color w:val="auto"/>
+          <w:spacing w:val="0"/>
+          <w:sz w:val="20"/>
+          <w:szCs w:val="20"/>
+          <w:shd w:val="clear" w:fill="FFFFFF"/>
+        </w:rPr>
+        <w:t>Syntax of PostgreSQL LIMIT Clause</w:t>
+      </w:r>
+    </w:p>
+    <w:p>
+      <w:pPr>
+        <w:pStyle w:val="12"/>
+        <w:keepNext w:val="0"/>
+        <w:keepLines w:val="0"/>
+        <w:widowControl/>
+        <w:suppressLineNumbers w:val="0"/>
+        <w:shd w:val="clear" w:fill="FFFFFF"/>
+        <w:ind w:left="0" w:firstLine="0"/>
+        <w:jc w:val="both"/>
+        <w:rPr>
+          <w:rFonts w:ascii="Segoe UI" w:hAnsi="Segoe UI" w:eastAsia="Segoe UI" w:cs="Segoe UI"/>
+          <w:i w:val="0"/>
+          <w:iCs w:val="0"/>
+          <w:caps w:val="0"/>
+          <w:color w:val="333333"/>
+          <w:spacing w:val="0"/>
+          <w:sz w:val="16"/>
+          <w:szCs w:val="16"/>
+        </w:rPr>
+      </w:pPr>
+      <w:r>
+        <w:rPr>
+          <w:rFonts w:hint="default" w:ascii="Segoe UI" w:hAnsi="Segoe UI" w:eastAsia="Segoe UI" w:cs="Segoe UI"/>
+          <w:i w:val="0"/>
+          <w:iCs w:val="0"/>
+          <w:caps w:val="0"/>
+          <w:color w:val="333333"/>
+          <w:spacing w:val="0"/>
+          <w:sz w:val="16"/>
+          <w:szCs w:val="16"/>
+          <w:shd w:val="clear" w:fill="FFFFFF"/>
+        </w:rPr>
+        <w:t>The basic syntax of the PostgreSQL LIMIT clause is as follows:</w:t>
+      </w:r>
+    </w:p>
+    <w:p>
+      <w:pPr>
+        <w:keepNext w:val="0"/>
+        <w:keepLines w:val="0"/>
+        <w:widowControl/>
+        <w:suppressLineNumbers w:val="0"/>
+        <w:pBdr>
+          <w:top w:val="none" w:color="auto" w:sz="0" w:space="0"/>
+          <w:left w:val="none" w:color="auto" w:sz="0" w:space="0"/>
+          <w:bottom w:val="none" w:color="auto" w:sz="0" w:space="0"/>
+        </w:pBdr>
+        <w:spacing w:before="80" w:beforeAutospacing="0" w:after="162" w:afterAutospacing="0"/>
+        <w:ind w:left="0" w:right="0" w:firstLine="0"/>
+        <w:jc w:val="both"/>
+        <w:rPr>
+          <w:rFonts w:hint="default" w:ascii="Calibri" w:hAnsi="Calibri" w:eastAsia="Segoe UI" w:cs="Calibri"/>
+          <w:i w:val="0"/>
+          <w:iCs w:val="0"/>
+          <w:caps w:val="0"/>
+          <w:color w:val="000000"/>
+          <w:spacing w:val="0"/>
+          <w:sz w:val="20"/>
+          <w:szCs w:val="20"/>
+          <w:bdr w:val="none" w:color="auto" w:sz="0" w:space="0"/>
+        </w:rPr>
+      </w:pPr>
+      <w:r>
+        <w:rPr>
+          <w:rFonts w:hint="default" w:ascii="Calibri" w:hAnsi="Calibri" w:eastAsia="Segoe UI" w:cs="Calibri"/>
+          <w:i w:val="0"/>
+          <w:iCs w:val="0"/>
+          <w:caps w:val="0"/>
+          <w:color w:val="008000"/>
+          <w:spacing w:val="0"/>
+          <w:kern w:val="0"/>
+          <w:sz w:val="20"/>
+          <w:szCs w:val="20"/>
+          <w:u w:val="none"/>
+          <w:bdr w:val="none" w:color="auto" w:sz="0" w:space="0"/>
+          <w:lang w:val="en-US" w:eastAsia="zh-CN" w:bidi="ar"/>
+        </w:rPr>
+        <w:fldChar w:fldCharType="begin"/>
+      </w:r>
+      <w:r>
+        <w:rPr>
+          <w:rFonts w:hint="default" w:ascii="Calibri" w:hAnsi="Calibri" w:eastAsia="Segoe UI" w:cs="Calibri"/>
+          <w:i w:val="0"/>
+          <w:iCs w:val="0"/>
+          <w:caps w:val="0"/>
+          <w:color w:val="008000"/>
+          <w:spacing w:val="0"/>
+          <w:kern w:val="0"/>
+          <w:sz w:val="20"/>
+          <w:szCs w:val="20"/>
+          <w:u w:val="none"/>
+          <w:bdr w:val="none" w:color="auto" w:sz="0" w:space="0"/>
+          <w:lang w:val="en-US" w:eastAsia="zh-CN" w:bidi="ar"/>
+        </w:rPr>
+        <w:instrText xml:space="preserve"> HYPERLINK "https://www.javatpoint.com/postgresql-limit" </w:instrText>
+      </w:r>
+      <w:r>
+        <w:rPr>
+          <w:rFonts w:hint="default" w:ascii="Calibri" w:hAnsi="Calibri" w:eastAsia="Segoe UI" w:cs="Calibri"/>
+          <w:i w:val="0"/>
+          <w:iCs w:val="0"/>
+          <w:caps w:val="0"/>
+          <w:color w:val="008000"/>
+          <w:spacing w:val="0"/>
+          <w:kern w:val="0"/>
+          <w:sz w:val="20"/>
+          <w:szCs w:val="20"/>
+          <w:u w:val="none"/>
+          <w:bdr w:val="none" w:color="auto" w:sz="0" w:space="0"/>
+          <w:lang w:val="en-US" w:eastAsia="zh-CN" w:bidi="ar"/>
+        </w:rPr>
+        <w:fldChar w:fldCharType="separate"/>
+      </w:r>
+      <w:r>
+        <w:rPr>
+          <w:rFonts w:hint="default" w:ascii="Calibri" w:hAnsi="Calibri" w:eastAsia="Segoe UI" w:cs="Calibri"/>
+          <w:i w:val="0"/>
+          <w:iCs w:val="0"/>
+          <w:caps w:val="0"/>
+          <w:color w:val="008000"/>
+          <w:spacing w:val="0"/>
+          <w:kern w:val="0"/>
+          <w:sz w:val="20"/>
+          <w:szCs w:val="20"/>
+          <w:u w:val="none"/>
+          <w:bdr w:val="none" w:color="auto" w:sz="0" w:space="0"/>
+          <w:lang w:val="en-US" w:eastAsia="zh-CN" w:bidi="ar"/>
+        </w:rPr>
+        <w:fldChar w:fldCharType="end"/>
+      </w:r>
+      <w:r>
+        <w:rPr>
+          <w:rFonts w:hint="default" w:ascii="Calibri" w:hAnsi="Calibri" w:eastAsia="Segoe UI" w:cs="Calibri"/>
+          <w:i w:val="0"/>
+          <w:iCs w:val="0"/>
+          <w:caps w:val="0"/>
+          <w:color w:val="008000"/>
+          <w:spacing w:val="0"/>
+          <w:kern w:val="0"/>
+          <w:sz w:val="20"/>
+          <w:szCs w:val="20"/>
+          <w:u w:val="none"/>
+          <w:bdr w:val="none" w:color="auto" w:sz="0" w:space="0"/>
+          <w:lang w:val="en-US" w:eastAsia="zh-CN" w:bidi="ar"/>
+        </w:rPr>
+        <w:fldChar w:fldCharType="begin"/>
+      </w:r>
+      <w:r>
+        <w:rPr>
+          <w:rFonts w:hint="default" w:ascii="Calibri" w:hAnsi="Calibri" w:eastAsia="Segoe UI" w:cs="Calibri"/>
+          <w:i w:val="0"/>
+          <w:iCs w:val="0"/>
+          <w:caps w:val="0"/>
+          <w:color w:val="008000"/>
+          <w:spacing w:val="0"/>
+          <w:kern w:val="0"/>
+          <w:sz w:val="20"/>
+          <w:szCs w:val="20"/>
+          <w:u w:val="none"/>
+          <w:bdr w:val="none" w:color="auto" w:sz="0" w:space="0"/>
+          <w:lang w:val="en-US" w:eastAsia="zh-CN" w:bidi="ar"/>
+        </w:rPr>
+        <w:instrText xml:space="preserve"> HYPERLINK "https://www.javatpoint.com/postgresql-limit" </w:instrText>
+      </w:r>
+      <w:r>
+        <w:rPr>
+          <w:rFonts w:hint="default" w:ascii="Calibri" w:hAnsi="Calibri" w:eastAsia="Segoe UI" w:cs="Calibri"/>
+          <w:i w:val="0"/>
+          <w:iCs w:val="0"/>
+          <w:caps w:val="0"/>
+          <w:color w:val="008000"/>
+          <w:spacing w:val="0"/>
+          <w:kern w:val="0"/>
+          <w:sz w:val="20"/>
+          <w:szCs w:val="20"/>
+          <w:u w:val="none"/>
+          <w:bdr w:val="none" w:color="auto" w:sz="0" w:space="0"/>
+          <w:lang w:val="en-US" w:eastAsia="zh-CN" w:bidi="ar"/>
+        </w:rPr>
+        <w:fldChar w:fldCharType="separate"/>
+      </w:r>
+      <w:r>
+        <w:rPr>
+          <w:rFonts w:hint="default" w:ascii="Calibri" w:hAnsi="Calibri" w:eastAsia="Segoe UI" w:cs="Calibri"/>
+          <w:i w:val="0"/>
+          <w:iCs w:val="0"/>
+          <w:caps w:val="0"/>
+          <w:color w:val="008000"/>
+          <w:spacing w:val="0"/>
+          <w:kern w:val="0"/>
+          <w:sz w:val="20"/>
+          <w:szCs w:val="20"/>
+          <w:u w:val="none"/>
+          <w:bdr w:val="none" w:color="auto" w:sz="0" w:space="0"/>
+          <w:lang w:val="en-US" w:eastAsia="zh-CN" w:bidi="ar"/>
+        </w:rPr>
+        <w:fldChar w:fldCharType="end"/>
+      </w:r>
+      <w:r>
+        <w:rPr>
+          <w:rFonts w:hint="default" w:ascii="Calibri" w:hAnsi="Calibri" w:eastAsia="Segoe UI" w:cs="Calibri"/>
+          <w:i w:val="0"/>
+          <w:iCs w:val="0"/>
+          <w:caps w:val="0"/>
+          <w:color w:val="000000"/>
+          <w:spacing w:val="0"/>
+          <w:sz w:val="20"/>
+          <w:szCs w:val="20"/>
+          <w:bdr w:val="none" w:color="auto" w:sz="0" w:space="0"/>
+        </w:rPr>
+        <w:t>SELECT select_list FROM table_name</w:t>
+      </w:r>
+      <w:r>
+        <w:rPr>
+          <w:rFonts w:hint="default" w:ascii="Calibri" w:hAnsi="Calibri" w:eastAsia="Segoe UI" w:cs="Calibri"/>
+          <w:i w:val="0"/>
+          <w:iCs w:val="0"/>
+          <w:caps w:val="0"/>
+          <w:color w:val="000000"/>
+          <w:spacing w:val="0"/>
+          <w:sz w:val="20"/>
+          <w:szCs w:val="20"/>
+          <w:bdr w:val="none" w:color="auto" w:sz="0" w:space="0"/>
+          <w:lang w:val="en-US"/>
+        </w:rPr>
+        <w:t xml:space="preserve"> </w:t>
+      </w:r>
+      <w:r>
+        <w:rPr>
+          <w:rFonts w:hint="default" w:ascii="Calibri" w:hAnsi="Calibri" w:eastAsia="Segoe UI" w:cs="Calibri"/>
+          <w:i w:val="0"/>
+          <w:iCs w:val="0"/>
+          <w:caps w:val="0"/>
+          <w:color w:val="000000"/>
+          <w:spacing w:val="0"/>
+          <w:sz w:val="20"/>
+          <w:szCs w:val="20"/>
+          <w:bdr w:val="none" w:color="auto" w:sz="0" w:space="0"/>
+        </w:rPr>
+        <w:t>ORDER BY sort_expression</w:t>
+      </w:r>
+      <w:r>
+        <w:rPr>
+          <w:rFonts w:hint="default" w:ascii="Calibri" w:hAnsi="Calibri" w:eastAsia="Segoe UI" w:cs="Calibri"/>
+          <w:i w:val="0"/>
+          <w:iCs w:val="0"/>
+          <w:caps w:val="0"/>
+          <w:color w:val="000000"/>
+          <w:spacing w:val="0"/>
+          <w:sz w:val="20"/>
+          <w:szCs w:val="20"/>
+          <w:bdr w:val="none" w:color="auto" w:sz="0" w:space="0"/>
+          <w:lang w:val="en-US"/>
+        </w:rPr>
+        <w:t xml:space="preserve"> </w:t>
+      </w:r>
+      <w:r>
+        <w:rPr>
+          <w:rFonts w:hint="default" w:ascii="Calibri" w:hAnsi="Calibri" w:eastAsia="Segoe UI" w:cs="Calibri"/>
+          <w:i w:val="0"/>
+          <w:iCs w:val="0"/>
+          <w:caps w:val="0"/>
+          <w:color w:val="000000"/>
+          <w:spacing w:val="0"/>
+          <w:sz w:val="20"/>
+          <w:szCs w:val="20"/>
+          <w:bdr w:val="none" w:color="auto" w:sz="0" w:space="0"/>
+        </w:rPr>
+        <w:t>LIMIT row_count  </w:t>
+      </w:r>
+    </w:p>
+    <w:p>
+      <w:pPr>
+        <w:keepNext w:val="0"/>
+        <w:keepLines w:val="0"/>
+        <w:widowControl/>
+        <w:suppressLineNumbers w:val="0"/>
+        <w:pBdr>
+          <w:top w:val="none" w:color="auto" w:sz="0" w:space="0"/>
+          <w:left w:val="none" w:color="auto" w:sz="0" w:space="0"/>
+          <w:bottom w:val="none" w:color="auto" w:sz="0" w:space="0"/>
+        </w:pBdr>
+        <w:spacing w:before="80" w:beforeAutospacing="0" w:after="162" w:afterAutospacing="0"/>
+        <w:ind w:left="0" w:right="0" w:firstLine="0"/>
+        <w:jc w:val="both"/>
+        <w:rPr>
+          <w:rFonts w:hint="default" w:ascii="Calibri" w:hAnsi="Calibri" w:eastAsia="Segoe UI" w:cs="Calibri"/>
+          <w:i w:val="0"/>
+          <w:iCs w:val="0"/>
+          <w:caps w:val="0"/>
+          <w:color w:val="000000"/>
+          <w:spacing w:val="0"/>
+          <w:sz w:val="20"/>
+          <w:szCs w:val="20"/>
+          <w:bdr w:val="none" w:color="auto" w:sz="0" w:space="0"/>
+          <w:lang w:val="en-US"/>
+        </w:rPr>
+      </w:pPr>
+      <w:r>
+        <w:rPr>
+          <w:rFonts w:hint="default" w:ascii="Calibri" w:hAnsi="Calibri" w:eastAsia="Segoe UI" w:cs="Calibri"/>
+          <w:i w:val="0"/>
+          <w:iCs w:val="0"/>
+          <w:caps w:val="0"/>
+          <w:color w:val="000000"/>
+          <w:spacing w:val="0"/>
+          <w:sz w:val="20"/>
+          <w:szCs w:val="20"/>
+          <w:bdr w:val="none" w:color="auto" w:sz="0" w:space="0"/>
+          <w:lang w:val="en-US"/>
+        </w:rPr>
+        <w:t>Example: select name,salary from cutomers order by name ,salary limit 5;</w:t>
+      </w:r>
+    </w:p>
+    <w:p>
+      <w:pPr>
+        <w:keepNext w:val="0"/>
+        <w:keepLines w:val="0"/>
+        <w:widowControl/>
+        <w:suppressLineNumbers w:val="0"/>
+        <w:pBdr>
+          <w:top w:val="none" w:color="auto" w:sz="0" w:space="0"/>
+          <w:left w:val="none" w:color="auto" w:sz="0" w:space="0"/>
+          <w:bottom w:val="none" w:color="auto" w:sz="0" w:space="0"/>
+        </w:pBdr>
+        <w:spacing w:before="80" w:beforeAutospacing="0" w:after="162" w:afterAutospacing="0"/>
+        <w:ind w:left="0" w:right="0" w:firstLine="0"/>
+        <w:jc w:val="both"/>
+        <w:rPr>
+          <w:rFonts w:hint="default" w:ascii="Calibri" w:hAnsi="Calibri" w:eastAsia="Segoe UI" w:cs="Calibri"/>
+          <w:b/>
+          <w:bCs/>
+          <w:i w:val="0"/>
+          <w:iCs w:val="0"/>
+          <w:caps w:val="0"/>
+          <w:color w:val="000000"/>
+          <w:spacing w:val="0"/>
+          <w:sz w:val="20"/>
+          <w:szCs w:val="20"/>
+          <w:bdr w:val="none" w:color="auto" w:sz="0" w:space="0"/>
+          <w:lang w:val="en-US"/>
+        </w:rPr>
+      </w:pPr>
+      <w:r>
+        <w:rPr>
+          <w:rFonts w:hint="default" w:ascii="Calibri" w:hAnsi="Calibri" w:eastAsia="Segoe UI" w:cs="Calibri"/>
+          <w:b/>
+          <w:bCs/>
+          <w:i w:val="0"/>
+          <w:iCs w:val="0"/>
+          <w:caps w:val="0"/>
+          <w:color w:val="000000"/>
+          <w:spacing w:val="0"/>
+          <w:sz w:val="20"/>
+          <w:szCs w:val="20"/>
+          <w:bdr w:val="none" w:color="auto" w:sz="0" w:space="0"/>
+          <w:lang w:val="en-US"/>
+        </w:rPr>
+        <w:t>PostgreSQL Operators:</w:t>
+      </w:r>
+    </w:p>
+    <w:p>
+      <w:pPr>
+        <w:keepNext w:val="0"/>
+        <w:keepLines w:val="0"/>
+        <w:widowControl/>
+        <w:numPr>
+          <w:ilvl w:val="0"/>
+          <w:numId w:val="21"/>
+        </w:numPr>
+        <w:suppressLineNumbers w:val="0"/>
+        <w:pBdr>
+          <w:top w:val="none" w:color="auto" w:sz="0" w:space="0"/>
+          <w:left w:val="none" w:color="auto" w:sz="0" w:space="0"/>
+          <w:bottom w:val="none" w:color="auto" w:sz="0" w:space="0"/>
+        </w:pBdr>
+        <w:spacing w:before="80" w:beforeAutospacing="0" w:after="162" w:afterAutospacing="0"/>
+        <w:ind w:left="0" w:right="0" w:firstLine="0"/>
+        <w:jc w:val="both"/>
+        <w:rPr>
+          <w:rFonts w:hint="default" w:ascii="Calibri" w:hAnsi="Calibri" w:eastAsia="Segoe UI" w:cs="Calibri"/>
+          <w:b/>
+          <w:bCs/>
+          <w:i w:val="0"/>
+          <w:iCs w:val="0"/>
+          <w:caps w:val="0"/>
+          <w:color w:val="000000"/>
+          <w:spacing w:val="0"/>
+          <w:sz w:val="20"/>
+          <w:szCs w:val="20"/>
+          <w:bdr w:val="none" w:color="auto" w:sz="0" w:space="0"/>
+          <w:lang w:val="en-US"/>
+        </w:rPr>
+      </w:pPr>
+      <w:r>
+        <w:rPr>
+          <w:rFonts w:hint="default" w:ascii="Calibri" w:hAnsi="Calibri" w:eastAsia="Segoe UI" w:cs="Calibri"/>
+          <w:b/>
+          <w:bCs/>
+          <w:i w:val="0"/>
+          <w:iCs w:val="0"/>
+          <w:caps w:val="0"/>
+          <w:color w:val="000000"/>
+          <w:spacing w:val="0"/>
+          <w:sz w:val="20"/>
+          <w:szCs w:val="20"/>
+          <w:bdr w:val="none" w:color="auto" w:sz="0" w:space="0"/>
+          <w:lang w:val="en-US"/>
+        </w:rPr>
+        <w:t>not equal to : !=</w:t>
+      </w:r>
+    </w:p>
+    <w:p>
+      <w:pPr>
+        <w:keepNext w:val="0"/>
+        <w:keepLines w:val="0"/>
+        <w:widowControl/>
+        <w:numPr>
+          <w:numId w:val="0"/>
+        </w:numPr>
+        <w:suppressLineNumbers w:val="0"/>
+        <w:pBdr>
+          <w:top w:val="none" w:color="auto" w:sz="0" w:space="0"/>
+          <w:left w:val="none" w:color="auto" w:sz="0" w:space="0"/>
+          <w:bottom w:val="none" w:color="auto" w:sz="0" w:space="0"/>
+        </w:pBdr>
+        <w:spacing w:before="80" w:beforeAutospacing="0" w:after="162" w:afterAutospacing="0"/>
+        <w:ind w:leftChars="0" w:right="0" w:rightChars="0"/>
+        <w:jc w:val="both"/>
+        <w:rPr>
+          <w:rFonts w:hint="default" w:ascii="Calibri" w:hAnsi="Calibri" w:eastAsia="Segoe UI"/>
+          <w:b w:val="0"/>
+          <w:bCs w:val="0"/>
+          <w:i w:val="0"/>
+          <w:iCs w:val="0"/>
+          <w:caps w:val="0"/>
+          <w:color w:val="000000"/>
+          <w:spacing w:val="0"/>
+          <w:sz w:val="20"/>
+          <w:szCs w:val="20"/>
+          <w:bdr w:val="none" w:color="auto" w:sz="0" w:space="0"/>
+          <w:lang w:val="en-US"/>
+        </w:rPr>
+      </w:pPr>
+      <w:r>
+        <w:rPr>
+          <w:rFonts w:hint="default" w:ascii="Calibri" w:hAnsi="Calibri" w:eastAsia="Segoe UI"/>
+          <w:b w:val="0"/>
+          <w:bCs w:val="0"/>
+          <w:i w:val="0"/>
+          <w:iCs w:val="0"/>
+          <w:caps w:val="0"/>
+          <w:color w:val="000000"/>
+          <w:spacing w:val="0"/>
+          <w:sz w:val="20"/>
+          <w:szCs w:val="20"/>
+          <w:bdr w:val="none" w:color="auto" w:sz="0" w:space="0"/>
+          <w:lang w:val="en-US"/>
+        </w:rPr>
+        <w:t>select * from cutomers where department!='IT';</w:t>
+      </w:r>
+    </w:p>
+    <w:p>
+      <w:pPr>
+        <w:keepNext w:val="0"/>
+        <w:keepLines w:val="0"/>
+        <w:widowControl/>
+        <w:numPr>
+          <w:ilvl w:val="0"/>
+          <w:numId w:val="21"/>
+        </w:numPr>
+        <w:suppressLineNumbers w:val="0"/>
+        <w:pBdr>
+          <w:top w:val="none" w:color="auto" w:sz="0" w:space="0"/>
+          <w:left w:val="none" w:color="auto" w:sz="0" w:space="0"/>
+          <w:bottom w:val="none" w:color="auto" w:sz="0" w:space="0"/>
+        </w:pBdr>
+        <w:spacing w:before="80" w:beforeAutospacing="0" w:after="162" w:afterAutospacing="0"/>
+        <w:ind w:left="0" w:leftChars="0" w:right="0" w:rightChars="0" w:firstLine="0" w:firstLineChars="0"/>
+        <w:jc w:val="both"/>
+        <w:rPr>
+          <w:rFonts w:hint="default" w:ascii="Calibri" w:hAnsi="Calibri" w:eastAsia="Segoe UI"/>
+          <w:b/>
+          <w:bCs/>
+          <w:i w:val="0"/>
+          <w:iCs w:val="0"/>
+          <w:caps w:val="0"/>
+          <w:color w:val="000000"/>
+          <w:spacing w:val="0"/>
+          <w:sz w:val="20"/>
+          <w:szCs w:val="20"/>
+          <w:bdr w:val="none" w:color="auto" w:sz="0" w:space="0"/>
+          <w:lang w:val="en-US"/>
+        </w:rPr>
+      </w:pPr>
+      <w:r>
+        <w:rPr>
+          <w:rFonts w:hint="default" w:ascii="Calibri" w:hAnsi="Calibri" w:eastAsia="Segoe UI"/>
+          <w:b/>
+          <w:bCs/>
+          <w:i w:val="0"/>
+          <w:iCs w:val="0"/>
+          <w:caps w:val="0"/>
+          <w:color w:val="000000"/>
+          <w:spacing w:val="0"/>
+          <w:sz w:val="20"/>
+          <w:szCs w:val="20"/>
+          <w:bdr w:val="none" w:color="auto" w:sz="0" w:space="0"/>
+          <w:lang w:val="en-US"/>
+        </w:rPr>
+        <w:t>Equal to:=</w:t>
+      </w:r>
+    </w:p>
+    <w:p>
+      <w:pPr>
+        <w:keepNext w:val="0"/>
+        <w:keepLines w:val="0"/>
+        <w:widowControl/>
+        <w:numPr>
+          <w:numId w:val="0"/>
+        </w:numPr>
+        <w:suppressLineNumbers w:val="0"/>
+        <w:pBdr>
+          <w:top w:val="none" w:color="auto" w:sz="0" w:space="0"/>
+          <w:left w:val="none" w:color="auto" w:sz="0" w:space="0"/>
+          <w:bottom w:val="none" w:color="auto" w:sz="0" w:space="0"/>
+        </w:pBdr>
+        <w:spacing w:before="80" w:beforeAutospacing="0" w:after="162" w:afterAutospacing="0"/>
+        <w:ind w:leftChars="0" w:right="0" w:rightChars="0"/>
+        <w:jc w:val="both"/>
+        <w:rPr>
+          <w:rFonts w:hint="default" w:ascii="Calibri" w:hAnsi="Calibri" w:eastAsia="Segoe UI"/>
+          <w:b w:val="0"/>
+          <w:bCs w:val="0"/>
+          <w:i w:val="0"/>
+          <w:iCs w:val="0"/>
+          <w:caps w:val="0"/>
+          <w:color w:val="000000"/>
+          <w:spacing w:val="0"/>
+          <w:sz w:val="20"/>
+          <w:szCs w:val="20"/>
+          <w:bdr w:val="none" w:color="auto" w:sz="0" w:space="0"/>
+          <w:lang w:val="en-US"/>
+        </w:rPr>
+      </w:pPr>
+      <w:r>
+        <w:rPr>
+          <w:rFonts w:hint="default" w:ascii="Calibri" w:hAnsi="Calibri" w:eastAsia="Segoe UI"/>
+          <w:b w:val="0"/>
+          <w:bCs w:val="0"/>
+          <w:i w:val="0"/>
+          <w:iCs w:val="0"/>
+          <w:caps w:val="0"/>
+          <w:color w:val="000000"/>
+          <w:spacing w:val="0"/>
+          <w:sz w:val="20"/>
+          <w:szCs w:val="20"/>
+          <w:bdr w:val="none" w:color="auto" w:sz="0" w:space="0"/>
+          <w:lang w:val="en-US"/>
+        </w:rPr>
+        <w:t>select * from cutomers where department!='IT';</w:t>
+      </w:r>
+    </w:p>
+    <w:p>
+      <w:pPr>
+        <w:keepNext w:val="0"/>
+        <w:keepLines w:val="0"/>
+        <w:widowControl/>
+        <w:numPr>
+          <w:ilvl w:val="0"/>
+          <w:numId w:val="21"/>
+        </w:numPr>
+        <w:suppressLineNumbers w:val="0"/>
+        <w:pBdr>
+          <w:top w:val="none" w:color="auto" w:sz="0" w:space="0"/>
+          <w:left w:val="none" w:color="auto" w:sz="0" w:space="0"/>
+          <w:bottom w:val="none" w:color="auto" w:sz="0" w:space="0"/>
+        </w:pBdr>
+        <w:spacing w:before="80" w:beforeAutospacing="0" w:after="162" w:afterAutospacing="0"/>
+        <w:ind w:left="0" w:leftChars="0" w:right="0" w:rightChars="0" w:firstLine="0" w:firstLineChars="0"/>
+        <w:jc w:val="both"/>
+        <w:rPr>
+          <w:rFonts w:hint="default" w:ascii="Calibri" w:hAnsi="Calibri" w:eastAsia="Segoe UI"/>
+          <w:b/>
+          <w:bCs/>
+          <w:i w:val="0"/>
+          <w:iCs w:val="0"/>
+          <w:caps w:val="0"/>
+          <w:color w:val="000000"/>
+          <w:spacing w:val="0"/>
+          <w:sz w:val="20"/>
+          <w:szCs w:val="20"/>
+          <w:bdr w:val="none" w:color="auto" w:sz="0" w:space="0"/>
+          <w:lang w:val="en-US"/>
+        </w:rPr>
+      </w:pPr>
+      <w:r>
+        <w:rPr>
+          <w:rFonts w:hint="default" w:ascii="Calibri" w:hAnsi="Calibri" w:eastAsia="Segoe UI"/>
+          <w:b/>
+          <w:bCs/>
+          <w:i w:val="0"/>
+          <w:iCs w:val="0"/>
+          <w:caps w:val="0"/>
+          <w:color w:val="000000"/>
+          <w:spacing w:val="0"/>
+          <w:sz w:val="20"/>
+          <w:szCs w:val="20"/>
+          <w:bdr w:val="none" w:color="auto" w:sz="0" w:space="0"/>
+          <w:lang w:val="en-US"/>
+        </w:rPr>
+        <w:t>&lt; : less than,&lt;=</w:t>
+      </w:r>
+    </w:p>
+    <w:p>
+      <w:pPr>
+        <w:keepNext w:val="0"/>
+        <w:keepLines w:val="0"/>
+        <w:widowControl/>
+        <w:numPr>
+          <w:numId w:val="0"/>
+        </w:numPr>
+        <w:suppressLineNumbers w:val="0"/>
+        <w:pBdr>
+          <w:top w:val="none" w:color="auto" w:sz="0" w:space="0"/>
+          <w:left w:val="none" w:color="auto" w:sz="0" w:space="0"/>
+          <w:bottom w:val="none" w:color="auto" w:sz="0" w:space="0"/>
+        </w:pBdr>
+        <w:spacing w:before="80" w:beforeAutospacing="0" w:after="162" w:afterAutospacing="0"/>
+        <w:ind w:leftChars="0" w:right="0" w:rightChars="0"/>
+        <w:jc w:val="both"/>
+        <w:rPr>
+          <w:rFonts w:hint="default" w:ascii="Calibri" w:hAnsi="Calibri" w:eastAsia="Segoe UI"/>
+          <w:b w:val="0"/>
+          <w:bCs w:val="0"/>
+          <w:i w:val="0"/>
+          <w:iCs w:val="0"/>
+          <w:caps w:val="0"/>
+          <w:color w:val="000000"/>
+          <w:spacing w:val="0"/>
+          <w:sz w:val="20"/>
+          <w:szCs w:val="20"/>
+          <w:bdr w:val="none" w:color="auto" w:sz="0" w:space="0"/>
+          <w:lang w:val="en-US"/>
+        </w:rPr>
+      </w:pPr>
+      <w:r>
+        <w:rPr>
+          <w:rFonts w:hint="default" w:ascii="Calibri" w:hAnsi="Calibri" w:eastAsia="Segoe UI"/>
+          <w:b w:val="0"/>
+          <w:bCs w:val="0"/>
+          <w:i w:val="0"/>
+          <w:iCs w:val="0"/>
+          <w:caps w:val="0"/>
+          <w:color w:val="000000"/>
+          <w:spacing w:val="0"/>
+          <w:sz w:val="20"/>
+          <w:szCs w:val="20"/>
+          <w:bdr w:val="none" w:color="auto" w:sz="0" w:space="0"/>
+          <w:lang w:val="en-US"/>
+        </w:rPr>
+        <w:t>select * from cutomers where salary &lt; '4000';</w:t>
+      </w:r>
+    </w:p>
+    <w:p>
+      <w:pPr>
+        <w:keepNext w:val="0"/>
+        <w:keepLines w:val="0"/>
+        <w:widowControl/>
+        <w:numPr>
+          <w:ilvl w:val="0"/>
+          <w:numId w:val="0"/>
+        </w:numPr>
+        <w:suppressLineNumbers w:val="0"/>
+        <w:pBdr>
+          <w:top w:val="none" w:color="auto" w:sz="0" w:space="0"/>
+          <w:left w:val="none" w:color="auto" w:sz="0" w:space="0"/>
+          <w:bottom w:val="none" w:color="auto" w:sz="0" w:space="0"/>
+        </w:pBdr>
+        <w:spacing w:before="80" w:beforeAutospacing="0" w:after="162" w:afterAutospacing="0"/>
+        <w:ind w:leftChars="0" w:right="0" w:rightChars="0"/>
+        <w:jc w:val="both"/>
+        <w:rPr>
+          <w:rFonts w:hint="default" w:ascii="Calibri" w:hAnsi="Calibri" w:eastAsia="Segoe UI"/>
+          <w:b w:val="0"/>
+          <w:bCs w:val="0"/>
+          <w:i w:val="0"/>
+          <w:iCs w:val="0"/>
+          <w:caps w:val="0"/>
+          <w:color w:val="000000"/>
+          <w:spacing w:val="0"/>
+          <w:sz w:val="20"/>
+          <w:szCs w:val="20"/>
+          <w:bdr w:val="none" w:color="auto" w:sz="0" w:space="0"/>
+          <w:lang w:val="en-US"/>
+        </w:rPr>
+      </w:pPr>
+      <w:r>
+        <w:rPr>
+          <w:rFonts w:hint="default" w:ascii="Calibri" w:hAnsi="Calibri" w:eastAsia="Segoe UI"/>
+          <w:b w:val="0"/>
+          <w:bCs w:val="0"/>
+          <w:i w:val="0"/>
+          <w:iCs w:val="0"/>
+          <w:caps w:val="0"/>
+          <w:color w:val="000000"/>
+          <w:spacing w:val="0"/>
+          <w:sz w:val="20"/>
+          <w:szCs w:val="20"/>
+          <w:lang w:val="en-US"/>
+        </w:rPr>
+        <w:t>select * from cutomers where salary &lt;= '4000';</w:t>
+      </w:r>
+    </w:p>
+    <w:p>
+      <w:pPr>
+        <w:keepNext w:val="0"/>
+        <w:keepLines w:val="0"/>
+        <w:widowControl/>
+        <w:numPr>
+          <w:ilvl w:val="0"/>
+          <w:numId w:val="21"/>
+        </w:numPr>
+        <w:suppressLineNumbers w:val="0"/>
+        <w:pBdr>
+          <w:top w:val="none" w:color="auto" w:sz="0" w:space="0"/>
+          <w:left w:val="none" w:color="auto" w:sz="0" w:space="0"/>
+          <w:bottom w:val="none" w:color="auto" w:sz="0" w:space="0"/>
+        </w:pBdr>
+        <w:spacing w:before="80" w:beforeAutospacing="0" w:after="162" w:afterAutospacing="0"/>
+        <w:ind w:left="0" w:leftChars="0" w:right="0" w:rightChars="0" w:firstLine="0" w:firstLineChars="0"/>
+        <w:jc w:val="both"/>
+        <w:rPr>
+          <w:rFonts w:hint="default" w:ascii="Calibri" w:hAnsi="Calibri" w:eastAsia="Segoe UI"/>
+          <w:b/>
+          <w:bCs/>
+          <w:i w:val="0"/>
+          <w:iCs w:val="0"/>
+          <w:caps w:val="0"/>
+          <w:color w:val="000000"/>
+          <w:spacing w:val="0"/>
+          <w:sz w:val="20"/>
+          <w:szCs w:val="20"/>
+          <w:bdr w:val="none" w:color="auto" w:sz="0" w:space="0"/>
+          <w:lang w:val="en-US"/>
+        </w:rPr>
+      </w:pPr>
+      <w:r>
+        <w:rPr>
+          <w:rFonts w:hint="default" w:ascii="Calibri" w:hAnsi="Calibri" w:eastAsia="Segoe UI"/>
+          <w:b/>
+          <w:bCs/>
+          <w:i w:val="0"/>
+          <w:iCs w:val="0"/>
+          <w:caps w:val="0"/>
+          <w:color w:val="000000"/>
+          <w:spacing w:val="0"/>
+          <w:sz w:val="20"/>
+          <w:szCs w:val="20"/>
+          <w:bdr w:val="none" w:color="auto" w:sz="0" w:space="0"/>
+          <w:lang w:val="en-US"/>
+        </w:rPr>
+        <w:t>&gt;: Greate than,&gt;=</w:t>
+      </w:r>
+    </w:p>
+    <w:p>
+      <w:pPr>
+        <w:keepNext w:val="0"/>
+        <w:keepLines w:val="0"/>
+        <w:widowControl/>
+        <w:numPr>
+          <w:ilvl w:val="0"/>
+          <w:numId w:val="0"/>
+        </w:numPr>
+        <w:suppressLineNumbers w:val="0"/>
+        <w:pBdr>
+          <w:top w:val="none" w:color="auto" w:sz="0" w:space="0"/>
+          <w:left w:val="none" w:color="auto" w:sz="0" w:space="0"/>
+          <w:bottom w:val="none" w:color="auto" w:sz="0" w:space="0"/>
+        </w:pBdr>
+        <w:spacing w:before="80" w:beforeAutospacing="0" w:after="162" w:afterAutospacing="0"/>
+        <w:ind w:leftChars="0" w:right="0" w:rightChars="0"/>
+        <w:jc w:val="both"/>
+        <w:rPr>
+          <w:rFonts w:hint="default" w:ascii="Calibri" w:hAnsi="Calibri" w:eastAsia="Segoe UI"/>
+          <w:b w:val="0"/>
+          <w:bCs w:val="0"/>
+          <w:i w:val="0"/>
+          <w:iCs w:val="0"/>
+          <w:caps w:val="0"/>
+          <w:color w:val="000000"/>
+          <w:spacing w:val="0"/>
+          <w:sz w:val="20"/>
+          <w:szCs w:val="20"/>
+          <w:lang w:val="en-US"/>
+        </w:rPr>
+      </w:pPr>
+      <w:r>
+        <w:rPr>
+          <w:rFonts w:hint="default" w:ascii="Calibri" w:hAnsi="Calibri" w:eastAsia="Segoe UI"/>
+          <w:b w:val="0"/>
+          <w:bCs w:val="0"/>
+          <w:i w:val="0"/>
+          <w:iCs w:val="0"/>
+          <w:caps w:val="0"/>
+          <w:color w:val="000000"/>
+          <w:spacing w:val="0"/>
+          <w:sz w:val="20"/>
+          <w:szCs w:val="20"/>
+          <w:lang w:val="en-US"/>
+        </w:rPr>
+        <w:t>select * from cutomers where salary &gt;'4000';</w:t>
+      </w:r>
+    </w:p>
+    <w:p>
+      <w:pPr>
+        <w:keepNext w:val="0"/>
+        <w:keepLines w:val="0"/>
+        <w:widowControl/>
+        <w:numPr>
+          <w:ilvl w:val="0"/>
+          <w:numId w:val="0"/>
+        </w:numPr>
+        <w:suppressLineNumbers w:val="0"/>
+        <w:pBdr>
+          <w:top w:val="none" w:color="auto" w:sz="0" w:space="0"/>
+          <w:left w:val="none" w:color="auto" w:sz="0" w:space="0"/>
+          <w:bottom w:val="none" w:color="auto" w:sz="0" w:space="0"/>
+        </w:pBdr>
+        <w:spacing w:before="80" w:beforeAutospacing="0" w:after="162" w:afterAutospacing="0"/>
+        <w:ind w:leftChars="0" w:right="0" w:rightChars="0"/>
+        <w:jc w:val="both"/>
+        <w:rPr>
+          <w:rFonts w:hint="default" w:ascii="Calibri" w:hAnsi="Calibri" w:eastAsia="Segoe UI"/>
+          <w:b w:val="0"/>
+          <w:bCs w:val="0"/>
+          <w:i w:val="0"/>
+          <w:iCs w:val="0"/>
+          <w:caps w:val="0"/>
+          <w:color w:val="000000"/>
+          <w:spacing w:val="0"/>
+          <w:sz w:val="20"/>
+          <w:szCs w:val="20"/>
+          <w:lang w:val="en-US"/>
+        </w:rPr>
+      </w:pPr>
+      <w:r>
+        <w:rPr>
+          <w:rFonts w:hint="default" w:ascii="Calibri" w:hAnsi="Calibri" w:eastAsia="Segoe UI"/>
+          <w:b w:val="0"/>
+          <w:bCs w:val="0"/>
+          <w:i w:val="0"/>
+          <w:iCs w:val="0"/>
+          <w:caps w:val="0"/>
+          <w:color w:val="000000"/>
+          <w:spacing w:val="0"/>
+          <w:sz w:val="20"/>
+          <w:szCs w:val="20"/>
+          <w:lang w:val="en-US"/>
+        </w:rPr>
+        <w:t>select * from cutomers where salary &gt;= '4000';</w:t>
+      </w:r>
+    </w:p>
+    <w:p>
+      <w:pPr>
+        <w:keepNext w:val="0"/>
+        <w:keepLines w:val="0"/>
+        <w:widowControl/>
+        <w:numPr>
+          <w:ilvl w:val="0"/>
+          <w:numId w:val="0"/>
+        </w:numPr>
+        <w:suppressLineNumbers w:val="0"/>
+        <w:pBdr>
+          <w:top w:val="none" w:color="auto" w:sz="0" w:space="0"/>
+          <w:left w:val="none" w:color="auto" w:sz="0" w:space="0"/>
+          <w:bottom w:val="none" w:color="auto" w:sz="0" w:space="0"/>
+        </w:pBdr>
+        <w:spacing w:before="80" w:beforeAutospacing="0" w:after="162" w:afterAutospacing="0"/>
+        <w:ind w:leftChars="0" w:right="0" w:rightChars="0"/>
+        <w:jc w:val="both"/>
+        <w:rPr>
+          <w:rFonts w:hint="default" w:ascii="Calibri" w:hAnsi="Calibri" w:eastAsia="Segoe UI"/>
+          <w:b w:val="0"/>
+          <w:bCs w:val="0"/>
+          <w:i w:val="0"/>
+          <w:iCs w:val="0"/>
+          <w:caps w:val="0"/>
+          <w:color w:val="000000"/>
+          <w:spacing w:val="0"/>
+          <w:sz w:val="20"/>
+          <w:szCs w:val="20"/>
+          <w:lang w:val="en-US"/>
+        </w:rPr>
+      </w:pPr>
+    </w:p>
+    <w:p>
+      <w:pPr>
+        <w:keepNext w:val="0"/>
+        <w:keepLines w:val="0"/>
+        <w:widowControl/>
+        <w:numPr>
+          <w:ilvl w:val="0"/>
+          <w:numId w:val="0"/>
+        </w:numPr>
+        <w:suppressLineNumbers w:val="0"/>
+        <w:pBdr>
+          <w:top w:val="none" w:color="auto" w:sz="0" w:space="0"/>
+          <w:left w:val="none" w:color="auto" w:sz="0" w:space="0"/>
+          <w:bottom w:val="none" w:color="auto" w:sz="0" w:space="0"/>
+        </w:pBdr>
+        <w:spacing w:before="80" w:beforeAutospacing="0" w:after="162" w:afterAutospacing="0"/>
+        <w:ind w:leftChars="0" w:right="0" w:rightChars="0"/>
+        <w:jc w:val="both"/>
+        <w:rPr>
+          <w:rFonts w:hint="default" w:ascii="Calibri" w:hAnsi="Calibri" w:eastAsia="helvetica" w:cs="Calibri"/>
+          <w:b/>
+          <w:bCs/>
+          <w:i w:val="0"/>
+          <w:iCs w:val="0"/>
+          <w:caps w:val="0"/>
+          <w:color w:val="auto"/>
+          <w:spacing w:val="0"/>
+          <w:sz w:val="20"/>
+          <w:szCs w:val="20"/>
+          <w:shd w:val="clear" w:fill="FFFFFF"/>
+          <w:lang w:val="en-US"/>
+        </w:rPr>
+      </w:pPr>
+      <w:r>
+        <w:rPr>
+          <w:rFonts w:hint="default" w:ascii="Calibri" w:hAnsi="Calibri" w:eastAsia="helvetica" w:cs="Calibri"/>
+          <w:b/>
+          <w:bCs/>
+          <w:i w:val="0"/>
+          <w:iCs w:val="0"/>
+          <w:caps w:val="0"/>
+          <w:color w:val="auto"/>
+          <w:spacing w:val="0"/>
+          <w:sz w:val="20"/>
+          <w:szCs w:val="20"/>
+          <w:shd w:val="clear" w:fill="FFFFFF"/>
+        </w:rPr>
+        <w:t>PostgreSQL NOT operator example</w:t>
+      </w:r>
+      <w:r>
+        <w:rPr>
+          <w:rFonts w:hint="default" w:ascii="Calibri" w:hAnsi="Calibri" w:eastAsia="helvetica" w:cs="Calibri"/>
+          <w:b/>
+          <w:bCs/>
+          <w:i w:val="0"/>
+          <w:iCs w:val="0"/>
+          <w:caps w:val="0"/>
+          <w:color w:val="auto"/>
+          <w:spacing w:val="0"/>
+          <w:sz w:val="20"/>
+          <w:szCs w:val="20"/>
+          <w:shd w:val="clear" w:fill="FFFFFF"/>
+          <w:lang w:val="en-US"/>
+        </w:rPr>
+        <w:t>:</w:t>
+      </w:r>
+    </w:p>
+    <w:p>
+      <w:pPr>
+        <w:keepNext w:val="0"/>
+        <w:keepLines w:val="0"/>
+        <w:widowControl/>
+        <w:numPr>
+          <w:ilvl w:val="0"/>
+          <w:numId w:val="0"/>
+        </w:numPr>
+        <w:suppressLineNumbers w:val="0"/>
+        <w:pBdr>
+          <w:top w:val="none" w:color="auto" w:sz="0" w:space="0"/>
+          <w:left w:val="none" w:color="auto" w:sz="0" w:space="0"/>
+          <w:bottom w:val="none" w:color="auto" w:sz="0" w:space="0"/>
+        </w:pBdr>
+        <w:spacing w:before="80" w:beforeAutospacing="0" w:after="162" w:afterAutospacing="0"/>
+        <w:ind w:leftChars="0" w:right="0" w:rightChars="0"/>
+        <w:jc w:val="both"/>
+        <w:rPr>
+          <w:rFonts w:hint="default" w:ascii="Calibri" w:hAnsi="Calibri" w:eastAsia="helvetica" w:cs="Calibri"/>
+          <w:i w:val="0"/>
+          <w:iCs w:val="0"/>
+          <w:caps w:val="0"/>
+          <w:spacing w:val="0"/>
+          <w:sz w:val="17"/>
+          <w:szCs w:val="17"/>
+          <w:shd w:val="clear" w:fill="FFFFFF"/>
+        </w:rPr>
+      </w:pPr>
+      <w:r>
+        <w:rPr>
+          <w:rFonts w:hint="default" w:ascii="Calibri" w:hAnsi="Calibri" w:eastAsia="helvetica" w:cs="Calibri"/>
+          <w:i w:val="0"/>
+          <w:iCs w:val="0"/>
+          <w:caps w:val="0"/>
+          <w:spacing w:val="0"/>
+          <w:sz w:val="17"/>
+          <w:szCs w:val="17"/>
+          <w:shd w:val="clear" w:fill="FFFFFF"/>
+        </w:rPr>
+        <w:t>If we want to display the list of employees with columns empno, emp_first_name, designame, salary and deptno from </w:t>
+      </w:r>
+      <w:r>
+        <w:rPr>
+          <w:rStyle w:val="8"/>
+          <w:rFonts w:hint="default" w:ascii="Calibri" w:hAnsi="Calibri" w:eastAsia="helvetica" w:cs="Calibri"/>
+          <w:caps w:val="0"/>
+          <w:spacing w:val="0"/>
+          <w:sz w:val="17"/>
+          <w:szCs w:val="17"/>
+          <w:shd w:val="clear" w:fill="FFFFFF"/>
+        </w:rPr>
+        <w:t>employee</w:t>
+      </w:r>
+      <w:r>
+        <w:rPr>
+          <w:rFonts w:hint="default" w:ascii="Calibri" w:hAnsi="Calibri" w:eastAsia="helvetica" w:cs="Calibri"/>
+          <w:i w:val="0"/>
+          <w:iCs w:val="0"/>
+          <w:caps w:val="0"/>
+          <w:spacing w:val="0"/>
+          <w:sz w:val="17"/>
+          <w:szCs w:val="17"/>
+          <w:shd w:val="clear" w:fill="FFFFFF"/>
+        </w:rPr>
+        <w:t> table who is not belonging into the deptno 25, the following SQL can be used.</w:t>
+      </w:r>
+    </w:p>
+    <w:p>
+      <w:pPr>
+        <w:keepNext w:val="0"/>
+        <w:keepLines w:val="0"/>
+        <w:widowControl/>
+        <w:numPr>
+          <w:ilvl w:val="0"/>
+          <w:numId w:val="0"/>
+        </w:numPr>
+        <w:suppressLineNumbers w:val="0"/>
+        <w:pBdr>
+          <w:top w:val="none" w:color="auto" w:sz="0" w:space="0"/>
+          <w:left w:val="none" w:color="auto" w:sz="0" w:space="0"/>
+          <w:bottom w:val="none" w:color="auto" w:sz="0" w:space="0"/>
+        </w:pBdr>
+        <w:spacing w:before="80" w:beforeAutospacing="0" w:after="162" w:afterAutospacing="0"/>
+        <w:ind w:leftChars="0" w:right="0" w:rightChars="0"/>
+        <w:jc w:val="both"/>
+        <w:rPr>
+          <w:rFonts w:hint="default" w:ascii="Calibri" w:hAnsi="Calibri" w:eastAsia="Consolas" w:cs="Calibri"/>
+          <w:i w:val="0"/>
+          <w:iCs w:val="0"/>
+          <w:caps w:val="0"/>
+          <w:color w:val="auto"/>
+          <w:spacing w:val="0"/>
+          <w:sz w:val="20"/>
+          <w:szCs w:val="20"/>
+        </w:rPr>
+      </w:pPr>
+      <w:r>
+        <w:rPr>
+          <w:rFonts w:hint="default" w:ascii="Calibri" w:hAnsi="Calibri" w:eastAsia="Consolas" w:cs="Calibri"/>
+          <w:i w:val="0"/>
+          <w:iCs w:val="0"/>
+          <w:caps w:val="0"/>
+          <w:color w:val="auto"/>
+          <w:spacing w:val="0"/>
+          <w:sz w:val="20"/>
+          <w:szCs w:val="20"/>
+          <w:lang w:val="en-US"/>
+        </w:rPr>
+        <w:t xml:space="preserve">EX1: </w:t>
+      </w:r>
+      <w:r>
+        <w:rPr>
+          <w:rFonts w:hint="default" w:ascii="Calibri" w:hAnsi="Calibri" w:eastAsia="Consolas" w:cs="Calibri"/>
+          <w:i w:val="0"/>
+          <w:iCs w:val="0"/>
+          <w:caps w:val="0"/>
+          <w:color w:val="auto"/>
+          <w:spacing w:val="0"/>
+          <w:sz w:val="20"/>
+          <w:szCs w:val="20"/>
+        </w:rPr>
+        <w:t>SELECT</w:t>
+      </w:r>
+      <w:r>
+        <w:rPr>
+          <w:rFonts w:hint="default" w:ascii="Calibri" w:hAnsi="Calibri" w:eastAsia="Consolas" w:cs="Calibri"/>
+          <w:i w:val="0"/>
+          <w:iCs w:val="0"/>
+          <w:caps w:val="0"/>
+          <w:color w:val="auto"/>
+          <w:spacing w:val="0"/>
+          <w:sz w:val="20"/>
+          <w:szCs w:val="20"/>
+          <w:shd w:val="clear" w:fill="FDFDFD"/>
+        </w:rPr>
+        <w:t xml:space="preserve"> empno</w:t>
+      </w:r>
       <w:bookmarkStart w:id="0" w:name="_GoBack"/>
       <w:bookmarkEnd w:id="0"/>
+      <w:r>
+        <w:rPr>
+          <w:rFonts w:hint="default" w:ascii="Calibri" w:hAnsi="Calibri" w:eastAsia="Consolas" w:cs="Calibri"/>
+          <w:i w:val="0"/>
+          <w:iCs w:val="0"/>
+          <w:caps w:val="0"/>
+          <w:color w:val="auto"/>
+          <w:spacing w:val="0"/>
+          <w:sz w:val="20"/>
+          <w:szCs w:val="20"/>
+        </w:rPr>
+        <w:t>,</w:t>
+      </w:r>
+      <w:r>
+        <w:rPr>
+          <w:rFonts w:hint="default" w:ascii="Calibri" w:hAnsi="Calibri" w:eastAsia="Consolas" w:cs="Calibri"/>
+          <w:i w:val="0"/>
+          <w:iCs w:val="0"/>
+          <w:caps w:val="0"/>
+          <w:color w:val="auto"/>
+          <w:spacing w:val="0"/>
+          <w:sz w:val="20"/>
+          <w:szCs w:val="20"/>
+          <w:shd w:val="clear" w:fill="FDFDFD"/>
+        </w:rPr>
+        <w:t>emp_first_name</w:t>
+      </w:r>
+      <w:r>
+        <w:rPr>
+          <w:rFonts w:hint="default" w:ascii="Calibri" w:hAnsi="Calibri" w:eastAsia="Consolas" w:cs="Calibri"/>
+          <w:i w:val="0"/>
+          <w:iCs w:val="0"/>
+          <w:caps w:val="0"/>
+          <w:color w:val="auto"/>
+          <w:spacing w:val="0"/>
+          <w:sz w:val="20"/>
+          <w:szCs w:val="20"/>
+        </w:rPr>
+        <w:t>,</w:t>
+      </w:r>
+      <w:r>
+        <w:rPr>
+          <w:rFonts w:hint="default" w:ascii="Calibri" w:hAnsi="Calibri" w:eastAsia="Consolas" w:cs="Calibri"/>
+          <w:i w:val="0"/>
+          <w:iCs w:val="0"/>
+          <w:caps w:val="0"/>
+          <w:color w:val="auto"/>
+          <w:spacing w:val="0"/>
+          <w:sz w:val="20"/>
+          <w:szCs w:val="20"/>
+          <w:shd w:val="clear" w:fill="FDFDFD"/>
+        </w:rPr>
+        <w:t>designame</w:t>
+      </w:r>
+      <w:r>
+        <w:rPr>
+          <w:rFonts w:hint="default" w:ascii="Calibri" w:hAnsi="Calibri" w:eastAsia="Consolas" w:cs="Calibri"/>
+          <w:i w:val="0"/>
+          <w:iCs w:val="0"/>
+          <w:caps w:val="0"/>
+          <w:color w:val="auto"/>
+          <w:spacing w:val="0"/>
+          <w:sz w:val="20"/>
+          <w:szCs w:val="20"/>
+        </w:rPr>
+        <w:t>,</w:t>
+      </w:r>
+      <w:r>
+        <w:rPr>
+          <w:rFonts w:hint="default" w:ascii="Calibri" w:hAnsi="Calibri" w:eastAsia="Consolas" w:cs="Calibri"/>
+          <w:i w:val="0"/>
+          <w:iCs w:val="0"/>
+          <w:caps w:val="0"/>
+          <w:color w:val="auto"/>
+          <w:spacing w:val="0"/>
+          <w:sz w:val="20"/>
+          <w:szCs w:val="20"/>
+          <w:shd w:val="clear" w:fill="FDFDFD"/>
+        </w:rPr>
+        <w:t>salary</w:t>
+      </w:r>
+      <w:r>
+        <w:rPr>
+          <w:rFonts w:hint="default" w:ascii="Calibri" w:hAnsi="Calibri" w:eastAsia="Consolas" w:cs="Calibri"/>
+          <w:i w:val="0"/>
+          <w:iCs w:val="0"/>
+          <w:caps w:val="0"/>
+          <w:color w:val="auto"/>
+          <w:spacing w:val="0"/>
+          <w:sz w:val="20"/>
+          <w:szCs w:val="20"/>
+        </w:rPr>
+        <w:t>,</w:t>
+      </w:r>
+      <w:r>
+        <w:rPr>
+          <w:rFonts w:hint="default" w:ascii="Calibri" w:hAnsi="Calibri" w:eastAsia="Consolas" w:cs="Calibri"/>
+          <w:i w:val="0"/>
+          <w:iCs w:val="0"/>
+          <w:caps w:val="0"/>
+          <w:color w:val="auto"/>
+          <w:spacing w:val="0"/>
+          <w:sz w:val="20"/>
+          <w:szCs w:val="20"/>
+          <w:shd w:val="clear" w:fill="FDFDFD"/>
+        </w:rPr>
+        <w:t xml:space="preserve">deptno </w:t>
+      </w:r>
+      <w:r>
+        <w:rPr>
+          <w:rFonts w:hint="default" w:ascii="Calibri" w:hAnsi="Calibri" w:eastAsia="Consolas" w:cs="Calibri"/>
+          <w:i w:val="0"/>
+          <w:iCs w:val="0"/>
+          <w:caps w:val="0"/>
+          <w:color w:val="auto"/>
+          <w:spacing w:val="0"/>
+          <w:sz w:val="20"/>
+          <w:szCs w:val="20"/>
+        </w:rPr>
+        <w:t>FROM</w:t>
+      </w:r>
+      <w:r>
+        <w:rPr>
+          <w:rFonts w:hint="default" w:ascii="Calibri" w:hAnsi="Calibri" w:eastAsia="Consolas" w:cs="Calibri"/>
+          <w:i w:val="0"/>
+          <w:iCs w:val="0"/>
+          <w:caps w:val="0"/>
+          <w:color w:val="auto"/>
+          <w:spacing w:val="0"/>
+          <w:sz w:val="20"/>
+          <w:szCs w:val="20"/>
+          <w:shd w:val="clear" w:fill="FDFDFD"/>
+        </w:rPr>
+        <w:t xml:space="preserve"> employee </w:t>
+      </w:r>
+      <w:r>
+        <w:rPr>
+          <w:rFonts w:hint="default" w:ascii="Calibri" w:hAnsi="Calibri" w:eastAsia="Consolas" w:cs="Calibri"/>
+          <w:i w:val="0"/>
+          <w:iCs w:val="0"/>
+          <w:caps w:val="0"/>
+          <w:color w:val="auto"/>
+          <w:spacing w:val="0"/>
+          <w:sz w:val="20"/>
+          <w:szCs w:val="20"/>
+        </w:rPr>
+        <w:t>WHERE</w:t>
+      </w:r>
+      <w:r>
+        <w:rPr>
+          <w:rFonts w:hint="default" w:ascii="Calibri" w:hAnsi="Calibri" w:eastAsia="Consolas" w:cs="Calibri"/>
+          <w:i w:val="0"/>
+          <w:iCs w:val="0"/>
+          <w:caps w:val="0"/>
+          <w:color w:val="auto"/>
+          <w:spacing w:val="0"/>
+          <w:sz w:val="20"/>
+          <w:szCs w:val="20"/>
+          <w:shd w:val="clear" w:fill="FDFDFD"/>
+        </w:rPr>
+        <w:t xml:space="preserve"> </w:t>
+      </w:r>
+      <w:r>
+        <w:rPr>
+          <w:rFonts w:hint="default" w:ascii="Calibri" w:hAnsi="Calibri" w:eastAsia="Consolas" w:cs="Calibri"/>
+          <w:i w:val="0"/>
+          <w:iCs w:val="0"/>
+          <w:caps w:val="0"/>
+          <w:color w:val="auto"/>
+          <w:spacing w:val="0"/>
+          <w:sz w:val="20"/>
+          <w:szCs w:val="20"/>
+        </w:rPr>
+        <w:t>NOT</w:t>
+      </w:r>
+      <w:r>
+        <w:rPr>
+          <w:rFonts w:hint="default" w:ascii="Calibri" w:hAnsi="Calibri" w:eastAsia="Consolas" w:cs="Calibri"/>
+          <w:i w:val="0"/>
+          <w:iCs w:val="0"/>
+          <w:caps w:val="0"/>
+          <w:color w:val="auto"/>
+          <w:spacing w:val="0"/>
+          <w:sz w:val="20"/>
+          <w:szCs w:val="20"/>
+          <w:shd w:val="clear" w:fill="FDFDFD"/>
+        </w:rPr>
+        <w:t xml:space="preserve"> deptno</w:t>
+      </w:r>
+      <w:r>
+        <w:rPr>
+          <w:rFonts w:hint="default" w:ascii="Calibri" w:hAnsi="Calibri" w:eastAsia="Consolas" w:cs="Calibri"/>
+          <w:i w:val="0"/>
+          <w:iCs w:val="0"/>
+          <w:caps w:val="0"/>
+          <w:color w:val="auto"/>
+          <w:spacing w:val="0"/>
+          <w:sz w:val="20"/>
+          <w:szCs w:val="20"/>
+        </w:rPr>
+        <w:t>=25;</w:t>
+      </w:r>
+    </w:p>
+    <w:p>
+      <w:pPr>
+        <w:keepNext w:val="0"/>
+        <w:keepLines w:val="0"/>
+        <w:widowControl/>
+        <w:numPr>
+          <w:ilvl w:val="0"/>
+          <w:numId w:val="0"/>
+        </w:numPr>
+        <w:suppressLineNumbers w:val="0"/>
+        <w:pBdr>
+          <w:top w:val="none" w:color="auto" w:sz="0" w:space="0"/>
+          <w:left w:val="none" w:color="auto" w:sz="0" w:space="0"/>
+          <w:bottom w:val="none" w:color="auto" w:sz="0" w:space="0"/>
+        </w:pBdr>
+        <w:spacing w:before="80" w:beforeAutospacing="0" w:after="162" w:afterAutospacing="0"/>
+        <w:ind w:leftChars="0" w:right="0" w:rightChars="0"/>
+        <w:jc w:val="both"/>
+        <w:rPr>
+          <w:rFonts w:hint="default" w:ascii="Calibri" w:hAnsi="Calibri" w:cs="Calibri" w:eastAsiaTheme="minorEastAsia"/>
+          <w:i w:val="0"/>
+          <w:iCs w:val="0"/>
+          <w:caps w:val="0"/>
+          <w:color w:val="5F6364"/>
+          <w:spacing w:val="0"/>
+          <w:sz w:val="20"/>
+          <w:szCs w:val="20"/>
+          <w:lang w:val="en-US"/>
+        </w:rPr>
+      </w:pPr>
+      <w:r>
+        <w:rPr>
+          <w:rFonts w:hint="default" w:ascii="Calibri" w:hAnsi="Calibri" w:cs="Calibri" w:eastAsiaTheme="minorEastAsia"/>
+          <w:i w:val="0"/>
+          <w:iCs w:val="0"/>
+          <w:caps w:val="0"/>
+          <w:color w:val="5F6364"/>
+          <w:spacing w:val="0"/>
+          <w:sz w:val="20"/>
+          <w:szCs w:val="20"/>
+          <w:lang w:val="en-US"/>
+        </w:rPr>
+        <w:t>EX2: select * from cutomers where not department='IT' and not department='Marketing';</w:t>
+      </w:r>
+    </w:p>
+    <w:p>
+      <w:pPr>
+        <w:pStyle w:val="12"/>
+        <w:keepNext w:val="0"/>
+        <w:keepLines w:val="0"/>
+        <w:widowControl/>
+        <w:suppressLineNumbers w:val="0"/>
+        <w:pBdr>
+          <w:top w:val="none" w:color="auto" w:sz="0" w:space="0"/>
+          <w:left w:val="none" w:color="auto" w:sz="0" w:space="0"/>
+          <w:bottom w:val="none" w:color="auto" w:sz="0" w:space="0"/>
+          <w:right w:val="none" w:color="auto" w:sz="0" w:space="0"/>
+        </w:pBdr>
+        <w:shd w:val="clear" w:fill="FFFFFF"/>
+        <w:spacing w:before="0" w:beforeAutospacing="0" w:after="160" w:afterAutospacing="0" w:line="240" w:lineRule="atLeast"/>
+        <w:ind w:left="0" w:right="0" w:firstLine="0"/>
+        <w:rPr>
+          <w:rFonts w:hint="default" w:ascii="Calibri" w:hAnsi="Calibri" w:eastAsia="helvetica" w:cs="Calibri"/>
+          <w:b/>
+          <w:bCs/>
+          <w:i w:val="0"/>
+          <w:iCs w:val="0"/>
+          <w:caps w:val="0"/>
+          <w:spacing w:val="0"/>
+          <w:sz w:val="20"/>
+          <w:szCs w:val="20"/>
+        </w:rPr>
+      </w:pPr>
+      <w:r>
+        <w:rPr>
+          <w:rFonts w:hint="default" w:ascii="Calibri" w:hAnsi="Calibri" w:eastAsia="helvetica" w:cs="Calibri"/>
+          <w:b/>
+          <w:bCs/>
+          <w:i w:val="0"/>
+          <w:iCs w:val="0"/>
+          <w:caps w:val="0"/>
+          <w:spacing w:val="0"/>
+          <w:sz w:val="20"/>
+          <w:szCs w:val="20"/>
+          <w:bdr w:val="none" w:color="auto" w:sz="0" w:space="0"/>
+          <w:shd w:val="clear" w:fill="FFFFFF"/>
+        </w:rPr>
+        <w:t>PostgreSQL NOT, AND operator example</w:t>
+      </w:r>
+    </w:p>
+    <w:p>
+      <w:pPr>
+        <w:pStyle w:val="12"/>
+        <w:keepNext w:val="0"/>
+        <w:keepLines w:val="0"/>
+        <w:widowControl/>
+        <w:suppressLineNumbers w:val="0"/>
+        <w:pBdr>
+          <w:top w:val="none" w:color="auto" w:sz="0" w:space="0"/>
+          <w:left w:val="none" w:color="auto" w:sz="0" w:space="0"/>
+          <w:bottom w:val="none" w:color="auto" w:sz="0" w:space="0"/>
+          <w:right w:val="none" w:color="auto" w:sz="0" w:space="0"/>
+        </w:pBdr>
+        <w:shd w:val="clear" w:fill="FFFFFF"/>
+        <w:spacing w:before="0" w:beforeAutospacing="0" w:after="160" w:afterAutospacing="0" w:line="240" w:lineRule="atLeast"/>
+        <w:ind w:left="0" w:right="0" w:firstLine="0"/>
+        <w:rPr>
+          <w:rFonts w:hint="default" w:ascii="Calibri" w:hAnsi="Calibri" w:eastAsia="helvetica" w:cs="Calibri"/>
+          <w:i w:val="0"/>
+          <w:iCs w:val="0"/>
+          <w:caps w:val="0"/>
+          <w:spacing w:val="0"/>
+          <w:sz w:val="17"/>
+          <w:szCs w:val="17"/>
+          <w:bdr w:val="none" w:color="auto" w:sz="0" w:space="0"/>
+          <w:shd w:val="clear" w:fill="FFFFFF"/>
+        </w:rPr>
+      </w:pPr>
+      <w:r>
+        <w:rPr>
+          <w:rFonts w:hint="default" w:ascii="Calibri" w:hAnsi="Calibri" w:eastAsia="helvetica" w:cs="Calibri"/>
+          <w:i w:val="0"/>
+          <w:iCs w:val="0"/>
+          <w:caps w:val="0"/>
+          <w:spacing w:val="0"/>
+          <w:sz w:val="17"/>
+          <w:szCs w:val="17"/>
+          <w:bdr w:val="none" w:color="auto" w:sz="0" w:space="0"/>
+          <w:shd w:val="clear" w:fill="FFFFFF"/>
+        </w:rPr>
+        <w:t>If we want to display the list of employees with columns empno, emp_first_name, designame, salary and deptno from </w:t>
+      </w:r>
+      <w:r>
+        <w:rPr>
+          <w:rStyle w:val="8"/>
+          <w:rFonts w:hint="default" w:ascii="Calibri" w:hAnsi="Calibri" w:eastAsia="helvetica" w:cs="Calibri"/>
+          <w:i w:val="0"/>
+          <w:iCs w:val="0"/>
+          <w:caps w:val="0"/>
+          <w:spacing w:val="0"/>
+          <w:sz w:val="17"/>
+          <w:szCs w:val="17"/>
+          <w:bdr w:val="none" w:color="auto" w:sz="0" w:space="0"/>
+          <w:shd w:val="clear" w:fill="FFFFFF"/>
+        </w:rPr>
+        <w:t>employee</w:t>
+      </w:r>
+      <w:r>
+        <w:rPr>
+          <w:rFonts w:hint="default" w:ascii="Calibri" w:hAnsi="Calibri" w:eastAsia="helvetica" w:cs="Calibri"/>
+          <w:i w:val="0"/>
+          <w:iCs w:val="0"/>
+          <w:caps w:val="0"/>
+          <w:spacing w:val="0"/>
+          <w:sz w:val="17"/>
+          <w:szCs w:val="17"/>
+          <w:bdr w:val="none" w:color="auto" w:sz="0" w:space="0"/>
+          <w:shd w:val="clear" w:fill="FFFFFF"/>
+        </w:rPr>
+        <w:t> table who is not belonging into the deptno 25 and 15, the following SQL can be used.</w:t>
+      </w:r>
+    </w:p>
+    <w:p>
+      <w:pPr>
+        <w:pStyle w:val="12"/>
+        <w:keepNext w:val="0"/>
+        <w:keepLines w:val="0"/>
+        <w:widowControl/>
+        <w:suppressLineNumbers w:val="0"/>
+        <w:pBdr>
+          <w:top w:val="none" w:color="auto" w:sz="0" w:space="0"/>
+          <w:left w:val="none" w:color="auto" w:sz="0" w:space="0"/>
+          <w:bottom w:val="none" w:color="auto" w:sz="0" w:space="0"/>
+          <w:right w:val="none" w:color="auto" w:sz="0" w:space="0"/>
+        </w:pBdr>
+        <w:shd w:val="clear" w:fill="FFFFFF"/>
+        <w:spacing w:before="0" w:beforeAutospacing="0" w:after="160" w:afterAutospacing="0" w:line="240" w:lineRule="atLeast"/>
+        <w:ind w:left="0" w:right="0" w:firstLine="0"/>
+        <w:rPr>
+          <w:rFonts w:hint="default" w:ascii="Calibri" w:hAnsi="Calibri" w:eastAsia="Consolas" w:cs="Calibri"/>
+          <w:i w:val="0"/>
+          <w:iCs w:val="0"/>
+          <w:caps w:val="0"/>
+          <w:color w:val="auto"/>
+          <w:spacing w:val="0"/>
+          <w:sz w:val="20"/>
+          <w:szCs w:val="20"/>
+        </w:rPr>
+      </w:pPr>
+      <w:r>
+        <w:rPr>
+          <w:rFonts w:hint="default" w:ascii="Calibri" w:hAnsi="Calibri" w:eastAsia="Consolas" w:cs="Calibri"/>
+          <w:i w:val="0"/>
+          <w:iCs w:val="0"/>
+          <w:caps w:val="0"/>
+          <w:color w:val="auto"/>
+          <w:spacing w:val="0"/>
+          <w:sz w:val="20"/>
+          <w:szCs w:val="20"/>
+          <w:lang w:val="en-US"/>
+        </w:rPr>
+        <w:t>Ex :</w:t>
+      </w:r>
+      <w:r>
+        <w:rPr>
+          <w:rFonts w:hint="default" w:ascii="Calibri" w:hAnsi="Calibri" w:eastAsia="Consolas" w:cs="Calibri"/>
+          <w:i w:val="0"/>
+          <w:iCs w:val="0"/>
+          <w:caps w:val="0"/>
+          <w:color w:val="auto"/>
+          <w:spacing w:val="0"/>
+          <w:sz w:val="20"/>
+          <w:szCs w:val="20"/>
+        </w:rPr>
+        <w:t>SELECT</w:t>
+      </w:r>
+      <w:r>
+        <w:rPr>
+          <w:rFonts w:hint="default" w:ascii="Calibri" w:hAnsi="Calibri" w:eastAsia="Consolas" w:cs="Calibri"/>
+          <w:i w:val="0"/>
+          <w:iCs w:val="0"/>
+          <w:caps w:val="0"/>
+          <w:color w:val="auto"/>
+          <w:spacing w:val="0"/>
+          <w:sz w:val="20"/>
+          <w:szCs w:val="20"/>
+          <w:shd w:val="clear" w:fill="FDFDFD"/>
+        </w:rPr>
+        <w:t xml:space="preserve"> eno</w:t>
+      </w:r>
+      <w:r>
+        <w:rPr>
+          <w:rFonts w:hint="default" w:ascii="Calibri" w:hAnsi="Calibri" w:eastAsia="Consolas" w:cs="Calibri"/>
+          <w:i w:val="0"/>
+          <w:iCs w:val="0"/>
+          <w:caps w:val="0"/>
+          <w:color w:val="auto"/>
+          <w:spacing w:val="0"/>
+          <w:sz w:val="20"/>
+          <w:szCs w:val="20"/>
+        </w:rPr>
+        <w:t>,</w:t>
+      </w:r>
+      <w:r>
+        <w:rPr>
+          <w:rFonts w:hint="default" w:ascii="Calibri" w:hAnsi="Calibri" w:eastAsia="Consolas" w:cs="Calibri"/>
+          <w:i w:val="0"/>
+          <w:iCs w:val="0"/>
+          <w:caps w:val="0"/>
+          <w:color w:val="auto"/>
+          <w:spacing w:val="0"/>
+          <w:sz w:val="20"/>
+          <w:szCs w:val="20"/>
+          <w:shd w:val="clear" w:fill="FDFDFD"/>
+        </w:rPr>
+        <w:t>ename</w:t>
+      </w:r>
+      <w:r>
+        <w:rPr>
+          <w:rFonts w:hint="default" w:ascii="Calibri" w:hAnsi="Calibri" w:eastAsia="Consolas" w:cs="Calibri"/>
+          <w:i w:val="0"/>
+          <w:iCs w:val="0"/>
+          <w:caps w:val="0"/>
+          <w:color w:val="auto"/>
+          <w:spacing w:val="0"/>
+          <w:sz w:val="20"/>
+          <w:szCs w:val="20"/>
+        </w:rPr>
+        <w:t>,</w:t>
+      </w:r>
+      <w:r>
+        <w:rPr>
+          <w:rFonts w:hint="default" w:ascii="Calibri" w:hAnsi="Calibri" w:eastAsia="Consolas" w:cs="Calibri"/>
+          <w:i w:val="0"/>
+          <w:iCs w:val="0"/>
+          <w:caps w:val="0"/>
+          <w:color w:val="auto"/>
+          <w:spacing w:val="0"/>
+          <w:sz w:val="20"/>
+          <w:szCs w:val="20"/>
+          <w:shd w:val="clear" w:fill="FDFDFD"/>
+        </w:rPr>
+        <w:t>salary</w:t>
+      </w:r>
+      <w:r>
+        <w:rPr>
+          <w:rFonts w:hint="default" w:ascii="Calibri" w:hAnsi="Calibri" w:eastAsia="Consolas" w:cs="Calibri"/>
+          <w:i w:val="0"/>
+          <w:iCs w:val="0"/>
+          <w:caps w:val="0"/>
+          <w:color w:val="auto"/>
+          <w:spacing w:val="0"/>
+          <w:sz w:val="20"/>
+          <w:szCs w:val="20"/>
+        </w:rPr>
+        <w:t>,</w:t>
+      </w:r>
+      <w:r>
+        <w:rPr>
+          <w:rFonts w:hint="default" w:ascii="Calibri" w:hAnsi="Calibri" w:eastAsia="Consolas" w:cs="Calibri"/>
+          <w:i w:val="0"/>
+          <w:iCs w:val="0"/>
+          <w:caps w:val="0"/>
+          <w:color w:val="auto"/>
+          <w:spacing w:val="0"/>
+          <w:sz w:val="20"/>
+          <w:szCs w:val="20"/>
+          <w:shd w:val="clear" w:fill="FDFDFD"/>
+        </w:rPr>
+        <w:t xml:space="preserve">deptno </w:t>
+      </w:r>
+      <w:r>
+        <w:rPr>
+          <w:rFonts w:hint="default" w:ascii="Calibri" w:hAnsi="Calibri" w:eastAsia="Consolas" w:cs="Calibri"/>
+          <w:i w:val="0"/>
+          <w:iCs w:val="0"/>
+          <w:caps w:val="0"/>
+          <w:color w:val="auto"/>
+          <w:spacing w:val="0"/>
+          <w:sz w:val="20"/>
+          <w:szCs w:val="20"/>
+        </w:rPr>
+        <w:t>FROM</w:t>
+      </w:r>
+      <w:r>
+        <w:rPr>
+          <w:rFonts w:hint="default" w:ascii="Calibri" w:hAnsi="Calibri" w:eastAsia="Consolas" w:cs="Calibri"/>
+          <w:i w:val="0"/>
+          <w:iCs w:val="0"/>
+          <w:caps w:val="0"/>
+          <w:color w:val="auto"/>
+          <w:spacing w:val="0"/>
+          <w:sz w:val="20"/>
+          <w:szCs w:val="20"/>
+          <w:shd w:val="clear" w:fill="FDFDFD"/>
+        </w:rPr>
+        <w:t xml:space="preserve"> employee </w:t>
+      </w:r>
+      <w:r>
+        <w:rPr>
+          <w:rFonts w:hint="default" w:ascii="Calibri" w:hAnsi="Calibri" w:eastAsia="Consolas" w:cs="Calibri"/>
+          <w:i w:val="0"/>
+          <w:iCs w:val="0"/>
+          <w:caps w:val="0"/>
+          <w:color w:val="auto"/>
+          <w:spacing w:val="0"/>
+          <w:sz w:val="20"/>
+          <w:szCs w:val="20"/>
+        </w:rPr>
+        <w:t>WHERE</w:t>
+      </w:r>
+      <w:r>
+        <w:rPr>
+          <w:rFonts w:hint="default" w:ascii="Calibri" w:hAnsi="Calibri" w:eastAsia="Consolas" w:cs="Calibri"/>
+          <w:i w:val="0"/>
+          <w:iCs w:val="0"/>
+          <w:caps w:val="0"/>
+          <w:color w:val="auto"/>
+          <w:spacing w:val="0"/>
+          <w:sz w:val="20"/>
+          <w:szCs w:val="20"/>
+          <w:shd w:val="clear" w:fill="FDFDFD"/>
+        </w:rPr>
+        <w:t xml:space="preserve"> </w:t>
+      </w:r>
+      <w:r>
+        <w:rPr>
+          <w:rFonts w:hint="default" w:ascii="Calibri" w:hAnsi="Calibri" w:eastAsia="Consolas" w:cs="Calibri"/>
+          <w:i w:val="0"/>
+          <w:iCs w:val="0"/>
+          <w:caps w:val="0"/>
+          <w:color w:val="auto"/>
+          <w:spacing w:val="0"/>
+          <w:sz w:val="20"/>
+          <w:szCs w:val="20"/>
+        </w:rPr>
+        <w:t>NOT</w:t>
+      </w:r>
+      <w:r>
+        <w:rPr>
+          <w:rFonts w:hint="default" w:ascii="Calibri" w:hAnsi="Calibri" w:eastAsia="Consolas" w:cs="Calibri"/>
+          <w:i w:val="0"/>
+          <w:iCs w:val="0"/>
+          <w:caps w:val="0"/>
+          <w:color w:val="auto"/>
+          <w:spacing w:val="0"/>
+          <w:sz w:val="20"/>
+          <w:szCs w:val="20"/>
+          <w:shd w:val="clear" w:fill="FDFDFD"/>
+        </w:rPr>
+        <w:t xml:space="preserve"> deptno</w:t>
+      </w:r>
+      <w:r>
+        <w:rPr>
+          <w:rFonts w:hint="default" w:ascii="Calibri" w:hAnsi="Calibri" w:eastAsia="Consolas" w:cs="Calibri"/>
+          <w:i w:val="0"/>
+          <w:iCs w:val="0"/>
+          <w:caps w:val="0"/>
+          <w:color w:val="auto"/>
+          <w:spacing w:val="0"/>
+          <w:sz w:val="20"/>
+          <w:szCs w:val="20"/>
+        </w:rPr>
+        <w:t>=25</w:t>
+      </w:r>
+      <w:r>
+        <w:rPr>
+          <w:rFonts w:hint="default" w:ascii="Calibri" w:hAnsi="Calibri" w:eastAsia="Consolas" w:cs="Calibri"/>
+          <w:i w:val="0"/>
+          <w:iCs w:val="0"/>
+          <w:caps w:val="0"/>
+          <w:color w:val="auto"/>
+          <w:spacing w:val="0"/>
+          <w:sz w:val="20"/>
+          <w:szCs w:val="20"/>
+          <w:shd w:val="clear" w:fill="FDFDFD"/>
+        </w:rPr>
+        <w:t xml:space="preserve"> </w:t>
+      </w:r>
+      <w:r>
+        <w:rPr>
+          <w:rFonts w:hint="default" w:ascii="Calibri" w:hAnsi="Calibri" w:eastAsia="Consolas" w:cs="Calibri"/>
+          <w:i w:val="0"/>
+          <w:iCs w:val="0"/>
+          <w:caps w:val="0"/>
+          <w:color w:val="auto"/>
+          <w:spacing w:val="0"/>
+          <w:sz w:val="20"/>
+          <w:szCs w:val="20"/>
+        </w:rPr>
+        <w:t>AND</w:t>
+      </w:r>
+      <w:r>
+        <w:rPr>
+          <w:rFonts w:hint="default" w:ascii="Calibri" w:hAnsi="Calibri" w:eastAsia="Consolas" w:cs="Calibri"/>
+          <w:i w:val="0"/>
+          <w:iCs w:val="0"/>
+          <w:caps w:val="0"/>
+          <w:color w:val="auto"/>
+          <w:spacing w:val="0"/>
+          <w:sz w:val="20"/>
+          <w:szCs w:val="20"/>
+          <w:shd w:val="clear" w:fill="FDFDFD"/>
+        </w:rPr>
+        <w:t xml:space="preserve"> </w:t>
+      </w:r>
+      <w:r>
+        <w:rPr>
+          <w:rFonts w:hint="default" w:ascii="Calibri" w:hAnsi="Calibri" w:eastAsia="Consolas" w:cs="Calibri"/>
+          <w:i w:val="0"/>
+          <w:iCs w:val="0"/>
+          <w:caps w:val="0"/>
+          <w:color w:val="auto"/>
+          <w:spacing w:val="0"/>
+          <w:sz w:val="20"/>
+          <w:szCs w:val="20"/>
+        </w:rPr>
+        <w:t>NOT</w:t>
+      </w:r>
+      <w:r>
+        <w:rPr>
+          <w:rFonts w:hint="default" w:ascii="Calibri" w:hAnsi="Calibri" w:eastAsia="Consolas" w:cs="Calibri"/>
+          <w:i w:val="0"/>
+          <w:iCs w:val="0"/>
+          <w:caps w:val="0"/>
+          <w:color w:val="auto"/>
+          <w:spacing w:val="0"/>
+          <w:sz w:val="20"/>
+          <w:szCs w:val="20"/>
+          <w:shd w:val="clear" w:fill="FDFDFD"/>
+        </w:rPr>
+        <w:t xml:space="preserve"> deptno</w:t>
+      </w:r>
+      <w:r>
+        <w:rPr>
+          <w:rFonts w:hint="default" w:ascii="Calibri" w:hAnsi="Calibri" w:eastAsia="Consolas" w:cs="Calibri"/>
+          <w:i w:val="0"/>
+          <w:iCs w:val="0"/>
+          <w:caps w:val="0"/>
+          <w:color w:val="auto"/>
+          <w:spacing w:val="0"/>
+          <w:sz w:val="20"/>
+          <w:szCs w:val="20"/>
+        </w:rPr>
+        <w:t>=15;</w:t>
+      </w:r>
+    </w:p>
+    <w:p>
+      <w:pPr>
+        <w:pStyle w:val="12"/>
+        <w:keepNext w:val="0"/>
+        <w:keepLines w:val="0"/>
+        <w:widowControl/>
+        <w:suppressLineNumbers w:val="0"/>
+        <w:pBdr>
+          <w:top w:val="none" w:color="auto" w:sz="0" w:space="0"/>
+          <w:left w:val="none" w:color="auto" w:sz="0" w:space="0"/>
+          <w:bottom w:val="none" w:color="auto" w:sz="0" w:space="0"/>
+          <w:right w:val="none" w:color="auto" w:sz="0" w:space="0"/>
+        </w:pBdr>
+        <w:shd w:val="clear" w:fill="FFFFFF"/>
+        <w:spacing w:before="0" w:beforeAutospacing="0" w:after="160" w:afterAutospacing="0" w:line="240" w:lineRule="atLeast"/>
+        <w:ind w:left="0" w:right="0" w:firstLine="0"/>
+        <w:rPr>
+          <w:rFonts w:hint="default" w:ascii="Consolas" w:hAnsi="Consolas" w:eastAsia="Consolas" w:cs="Consolas"/>
+          <w:i w:val="0"/>
+          <w:iCs w:val="0"/>
+          <w:caps w:val="0"/>
+          <w:color w:val="auto"/>
+          <w:spacing w:val="0"/>
+          <w:sz w:val="16"/>
+          <w:szCs w:val="16"/>
+        </w:rPr>
+      </w:pPr>
+    </w:p>
+    <w:p>
+      <w:pPr>
+        <w:keepNext w:val="0"/>
+        <w:keepLines w:val="0"/>
+        <w:widowControl/>
+        <w:numPr>
+          <w:ilvl w:val="0"/>
+          <w:numId w:val="0"/>
+        </w:numPr>
+        <w:suppressLineNumbers w:val="0"/>
+        <w:pBdr>
+          <w:top w:val="none" w:color="auto" w:sz="0" w:space="0"/>
+          <w:left w:val="none" w:color="auto" w:sz="0" w:space="0"/>
+          <w:bottom w:val="none" w:color="auto" w:sz="0" w:space="0"/>
+        </w:pBdr>
+        <w:spacing w:before="80" w:beforeAutospacing="0" w:after="162" w:afterAutospacing="0"/>
+        <w:ind w:leftChars="0" w:right="0" w:rightChars="0"/>
+        <w:jc w:val="both"/>
+        <w:rPr>
+          <w:rFonts w:hint="default" w:ascii="Consolas" w:hAnsi="Consolas" w:eastAsia="Consolas"/>
+          <w:i w:val="0"/>
+          <w:iCs w:val="0"/>
+          <w:caps w:val="0"/>
+          <w:color w:val="5F6364"/>
+          <w:spacing w:val="0"/>
+          <w:sz w:val="16"/>
+          <w:szCs w:val="16"/>
+          <w:lang w:val="en-US"/>
+        </w:rPr>
+      </w:pPr>
+    </w:p>
+    <w:p>
+      <w:pPr>
+        <w:keepNext w:val="0"/>
+        <w:keepLines w:val="0"/>
+        <w:widowControl/>
+        <w:numPr>
+          <w:ilvl w:val="0"/>
+          <w:numId w:val="0"/>
+        </w:numPr>
+        <w:suppressLineNumbers w:val="0"/>
+        <w:pBdr>
+          <w:top w:val="none" w:color="auto" w:sz="0" w:space="0"/>
+          <w:left w:val="none" w:color="auto" w:sz="0" w:space="0"/>
+          <w:bottom w:val="none" w:color="auto" w:sz="0" w:space="0"/>
+        </w:pBdr>
+        <w:spacing w:before="80" w:beforeAutospacing="0" w:after="162" w:afterAutospacing="0"/>
+        <w:ind w:leftChars="0" w:right="0" w:rightChars="0"/>
+        <w:jc w:val="both"/>
+        <w:rPr>
+          <w:rFonts w:hint="default" w:ascii="Consolas" w:hAnsi="Consolas" w:eastAsia="Consolas"/>
+          <w:i w:val="0"/>
+          <w:iCs w:val="0"/>
+          <w:caps w:val="0"/>
+          <w:color w:val="5F6364"/>
+          <w:spacing w:val="0"/>
+          <w:sz w:val="16"/>
+          <w:szCs w:val="16"/>
+          <w:lang w:val="en-US"/>
+        </w:rPr>
+      </w:pPr>
+    </w:p>
+    <w:p>
+      <w:pPr>
+        <w:keepNext w:val="0"/>
+        <w:keepLines w:val="0"/>
+        <w:widowControl/>
+        <w:numPr>
+          <w:ilvl w:val="0"/>
+          <w:numId w:val="0"/>
+        </w:numPr>
+        <w:suppressLineNumbers w:val="0"/>
+        <w:pBdr>
+          <w:top w:val="none" w:color="auto" w:sz="0" w:space="0"/>
+          <w:left w:val="none" w:color="auto" w:sz="0" w:space="0"/>
+          <w:bottom w:val="none" w:color="auto" w:sz="0" w:space="0"/>
+        </w:pBdr>
+        <w:spacing w:before="80" w:beforeAutospacing="0" w:after="162" w:afterAutospacing="0"/>
+        <w:ind w:leftChars="0" w:right="0" w:rightChars="0"/>
+        <w:jc w:val="both"/>
+        <w:rPr>
+          <w:rFonts w:hint="default" w:ascii="Consolas" w:hAnsi="Consolas" w:eastAsia="Consolas"/>
+          <w:i w:val="0"/>
+          <w:iCs w:val="0"/>
+          <w:caps w:val="0"/>
+          <w:color w:val="5F6364"/>
+          <w:spacing w:val="0"/>
+          <w:sz w:val="16"/>
+          <w:szCs w:val="16"/>
+          <w:lang w:val="en-US"/>
+        </w:rPr>
+      </w:pPr>
+    </w:p>
+    <w:p>
+      <w:pPr>
+        <w:keepNext w:val="0"/>
+        <w:keepLines w:val="0"/>
+        <w:widowControl/>
+        <w:numPr>
+          <w:ilvl w:val="0"/>
+          <w:numId w:val="0"/>
+        </w:numPr>
+        <w:suppressLineNumbers w:val="0"/>
+        <w:pBdr>
+          <w:top w:val="none" w:color="auto" w:sz="0" w:space="0"/>
+          <w:left w:val="none" w:color="auto" w:sz="0" w:space="0"/>
+          <w:bottom w:val="none" w:color="auto" w:sz="0" w:space="0"/>
+        </w:pBdr>
+        <w:spacing w:before="80" w:beforeAutospacing="0" w:after="162" w:afterAutospacing="0"/>
+        <w:ind w:leftChars="0" w:right="0" w:rightChars="0"/>
+        <w:jc w:val="both"/>
+        <w:rPr>
+          <w:rFonts w:hint="default" w:ascii="Consolas" w:hAnsi="Consolas" w:eastAsia="Consolas" w:cs="Consolas"/>
+          <w:i w:val="0"/>
+          <w:iCs w:val="0"/>
+          <w:caps w:val="0"/>
+          <w:color w:val="5F6364"/>
+          <w:spacing w:val="0"/>
+          <w:sz w:val="16"/>
+          <w:szCs w:val="16"/>
+          <w:lang w:val="en-US"/>
+        </w:rPr>
+      </w:pPr>
+    </w:p>
+    <w:p>
+      <w:pPr>
+        <w:keepNext w:val="0"/>
+        <w:keepLines w:val="0"/>
+        <w:widowControl/>
+        <w:numPr>
+          <w:ilvl w:val="0"/>
+          <w:numId w:val="0"/>
+        </w:numPr>
+        <w:suppressLineNumbers w:val="0"/>
+        <w:pBdr>
+          <w:top w:val="none" w:color="auto" w:sz="0" w:space="0"/>
+          <w:left w:val="none" w:color="auto" w:sz="0" w:space="0"/>
+          <w:bottom w:val="none" w:color="auto" w:sz="0" w:space="0"/>
+        </w:pBdr>
+        <w:spacing w:before="80" w:beforeAutospacing="0" w:after="162" w:afterAutospacing="0"/>
+        <w:ind w:leftChars="0" w:right="0" w:rightChars="0"/>
+        <w:jc w:val="both"/>
+        <w:rPr>
+          <w:rFonts w:hint="default" w:ascii="Calibri" w:hAnsi="Calibri" w:eastAsia="Segoe UI"/>
+          <w:b w:val="0"/>
+          <w:bCs w:val="0"/>
+          <w:i w:val="0"/>
+          <w:iCs w:val="0"/>
+          <w:caps w:val="0"/>
+          <w:color w:val="000000"/>
+          <w:spacing w:val="0"/>
+          <w:sz w:val="20"/>
+          <w:szCs w:val="20"/>
+          <w:lang w:val="en-US"/>
+        </w:rPr>
+      </w:pPr>
+    </w:p>
+    <w:p>
+      <w:pPr>
+        <w:keepNext w:val="0"/>
+        <w:keepLines w:val="0"/>
+        <w:widowControl/>
+        <w:numPr>
+          <w:ilvl w:val="0"/>
+          <w:numId w:val="0"/>
+        </w:numPr>
+        <w:suppressLineNumbers w:val="0"/>
+        <w:pBdr>
+          <w:top w:val="none" w:color="auto" w:sz="0" w:space="0"/>
+          <w:left w:val="none" w:color="auto" w:sz="0" w:space="0"/>
+          <w:bottom w:val="none" w:color="auto" w:sz="0" w:space="0"/>
+        </w:pBdr>
+        <w:spacing w:before="80" w:beforeAutospacing="0" w:after="162" w:afterAutospacing="0"/>
+        <w:ind w:leftChars="0" w:right="0" w:rightChars="0"/>
+        <w:jc w:val="both"/>
+        <w:rPr>
+          <w:rFonts w:hint="default" w:ascii="Calibri" w:hAnsi="Calibri" w:eastAsia="Segoe UI"/>
+          <w:b w:val="0"/>
+          <w:bCs w:val="0"/>
+          <w:i w:val="0"/>
+          <w:iCs w:val="0"/>
+          <w:caps w:val="0"/>
+          <w:color w:val="000000"/>
+          <w:spacing w:val="0"/>
+          <w:sz w:val="20"/>
+          <w:szCs w:val="20"/>
+          <w:lang w:val="en-US"/>
+        </w:rPr>
+      </w:pPr>
+    </w:p>
+    <w:p>
+      <w:pPr>
+        <w:pStyle w:val="2"/>
+        <w:keepNext w:val="0"/>
+        <w:keepLines w:val="0"/>
+        <w:widowControl/>
+        <w:suppressLineNumbers w:val="0"/>
+        <w:shd w:val="clear" w:fill="FFFFFF"/>
+        <w:spacing w:before="50" w:beforeAutospacing="0" w:line="273" w:lineRule="atLeast"/>
+        <w:ind w:left="0" w:firstLine="0"/>
+        <w:jc w:val="both"/>
+        <w:rPr>
+          <w:rFonts w:ascii="helvetica" w:hAnsi="helvetica" w:eastAsia="helvetica" w:cs="helvetica"/>
+          <w:i w:val="0"/>
+          <w:iCs w:val="0"/>
+          <w:caps w:val="0"/>
+          <w:color w:val="610B38"/>
+          <w:spacing w:val="0"/>
+          <w:sz w:val="29"/>
+          <w:szCs w:val="29"/>
+        </w:rPr>
+      </w:pPr>
+      <w:r>
+        <w:rPr>
+          <w:rFonts w:hint="default" w:ascii="Calibri" w:hAnsi="Calibri" w:eastAsia="helvetica" w:cs="Calibri"/>
+          <w:b/>
+          <w:bCs/>
+          <w:i w:val="0"/>
+          <w:iCs w:val="0"/>
+          <w:caps w:val="0"/>
+          <w:color w:val="auto"/>
+          <w:spacing w:val="0"/>
+          <w:sz w:val="20"/>
+          <w:szCs w:val="20"/>
+          <w:shd w:val="clear" w:fill="FFFFFF"/>
+        </w:rPr>
+        <w:t>PostgreSQL JOIN</w:t>
+      </w:r>
+    </w:p>
+    <w:p>
+      <w:pPr>
+        <w:pStyle w:val="12"/>
+        <w:keepNext w:val="0"/>
+        <w:keepLines w:val="0"/>
+        <w:widowControl/>
+        <w:suppressLineNumbers w:val="0"/>
+        <w:shd w:val="clear" w:fill="FFFFFF"/>
+        <w:ind w:left="0" w:firstLine="0"/>
+        <w:jc w:val="both"/>
+        <w:rPr>
+          <w:rFonts w:ascii="Segoe UI" w:hAnsi="Segoe UI" w:eastAsia="Segoe UI" w:cs="Segoe UI"/>
+          <w:b w:val="0"/>
+          <w:bCs w:val="0"/>
+          <w:i w:val="0"/>
+          <w:iCs w:val="0"/>
+          <w:caps w:val="0"/>
+          <w:color w:val="333333"/>
+          <w:spacing w:val="0"/>
+          <w:sz w:val="16"/>
+          <w:szCs w:val="16"/>
+        </w:rPr>
+      </w:pPr>
+      <w:r>
+        <w:rPr>
+          <w:rFonts w:hint="default" w:ascii="Segoe UI" w:hAnsi="Segoe UI" w:eastAsia="Segoe UI" w:cs="Segoe UI"/>
+          <w:b w:val="0"/>
+          <w:bCs w:val="0"/>
+          <w:i w:val="0"/>
+          <w:iCs w:val="0"/>
+          <w:caps w:val="0"/>
+          <w:color w:val="333333"/>
+          <w:spacing w:val="0"/>
+          <w:sz w:val="16"/>
+          <w:szCs w:val="16"/>
+          <w:shd w:val="clear" w:fill="FFFFFF"/>
+        </w:rPr>
+        <w:t>In this section, we are going to understand the working of several types of </w:t>
+      </w:r>
+      <w:r>
+        <w:rPr>
+          <w:rStyle w:val="13"/>
+          <w:rFonts w:hint="default" w:ascii="Segoe UI" w:hAnsi="Segoe UI" w:eastAsia="Segoe UI" w:cs="Segoe UI"/>
+          <w:b w:val="0"/>
+          <w:bCs w:val="0"/>
+          <w:i w:val="0"/>
+          <w:iCs w:val="0"/>
+          <w:caps w:val="0"/>
+          <w:color w:val="333333"/>
+          <w:spacing w:val="0"/>
+          <w:sz w:val="16"/>
+          <w:szCs w:val="16"/>
+          <w:shd w:val="clear" w:fill="FFFFFF"/>
+        </w:rPr>
+        <w:t>PostgreSQL joins</w:t>
+      </w:r>
+      <w:r>
+        <w:rPr>
+          <w:rFonts w:hint="default" w:ascii="Segoe UI" w:hAnsi="Segoe UI" w:eastAsia="Segoe UI" w:cs="Segoe UI"/>
+          <w:b w:val="0"/>
+          <w:bCs w:val="0"/>
+          <w:i w:val="0"/>
+          <w:iCs w:val="0"/>
+          <w:caps w:val="0"/>
+          <w:color w:val="333333"/>
+          <w:spacing w:val="0"/>
+          <w:sz w:val="16"/>
+          <w:szCs w:val="16"/>
+          <w:shd w:val="clear" w:fill="FFFFFF"/>
+        </w:rPr>
+        <w:t>, such as </w:t>
+      </w:r>
+      <w:r>
+        <w:rPr>
+          <w:rStyle w:val="13"/>
+          <w:rFonts w:hint="default" w:ascii="Segoe UI" w:hAnsi="Segoe UI" w:eastAsia="Segoe UI" w:cs="Segoe UI"/>
+          <w:b w:val="0"/>
+          <w:bCs w:val="0"/>
+          <w:i w:val="0"/>
+          <w:iCs w:val="0"/>
+          <w:caps w:val="0"/>
+          <w:color w:val="333333"/>
+          <w:spacing w:val="0"/>
+          <w:sz w:val="16"/>
+          <w:szCs w:val="16"/>
+          <w:shd w:val="clear" w:fill="FFFFFF"/>
+        </w:rPr>
+        <w:t>Inner join, Left join, Right join, and Full Outer join</w:t>
+      </w:r>
+      <w:r>
+        <w:rPr>
+          <w:rFonts w:hint="default" w:ascii="Segoe UI" w:hAnsi="Segoe UI" w:eastAsia="Segoe UI" w:cs="Segoe UI"/>
+          <w:b w:val="0"/>
+          <w:bCs w:val="0"/>
+          <w:i w:val="0"/>
+          <w:iCs w:val="0"/>
+          <w:caps w:val="0"/>
+          <w:color w:val="333333"/>
+          <w:spacing w:val="0"/>
+          <w:sz w:val="16"/>
+          <w:szCs w:val="16"/>
+          <w:shd w:val="clear" w:fill="FFFFFF"/>
+        </w:rPr>
+        <w:t> in brief.</w:t>
+      </w:r>
+    </w:p>
+    <w:p>
+      <w:pPr>
+        <w:pStyle w:val="12"/>
+        <w:keepNext w:val="0"/>
+        <w:keepLines w:val="0"/>
+        <w:widowControl/>
+        <w:suppressLineNumbers w:val="0"/>
+        <w:shd w:val="clear" w:fill="FFFFFF"/>
+        <w:ind w:left="0" w:firstLine="0"/>
+        <w:jc w:val="both"/>
+        <w:rPr>
+          <w:rFonts w:hint="default" w:ascii="Segoe UI" w:hAnsi="Segoe UI" w:eastAsia="Segoe UI" w:cs="Segoe UI"/>
+          <w:b w:val="0"/>
+          <w:bCs w:val="0"/>
+          <w:i w:val="0"/>
+          <w:iCs w:val="0"/>
+          <w:caps w:val="0"/>
+          <w:color w:val="333333"/>
+          <w:spacing w:val="0"/>
+          <w:sz w:val="16"/>
+          <w:szCs w:val="16"/>
+        </w:rPr>
+      </w:pPr>
+      <w:r>
+        <w:rPr>
+          <w:rFonts w:hint="default" w:ascii="Segoe UI" w:hAnsi="Segoe UI" w:eastAsia="Segoe UI" w:cs="Segoe UI"/>
+          <w:b w:val="0"/>
+          <w:bCs w:val="0"/>
+          <w:i w:val="0"/>
+          <w:iCs w:val="0"/>
+          <w:caps w:val="0"/>
+          <w:color w:val="333333"/>
+          <w:spacing w:val="0"/>
+          <w:sz w:val="16"/>
+          <w:szCs w:val="16"/>
+          <w:shd w:val="clear" w:fill="FFFFFF"/>
+        </w:rPr>
+        <w:t>PostgreSQL JOINS are used with </w:t>
+      </w:r>
+      <w:r>
+        <w:rPr>
+          <w:rFonts w:hint="default" w:ascii="Segoe UI" w:hAnsi="Segoe UI" w:eastAsia="Segoe UI" w:cs="Segoe UI"/>
+          <w:b w:val="0"/>
+          <w:bCs w:val="0"/>
+          <w:i w:val="0"/>
+          <w:iCs w:val="0"/>
+          <w:caps w:val="0"/>
+          <w:color w:val="008000"/>
+          <w:spacing w:val="0"/>
+          <w:sz w:val="16"/>
+          <w:szCs w:val="16"/>
+          <w:u w:val="none"/>
+          <w:shd w:val="clear" w:fill="FFFFFF"/>
+        </w:rPr>
+        <w:fldChar w:fldCharType="begin"/>
+      </w:r>
+      <w:r>
+        <w:rPr>
+          <w:rFonts w:hint="default" w:ascii="Segoe UI" w:hAnsi="Segoe UI" w:eastAsia="Segoe UI" w:cs="Segoe UI"/>
+          <w:b w:val="0"/>
+          <w:bCs w:val="0"/>
+          <w:i w:val="0"/>
+          <w:iCs w:val="0"/>
+          <w:caps w:val="0"/>
+          <w:color w:val="008000"/>
+          <w:spacing w:val="0"/>
+          <w:sz w:val="16"/>
+          <w:szCs w:val="16"/>
+          <w:u w:val="none"/>
+          <w:shd w:val="clear" w:fill="FFFFFF"/>
+        </w:rPr>
+        <w:instrText xml:space="preserve"> HYPERLINK "https://www.javatpoint.com/postgresql-select" </w:instrText>
+      </w:r>
+      <w:r>
+        <w:rPr>
+          <w:rFonts w:hint="default" w:ascii="Segoe UI" w:hAnsi="Segoe UI" w:eastAsia="Segoe UI" w:cs="Segoe UI"/>
+          <w:b w:val="0"/>
+          <w:bCs w:val="0"/>
+          <w:i w:val="0"/>
+          <w:iCs w:val="0"/>
+          <w:caps w:val="0"/>
+          <w:color w:val="008000"/>
+          <w:spacing w:val="0"/>
+          <w:sz w:val="16"/>
+          <w:szCs w:val="16"/>
+          <w:u w:val="none"/>
+          <w:shd w:val="clear" w:fill="FFFFFF"/>
+        </w:rPr>
+        <w:fldChar w:fldCharType="separate"/>
+      </w:r>
+      <w:r>
+        <w:rPr>
+          <w:rStyle w:val="11"/>
+          <w:rFonts w:hint="default" w:ascii="Segoe UI" w:hAnsi="Segoe UI" w:eastAsia="Segoe UI" w:cs="Segoe UI"/>
+          <w:b w:val="0"/>
+          <w:bCs w:val="0"/>
+          <w:i w:val="0"/>
+          <w:iCs w:val="0"/>
+          <w:caps w:val="0"/>
+          <w:color w:val="008000"/>
+          <w:spacing w:val="0"/>
+          <w:sz w:val="16"/>
+          <w:szCs w:val="16"/>
+          <w:u w:val="none"/>
+          <w:shd w:val="clear" w:fill="FFFFFF"/>
+        </w:rPr>
+        <w:t>SELECT command</w:t>
+      </w:r>
+      <w:r>
+        <w:rPr>
+          <w:rFonts w:hint="default" w:ascii="Segoe UI" w:hAnsi="Segoe UI" w:eastAsia="Segoe UI" w:cs="Segoe UI"/>
+          <w:b w:val="0"/>
+          <w:bCs w:val="0"/>
+          <w:i w:val="0"/>
+          <w:iCs w:val="0"/>
+          <w:caps w:val="0"/>
+          <w:color w:val="008000"/>
+          <w:spacing w:val="0"/>
+          <w:sz w:val="16"/>
+          <w:szCs w:val="16"/>
+          <w:u w:val="none"/>
+          <w:shd w:val="clear" w:fill="FFFFFF"/>
+        </w:rPr>
+        <w:fldChar w:fldCharType="end"/>
+      </w:r>
+      <w:r>
+        <w:rPr>
+          <w:rFonts w:hint="default" w:ascii="Segoe UI" w:hAnsi="Segoe UI" w:eastAsia="Segoe UI" w:cs="Segoe UI"/>
+          <w:b w:val="0"/>
+          <w:bCs w:val="0"/>
+          <w:i w:val="0"/>
+          <w:iCs w:val="0"/>
+          <w:caps w:val="0"/>
+          <w:color w:val="333333"/>
+          <w:spacing w:val="0"/>
+          <w:sz w:val="16"/>
+          <w:szCs w:val="16"/>
+          <w:shd w:val="clear" w:fill="FFFFFF"/>
+        </w:rPr>
+        <w:t>, which helps us to retrieve data from various tables. And we can merge the </w:t>
+      </w:r>
+      <w:r>
+        <w:rPr>
+          <w:rStyle w:val="13"/>
+          <w:rFonts w:hint="default" w:ascii="Segoe UI" w:hAnsi="Segoe UI" w:eastAsia="Segoe UI" w:cs="Segoe UI"/>
+          <w:b w:val="0"/>
+          <w:bCs w:val="0"/>
+          <w:i w:val="0"/>
+          <w:iCs w:val="0"/>
+          <w:caps w:val="0"/>
+          <w:color w:val="333333"/>
+          <w:spacing w:val="0"/>
+          <w:sz w:val="16"/>
+          <w:szCs w:val="16"/>
+          <w:shd w:val="clear" w:fill="FFFFFF"/>
+        </w:rPr>
+        <w:t>Select and Joins</w:t>
+      </w:r>
+      <w:r>
+        <w:rPr>
+          <w:rFonts w:hint="default" w:ascii="Segoe UI" w:hAnsi="Segoe UI" w:eastAsia="Segoe UI" w:cs="Segoe UI"/>
+          <w:b w:val="0"/>
+          <w:bCs w:val="0"/>
+          <w:i w:val="0"/>
+          <w:iCs w:val="0"/>
+          <w:caps w:val="0"/>
+          <w:color w:val="333333"/>
+          <w:spacing w:val="0"/>
+          <w:sz w:val="16"/>
+          <w:szCs w:val="16"/>
+          <w:shd w:val="clear" w:fill="FFFFFF"/>
+        </w:rPr>
+        <w:t> statements together into a single command. Whenever we want to get records from two or more tables, we will execute the joins commands.</w:t>
+      </w:r>
+    </w:p>
+    <w:p>
+      <w:pPr>
+        <w:pStyle w:val="12"/>
+        <w:keepNext w:val="0"/>
+        <w:keepLines w:val="0"/>
+        <w:widowControl/>
+        <w:suppressLineNumbers w:val="0"/>
+        <w:shd w:val="clear" w:fill="FFFFFF"/>
+        <w:ind w:left="0" w:firstLine="0"/>
+        <w:jc w:val="both"/>
+        <w:rPr>
+          <w:rFonts w:hint="default" w:ascii="Segoe UI" w:hAnsi="Segoe UI" w:eastAsia="Segoe UI" w:cs="Segoe UI"/>
+          <w:b w:val="0"/>
+          <w:bCs w:val="0"/>
+          <w:i w:val="0"/>
+          <w:iCs w:val="0"/>
+          <w:caps w:val="0"/>
+          <w:color w:val="333333"/>
+          <w:spacing w:val="0"/>
+          <w:sz w:val="16"/>
+          <w:szCs w:val="16"/>
+          <w:shd w:val="clear" w:fill="FFFFFF"/>
+        </w:rPr>
+      </w:pPr>
+      <w:r>
+        <w:rPr>
+          <w:rFonts w:hint="default" w:ascii="Segoe UI" w:hAnsi="Segoe UI" w:eastAsia="Segoe UI" w:cs="Segoe UI"/>
+          <w:b w:val="0"/>
+          <w:bCs w:val="0"/>
+          <w:i w:val="0"/>
+          <w:iCs w:val="0"/>
+          <w:caps w:val="0"/>
+          <w:color w:val="333333"/>
+          <w:spacing w:val="0"/>
+          <w:sz w:val="16"/>
+          <w:szCs w:val="16"/>
+          <w:shd w:val="clear" w:fill="FFFFFF"/>
+        </w:rPr>
+        <w:t>It is used to merge columns from one or more tables according to the data of the standard columns between connected tables. Usually, the </w:t>
+      </w:r>
+      <w:r>
+        <w:rPr>
+          <w:rStyle w:val="13"/>
+          <w:rFonts w:hint="default" w:ascii="Segoe UI" w:hAnsi="Segoe UI" w:eastAsia="Segoe UI" w:cs="Segoe UI"/>
+          <w:b w:val="0"/>
+          <w:bCs w:val="0"/>
+          <w:i w:val="0"/>
+          <w:iCs w:val="0"/>
+          <w:caps w:val="0"/>
+          <w:color w:val="333333"/>
+          <w:spacing w:val="0"/>
+          <w:sz w:val="16"/>
+          <w:szCs w:val="16"/>
+          <w:shd w:val="clear" w:fill="FFFFFF"/>
+        </w:rPr>
+        <w:t>standard columns</w:t>
+      </w:r>
+      <w:r>
+        <w:rPr>
+          <w:rFonts w:hint="default" w:ascii="Segoe UI" w:hAnsi="Segoe UI" w:eastAsia="Segoe UI" w:cs="Segoe UI"/>
+          <w:b w:val="0"/>
+          <w:bCs w:val="0"/>
+          <w:i w:val="0"/>
+          <w:iCs w:val="0"/>
+          <w:caps w:val="0"/>
+          <w:color w:val="333333"/>
+          <w:spacing w:val="0"/>
+          <w:sz w:val="16"/>
+          <w:szCs w:val="16"/>
+          <w:shd w:val="clear" w:fill="FFFFFF"/>
+        </w:rPr>
+        <w:t> of the </w:t>
+      </w:r>
+      <w:r>
+        <w:rPr>
+          <w:rStyle w:val="13"/>
+          <w:rFonts w:hint="default" w:ascii="Segoe UI" w:hAnsi="Segoe UI" w:eastAsia="Segoe UI" w:cs="Segoe UI"/>
+          <w:b w:val="0"/>
+          <w:bCs w:val="0"/>
+          <w:i w:val="0"/>
+          <w:iCs w:val="0"/>
+          <w:caps w:val="0"/>
+          <w:color w:val="333333"/>
+          <w:spacing w:val="0"/>
+          <w:sz w:val="16"/>
+          <w:szCs w:val="16"/>
+          <w:shd w:val="clear" w:fill="FFFFFF"/>
+        </w:rPr>
+        <w:t>first table</w:t>
+      </w:r>
+      <w:r>
+        <w:rPr>
+          <w:rFonts w:hint="default" w:ascii="Segoe UI" w:hAnsi="Segoe UI" w:eastAsia="Segoe UI" w:cs="Segoe UI"/>
+          <w:b w:val="0"/>
+          <w:bCs w:val="0"/>
+          <w:i w:val="0"/>
+          <w:iCs w:val="0"/>
+          <w:caps w:val="0"/>
+          <w:color w:val="333333"/>
+          <w:spacing w:val="0"/>
+          <w:sz w:val="16"/>
+          <w:szCs w:val="16"/>
+          <w:shd w:val="clear" w:fill="FFFFFF"/>
+        </w:rPr>
+        <w:t> are </w:t>
+      </w:r>
+      <w:r>
+        <w:rPr>
+          <w:rStyle w:val="13"/>
+          <w:rFonts w:hint="default" w:ascii="Segoe UI" w:hAnsi="Segoe UI" w:eastAsia="Segoe UI" w:cs="Segoe UI"/>
+          <w:b w:val="0"/>
+          <w:bCs w:val="0"/>
+          <w:i w:val="0"/>
+          <w:iCs w:val="0"/>
+          <w:caps w:val="0"/>
+          <w:color w:val="333333"/>
+          <w:spacing w:val="0"/>
+          <w:sz w:val="16"/>
+          <w:szCs w:val="16"/>
+          <w:shd w:val="clear" w:fill="FFFFFF"/>
+        </w:rPr>
+        <w:t>primary key columns</w:t>
+      </w:r>
+      <w:r>
+        <w:rPr>
+          <w:rFonts w:hint="default" w:ascii="Segoe UI" w:hAnsi="Segoe UI" w:eastAsia="Segoe UI" w:cs="Segoe UI"/>
+          <w:b w:val="0"/>
+          <w:bCs w:val="0"/>
+          <w:i w:val="0"/>
+          <w:iCs w:val="0"/>
+          <w:caps w:val="0"/>
+          <w:color w:val="333333"/>
+          <w:spacing w:val="0"/>
+          <w:sz w:val="16"/>
+          <w:szCs w:val="16"/>
+          <w:shd w:val="clear" w:fill="FFFFFF"/>
+        </w:rPr>
+        <w:t> and the </w:t>
+      </w:r>
+      <w:r>
+        <w:rPr>
+          <w:rStyle w:val="13"/>
+          <w:rFonts w:hint="default" w:ascii="Segoe UI" w:hAnsi="Segoe UI" w:eastAsia="Segoe UI" w:cs="Segoe UI"/>
+          <w:b w:val="0"/>
+          <w:bCs w:val="0"/>
+          <w:i w:val="0"/>
+          <w:iCs w:val="0"/>
+          <w:caps w:val="0"/>
+          <w:color w:val="333333"/>
+          <w:spacing w:val="0"/>
+          <w:sz w:val="16"/>
+          <w:szCs w:val="16"/>
+          <w:shd w:val="clear" w:fill="FFFFFF"/>
+        </w:rPr>
+        <w:t>second table</w:t>
+      </w:r>
+      <w:r>
+        <w:rPr>
+          <w:rFonts w:hint="default" w:ascii="Segoe UI" w:hAnsi="Segoe UI" w:eastAsia="Segoe UI" w:cs="Segoe UI"/>
+          <w:b w:val="0"/>
+          <w:bCs w:val="0"/>
+          <w:i w:val="0"/>
+          <w:iCs w:val="0"/>
+          <w:caps w:val="0"/>
+          <w:color w:val="333333"/>
+          <w:spacing w:val="0"/>
+          <w:sz w:val="16"/>
+          <w:szCs w:val="16"/>
+          <w:shd w:val="clear" w:fill="FFFFFF"/>
+        </w:rPr>
+        <w:t> columns are </w:t>
+      </w:r>
+      <w:r>
+        <w:rPr>
+          <w:rStyle w:val="13"/>
+          <w:rFonts w:hint="default" w:ascii="Segoe UI" w:hAnsi="Segoe UI" w:eastAsia="Segoe UI" w:cs="Segoe UI"/>
+          <w:b w:val="0"/>
+          <w:bCs w:val="0"/>
+          <w:i w:val="0"/>
+          <w:iCs w:val="0"/>
+          <w:caps w:val="0"/>
+          <w:color w:val="333333"/>
+          <w:spacing w:val="0"/>
+          <w:sz w:val="16"/>
+          <w:szCs w:val="16"/>
+          <w:shd w:val="clear" w:fill="FFFFFF"/>
+        </w:rPr>
+        <w:t>foreign key</w:t>
+      </w:r>
+      <w:r>
+        <w:rPr>
+          <w:rFonts w:hint="default" w:ascii="Segoe UI" w:hAnsi="Segoe UI" w:eastAsia="Segoe UI" w:cs="Segoe UI"/>
+          <w:b w:val="0"/>
+          <w:bCs w:val="0"/>
+          <w:i w:val="0"/>
+          <w:iCs w:val="0"/>
+          <w:caps w:val="0"/>
+          <w:color w:val="333333"/>
+          <w:spacing w:val="0"/>
+          <w:sz w:val="16"/>
+          <w:szCs w:val="16"/>
+          <w:shd w:val="clear" w:fill="FFFFFF"/>
+        </w:rPr>
+        <w:t> columns.</w:t>
+      </w:r>
+    </w:p>
+    <w:p>
+      <w:pPr>
+        <w:pStyle w:val="12"/>
+        <w:keepNext w:val="0"/>
+        <w:keepLines w:val="0"/>
+        <w:widowControl/>
+        <w:suppressLineNumbers w:val="0"/>
+        <w:shd w:val="clear" w:fill="FFFFFF"/>
+        <w:ind w:left="0" w:firstLine="0"/>
+        <w:jc w:val="both"/>
+        <w:rPr>
+          <w:rFonts w:ascii="Segoe UI" w:hAnsi="Segoe UI" w:eastAsia="Segoe UI" w:cs="Segoe UI"/>
+          <w:i w:val="0"/>
+          <w:iCs w:val="0"/>
+          <w:caps w:val="0"/>
+          <w:color w:val="333333"/>
+          <w:spacing w:val="0"/>
+          <w:sz w:val="16"/>
+          <w:szCs w:val="16"/>
+        </w:rPr>
+      </w:pPr>
+      <w:r>
+        <w:rPr>
+          <w:rFonts w:hint="default" w:ascii="Segoe UI" w:hAnsi="Segoe UI" w:eastAsia="Segoe UI" w:cs="Segoe UI"/>
+          <w:i w:val="0"/>
+          <w:iCs w:val="0"/>
+          <w:caps w:val="0"/>
+          <w:color w:val="333333"/>
+          <w:spacing w:val="0"/>
+          <w:sz w:val="16"/>
+          <w:szCs w:val="16"/>
+          <w:shd w:val="clear" w:fill="FFFFFF"/>
+        </w:rPr>
+        <w:t>In </w:t>
+      </w:r>
+      <w:r>
+        <w:rPr>
+          <w:rFonts w:hint="default" w:ascii="Segoe UI" w:hAnsi="Segoe UI" w:eastAsia="Segoe UI" w:cs="Segoe UI"/>
+          <w:i w:val="0"/>
+          <w:iCs w:val="0"/>
+          <w:caps w:val="0"/>
+          <w:color w:val="008000"/>
+          <w:spacing w:val="0"/>
+          <w:sz w:val="16"/>
+          <w:szCs w:val="16"/>
+          <w:u w:val="none"/>
+          <w:shd w:val="clear" w:fill="FFFFFF"/>
+        </w:rPr>
+        <w:fldChar w:fldCharType="begin"/>
+      </w:r>
+      <w:r>
+        <w:rPr>
+          <w:rFonts w:hint="default" w:ascii="Segoe UI" w:hAnsi="Segoe UI" w:eastAsia="Segoe UI" w:cs="Segoe UI"/>
+          <w:i w:val="0"/>
+          <w:iCs w:val="0"/>
+          <w:caps w:val="0"/>
+          <w:color w:val="008000"/>
+          <w:spacing w:val="0"/>
+          <w:sz w:val="16"/>
+          <w:szCs w:val="16"/>
+          <w:u w:val="none"/>
+          <w:shd w:val="clear" w:fill="FFFFFF"/>
+        </w:rPr>
+        <w:instrText xml:space="preserve"> HYPERLINK "https://www.javatpoint.com/postgresql-tutorial" </w:instrText>
+      </w:r>
+      <w:r>
+        <w:rPr>
+          <w:rFonts w:hint="default" w:ascii="Segoe UI" w:hAnsi="Segoe UI" w:eastAsia="Segoe UI" w:cs="Segoe UI"/>
+          <w:i w:val="0"/>
+          <w:iCs w:val="0"/>
+          <w:caps w:val="0"/>
+          <w:color w:val="008000"/>
+          <w:spacing w:val="0"/>
+          <w:sz w:val="16"/>
+          <w:szCs w:val="16"/>
+          <w:u w:val="none"/>
+          <w:shd w:val="clear" w:fill="FFFFFF"/>
+        </w:rPr>
+        <w:fldChar w:fldCharType="separate"/>
+      </w:r>
+      <w:r>
+        <w:rPr>
+          <w:rStyle w:val="11"/>
+          <w:rFonts w:hint="default" w:ascii="Segoe UI" w:hAnsi="Segoe UI" w:eastAsia="Segoe UI" w:cs="Segoe UI"/>
+          <w:i w:val="0"/>
+          <w:iCs w:val="0"/>
+          <w:caps w:val="0"/>
+          <w:color w:val="008000"/>
+          <w:spacing w:val="0"/>
+          <w:sz w:val="16"/>
+          <w:szCs w:val="16"/>
+          <w:u w:val="none"/>
+          <w:shd w:val="clear" w:fill="FFFFFF"/>
+        </w:rPr>
+        <w:t>PostgreSQL</w:t>
+      </w:r>
+      <w:r>
+        <w:rPr>
+          <w:rFonts w:hint="default" w:ascii="Segoe UI" w:hAnsi="Segoe UI" w:eastAsia="Segoe UI" w:cs="Segoe UI"/>
+          <w:i w:val="0"/>
+          <w:iCs w:val="0"/>
+          <w:caps w:val="0"/>
+          <w:color w:val="008000"/>
+          <w:spacing w:val="0"/>
+          <w:sz w:val="16"/>
+          <w:szCs w:val="16"/>
+          <w:u w:val="none"/>
+          <w:shd w:val="clear" w:fill="FFFFFF"/>
+        </w:rPr>
+        <w:fldChar w:fldCharType="end"/>
+      </w:r>
+      <w:r>
+        <w:rPr>
+          <w:rFonts w:hint="default" w:ascii="Segoe UI" w:hAnsi="Segoe UI" w:eastAsia="Segoe UI" w:cs="Segoe UI"/>
+          <w:i w:val="0"/>
+          <w:iCs w:val="0"/>
+          <w:caps w:val="0"/>
+          <w:color w:val="333333"/>
+          <w:spacing w:val="0"/>
+          <w:sz w:val="16"/>
+          <w:szCs w:val="16"/>
+          <w:shd w:val="clear" w:fill="FFFFFF"/>
+        </w:rPr>
+        <w:t>, we have various types of joins which are as follows:</w:t>
+      </w:r>
+    </w:p>
+    <w:p>
+      <w:pPr>
+        <w:keepNext w:val="0"/>
+        <w:keepLines w:val="0"/>
+        <w:widowControl/>
+        <w:numPr>
+          <w:ilvl w:val="0"/>
+          <w:numId w:val="22"/>
+        </w:numPr>
+        <w:suppressLineNumbers w:val="0"/>
+        <w:pBdr>
+          <w:top w:val="none" w:color="auto" w:sz="0" w:space="0"/>
+          <w:left w:val="none" w:color="auto" w:sz="0" w:space="0"/>
+          <w:bottom w:val="none" w:color="auto" w:sz="0" w:space="0"/>
+          <w:right w:val="none" w:color="auto" w:sz="0" w:space="0"/>
+        </w:pBdr>
+        <w:spacing w:before="40" w:beforeAutospacing="0" w:after="0" w:afterAutospacing="1" w:line="250" w:lineRule="atLeast"/>
+        <w:ind w:left="720" w:hanging="360"/>
+        <w:jc w:val="both"/>
+        <w:rPr>
+          <w:color w:val="000000"/>
+        </w:rPr>
+      </w:pPr>
+      <w:r>
+        <w:rPr>
+          <w:rFonts w:hint="default" w:ascii="Segoe UI" w:hAnsi="Segoe UI" w:eastAsia="Segoe UI" w:cs="Segoe UI"/>
+          <w:i w:val="0"/>
+          <w:iCs w:val="0"/>
+          <w:caps w:val="0"/>
+          <w:color w:val="008000"/>
+          <w:spacing w:val="0"/>
+          <w:sz w:val="16"/>
+          <w:szCs w:val="16"/>
+          <w:u w:val="none"/>
+          <w:bdr w:val="none" w:color="auto" w:sz="0" w:space="0"/>
+          <w:shd w:val="clear" w:fill="FFFFFF"/>
+        </w:rPr>
+        <w:fldChar w:fldCharType="begin"/>
+      </w:r>
+      <w:r>
+        <w:rPr>
+          <w:rFonts w:hint="default" w:ascii="Segoe UI" w:hAnsi="Segoe UI" w:eastAsia="Segoe UI" w:cs="Segoe UI"/>
+          <w:i w:val="0"/>
+          <w:iCs w:val="0"/>
+          <w:caps w:val="0"/>
+          <w:color w:val="008000"/>
+          <w:spacing w:val="0"/>
+          <w:sz w:val="16"/>
+          <w:szCs w:val="16"/>
+          <w:u w:val="none"/>
+          <w:bdr w:val="none" w:color="auto" w:sz="0" w:space="0"/>
+          <w:shd w:val="clear" w:fill="FFFFFF"/>
+        </w:rPr>
+        <w:instrText xml:space="preserve"> HYPERLINK "https://www.javatpoint.com/postgresql-inner-join" </w:instrText>
+      </w:r>
+      <w:r>
+        <w:rPr>
+          <w:rFonts w:hint="default" w:ascii="Segoe UI" w:hAnsi="Segoe UI" w:eastAsia="Segoe UI" w:cs="Segoe UI"/>
+          <w:i w:val="0"/>
+          <w:iCs w:val="0"/>
+          <w:caps w:val="0"/>
+          <w:color w:val="008000"/>
+          <w:spacing w:val="0"/>
+          <w:sz w:val="16"/>
+          <w:szCs w:val="16"/>
+          <w:u w:val="none"/>
+          <w:bdr w:val="none" w:color="auto" w:sz="0" w:space="0"/>
+          <w:shd w:val="clear" w:fill="FFFFFF"/>
+        </w:rPr>
+        <w:fldChar w:fldCharType="separate"/>
+      </w:r>
+      <w:r>
+        <w:rPr>
+          <w:rStyle w:val="11"/>
+          <w:rFonts w:hint="default" w:ascii="Segoe UI" w:hAnsi="Segoe UI" w:eastAsia="Segoe UI" w:cs="Segoe UI"/>
+          <w:i w:val="0"/>
+          <w:iCs w:val="0"/>
+          <w:caps w:val="0"/>
+          <w:color w:val="008000"/>
+          <w:spacing w:val="0"/>
+          <w:sz w:val="16"/>
+          <w:szCs w:val="16"/>
+          <w:u w:val="none"/>
+          <w:bdr w:val="none" w:color="auto" w:sz="0" w:space="0"/>
+          <w:shd w:val="clear" w:fill="FFFFFF"/>
+        </w:rPr>
+        <w:t>Inner join</w:t>
+      </w:r>
+      <w:r>
+        <w:rPr>
+          <w:rFonts w:hint="default" w:ascii="Segoe UI" w:hAnsi="Segoe UI" w:eastAsia="Segoe UI" w:cs="Segoe UI"/>
+          <w:i w:val="0"/>
+          <w:iCs w:val="0"/>
+          <w:caps w:val="0"/>
+          <w:color w:val="008000"/>
+          <w:spacing w:val="0"/>
+          <w:sz w:val="16"/>
+          <w:szCs w:val="16"/>
+          <w:u w:val="none"/>
+          <w:bdr w:val="none" w:color="auto" w:sz="0" w:space="0"/>
+          <w:shd w:val="clear" w:fill="FFFFFF"/>
+        </w:rPr>
+        <w:fldChar w:fldCharType="end"/>
+      </w:r>
+    </w:p>
+    <w:p>
+      <w:pPr>
+        <w:keepNext w:val="0"/>
+        <w:keepLines w:val="0"/>
+        <w:widowControl/>
+        <w:numPr>
+          <w:ilvl w:val="0"/>
+          <w:numId w:val="22"/>
+        </w:numPr>
+        <w:suppressLineNumbers w:val="0"/>
+        <w:pBdr>
+          <w:top w:val="none" w:color="auto" w:sz="0" w:space="0"/>
+          <w:left w:val="none" w:color="auto" w:sz="0" w:space="0"/>
+          <w:bottom w:val="none" w:color="auto" w:sz="0" w:space="0"/>
+          <w:right w:val="none" w:color="auto" w:sz="0" w:space="0"/>
+        </w:pBdr>
+        <w:spacing w:before="40" w:beforeAutospacing="0" w:after="0" w:afterAutospacing="1" w:line="250" w:lineRule="atLeast"/>
+        <w:ind w:left="720" w:hanging="360"/>
+        <w:jc w:val="both"/>
+        <w:rPr>
+          <w:color w:val="000000"/>
+        </w:rPr>
+      </w:pPr>
+      <w:r>
+        <w:rPr>
+          <w:rFonts w:hint="default" w:ascii="Segoe UI" w:hAnsi="Segoe UI" w:eastAsia="Segoe UI" w:cs="Segoe UI"/>
+          <w:i w:val="0"/>
+          <w:iCs w:val="0"/>
+          <w:caps w:val="0"/>
+          <w:color w:val="008000"/>
+          <w:spacing w:val="0"/>
+          <w:sz w:val="16"/>
+          <w:szCs w:val="16"/>
+          <w:u w:val="none"/>
+          <w:bdr w:val="none" w:color="auto" w:sz="0" w:space="0"/>
+          <w:shd w:val="clear" w:fill="FFFFFF"/>
+        </w:rPr>
+        <w:fldChar w:fldCharType="begin"/>
+      </w:r>
+      <w:r>
+        <w:rPr>
+          <w:rFonts w:hint="default" w:ascii="Segoe UI" w:hAnsi="Segoe UI" w:eastAsia="Segoe UI" w:cs="Segoe UI"/>
+          <w:i w:val="0"/>
+          <w:iCs w:val="0"/>
+          <w:caps w:val="0"/>
+          <w:color w:val="008000"/>
+          <w:spacing w:val="0"/>
+          <w:sz w:val="16"/>
+          <w:szCs w:val="16"/>
+          <w:u w:val="none"/>
+          <w:bdr w:val="none" w:color="auto" w:sz="0" w:space="0"/>
+          <w:shd w:val="clear" w:fill="FFFFFF"/>
+        </w:rPr>
+        <w:instrText xml:space="preserve"> HYPERLINK "https://www.javatpoint.com/postgresql-left-join" </w:instrText>
+      </w:r>
+      <w:r>
+        <w:rPr>
+          <w:rFonts w:hint="default" w:ascii="Segoe UI" w:hAnsi="Segoe UI" w:eastAsia="Segoe UI" w:cs="Segoe UI"/>
+          <w:i w:val="0"/>
+          <w:iCs w:val="0"/>
+          <w:caps w:val="0"/>
+          <w:color w:val="008000"/>
+          <w:spacing w:val="0"/>
+          <w:sz w:val="16"/>
+          <w:szCs w:val="16"/>
+          <w:u w:val="none"/>
+          <w:bdr w:val="none" w:color="auto" w:sz="0" w:space="0"/>
+          <w:shd w:val="clear" w:fill="FFFFFF"/>
+        </w:rPr>
+        <w:fldChar w:fldCharType="separate"/>
+      </w:r>
+      <w:r>
+        <w:rPr>
+          <w:rStyle w:val="11"/>
+          <w:rFonts w:hint="default" w:ascii="Segoe UI" w:hAnsi="Segoe UI" w:eastAsia="Segoe UI" w:cs="Segoe UI"/>
+          <w:i w:val="0"/>
+          <w:iCs w:val="0"/>
+          <w:caps w:val="0"/>
+          <w:color w:val="008000"/>
+          <w:spacing w:val="0"/>
+          <w:sz w:val="16"/>
+          <w:szCs w:val="16"/>
+          <w:u w:val="none"/>
+          <w:bdr w:val="none" w:color="auto" w:sz="0" w:space="0"/>
+          <w:shd w:val="clear" w:fill="FFFFFF"/>
+        </w:rPr>
+        <w:t>Left join</w:t>
+      </w:r>
+      <w:r>
+        <w:rPr>
+          <w:rFonts w:hint="default" w:ascii="Segoe UI" w:hAnsi="Segoe UI" w:eastAsia="Segoe UI" w:cs="Segoe UI"/>
+          <w:i w:val="0"/>
+          <w:iCs w:val="0"/>
+          <w:caps w:val="0"/>
+          <w:color w:val="008000"/>
+          <w:spacing w:val="0"/>
+          <w:sz w:val="16"/>
+          <w:szCs w:val="16"/>
+          <w:u w:val="none"/>
+          <w:bdr w:val="none" w:color="auto" w:sz="0" w:space="0"/>
+          <w:shd w:val="clear" w:fill="FFFFFF"/>
+        </w:rPr>
+        <w:fldChar w:fldCharType="end"/>
+      </w:r>
+    </w:p>
+    <w:p>
+      <w:pPr>
+        <w:keepNext w:val="0"/>
+        <w:keepLines w:val="0"/>
+        <w:widowControl/>
+        <w:numPr>
+          <w:ilvl w:val="0"/>
+          <w:numId w:val="22"/>
+        </w:numPr>
+        <w:suppressLineNumbers w:val="0"/>
+        <w:pBdr>
+          <w:top w:val="none" w:color="auto" w:sz="0" w:space="0"/>
+          <w:left w:val="none" w:color="auto" w:sz="0" w:space="0"/>
+          <w:bottom w:val="none" w:color="auto" w:sz="0" w:space="0"/>
+          <w:right w:val="none" w:color="auto" w:sz="0" w:space="0"/>
+        </w:pBdr>
+        <w:spacing w:before="40" w:beforeAutospacing="0" w:after="0" w:afterAutospacing="1" w:line="250" w:lineRule="atLeast"/>
+        <w:ind w:left="720" w:hanging="360"/>
+        <w:jc w:val="both"/>
+        <w:rPr>
+          <w:color w:val="000000"/>
+        </w:rPr>
+      </w:pPr>
+      <w:r>
+        <w:rPr>
+          <w:rFonts w:hint="default" w:ascii="Segoe UI" w:hAnsi="Segoe UI" w:eastAsia="Segoe UI" w:cs="Segoe UI"/>
+          <w:i w:val="0"/>
+          <w:iCs w:val="0"/>
+          <w:caps w:val="0"/>
+          <w:color w:val="008000"/>
+          <w:spacing w:val="0"/>
+          <w:sz w:val="16"/>
+          <w:szCs w:val="16"/>
+          <w:u w:val="none"/>
+          <w:bdr w:val="none" w:color="auto" w:sz="0" w:space="0"/>
+          <w:shd w:val="clear" w:fill="FFFFFF"/>
+        </w:rPr>
+        <w:fldChar w:fldCharType="begin"/>
+      </w:r>
+      <w:r>
+        <w:rPr>
+          <w:rFonts w:hint="default" w:ascii="Segoe UI" w:hAnsi="Segoe UI" w:eastAsia="Segoe UI" w:cs="Segoe UI"/>
+          <w:i w:val="0"/>
+          <w:iCs w:val="0"/>
+          <w:caps w:val="0"/>
+          <w:color w:val="008000"/>
+          <w:spacing w:val="0"/>
+          <w:sz w:val="16"/>
+          <w:szCs w:val="16"/>
+          <w:u w:val="none"/>
+          <w:bdr w:val="none" w:color="auto" w:sz="0" w:space="0"/>
+          <w:shd w:val="clear" w:fill="FFFFFF"/>
+        </w:rPr>
+        <w:instrText xml:space="preserve"> HYPERLINK "https://www.javatpoint.com/postgresql-right-join" </w:instrText>
+      </w:r>
+      <w:r>
+        <w:rPr>
+          <w:rFonts w:hint="default" w:ascii="Segoe UI" w:hAnsi="Segoe UI" w:eastAsia="Segoe UI" w:cs="Segoe UI"/>
+          <w:i w:val="0"/>
+          <w:iCs w:val="0"/>
+          <w:caps w:val="0"/>
+          <w:color w:val="008000"/>
+          <w:spacing w:val="0"/>
+          <w:sz w:val="16"/>
+          <w:szCs w:val="16"/>
+          <w:u w:val="none"/>
+          <w:bdr w:val="none" w:color="auto" w:sz="0" w:space="0"/>
+          <w:shd w:val="clear" w:fill="FFFFFF"/>
+        </w:rPr>
+        <w:fldChar w:fldCharType="separate"/>
+      </w:r>
+      <w:r>
+        <w:rPr>
+          <w:rStyle w:val="11"/>
+          <w:rFonts w:hint="default" w:ascii="Segoe UI" w:hAnsi="Segoe UI" w:eastAsia="Segoe UI" w:cs="Segoe UI"/>
+          <w:i w:val="0"/>
+          <w:iCs w:val="0"/>
+          <w:caps w:val="0"/>
+          <w:color w:val="008000"/>
+          <w:spacing w:val="0"/>
+          <w:sz w:val="16"/>
+          <w:szCs w:val="16"/>
+          <w:u w:val="none"/>
+          <w:bdr w:val="none" w:color="auto" w:sz="0" w:space="0"/>
+          <w:shd w:val="clear" w:fill="FFFFFF"/>
+        </w:rPr>
+        <w:t>Right join</w:t>
+      </w:r>
+      <w:r>
+        <w:rPr>
+          <w:rFonts w:hint="default" w:ascii="Segoe UI" w:hAnsi="Segoe UI" w:eastAsia="Segoe UI" w:cs="Segoe UI"/>
+          <w:i w:val="0"/>
+          <w:iCs w:val="0"/>
+          <w:caps w:val="0"/>
+          <w:color w:val="008000"/>
+          <w:spacing w:val="0"/>
+          <w:sz w:val="16"/>
+          <w:szCs w:val="16"/>
+          <w:u w:val="none"/>
+          <w:bdr w:val="none" w:color="auto" w:sz="0" w:space="0"/>
+          <w:shd w:val="clear" w:fill="FFFFFF"/>
+        </w:rPr>
+        <w:fldChar w:fldCharType="end"/>
+      </w:r>
+    </w:p>
+    <w:p>
+      <w:pPr>
+        <w:keepNext w:val="0"/>
+        <w:keepLines w:val="0"/>
+        <w:widowControl/>
+        <w:numPr>
+          <w:ilvl w:val="0"/>
+          <w:numId w:val="22"/>
+        </w:numPr>
+        <w:suppressLineNumbers w:val="0"/>
+        <w:pBdr>
+          <w:top w:val="none" w:color="auto" w:sz="0" w:space="0"/>
+          <w:left w:val="none" w:color="auto" w:sz="0" w:space="0"/>
+          <w:bottom w:val="none" w:color="auto" w:sz="0" w:space="0"/>
+          <w:right w:val="none" w:color="auto" w:sz="0" w:space="0"/>
+        </w:pBdr>
+        <w:spacing w:before="40" w:beforeAutospacing="0" w:after="0" w:afterAutospacing="1" w:line="250" w:lineRule="atLeast"/>
+        <w:ind w:left="720" w:hanging="360"/>
+        <w:jc w:val="both"/>
+        <w:rPr>
+          <w:color w:val="000000"/>
+        </w:rPr>
+      </w:pPr>
+      <w:r>
+        <w:rPr>
+          <w:rFonts w:hint="default" w:ascii="Segoe UI" w:hAnsi="Segoe UI" w:eastAsia="Segoe UI" w:cs="Segoe UI"/>
+          <w:i w:val="0"/>
+          <w:iCs w:val="0"/>
+          <w:caps w:val="0"/>
+          <w:color w:val="008000"/>
+          <w:spacing w:val="0"/>
+          <w:sz w:val="16"/>
+          <w:szCs w:val="16"/>
+          <w:u w:val="none"/>
+          <w:bdr w:val="none" w:color="auto" w:sz="0" w:space="0"/>
+          <w:shd w:val="clear" w:fill="FFFFFF"/>
+        </w:rPr>
+        <w:fldChar w:fldCharType="begin"/>
+      </w:r>
+      <w:r>
+        <w:rPr>
+          <w:rFonts w:hint="default" w:ascii="Segoe UI" w:hAnsi="Segoe UI" w:eastAsia="Segoe UI" w:cs="Segoe UI"/>
+          <w:i w:val="0"/>
+          <w:iCs w:val="0"/>
+          <w:caps w:val="0"/>
+          <w:color w:val="008000"/>
+          <w:spacing w:val="0"/>
+          <w:sz w:val="16"/>
+          <w:szCs w:val="16"/>
+          <w:u w:val="none"/>
+          <w:bdr w:val="none" w:color="auto" w:sz="0" w:space="0"/>
+          <w:shd w:val="clear" w:fill="FFFFFF"/>
+        </w:rPr>
+        <w:instrText xml:space="preserve"> HYPERLINK "https://www.javatpoint.com/postgresql-cross-join" </w:instrText>
+      </w:r>
+      <w:r>
+        <w:rPr>
+          <w:rFonts w:hint="default" w:ascii="Segoe UI" w:hAnsi="Segoe UI" w:eastAsia="Segoe UI" w:cs="Segoe UI"/>
+          <w:i w:val="0"/>
+          <w:iCs w:val="0"/>
+          <w:caps w:val="0"/>
+          <w:color w:val="008000"/>
+          <w:spacing w:val="0"/>
+          <w:sz w:val="16"/>
+          <w:szCs w:val="16"/>
+          <w:u w:val="none"/>
+          <w:bdr w:val="none" w:color="auto" w:sz="0" w:space="0"/>
+          <w:shd w:val="clear" w:fill="FFFFFF"/>
+        </w:rPr>
+        <w:fldChar w:fldCharType="separate"/>
+      </w:r>
+      <w:r>
+        <w:rPr>
+          <w:rStyle w:val="11"/>
+          <w:rFonts w:hint="default" w:ascii="Segoe UI" w:hAnsi="Segoe UI" w:eastAsia="Segoe UI" w:cs="Segoe UI"/>
+          <w:i w:val="0"/>
+          <w:iCs w:val="0"/>
+          <w:caps w:val="0"/>
+          <w:color w:val="008000"/>
+          <w:spacing w:val="0"/>
+          <w:sz w:val="16"/>
+          <w:szCs w:val="16"/>
+          <w:u w:val="none"/>
+          <w:bdr w:val="none" w:color="auto" w:sz="0" w:space="0"/>
+          <w:shd w:val="clear" w:fill="FFFFFF"/>
+        </w:rPr>
+        <w:t>Cross join</w:t>
+      </w:r>
+      <w:r>
+        <w:rPr>
+          <w:rFonts w:hint="default" w:ascii="Segoe UI" w:hAnsi="Segoe UI" w:eastAsia="Segoe UI" w:cs="Segoe UI"/>
+          <w:i w:val="0"/>
+          <w:iCs w:val="0"/>
+          <w:caps w:val="0"/>
+          <w:color w:val="008000"/>
+          <w:spacing w:val="0"/>
+          <w:sz w:val="16"/>
+          <w:szCs w:val="16"/>
+          <w:u w:val="none"/>
+          <w:bdr w:val="none" w:color="auto" w:sz="0" w:space="0"/>
+          <w:shd w:val="clear" w:fill="FFFFFF"/>
+        </w:rPr>
+        <w:fldChar w:fldCharType="end"/>
+      </w:r>
+    </w:p>
+    <w:p>
+      <w:pPr>
+        <w:keepNext w:val="0"/>
+        <w:keepLines w:val="0"/>
+        <w:widowControl/>
+        <w:numPr>
+          <w:ilvl w:val="0"/>
+          <w:numId w:val="22"/>
+        </w:numPr>
+        <w:suppressLineNumbers w:val="0"/>
+        <w:pBdr>
+          <w:top w:val="none" w:color="auto" w:sz="0" w:space="0"/>
+          <w:left w:val="none" w:color="auto" w:sz="0" w:space="0"/>
+          <w:bottom w:val="none" w:color="auto" w:sz="0" w:space="0"/>
+          <w:right w:val="none" w:color="auto" w:sz="0" w:space="0"/>
+        </w:pBdr>
+        <w:spacing w:before="40" w:beforeAutospacing="0" w:after="0" w:afterAutospacing="1" w:line="250" w:lineRule="atLeast"/>
+        <w:ind w:left="720" w:hanging="360"/>
+        <w:jc w:val="both"/>
+        <w:rPr>
+          <w:color w:val="000000"/>
+        </w:rPr>
+      </w:pPr>
+      <w:r>
+        <w:rPr>
+          <w:rFonts w:hint="default" w:ascii="Segoe UI" w:hAnsi="Segoe UI" w:eastAsia="Segoe UI" w:cs="Segoe UI"/>
+          <w:i w:val="0"/>
+          <w:iCs w:val="0"/>
+          <w:caps w:val="0"/>
+          <w:color w:val="008000"/>
+          <w:spacing w:val="0"/>
+          <w:sz w:val="16"/>
+          <w:szCs w:val="16"/>
+          <w:u w:val="none"/>
+          <w:bdr w:val="none" w:color="auto" w:sz="0" w:space="0"/>
+          <w:shd w:val="clear" w:fill="FFFFFF"/>
+        </w:rPr>
+        <w:fldChar w:fldCharType="begin"/>
+      </w:r>
+      <w:r>
+        <w:rPr>
+          <w:rFonts w:hint="default" w:ascii="Segoe UI" w:hAnsi="Segoe UI" w:eastAsia="Segoe UI" w:cs="Segoe UI"/>
+          <w:i w:val="0"/>
+          <w:iCs w:val="0"/>
+          <w:caps w:val="0"/>
+          <w:color w:val="008000"/>
+          <w:spacing w:val="0"/>
+          <w:sz w:val="16"/>
+          <w:szCs w:val="16"/>
+          <w:u w:val="none"/>
+          <w:bdr w:val="none" w:color="auto" w:sz="0" w:space="0"/>
+          <w:shd w:val="clear" w:fill="FFFFFF"/>
+        </w:rPr>
+        <w:instrText xml:space="preserve"> HYPERLINK "https://www.javatpoint.com/postgresql-full-join" </w:instrText>
+      </w:r>
+      <w:r>
+        <w:rPr>
+          <w:rFonts w:hint="default" w:ascii="Segoe UI" w:hAnsi="Segoe UI" w:eastAsia="Segoe UI" w:cs="Segoe UI"/>
+          <w:i w:val="0"/>
+          <w:iCs w:val="0"/>
+          <w:caps w:val="0"/>
+          <w:color w:val="008000"/>
+          <w:spacing w:val="0"/>
+          <w:sz w:val="16"/>
+          <w:szCs w:val="16"/>
+          <w:u w:val="none"/>
+          <w:bdr w:val="none" w:color="auto" w:sz="0" w:space="0"/>
+          <w:shd w:val="clear" w:fill="FFFFFF"/>
+        </w:rPr>
+        <w:fldChar w:fldCharType="separate"/>
+      </w:r>
+      <w:r>
+        <w:rPr>
+          <w:rStyle w:val="11"/>
+          <w:rFonts w:hint="default" w:ascii="Segoe UI" w:hAnsi="Segoe UI" w:eastAsia="Segoe UI" w:cs="Segoe UI"/>
+          <w:i w:val="0"/>
+          <w:iCs w:val="0"/>
+          <w:caps w:val="0"/>
+          <w:color w:val="008000"/>
+          <w:spacing w:val="0"/>
+          <w:sz w:val="16"/>
+          <w:szCs w:val="16"/>
+          <w:u w:val="none"/>
+          <w:bdr w:val="none" w:color="auto" w:sz="0" w:space="0"/>
+          <w:shd w:val="clear" w:fill="FFFFFF"/>
+        </w:rPr>
+        <w:t>Full outer join</w:t>
+      </w:r>
+      <w:r>
+        <w:rPr>
+          <w:rFonts w:hint="default" w:ascii="Segoe UI" w:hAnsi="Segoe UI" w:eastAsia="Segoe UI" w:cs="Segoe UI"/>
+          <w:i w:val="0"/>
+          <w:iCs w:val="0"/>
+          <w:caps w:val="0"/>
+          <w:color w:val="008000"/>
+          <w:spacing w:val="0"/>
+          <w:sz w:val="16"/>
+          <w:szCs w:val="16"/>
+          <w:u w:val="none"/>
+          <w:bdr w:val="none" w:color="auto" w:sz="0" w:space="0"/>
+          <w:shd w:val="clear" w:fill="FFFFFF"/>
+        </w:rPr>
+        <w:fldChar w:fldCharType="end"/>
+      </w:r>
+    </w:p>
+    <w:p>
+      <w:pPr>
+        <w:keepNext w:val="0"/>
+        <w:keepLines w:val="0"/>
+        <w:widowControl/>
+        <w:numPr>
+          <w:ilvl w:val="0"/>
+          <w:numId w:val="22"/>
+        </w:numPr>
+        <w:suppressLineNumbers w:val="0"/>
+        <w:pBdr>
+          <w:top w:val="none" w:color="auto" w:sz="0" w:space="0"/>
+          <w:left w:val="none" w:color="auto" w:sz="0" w:space="0"/>
+          <w:bottom w:val="none" w:color="auto" w:sz="0" w:space="0"/>
+          <w:right w:val="none" w:color="auto" w:sz="0" w:space="0"/>
+        </w:pBdr>
+        <w:spacing w:before="40" w:beforeAutospacing="0" w:after="0" w:afterAutospacing="1" w:line="250" w:lineRule="atLeast"/>
+        <w:ind w:left="720" w:hanging="360"/>
+        <w:jc w:val="both"/>
+        <w:rPr>
+          <w:color w:val="000000"/>
+        </w:rPr>
+      </w:pPr>
+      <w:r>
+        <w:rPr>
+          <w:rFonts w:hint="default" w:ascii="Segoe UI" w:hAnsi="Segoe UI" w:eastAsia="Segoe UI" w:cs="Segoe UI"/>
+          <w:i w:val="0"/>
+          <w:iCs w:val="0"/>
+          <w:caps w:val="0"/>
+          <w:color w:val="000000"/>
+          <w:spacing w:val="0"/>
+          <w:sz w:val="16"/>
+          <w:szCs w:val="16"/>
+          <w:bdr w:val="none" w:color="auto" w:sz="0" w:space="0"/>
+          <w:shd w:val="clear" w:fill="FFFFFF"/>
+        </w:rPr>
+        <w:t>Natural join</w:t>
+      </w:r>
+    </w:p>
+    <w:p>
+      <w:pPr>
+        <w:keepNext w:val="0"/>
+        <w:keepLines w:val="0"/>
+        <w:widowControl/>
+        <w:numPr>
+          <w:ilvl w:val="0"/>
+          <w:numId w:val="22"/>
+        </w:numPr>
+        <w:suppressLineNumbers w:val="0"/>
+        <w:pBdr>
+          <w:top w:val="none" w:color="auto" w:sz="0" w:space="0"/>
+          <w:left w:val="none" w:color="auto" w:sz="0" w:space="0"/>
+          <w:bottom w:val="none" w:color="auto" w:sz="0" w:space="0"/>
+          <w:right w:val="none" w:color="auto" w:sz="0" w:space="0"/>
+        </w:pBdr>
+        <w:spacing w:before="40" w:beforeAutospacing="0" w:after="0" w:afterAutospacing="1" w:line="250" w:lineRule="atLeast"/>
+        <w:ind w:left="720" w:hanging="360"/>
+        <w:jc w:val="both"/>
+        <w:rPr>
+          <w:color w:val="000000"/>
+        </w:rPr>
+      </w:pPr>
+      <w:r>
+        <w:rPr>
+          <w:rFonts w:hint="default" w:ascii="Segoe UI" w:hAnsi="Segoe UI" w:eastAsia="Segoe UI" w:cs="Segoe UI"/>
+          <w:i w:val="0"/>
+          <w:iCs w:val="0"/>
+          <w:caps w:val="0"/>
+          <w:color w:val="000000"/>
+          <w:spacing w:val="0"/>
+          <w:sz w:val="16"/>
+          <w:szCs w:val="16"/>
+          <w:bdr w:val="none" w:color="auto" w:sz="0" w:space="0"/>
+          <w:shd w:val="clear" w:fill="FFFFFF"/>
+        </w:rPr>
+        <w:t>Self-join.</w:t>
+      </w:r>
+    </w:p>
+    <w:p>
+      <w:pPr>
+        <w:pStyle w:val="12"/>
+        <w:keepNext w:val="0"/>
+        <w:keepLines w:val="0"/>
+        <w:widowControl/>
+        <w:suppressLineNumbers w:val="0"/>
+        <w:shd w:val="clear" w:fill="FFFFFF"/>
+        <w:ind w:left="0" w:firstLine="0"/>
+        <w:jc w:val="both"/>
+        <w:rPr>
+          <w:rFonts w:hint="default" w:ascii="Segoe UI" w:hAnsi="Segoe UI" w:eastAsia="Segoe UI" w:cs="Segoe UI"/>
+          <w:b w:val="0"/>
+          <w:bCs w:val="0"/>
+          <w:i w:val="0"/>
+          <w:iCs w:val="0"/>
+          <w:caps w:val="0"/>
+          <w:color w:val="333333"/>
+          <w:spacing w:val="0"/>
+          <w:sz w:val="16"/>
+          <w:szCs w:val="16"/>
+          <w:shd w:val="clear" w:fill="FFFFFF"/>
+        </w:rPr>
+      </w:pPr>
+    </w:p>
+    <w:p>
+      <w:pPr>
+        <w:keepNext w:val="0"/>
+        <w:keepLines w:val="0"/>
+        <w:widowControl/>
+        <w:numPr>
+          <w:ilvl w:val="0"/>
+          <w:numId w:val="0"/>
+        </w:numPr>
+        <w:suppressLineNumbers w:val="0"/>
+        <w:pBdr>
+          <w:top w:val="none" w:color="auto" w:sz="0" w:space="0"/>
+          <w:left w:val="none" w:color="auto" w:sz="0" w:space="0"/>
+          <w:bottom w:val="none" w:color="auto" w:sz="0" w:space="0"/>
+        </w:pBdr>
+        <w:spacing w:before="80" w:beforeAutospacing="0" w:after="162" w:afterAutospacing="0"/>
+        <w:ind w:leftChars="0" w:right="0" w:rightChars="0"/>
+        <w:jc w:val="both"/>
+        <w:rPr>
+          <w:rFonts w:hint="default" w:ascii="Calibri" w:hAnsi="Calibri" w:eastAsia="Segoe UI"/>
+          <w:b w:val="0"/>
+          <w:bCs w:val="0"/>
+          <w:i w:val="0"/>
+          <w:iCs w:val="0"/>
+          <w:caps w:val="0"/>
+          <w:color w:val="000000"/>
+          <w:spacing w:val="0"/>
+          <w:sz w:val="20"/>
+          <w:szCs w:val="20"/>
+          <w:lang w:val="en-US"/>
+        </w:rPr>
+      </w:pPr>
+    </w:p>
+    <w:p>
+      <w:pPr>
+        <w:keepNext w:val="0"/>
+        <w:keepLines w:val="0"/>
+        <w:widowControl/>
+        <w:numPr>
+          <w:ilvl w:val="0"/>
+          <w:numId w:val="0"/>
+        </w:numPr>
+        <w:suppressLineNumbers w:val="0"/>
+        <w:pBdr>
+          <w:top w:val="none" w:color="auto" w:sz="0" w:space="0"/>
+          <w:left w:val="none" w:color="auto" w:sz="0" w:space="0"/>
+          <w:bottom w:val="none" w:color="auto" w:sz="0" w:space="0"/>
+        </w:pBdr>
+        <w:spacing w:before="80" w:beforeAutospacing="0" w:after="162" w:afterAutospacing="0"/>
+        <w:ind w:leftChars="0" w:right="0" w:rightChars="0"/>
+        <w:jc w:val="both"/>
+        <w:rPr>
+          <w:rFonts w:hint="default" w:ascii="Calibri" w:hAnsi="Calibri" w:eastAsia="Segoe UI"/>
+          <w:b w:val="0"/>
+          <w:bCs w:val="0"/>
+          <w:i w:val="0"/>
+          <w:iCs w:val="0"/>
+          <w:caps w:val="0"/>
+          <w:color w:val="000000"/>
+          <w:spacing w:val="0"/>
+          <w:sz w:val="20"/>
+          <w:szCs w:val="20"/>
+          <w:lang w:val="en-US"/>
+        </w:rPr>
+      </w:pPr>
+    </w:p>
+    <w:p>
+      <w:pPr>
+        <w:keepNext w:val="0"/>
+        <w:keepLines w:val="0"/>
+        <w:widowControl/>
+        <w:numPr>
+          <w:ilvl w:val="0"/>
+          <w:numId w:val="0"/>
+        </w:numPr>
+        <w:suppressLineNumbers w:val="0"/>
+        <w:pBdr>
+          <w:top w:val="none" w:color="auto" w:sz="0" w:space="0"/>
+          <w:left w:val="none" w:color="auto" w:sz="0" w:space="0"/>
+          <w:bottom w:val="none" w:color="auto" w:sz="0" w:space="0"/>
+        </w:pBdr>
+        <w:spacing w:before="80" w:beforeAutospacing="0" w:after="162" w:afterAutospacing="0"/>
+        <w:ind w:leftChars="0" w:right="0" w:rightChars="0"/>
+        <w:jc w:val="both"/>
+        <w:rPr>
+          <w:rFonts w:hint="default" w:ascii="Calibri" w:hAnsi="Calibri" w:eastAsia="Segoe UI"/>
+          <w:b w:val="0"/>
+          <w:bCs w:val="0"/>
+          <w:i w:val="0"/>
+          <w:iCs w:val="0"/>
+          <w:caps w:val="0"/>
+          <w:color w:val="000000"/>
+          <w:spacing w:val="0"/>
+          <w:sz w:val="20"/>
+          <w:szCs w:val="20"/>
+          <w:lang w:val="en-US"/>
+        </w:rPr>
+      </w:pPr>
+    </w:p>
+    <w:p>
+      <w:pPr>
+        <w:keepNext w:val="0"/>
+        <w:keepLines w:val="0"/>
+        <w:widowControl/>
+        <w:numPr>
+          <w:numId w:val="0"/>
+        </w:numPr>
+        <w:suppressLineNumbers w:val="0"/>
+        <w:pBdr>
+          <w:top w:val="none" w:color="auto" w:sz="0" w:space="0"/>
+          <w:left w:val="none" w:color="auto" w:sz="0" w:space="0"/>
+          <w:bottom w:val="none" w:color="auto" w:sz="0" w:space="0"/>
+        </w:pBdr>
+        <w:spacing w:before="80" w:beforeAutospacing="0" w:after="162" w:afterAutospacing="0"/>
+        <w:ind w:leftChars="0" w:right="0" w:rightChars="0"/>
+        <w:jc w:val="both"/>
+        <w:rPr>
+          <w:rFonts w:hint="default" w:ascii="Calibri" w:hAnsi="Calibri" w:eastAsia="Segoe UI"/>
+          <w:b w:val="0"/>
+          <w:bCs w:val="0"/>
+          <w:i w:val="0"/>
+          <w:iCs w:val="0"/>
+          <w:caps w:val="0"/>
+          <w:color w:val="000000"/>
+          <w:spacing w:val="0"/>
+          <w:sz w:val="20"/>
+          <w:szCs w:val="20"/>
+          <w:bdr w:val="none" w:color="auto" w:sz="0" w:space="0"/>
+          <w:lang w:val="en-US"/>
+        </w:rPr>
+      </w:pPr>
+    </w:p>
+    <w:p>
+      <w:pPr>
+        <w:keepNext w:val="0"/>
+        <w:keepLines w:val="0"/>
+        <w:widowControl/>
+        <w:numPr>
+          <w:numId w:val="0"/>
+        </w:numPr>
+        <w:suppressLineNumbers w:val="0"/>
+        <w:pBdr>
+          <w:top w:val="none" w:color="auto" w:sz="0" w:space="0"/>
+          <w:left w:val="none" w:color="auto" w:sz="0" w:space="0"/>
+          <w:bottom w:val="none" w:color="auto" w:sz="0" w:space="0"/>
+        </w:pBdr>
+        <w:spacing w:before="80" w:beforeAutospacing="0" w:after="162" w:afterAutospacing="0"/>
+        <w:ind w:leftChars="0" w:right="0" w:rightChars="0"/>
+        <w:jc w:val="both"/>
+        <w:rPr>
+          <w:rFonts w:hint="default" w:ascii="Calibri" w:hAnsi="Calibri" w:eastAsia="Segoe UI"/>
+          <w:b/>
+          <w:bCs/>
+          <w:i w:val="0"/>
+          <w:iCs w:val="0"/>
+          <w:caps w:val="0"/>
+          <w:color w:val="000000"/>
+          <w:spacing w:val="0"/>
+          <w:sz w:val="20"/>
+          <w:szCs w:val="20"/>
+          <w:bdr w:val="none" w:color="auto" w:sz="0" w:space="0"/>
+          <w:lang w:val="en-US"/>
+        </w:rPr>
+      </w:pPr>
+    </w:p>
+    <w:p>
+      <w:pPr>
+        <w:rPr>
+          <w:rFonts w:hint="default" w:ascii="Segoe UI" w:hAnsi="Segoe UI" w:eastAsia="Segoe UI" w:cs="Segoe UI"/>
+          <w:i w:val="0"/>
+          <w:iCs w:val="0"/>
+          <w:caps w:val="0"/>
+          <w:color w:val="333333"/>
+          <w:spacing w:val="0"/>
+          <w:sz w:val="16"/>
+          <w:szCs w:val="16"/>
+          <w:shd w:val="clear" w:fill="FFFFFF"/>
+          <w:lang w:val="en-US"/>
+        </w:rPr>
+      </w:pPr>
+    </w:p>
+    <w:p>
+      <w:pPr>
+        <w:keepNext w:val="0"/>
+        <w:keepLines w:val="0"/>
+        <w:widowControl/>
+        <w:suppressLineNumbers w:val="0"/>
+        <w:pBdr>
+          <w:top w:val="none" w:color="auto" w:sz="0" w:space="0"/>
+          <w:left w:val="none" w:color="auto" w:sz="0" w:space="0"/>
+          <w:bottom w:val="none" w:color="auto" w:sz="0" w:space="0"/>
+        </w:pBdr>
+        <w:spacing w:before="80" w:beforeAutospacing="0" w:after="162" w:afterAutospacing="0"/>
+        <w:ind w:left="0" w:right="0" w:firstLine="0"/>
+        <w:jc w:val="both"/>
+        <w:rPr>
+          <w:rFonts w:hint="default" w:ascii="Calibri" w:hAnsi="Calibri" w:eastAsia="Segoe UI"/>
+          <w:b w:val="0"/>
+          <w:bCs w:val="0"/>
+          <w:i w:val="0"/>
+          <w:iCs w:val="0"/>
+          <w:caps w:val="0"/>
+          <w:color w:val="auto"/>
+          <w:spacing w:val="0"/>
+          <w:sz w:val="20"/>
+          <w:szCs w:val="20"/>
+          <w:bdr w:val="none" w:color="auto" w:sz="0" w:space="0"/>
+          <w:lang w:val="en-US"/>
+        </w:rPr>
+      </w:pPr>
+    </w:p>
+    <w:p>
+      <w:pPr>
+        <w:keepNext w:val="0"/>
+        <w:keepLines w:val="0"/>
+        <w:widowControl/>
+        <w:suppressLineNumbers w:val="0"/>
+        <w:pBdr>
+          <w:top w:val="none" w:color="auto" w:sz="0" w:space="0"/>
+          <w:left w:val="none" w:color="auto" w:sz="0" w:space="0"/>
+          <w:bottom w:val="none" w:color="auto" w:sz="0" w:space="0"/>
+        </w:pBdr>
+        <w:spacing w:before="80" w:beforeAutospacing="0" w:after="162" w:afterAutospacing="0"/>
+        <w:ind w:left="0" w:right="0" w:firstLine="0"/>
+        <w:jc w:val="both"/>
+        <w:rPr>
+          <w:rFonts w:hint="default" w:ascii="Calibri" w:hAnsi="Calibri" w:eastAsia="Segoe UI"/>
+          <w:b w:val="0"/>
+          <w:bCs w:val="0"/>
+          <w:i w:val="0"/>
+          <w:iCs w:val="0"/>
+          <w:caps w:val="0"/>
+          <w:color w:val="auto"/>
+          <w:spacing w:val="0"/>
+          <w:sz w:val="20"/>
+          <w:szCs w:val="20"/>
+          <w:bdr w:val="none" w:color="auto" w:sz="0" w:space="0"/>
+          <w:lang w:val="en-US"/>
+        </w:rPr>
+      </w:pPr>
+    </w:p>
+    <w:p>
+      <w:pPr>
+        <w:keepNext w:val="0"/>
+        <w:keepLines w:val="0"/>
+        <w:widowControl/>
+        <w:numPr>
+          <w:numId w:val="0"/>
+        </w:numPr>
+        <w:suppressLineNumbers w:val="0"/>
+        <w:pBdr>
+          <w:top w:val="none" w:color="auto" w:sz="0" w:space="0"/>
+          <w:left w:val="none" w:color="auto" w:sz="0" w:space="0"/>
+          <w:bottom w:val="none" w:color="auto" w:sz="0" w:space="0"/>
+          <w:right w:val="none" w:color="auto" w:sz="0" w:space="0"/>
+        </w:pBdr>
+        <w:spacing w:before="40" w:beforeAutospacing="0" w:after="0" w:afterAutospacing="0" w:line="250" w:lineRule="atLeast"/>
+        <w:ind w:leftChars="0" w:right="0" w:rightChars="0"/>
+        <w:jc w:val="both"/>
+        <w:rPr>
+          <w:rFonts w:hint="default" w:ascii="Segoe UI" w:hAnsi="Segoe UI" w:eastAsia="Segoe UI" w:cs="Segoe UI"/>
+          <w:i w:val="0"/>
+          <w:iCs w:val="0"/>
+          <w:caps w:val="0"/>
+          <w:color w:val="333333"/>
+          <w:spacing w:val="0"/>
+          <w:sz w:val="16"/>
+          <w:szCs w:val="16"/>
+          <w:shd w:val="clear" w:fill="FFFFFF"/>
+          <w:lang w:val="en-US"/>
+        </w:rPr>
+      </w:pPr>
+    </w:p>
+    <w:p>
+      <w:pPr>
+        <w:numPr>
+          <w:numId w:val="0"/>
+        </w:numPr>
+        <w:ind w:leftChars="0"/>
+        <w:rPr>
+          <w:rFonts w:hint="default" w:ascii="Segoe UI" w:hAnsi="Segoe UI" w:eastAsia="Segoe UI" w:cs="Segoe UI"/>
+          <w:i w:val="0"/>
+          <w:iCs w:val="0"/>
+          <w:caps w:val="0"/>
+          <w:color w:val="auto"/>
+          <w:spacing w:val="0"/>
+          <w:sz w:val="20"/>
+          <w:szCs w:val="20"/>
+          <w:shd w:val="clear" w:fill="FFFFFF"/>
+          <w:lang w:val="en-US"/>
+        </w:rPr>
+      </w:pPr>
+    </w:p>
+    <w:p>
+      <w:pPr>
+        <w:keepNext w:val="0"/>
+        <w:keepLines w:val="0"/>
+        <w:widowControl/>
+        <w:numPr>
+          <w:ilvl w:val="0"/>
+          <w:numId w:val="0"/>
+        </w:numPr>
+        <w:suppressLineNumbers w:val="0"/>
+        <w:pBdr>
+          <w:top w:val="none" w:color="auto" w:sz="0" w:space="0"/>
+          <w:left w:val="none" w:color="auto" w:sz="0" w:space="0"/>
+          <w:bottom w:val="none" w:color="auto" w:sz="0" w:space="0"/>
+          <w:right w:val="none" w:color="auto" w:sz="0" w:space="0"/>
+        </w:pBdr>
+        <w:spacing w:before="40" w:beforeAutospacing="0" w:after="0" w:afterAutospacing="0" w:line="250" w:lineRule="atLeast"/>
+        <w:ind w:left="-360" w:leftChars="0" w:right="0" w:rightChars="0" w:firstLine="500" w:firstLineChars="250"/>
+        <w:jc w:val="both"/>
+        <w:rPr>
+          <w:rFonts w:hint="default" w:ascii="Calibri" w:hAnsi="Calibri" w:eastAsia="Segoe UI" w:cs="Calibri"/>
+          <w:i w:val="0"/>
+          <w:iCs w:val="0"/>
+          <w:caps w:val="0"/>
+          <w:color w:val="000000"/>
+          <w:spacing w:val="0"/>
+          <w:sz w:val="20"/>
+          <w:szCs w:val="20"/>
+          <w:lang w:val="en-US"/>
+        </w:rPr>
+      </w:pPr>
+    </w:p>
+    <w:p>
+      <w:pPr>
+        <w:pStyle w:val="12"/>
+        <w:keepNext w:val="0"/>
+        <w:keepLines w:val="0"/>
+        <w:widowControl/>
+        <w:suppressLineNumbers w:val="0"/>
+        <w:shd w:val="clear" w:fill="FFFFFF"/>
+        <w:ind w:left="0" w:firstLine="0"/>
+        <w:jc w:val="both"/>
+        <w:rPr>
+          <w:rFonts w:hint="default" w:ascii="Calibri" w:hAnsi="Calibri" w:eastAsia="Segoe UI" w:cs="Calibri"/>
+          <w:i w:val="0"/>
+          <w:iCs w:val="0"/>
+          <w:caps w:val="0"/>
+          <w:color w:val="333333"/>
+          <w:spacing w:val="0"/>
+          <w:sz w:val="16"/>
+          <w:szCs w:val="16"/>
+          <w:shd w:val="clear" w:fill="FFFFFF"/>
+        </w:rPr>
+      </w:pPr>
+    </w:p>
+    <w:p>
+      <w:pPr>
+        <w:keepNext w:val="0"/>
+        <w:keepLines w:val="0"/>
+        <w:widowControl/>
+        <w:suppressLineNumbers w:val="0"/>
+        <w:pBdr>
+          <w:top w:val="none" w:color="auto" w:sz="0" w:space="0"/>
+          <w:left w:val="none" w:color="auto" w:sz="0" w:space="0"/>
+          <w:bottom w:val="none" w:color="auto" w:sz="0" w:space="0"/>
+        </w:pBdr>
+        <w:spacing w:before="80" w:beforeAutospacing="0" w:after="162" w:afterAutospacing="0"/>
+        <w:ind w:left="0" w:right="0" w:firstLine="0"/>
+        <w:jc w:val="both"/>
+        <w:rPr>
+          <w:rFonts w:hint="default" w:ascii="Segoe UI" w:hAnsi="Segoe UI" w:eastAsia="Segoe UI" w:cs="Segoe UI"/>
+          <w:i w:val="0"/>
+          <w:iCs w:val="0"/>
+          <w:caps w:val="0"/>
+          <w:color w:val="333333"/>
+          <w:spacing w:val="0"/>
+          <w:sz w:val="16"/>
+          <w:szCs w:val="16"/>
+        </w:rPr>
+      </w:pPr>
+      <w:r>
+        <w:rPr>
+          <w:rFonts w:hint="default" w:ascii="Segoe UI" w:hAnsi="Segoe UI" w:eastAsia="Segoe UI" w:cs="Segoe UI"/>
+          <w:i w:val="0"/>
+          <w:iCs w:val="0"/>
+          <w:caps w:val="0"/>
+          <w:color w:val="008000"/>
+          <w:spacing w:val="0"/>
+          <w:kern w:val="0"/>
+          <w:sz w:val="16"/>
+          <w:szCs w:val="16"/>
+          <w:u w:val="none"/>
+          <w:bdr w:val="none" w:color="auto" w:sz="0" w:space="0"/>
+          <w:lang w:val="en-US" w:eastAsia="zh-CN" w:bidi="ar"/>
+        </w:rPr>
+        <w:fldChar w:fldCharType="begin"/>
+      </w:r>
+      <w:r>
+        <w:rPr>
+          <w:rFonts w:hint="default" w:ascii="Segoe UI" w:hAnsi="Segoe UI" w:eastAsia="Segoe UI" w:cs="Segoe UI"/>
+          <w:i w:val="0"/>
+          <w:iCs w:val="0"/>
+          <w:caps w:val="0"/>
+          <w:color w:val="008000"/>
+          <w:spacing w:val="0"/>
+          <w:kern w:val="0"/>
+          <w:sz w:val="16"/>
+          <w:szCs w:val="16"/>
+          <w:u w:val="none"/>
+          <w:bdr w:val="none" w:color="auto" w:sz="0" w:space="0"/>
+          <w:lang w:val="en-US" w:eastAsia="zh-CN" w:bidi="ar"/>
+        </w:rPr>
+        <w:instrText xml:space="preserve"> HYPERLINK "https://www.javatpoint.com/postgresql-rename-column" </w:instrText>
+      </w:r>
+      <w:r>
+        <w:rPr>
+          <w:rFonts w:hint="default" w:ascii="Segoe UI" w:hAnsi="Segoe UI" w:eastAsia="Segoe UI" w:cs="Segoe UI"/>
+          <w:i w:val="0"/>
+          <w:iCs w:val="0"/>
+          <w:caps w:val="0"/>
+          <w:color w:val="008000"/>
+          <w:spacing w:val="0"/>
+          <w:kern w:val="0"/>
+          <w:sz w:val="16"/>
+          <w:szCs w:val="16"/>
+          <w:u w:val="none"/>
+          <w:bdr w:val="none" w:color="auto" w:sz="0" w:space="0"/>
+          <w:lang w:val="en-US" w:eastAsia="zh-CN" w:bidi="ar"/>
+        </w:rPr>
+        <w:fldChar w:fldCharType="separate"/>
+      </w:r>
+      <w:r>
+        <w:rPr>
+          <w:rFonts w:hint="default" w:ascii="Segoe UI" w:hAnsi="Segoe UI" w:eastAsia="Segoe UI" w:cs="Segoe UI"/>
+          <w:i w:val="0"/>
+          <w:iCs w:val="0"/>
+          <w:caps w:val="0"/>
+          <w:color w:val="008000"/>
+          <w:spacing w:val="0"/>
+          <w:kern w:val="0"/>
+          <w:sz w:val="16"/>
+          <w:szCs w:val="16"/>
+          <w:u w:val="none"/>
+          <w:bdr w:val="none" w:color="auto" w:sz="0" w:space="0"/>
+          <w:lang w:val="en-US" w:eastAsia="zh-CN" w:bidi="ar"/>
+        </w:rPr>
+        <w:fldChar w:fldCharType="end"/>
+      </w:r>
+      <w:r>
+        <w:rPr>
+          <w:rFonts w:hint="default" w:ascii="Segoe UI" w:hAnsi="Segoe UI" w:eastAsia="Segoe UI" w:cs="Segoe UI"/>
+          <w:i w:val="0"/>
+          <w:iCs w:val="0"/>
+          <w:caps w:val="0"/>
+          <w:color w:val="008000"/>
+          <w:spacing w:val="0"/>
+          <w:kern w:val="0"/>
+          <w:sz w:val="16"/>
+          <w:szCs w:val="16"/>
+          <w:u w:val="none"/>
+          <w:bdr w:val="none" w:color="auto" w:sz="0" w:space="0"/>
+          <w:lang w:val="en-US" w:eastAsia="zh-CN" w:bidi="ar"/>
+        </w:rPr>
+        <w:fldChar w:fldCharType="begin"/>
+      </w:r>
+      <w:r>
+        <w:rPr>
+          <w:rFonts w:hint="default" w:ascii="Segoe UI" w:hAnsi="Segoe UI" w:eastAsia="Segoe UI" w:cs="Segoe UI"/>
+          <w:i w:val="0"/>
+          <w:iCs w:val="0"/>
+          <w:caps w:val="0"/>
+          <w:color w:val="008000"/>
+          <w:spacing w:val="0"/>
+          <w:kern w:val="0"/>
+          <w:sz w:val="16"/>
+          <w:szCs w:val="16"/>
+          <w:u w:val="none"/>
+          <w:bdr w:val="none" w:color="auto" w:sz="0" w:space="0"/>
+          <w:lang w:val="en-US" w:eastAsia="zh-CN" w:bidi="ar"/>
+        </w:rPr>
+        <w:instrText xml:space="preserve"> HYPERLINK "https://www.javatpoint.com/postgresql-rename-column" </w:instrText>
+      </w:r>
+      <w:r>
+        <w:rPr>
+          <w:rFonts w:hint="default" w:ascii="Segoe UI" w:hAnsi="Segoe UI" w:eastAsia="Segoe UI" w:cs="Segoe UI"/>
+          <w:i w:val="0"/>
+          <w:iCs w:val="0"/>
+          <w:caps w:val="0"/>
+          <w:color w:val="008000"/>
+          <w:spacing w:val="0"/>
+          <w:kern w:val="0"/>
+          <w:sz w:val="16"/>
+          <w:szCs w:val="16"/>
+          <w:u w:val="none"/>
+          <w:bdr w:val="none" w:color="auto" w:sz="0" w:space="0"/>
+          <w:lang w:val="en-US" w:eastAsia="zh-CN" w:bidi="ar"/>
+        </w:rPr>
+        <w:fldChar w:fldCharType="separate"/>
+      </w:r>
+      <w:r>
+        <w:rPr>
+          <w:rFonts w:hint="default" w:ascii="Segoe UI" w:hAnsi="Segoe UI" w:eastAsia="Segoe UI" w:cs="Segoe UI"/>
+          <w:i w:val="0"/>
+          <w:iCs w:val="0"/>
+          <w:caps w:val="0"/>
+          <w:color w:val="008000"/>
+          <w:spacing w:val="0"/>
+          <w:kern w:val="0"/>
+          <w:sz w:val="16"/>
+          <w:szCs w:val="16"/>
+          <w:u w:val="none"/>
+          <w:bdr w:val="none" w:color="auto" w:sz="0" w:space="0"/>
+          <w:lang w:val="en-US" w:eastAsia="zh-CN" w:bidi="ar"/>
+        </w:rPr>
+        <w:fldChar w:fldCharType="end"/>
+      </w:r>
+      <w:r>
+        <w:rPr>
+          <w:rFonts w:hint="default" w:ascii="Segoe UI" w:hAnsi="Segoe UI" w:eastAsia="Segoe UI" w:cs="Segoe UI"/>
+          <w:i w:val="0"/>
+          <w:iCs w:val="0"/>
+          <w:caps w:val="0"/>
+          <w:color w:val="008000"/>
+          <w:spacing w:val="0"/>
+          <w:kern w:val="0"/>
+          <w:sz w:val="16"/>
+          <w:szCs w:val="16"/>
+          <w:u w:val="none"/>
+          <w:bdr w:val="none" w:color="auto" w:sz="0" w:space="0"/>
+          <w:lang w:val="en-US" w:eastAsia="zh-CN" w:bidi="ar"/>
+        </w:rPr>
+        <w:fldChar w:fldCharType="begin"/>
+      </w:r>
+      <w:r>
+        <w:rPr>
+          <w:rFonts w:hint="default" w:ascii="Segoe UI" w:hAnsi="Segoe UI" w:eastAsia="Segoe UI" w:cs="Segoe UI"/>
+          <w:i w:val="0"/>
+          <w:iCs w:val="0"/>
+          <w:caps w:val="0"/>
+          <w:color w:val="008000"/>
+          <w:spacing w:val="0"/>
+          <w:kern w:val="0"/>
+          <w:sz w:val="16"/>
+          <w:szCs w:val="16"/>
+          <w:u w:val="none"/>
+          <w:bdr w:val="none" w:color="auto" w:sz="0" w:space="0"/>
+          <w:lang w:val="en-US" w:eastAsia="zh-CN" w:bidi="ar"/>
+        </w:rPr>
+        <w:instrText xml:space="preserve"> HYPERLINK "https://www.javatpoint.com/postgresql-rename-column" </w:instrText>
+      </w:r>
+      <w:r>
+        <w:rPr>
+          <w:rFonts w:hint="default" w:ascii="Segoe UI" w:hAnsi="Segoe UI" w:eastAsia="Segoe UI" w:cs="Segoe UI"/>
+          <w:i w:val="0"/>
+          <w:iCs w:val="0"/>
+          <w:caps w:val="0"/>
+          <w:color w:val="008000"/>
+          <w:spacing w:val="0"/>
+          <w:kern w:val="0"/>
+          <w:sz w:val="16"/>
+          <w:szCs w:val="16"/>
+          <w:u w:val="none"/>
+          <w:bdr w:val="none" w:color="auto" w:sz="0" w:space="0"/>
+          <w:lang w:val="en-US" w:eastAsia="zh-CN" w:bidi="ar"/>
+        </w:rPr>
+        <w:fldChar w:fldCharType="separate"/>
+      </w:r>
+      <w:r>
+        <w:rPr>
+          <w:rFonts w:hint="default" w:ascii="Segoe UI" w:hAnsi="Segoe UI" w:eastAsia="Segoe UI" w:cs="Segoe UI"/>
+          <w:i w:val="0"/>
+          <w:iCs w:val="0"/>
+          <w:caps w:val="0"/>
+          <w:color w:val="008000"/>
+          <w:spacing w:val="0"/>
+          <w:kern w:val="0"/>
+          <w:sz w:val="16"/>
+          <w:szCs w:val="16"/>
+          <w:u w:val="none"/>
+          <w:bdr w:val="none" w:color="auto" w:sz="0" w:space="0"/>
+          <w:lang w:val="en-US" w:eastAsia="zh-CN" w:bidi="ar"/>
+        </w:rPr>
+        <w:fldChar w:fldCharType="end"/>
+      </w:r>
+    </w:p>
+    <w:p>
+      <w:pPr>
+        <w:rPr>
+          <w:rFonts w:hint="default" w:eastAsia="Segoe UI" w:asciiTheme="minorAscii" w:hAnsiTheme="minorAscii"/>
+          <w:b w:val="0"/>
+          <w:bCs w:val="0"/>
+          <w:i w:val="0"/>
+          <w:iCs w:val="0"/>
+          <w:caps w:val="0"/>
+          <w:color w:val="333333"/>
+          <w:spacing w:val="0"/>
+          <w:sz w:val="20"/>
+          <w:szCs w:val="20"/>
+          <w:shd w:val="clear" w:fill="FFFFFF"/>
+          <w:lang w:val="en-US"/>
+        </w:rPr>
+      </w:pPr>
+    </w:p>
+    <w:p>
+      <w:pPr>
+        <w:rPr>
+          <w:rFonts w:hint="default" w:eastAsia="Segoe UI" w:asciiTheme="minorAscii" w:hAnsiTheme="minorAscii"/>
+          <w:b w:val="0"/>
+          <w:bCs w:val="0"/>
+          <w:i w:val="0"/>
+          <w:iCs w:val="0"/>
+          <w:caps w:val="0"/>
+          <w:color w:val="333333"/>
+          <w:spacing w:val="0"/>
+          <w:sz w:val="20"/>
+          <w:szCs w:val="20"/>
+          <w:shd w:val="clear" w:fill="FFFFFF"/>
+          <w:lang w:val="en-US"/>
+        </w:rPr>
+      </w:pPr>
+    </w:p>
+    <w:p>
+      <w:pPr>
+        <w:rPr>
+          <w:rFonts w:hint="default" w:eastAsia="Segoe UI" w:asciiTheme="minorAscii" w:hAnsiTheme="minorAscii"/>
+          <w:b w:val="0"/>
+          <w:bCs w:val="0"/>
+          <w:i w:val="0"/>
+          <w:iCs w:val="0"/>
+          <w:caps w:val="0"/>
+          <w:color w:val="333333"/>
+          <w:spacing w:val="0"/>
+          <w:sz w:val="20"/>
+          <w:szCs w:val="20"/>
+          <w:shd w:val="clear" w:fill="FFFFFF"/>
+          <w:lang w:val="en-US"/>
+        </w:rPr>
+      </w:pPr>
+    </w:p>
+    <w:p>
+      <w:pPr>
+        <w:rPr>
+          <w:rFonts w:hint="default"/>
+          <w:b/>
+          <w:bCs/>
+          <w:sz w:val="24"/>
+          <w:szCs w:val="24"/>
+          <w:lang w:val="en-US"/>
+        </w:rPr>
+      </w:pPr>
+    </w:p>
+    <w:p>
+      <w:pPr>
+        <w:rPr>
+          <w:rFonts w:hint="default"/>
+          <w:lang w:val="en-US"/>
+        </w:rPr>
+      </w:pPr>
+    </w:p>
+    <w:p>
+      <w:pPr>
+        <w:keepNext w:val="0"/>
+        <w:keepLines w:val="0"/>
+        <w:widowControl/>
+        <w:numPr>
+          <w:ilvl w:val="0"/>
+          <w:numId w:val="0"/>
+        </w:numPr>
+        <w:suppressLineNumbers w:val="0"/>
+        <w:pBdr>
+          <w:top w:val="none" w:color="auto" w:sz="0" w:space="0"/>
+          <w:left w:val="none" w:color="auto" w:sz="0" w:space="0"/>
+          <w:bottom w:val="none" w:color="auto" w:sz="0" w:space="0"/>
+          <w:right w:val="none" w:color="auto" w:sz="0" w:space="0"/>
+        </w:pBdr>
+        <w:spacing w:before="0" w:beforeAutospacing="0" w:after="0" w:afterAutospacing="0" w:line="240" w:lineRule="atLeast"/>
+        <w:ind w:right="0" w:rightChars="0" w:firstLine="960" w:firstLineChars="400"/>
+        <w:rPr>
+          <w:rFonts w:hint="default" w:ascii="Calibri" w:hAnsi="Calibri" w:eastAsia="sans-serif"/>
+          <w:i w:val="0"/>
+          <w:iCs w:val="0"/>
+          <w:caps w:val="0"/>
+          <w:color w:val="000000"/>
+          <w:spacing w:val="0"/>
+          <w:sz w:val="24"/>
+          <w:szCs w:val="24"/>
+          <w:lang w:val="en-US"/>
+        </w:rPr>
+      </w:pPr>
+    </w:p>
+    <w:p>
+      <w:pPr>
+        <w:pStyle w:val="12"/>
+        <w:keepNext w:val="0"/>
+        <w:keepLines w:val="0"/>
+        <w:widowControl/>
+        <w:suppressLineNumbers w:val="0"/>
+        <w:pBdr>
+          <w:top w:val="none" w:color="auto" w:sz="0" w:space="0"/>
+          <w:left w:val="none" w:color="auto" w:sz="0" w:space="0"/>
+          <w:bottom w:val="none" w:color="auto" w:sz="0" w:space="0"/>
+          <w:right w:val="none" w:color="auto" w:sz="0" w:space="0"/>
+        </w:pBdr>
+        <w:spacing w:before="0" w:beforeAutospacing="0" w:after="100" w:afterAutospacing="0"/>
+        <w:ind w:left="720" w:right="720"/>
+        <w:jc w:val="left"/>
+        <w:textAlignment w:val="baseline"/>
+        <w:rPr>
+          <w:rFonts w:hint="default" w:ascii="Calibri" w:hAnsi="Calibri" w:eastAsia="sans-serif" w:cs="Calibri"/>
+          <w:i/>
+          <w:iCs/>
+          <w:caps w:val="0"/>
+          <w:color w:val="273239"/>
+          <w:spacing w:val="2"/>
+          <w:sz w:val="24"/>
+          <w:szCs w:val="24"/>
+          <w:vertAlign w:val="baseline"/>
+          <w:lang w:val="en-US"/>
+        </w:rPr>
+      </w:pPr>
+    </w:p>
+    <w:p>
+      <w:pPr>
+        <w:rPr>
+          <w:rFonts w:hint="default"/>
+        </w:rPr>
+      </w:pPr>
+    </w:p>
+    <w:p>
+      <w:pPr>
+        <w:pStyle w:val="12"/>
+        <w:keepNext w:val="0"/>
+        <w:keepLines w:val="0"/>
+        <w:widowControl/>
+        <w:suppressLineNumbers w:val="0"/>
+        <w:pBdr>
+          <w:top w:val="none" w:color="auto" w:sz="0" w:space="0"/>
+          <w:left w:val="none" w:color="auto" w:sz="0" w:space="0"/>
+          <w:bottom w:val="none" w:color="auto" w:sz="0" w:space="0"/>
+          <w:right w:val="none" w:color="auto" w:sz="0" w:space="0"/>
+        </w:pBdr>
+        <w:shd w:val="clear" w:fill="FFFFFF"/>
+        <w:spacing w:before="0" w:beforeAutospacing="0" w:after="100" w:afterAutospacing="0"/>
+        <w:ind w:left="0" w:right="0" w:firstLine="0"/>
+        <w:jc w:val="both"/>
+        <w:textAlignment w:val="baseline"/>
+        <w:rPr>
+          <w:rFonts w:hint="default" w:ascii="Calibri" w:hAnsi="Calibri" w:eastAsia="sans-serif" w:cs="Calibri"/>
+          <w:i w:val="0"/>
+          <w:iCs w:val="0"/>
+          <w:caps w:val="0"/>
+          <w:color w:val="273239"/>
+          <w:spacing w:val="2"/>
+          <w:sz w:val="17"/>
+          <w:szCs w:val="17"/>
+          <w:lang w:val="en-US"/>
+        </w:rPr>
+      </w:pPr>
+      <w:r>
+        <w:rPr>
+          <w:rFonts w:hint="default" w:ascii="Calibri" w:hAnsi="Calibri" w:eastAsia="sans-serif" w:cs="Calibri"/>
+          <w:i w:val="0"/>
+          <w:iCs w:val="0"/>
+          <w:caps w:val="0"/>
+          <w:color w:val="273239"/>
+          <w:spacing w:val="2"/>
+          <w:sz w:val="17"/>
+          <w:szCs w:val="17"/>
+          <w:lang w:val="en-US"/>
+        </w:rPr>
+        <w:t xml:space="preserve">     </w:t>
+      </w:r>
     </w:p>
     <w:p>
       <w:pPr>
@@ -13101,7 +20951,6 @@
           <w:spacing w:val="2"/>
           <w:sz w:val="16"/>
           <w:szCs w:val="16"/>
-          <w:bdr w:val="none" w:color="auto" w:sz="0" w:space="0"/>
           <w:vertAlign w:val="baseline"/>
         </w:rPr>
       </w:pPr>
@@ -13132,7 +20981,6 @@
           <w:spacing w:val="2"/>
           <w:sz w:val="17"/>
           <w:szCs w:val="17"/>
-          <w:bdr w:val="none" w:color="auto" w:sz="0" w:space="0"/>
           <w:vertAlign w:val="baseline"/>
         </w:rPr>
       </w:pPr>
@@ -13163,7 +21011,6 @@
           <w:spacing w:val="2"/>
           <w:sz w:val="17"/>
           <w:szCs w:val="17"/>
-          <w:bdr w:val="none" w:color="auto" w:sz="0" w:space="0"/>
           <w:vertAlign w:val="baseline"/>
         </w:rPr>
       </w:pPr>
@@ -13194,7 +21041,6 @@
           <w:spacing w:val="2"/>
           <w:sz w:val="17"/>
           <w:szCs w:val="17"/>
-          <w:bdr w:val="none" w:color="auto" w:sz="0" w:space="0"/>
           <w:vertAlign w:val="baseline"/>
         </w:rPr>
       </w:pPr>
@@ -13225,7 +21071,6 @@
           <w:spacing w:val="2"/>
           <w:sz w:val="16"/>
           <w:szCs w:val="16"/>
-          <w:bdr w:val="none" w:color="auto" w:sz="0" w:space="0"/>
           <w:vertAlign w:val="baseline"/>
           <w:lang w:val="en-US"/>
         </w:rPr>
@@ -13286,7 +21131,6 @@
           <w:spacing w:val="0"/>
           <w:sz w:val="16"/>
           <w:szCs w:val="16"/>
-          <w:bdr w:val="none" w:color="auto" w:sz="0" w:space="0"/>
           <w:lang w:val="en-US"/>
         </w:rPr>
       </w:pPr>
@@ -13297,6 +21141,7 @@
         <w:keepLines w:val="0"/>
         <w:widowControl/>
         <w:numPr>
+          <w:ilvl w:val="0"/>
           <w:numId w:val="0"/>
         </w:numPr>
         <w:suppressLineNumbers w:val="0"/>
@@ -13328,6 +21173,7 @@
         <w:keepLines w:val="0"/>
         <w:widowControl/>
         <w:numPr>
+          <w:ilvl w:val="0"/>
           <w:numId w:val="0"/>
         </w:numPr>
         <w:suppressLineNumbers w:val="0"/>
@@ -13542,6 +21388,155 @@
 <file path=word/numbering.xml><?xml version="1.0" encoding="utf-8"?>
 <w:numbering xmlns:wpc="http://schemas.microsoft.com/office/word/2010/wordprocessingCanvas" xmlns:mc="http://schemas.openxmlformats.org/markup-compatibility/2006" xmlns:o="urn:schemas-microsoft-com:office:office" xmlns:r="http://schemas.openxmlformats.org/officeDocument/2006/relationships" xmlns:m="http://schemas.openxmlformats.org/officeDocument/2006/math" xmlns:v="urn:schemas-microsoft-com:vml" xmlns:wp14="http://schemas.microsoft.com/office/word/2010/wordprocessingDrawing" xmlns:wp="http://schemas.openxmlformats.org/drawingml/2006/wordprocessingDrawing" xmlns:w10="urn:schemas-microsoft-com:office:word" xmlns:w="http://schemas.openxmlformats.org/wordprocessingml/2006/main" xmlns:w14="http://schemas.microsoft.com/office/word/2010/wordml" xmlns:wpg="http://schemas.microsoft.com/office/word/2010/wordprocessingGroup" xmlns:wpi="http://schemas.microsoft.com/office/word/2010/wordprocessingInk" xmlns:wne="http://schemas.microsoft.com/office/word/2006/wordml" xmlns:wps="http://schemas.microsoft.com/office/word/2010/wordprocessingShape" xmlns:wpsCustomData="http://www.wps.cn/officeDocument/2013/wpsCustomData" mc:Ignorable="w14 wp14">
   <w:abstractNum w:abstractNumId="0">
+    <w:nsid w:val="8EE53B38"/>
+    <w:multiLevelType w:val="multilevel"/>
+    <w:tmpl w:val="8EE53B38"/>
+    <w:lvl w:ilvl="0" w:tentative="0">
+      <w:start w:val="1"/>
+      <w:numFmt w:val="bullet"/>
+      <w:lvlText w:val=""/>
+      <w:lvlJc w:val="left"/>
+      <w:pPr>
+        <w:tabs>
+          <w:tab w:val="left" w:pos="720"/>
+        </w:tabs>
+        <w:ind w:left="720" w:hanging="360"/>
+      </w:pPr>
+      <w:rPr>
+        <w:rFonts w:ascii="Symbol" w:hAnsi="Symbol" w:cs="Symbol"/>
+        <w:sz w:val="20"/>
+      </w:rPr>
+    </w:lvl>
+    <w:lvl w:ilvl="1" w:tentative="0">
+      <w:start w:val="1"/>
+      <w:numFmt w:val="bullet"/>
+      <w:lvlText w:val=""/>
+      <w:lvlJc w:val="left"/>
+      <w:pPr>
+        <w:tabs>
+          <w:tab w:val="left" w:pos="1440"/>
+        </w:tabs>
+        <w:ind w:left="1440" w:hanging="360"/>
+      </w:pPr>
+      <w:rPr>
+        <w:rFonts w:hint="default" w:ascii="Symbol" w:hAnsi="Symbol" w:cs="Symbol"/>
+        <w:sz w:val="20"/>
+      </w:rPr>
+    </w:lvl>
+    <w:lvl w:ilvl="2" w:tentative="0">
+      <w:start w:val="1"/>
+      <w:numFmt w:val="bullet"/>
+      <w:lvlText w:val=""/>
+      <w:lvlJc w:val="left"/>
+      <w:pPr>
+        <w:tabs>
+          <w:tab w:val="left" w:pos="2160"/>
+        </w:tabs>
+        <w:ind w:left="2160" w:hanging="360"/>
+      </w:pPr>
+      <w:rPr>
+        <w:rFonts w:hint="default" w:ascii="Symbol" w:hAnsi="Symbol" w:cs="Symbol"/>
+        <w:sz w:val="20"/>
+      </w:rPr>
+    </w:lvl>
+    <w:lvl w:ilvl="3" w:tentative="0">
+      <w:start w:val="1"/>
+      <w:numFmt w:val="bullet"/>
+      <w:lvlText w:val=""/>
+      <w:lvlJc w:val="left"/>
+      <w:pPr>
+        <w:tabs>
+          <w:tab w:val="left" w:pos="2880"/>
+        </w:tabs>
+        <w:ind w:left="2880" w:hanging="360"/>
+      </w:pPr>
+      <w:rPr>
+        <w:rFonts w:hint="default" w:ascii="Symbol" w:hAnsi="Symbol" w:cs="Symbol"/>
+        <w:sz w:val="20"/>
+      </w:rPr>
+    </w:lvl>
+    <w:lvl w:ilvl="4" w:tentative="0">
+      <w:start w:val="1"/>
+      <w:numFmt w:val="bullet"/>
+      <w:lvlText w:val=""/>
+      <w:lvlJc w:val="left"/>
+      <w:pPr>
+        <w:tabs>
+          <w:tab w:val="left" w:pos="3600"/>
+        </w:tabs>
+        <w:ind w:left="3600" w:hanging="360"/>
+      </w:pPr>
+      <w:rPr>
+        <w:rFonts w:hint="default" w:ascii="Symbol" w:hAnsi="Symbol" w:cs="Symbol"/>
+        <w:sz w:val="20"/>
+      </w:rPr>
+    </w:lvl>
+    <w:lvl w:ilvl="5" w:tentative="0">
+      <w:start w:val="1"/>
+      <w:numFmt w:val="bullet"/>
+      <w:lvlText w:val=""/>
+      <w:lvlJc w:val="left"/>
+      <w:pPr>
+        <w:tabs>
+          <w:tab w:val="left" w:pos="4320"/>
+        </w:tabs>
+        <w:ind w:left="4320" w:hanging="360"/>
+      </w:pPr>
+      <w:rPr>
+        <w:rFonts w:hint="default" w:ascii="Symbol" w:hAnsi="Symbol" w:cs="Symbol"/>
+        <w:sz w:val="20"/>
+      </w:rPr>
+    </w:lvl>
+    <w:lvl w:ilvl="6" w:tentative="0">
+      <w:start w:val="1"/>
+      <w:numFmt w:val="bullet"/>
+      <w:lvlText w:val=""/>
+      <w:lvlJc w:val="left"/>
+      <w:pPr>
+        <w:tabs>
+          <w:tab w:val="left" w:pos="5040"/>
+        </w:tabs>
+        <w:ind w:left="5040" w:hanging="360"/>
+      </w:pPr>
+      <w:rPr>
+        <w:rFonts w:hint="default" w:ascii="Symbol" w:hAnsi="Symbol" w:cs="Symbol"/>
+        <w:sz w:val="20"/>
+      </w:rPr>
+    </w:lvl>
+    <w:lvl w:ilvl="7" w:tentative="0">
+      <w:start w:val="1"/>
+      <w:numFmt w:val="bullet"/>
+      <w:lvlText w:val=""/>
+      <w:lvlJc w:val="left"/>
+      <w:pPr>
+        <w:tabs>
+          <w:tab w:val="left" w:pos="5760"/>
+        </w:tabs>
+        <w:ind w:left="5760" w:hanging="360"/>
+      </w:pPr>
+      <w:rPr>
+        <w:rFonts w:hint="default" w:ascii="Symbol" w:hAnsi="Symbol" w:cs="Symbol"/>
+        <w:sz w:val="20"/>
+      </w:rPr>
+    </w:lvl>
+    <w:lvl w:ilvl="8" w:tentative="0">
+      <w:start w:val="1"/>
+      <w:numFmt w:val="bullet"/>
+      <w:lvlText w:val=""/>
+      <w:lvlJc w:val="left"/>
+      <w:pPr>
+        <w:tabs>
+          <w:tab w:val="left" w:pos="6480"/>
+        </w:tabs>
+        <w:ind w:left="6480" w:hanging="360"/>
+      </w:pPr>
+      <w:rPr>
+        <w:rFonts w:hint="default" w:ascii="Symbol" w:hAnsi="Symbol" w:cs="Symbol"/>
+        <w:sz w:val="20"/>
+      </w:rPr>
+    </w:lvl>
+  </w:abstractNum>
+  <w:abstractNum w:abstractNumId="1">
     <w:nsid w:val="BE468B94"/>
     <w:multiLevelType w:val="multilevel"/>
     <w:tmpl w:val="BE468B94"/>
@@ -13690,7 +21685,156 @@
       </w:rPr>
     </w:lvl>
   </w:abstractNum>
-  <w:abstractNum w:abstractNumId="1">
+  <w:abstractNum w:abstractNumId="2">
+    <w:nsid w:val="E1623AB8"/>
+    <w:multiLevelType w:val="multilevel"/>
+    <w:tmpl w:val="E1623AB8"/>
+    <w:lvl w:ilvl="0" w:tentative="0">
+      <w:start w:val="1"/>
+      <w:numFmt w:val="bullet"/>
+      <w:lvlText w:val=""/>
+      <w:lvlJc w:val="left"/>
+      <w:pPr>
+        <w:tabs>
+          <w:tab w:val="left" w:pos="720"/>
+        </w:tabs>
+        <w:ind w:left="720" w:hanging="360"/>
+      </w:pPr>
+      <w:rPr>
+        <w:rFonts w:ascii="Symbol" w:hAnsi="Symbol" w:cs="Symbol"/>
+        <w:sz w:val="20"/>
+      </w:rPr>
+    </w:lvl>
+    <w:lvl w:ilvl="1" w:tentative="0">
+      <w:start w:val="1"/>
+      <w:numFmt w:val="bullet"/>
+      <w:lvlText w:val=""/>
+      <w:lvlJc w:val="left"/>
+      <w:pPr>
+        <w:tabs>
+          <w:tab w:val="left" w:pos="1440"/>
+        </w:tabs>
+        <w:ind w:left="1440" w:hanging="360"/>
+      </w:pPr>
+      <w:rPr>
+        <w:rFonts w:hint="default" w:ascii="Symbol" w:hAnsi="Symbol" w:cs="Symbol"/>
+        <w:sz w:val="20"/>
+      </w:rPr>
+    </w:lvl>
+    <w:lvl w:ilvl="2" w:tentative="0">
+      <w:start w:val="1"/>
+      <w:numFmt w:val="bullet"/>
+      <w:lvlText w:val=""/>
+      <w:lvlJc w:val="left"/>
+      <w:pPr>
+        <w:tabs>
+          <w:tab w:val="left" w:pos="2160"/>
+        </w:tabs>
+        <w:ind w:left="2160" w:hanging="360"/>
+      </w:pPr>
+      <w:rPr>
+        <w:rFonts w:hint="default" w:ascii="Symbol" w:hAnsi="Symbol" w:cs="Symbol"/>
+        <w:sz w:val="20"/>
+      </w:rPr>
+    </w:lvl>
+    <w:lvl w:ilvl="3" w:tentative="0">
+      <w:start w:val="1"/>
+      <w:numFmt w:val="bullet"/>
+      <w:lvlText w:val=""/>
+      <w:lvlJc w:val="left"/>
+      <w:pPr>
+        <w:tabs>
+          <w:tab w:val="left" w:pos="2880"/>
+        </w:tabs>
+        <w:ind w:left="2880" w:hanging="360"/>
+      </w:pPr>
+      <w:rPr>
+        <w:rFonts w:hint="default" w:ascii="Symbol" w:hAnsi="Symbol" w:cs="Symbol"/>
+        <w:sz w:val="20"/>
+      </w:rPr>
+    </w:lvl>
+    <w:lvl w:ilvl="4" w:tentative="0">
+      <w:start w:val="1"/>
+      <w:numFmt w:val="bullet"/>
+      <w:lvlText w:val=""/>
+      <w:lvlJc w:val="left"/>
+      <w:pPr>
+        <w:tabs>
+          <w:tab w:val="left" w:pos="3600"/>
+        </w:tabs>
+        <w:ind w:left="3600" w:hanging="360"/>
+      </w:pPr>
+      <w:rPr>
+        <w:rFonts w:hint="default" w:ascii="Symbol" w:hAnsi="Symbol" w:cs="Symbol"/>
+        <w:sz w:val="20"/>
+      </w:rPr>
+    </w:lvl>
+    <w:lvl w:ilvl="5" w:tentative="0">
+      <w:start w:val="1"/>
+      <w:numFmt w:val="bullet"/>
+      <w:lvlText w:val=""/>
+      <w:lvlJc w:val="left"/>
+      <w:pPr>
+        <w:tabs>
+          <w:tab w:val="left" w:pos="4320"/>
+        </w:tabs>
+        <w:ind w:left="4320" w:hanging="360"/>
+      </w:pPr>
+      <w:rPr>
+        <w:rFonts w:hint="default" w:ascii="Symbol" w:hAnsi="Symbol" w:cs="Symbol"/>
+        <w:sz w:val="20"/>
+      </w:rPr>
+    </w:lvl>
+    <w:lvl w:ilvl="6" w:tentative="0">
+      <w:start w:val="1"/>
+      <w:numFmt w:val="bullet"/>
+      <w:lvlText w:val=""/>
+      <w:lvlJc w:val="left"/>
+      <w:pPr>
+        <w:tabs>
+          <w:tab w:val="left" w:pos="5040"/>
+        </w:tabs>
+        <w:ind w:left="5040" w:hanging="360"/>
+      </w:pPr>
+      <w:rPr>
+        <w:rFonts w:hint="default" w:ascii="Symbol" w:hAnsi="Symbol" w:cs="Symbol"/>
+        <w:sz w:val="20"/>
+      </w:rPr>
+    </w:lvl>
+    <w:lvl w:ilvl="7" w:tentative="0">
+      <w:start w:val="1"/>
+      <w:numFmt w:val="bullet"/>
+      <w:lvlText w:val=""/>
+      <w:lvlJc w:val="left"/>
+      <w:pPr>
+        <w:tabs>
+          <w:tab w:val="left" w:pos="5760"/>
+        </w:tabs>
+        <w:ind w:left="5760" w:hanging="360"/>
+      </w:pPr>
+      <w:rPr>
+        <w:rFonts w:hint="default" w:ascii="Symbol" w:hAnsi="Symbol" w:cs="Symbol"/>
+        <w:sz w:val="20"/>
+      </w:rPr>
+    </w:lvl>
+    <w:lvl w:ilvl="8" w:tentative="0">
+      <w:start w:val="1"/>
+      <w:numFmt w:val="bullet"/>
+      <w:lvlText w:val=""/>
+      <w:lvlJc w:val="left"/>
+      <w:pPr>
+        <w:tabs>
+          <w:tab w:val="left" w:pos="6480"/>
+        </w:tabs>
+        <w:ind w:left="6480" w:hanging="360"/>
+      </w:pPr>
+      <w:rPr>
+        <w:rFonts w:hint="default" w:ascii="Symbol" w:hAnsi="Symbol" w:cs="Symbol"/>
+        <w:sz w:val="20"/>
+      </w:rPr>
+    </w:lvl>
+  </w:abstractNum>
+  <w:abstractNum w:abstractNumId="3">
     <w:nsid w:val="F63E0DBC"/>
     <w:multiLevelType w:val="singleLevel"/>
     <w:tmpl w:val="F63E0DBC"/>
@@ -13702,7 +21846,7 @@
       <w:lvlJc w:val="left"/>
     </w:lvl>
   </w:abstractNum>
-  <w:abstractNum w:abstractNumId="2">
+  <w:abstractNum w:abstractNumId="4">
     <w:nsid w:val="F67E78CF"/>
     <w:multiLevelType w:val="multilevel"/>
     <w:tmpl w:val="F67E78CF"/>
@@ -13851,10 +21995,10 @@
       </w:rPr>
     </w:lvl>
   </w:abstractNum>
-  <w:abstractNum w:abstractNumId="3">
-    <w:nsid w:val="0E447788"/>
+  <w:abstractNum w:abstractNumId="5">
+    <w:nsid w:val="00B82DBE"/>
     <w:multiLevelType w:val="multilevel"/>
-    <w:tmpl w:val="0E447788"/>
+    <w:tmpl w:val="00B82DBE"/>
     <w:lvl w:ilvl="0" w:tentative="0">
       <w:start w:val="1"/>
       <w:numFmt w:val="bullet"/>
@@ -14000,10 +22144,26 @@
       </w:rPr>
     </w:lvl>
   </w:abstractNum>
-  <w:abstractNum w:abstractNumId="4">
-    <w:nsid w:val="10131871"/>
+  <w:abstractNum w:abstractNumId="6">
+    <w:nsid w:val="04433AC1"/>
+    <w:multiLevelType w:val="singleLevel"/>
+    <w:tmpl w:val="04433AC1"/>
+    <w:lvl w:ilvl="0" w:tentative="0">
+      <w:start w:val="1"/>
+      <w:numFmt w:val="decimal"/>
+      <w:lvlText w:val="%1)"/>
+      <w:lvlJc w:val="left"/>
+      <w:pPr>
+        <w:tabs>
+          <w:tab w:val="left" w:pos="312"/>
+        </w:tabs>
+      </w:pPr>
+    </w:lvl>
+  </w:abstractNum>
+  <w:abstractNum w:abstractNumId="7">
+    <w:nsid w:val="0E447788"/>
     <w:multiLevelType w:val="multilevel"/>
-    <w:tmpl w:val="10131871"/>
+    <w:tmpl w:val="0E447788"/>
     <w:lvl w:ilvl="0" w:tentative="0">
       <w:start w:val="1"/>
       <w:numFmt w:val="bullet"/>
@@ -14149,10 +22309,10 @@
       </w:rPr>
     </w:lvl>
   </w:abstractNum>
-  <w:abstractNum w:abstractNumId="5">
-    <w:nsid w:val="11199529"/>
+  <w:abstractNum w:abstractNumId="8">
+    <w:nsid w:val="10131871"/>
     <w:multiLevelType w:val="multilevel"/>
-    <w:tmpl w:val="11199529"/>
+    <w:tmpl w:val="10131871"/>
     <w:lvl w:ilvl="0" w:tentative="0">
       <w:start w:val="1"/>
       <w:numFmt w:val="bullet"/>
@@ -14298,7 +22458,156 @@
       </w:rPr>
     </w:lvl>
   </w:abstractNum>
-  <w:abstractNum w:abstractNumId="6">
+  <w:abstractNum w:abstractNumId="9">
+    <w:nsid w:val="11199529"/>
+    <w:multiLevelType w:val="multilevel"/>
+    <w:tmpl w:val="11199529"/>
+    <w:lvl w:ilvl="0" w:tentative="0">
+      <w:start w:val="1"/>
+      <w:numFmt w:val="bullet"/>
+      <w:lvlText w:val="o"/>
+      <w:lvlJc w:val="left"/>
+      <w:pPr>
+        <w:tabs>
+          <w:tab w:val="left" w:pos="720"/>
+        </w:tabs>
+        <w:ind w:left="720" w:hanging="360"/>
+      </w:pPr>
+      <w:rPr>
+        <w:rFonts w:ascii="Courier New" w:hAnsi="Courier New" w:cs="Courier New"/>
+        <w:sz w:val="20"/>
+      </w:rPr>
+    </w:lvl>
+    <w:lvl w:ilvl="1" w:tentative="0">
+      <w:start w:val="1"/>
+      <w:numFmt w:val="bullet"/>
+      <w:lvlText w:val="o"/>
+      <w:lvlJc w:val="left"/>
+      <w:pPr>
+        <w:tabs>
+          <w:tab w:val="left" w:pos="1440"/>
+        </w:tabs>
+        <w:ind w:left="1440" w:hanging="360"/>
+      </w:pPr>
+      <w:rPr>
+        <w:rFonts w:hint="default" w:ascii="Courier New" w:hAnsi="Courier New" w:cs="Courier New"/>
+        <w:sz w:val="20"/>
+      </w:rPr>
+    </w:lvl>
+    <w:lvl w:ilvl="2" w:tentative="0">
+      <w:start w:val="1"/>
+      <w:numFmt w:val="bullet"/>
+      <w:lvlText w:val="o"/>
+      <w:lvlJc w:val="left"/>
+      <w:pPr>
+        <w:tabs>
+          <w:tab w:val="left" w:pos="2160"/>
+        </w:tabs>
+        <w:ind w:left="2160" w:hanging="360"/>
+      </w:pPr>
+      <w:rPr>
+        <w:rFonts w:hint="default" w:ascii="Courier New" w:hAnsi="Courier New" w:cs="Courier New"/>
+        <w:sz w:val="20"/>
+      </w:rPr>
+    </w:lvl>
+    <w:lvl w:ilvl="3" w:tentative="0">
+      <w:start w:val="1"/>
+      <w:numFmt w:val="bullet"/>
+      <w:lvlText w:val="o"/>
+      <w:lvlJc w:val="left"/>
+      <w:pPr>
+        <w:tabs>
+          <w:tab w:val="left" w:pos="2880"/>
+        </w:tabs>
+        <w:ind w:left="2880" w:hanging="360"/>
+      </w:pPr>
+      <w:rPr>
+        <w:rFonts w:hint="default" w:ascii="Courier New" w:hAnsi="Courier New" w:cs="Courier New"/>
+        <w:sz w:val="20"/>
+      </w:rPr>
+    </w:lvl>
+    <w:lvl w:ilvl="4" w:tentative="0">
+      <w:start w:val="1"/>
+      <w:numFmt w:val="bullet"/>
+      <w:lvlText w:val="o"/>
+      <w:lvlJc w:val="left"/>
+      <w:pPr>
+        <w:tabs>
+          <w:tab w:val="left" w:pos="3600"/>
+        </w:tabs>
+        <w:ind w:left="3600" w:hanging="360"/>
+      </w:pPr>
+      <w:rPr>
+        <w:rFonts w:hint="default" w:ascii="Courier New" w:hAnsi="Courier New" w:cs="Courier New"/>
+        <w:sz w:val="20"/>
+      </w:rPr>
+    </w:lvl>
+    <w:lvl w:ilvl="5" w:tentative="0">
+      <w:start w:val="1"/>
+      <w:numFmt w:val="bullet"/>
+      <w:lvlText w:val="o"/>
+      <w:lvlJc w:val="left"/>
+      <w:pPr>
+        <w:tabs>
+          <w:tab w:val="left" w:pos="4320"/>
+        </w:tabs>
+        <w:ind w:left="4320" w:hanging="360"/>
+      </w:pPr>
+      <w:rPr>
+        <w:rFonts w:hint="default" w:ascii="Courier New" w:hAnsi="Courier New" w:cs="Courier New"/>
+        <w:sz w:val="20"/>
+      </w:rPr>
+    </w:lvl>
+    <w:lvl w:ilvl="6" w:tentative="0">
+      <w:start w:val="1"/>
+      <w:numFmt w:val="bullet"/>
+      <w:lvlText w:val="o"/>
+      <w:lvlJc w:val="left"/>
+      <w:pPr>
+        <w:tabs>
+          <w:tab w:val="left" w:pos="5040"/>
+        </w:tabs>
+        <w:ind w:left="5040" w:hanging="360"/>
+      </w:pPr>
+      <w:rPr>
+        <w:rFonts w:hint="default" w:ascii="Courier New" w:hAnsi="Courier New" w:cs="Courier New"/>
+        <w:sz w:val="20"/>
+      </w:rPr>
+    </w:lvl>
+    <w:lvl w:ilvl="7" w:tentative="0">
+      <w:start w:val="1"/>
+      <w:numFmt w:val="bullet"/>
+      <w:lvlText w:val="o"/>
+      <w:lvlJc w:val="left"/>
+      <w:pPr>
+        <w:tabs>
+          <w:tab w:val="left" w:pos="5760"/>
+        </w:tabs>
+        <w:ind w:left="5760" w:hanging="360"/>
+      </w:pPr>
+      <w:rPr>
+        <w:rFonts w:hint="default" w:ascii="Courier New" w:hAnsi="Courier New" w:cs="Courier New"/>
+        <w:sz w:val="20"/>
+      </w:rPr>
+    </w:lvl>
+    <w:lvl w:ilvl="8" w:tentative="0">
+      <w:start w:val="1"/>
+      <w:numFmt w:val="bullet"/>
+      <w:lvlText w:val="o"/>
+      <w:lvlJc w:val="left"/>
+      <w:pPr>
+        <w:tabs>
+          <w:tab w:val="left" w:pos="6480"/>
+        </w:tabs>
+        <w:ind w:left="6480" w:hanging="360"/>
+      </w:pPr>
+      <w:rPr>
+        <w:rFonts w:hint="default" w:ascii="Courier New" w:hAnsi="Courier New" w:cs="Courier New"/>
+        <w:sz w:val="20"/>
+      </w:rPr>
+    </w:lvl>
+  </w:abstractNum>
+  <w:abstractNum w:abstractNumId="10">
     <w:nsid w:val="13525CFF"/>
     <w:multiLevelType w:val="multilevel"/>
     <w:tmpl w:val="13525CFF"/>
@@ -14447,7 +22756,7 @@
       </w:rPr>
     </w:lvl>
   </w:abstractNum>
-  <w:abstractNum w:abstractNumId="7">
+  <w:abstractNum w:abstractNumId="11">
     <w:nsid w:val="228AE54E"/>
     <w:multiLevelType w:val="multilevel"/>
     <w:tmpl w:val="228AE54E"/>
@@ -14596,7 +22905,7 @@
       </w:rPr>
     </w:lvl>
   </w:abstractNum>
-  <w:abstractNum w:abstractNumId="8">
+  <w:abstractNum w:abstractNumId="12">
     <w:nsid w:val="507060E7"/>
     <w:multiLevelType w:val="multilevel"/>
     <w:tmpl w:val="507060E7"/>
@@ -14745,7 +23054,7 @@
       </w:rPr>
     </w:lvl>
   </w:abstractNum>
-  <w:abstractNum w:abstractNumId="9">
+  <w:abstractNum w:abstractNumId="13">
     <w:nsid w:val="50B3EB5C"/>
     <w:multiLevelType w:val="multilevel"/>
     <w:tmpl w:val="50B3EB5C"/>
@@ -14894,7 +23203,7 @@
       </w:rPr>
     </w:lvl>
   </w:abstractNum>
-  <w:abstractNum w:abstractNumId="10">
+  <w:abstractNum w:abstractNumId="14">
     <w:nsid w:val="630D66DD"/>
     <w:multiLevelType w:val="multilevel"/>
     <w:tmpl w:val="630D66DD"/>
@@ -15043,7 +23352,7 @@
       </w:rPr>
     </w:lvl>
   </w:abstractNum>
-  <w:abstractNum w:abstractNumId="11">
+  <w:abstractNum w:abstractNumId="15">
     <w:nsid w:val="76C63E82"/>
     <w:multiLevelType w:val="multilevel"/>
     <w:tmpl w:val="76C63E82"/>
@@ -15193,10 +23502,10 @@
     </w:lvl>
   </w:abstractNum>
   <w:num w:numId="1">
-    <w:abstractNumId w:val="0"/>
+    <w:abstractNumId w:val="1"/>
   </w:num>
   <w:num w:numId="2">
-    <w:abstractNumId w:val="0"/>
+    <w:abstractNumId w:val="1"/>
     <w:lvlOverride w:ilvl="0">
       <w:startOverride w:val="1"/>
     </w:lvlOverride>
@@ -15226,7 +23535,7 @@
     </w:lvlOverride>
   </w:num>
   <w:num w:numId="3">
-    <w:abstractNumId w:val="0"/>
+    <w:abstractNumId w:val="1"/>
     <w:lvlOverride w:ilvl="0">
       <w:startOverride w:val="1"/>
     </w:lvlOverride>
@@ -15256,7 +23565,7 @@
     </w:lvlOverride>
   </w:num>
   <w:num w:numId="4">
-    <w:abstractNumId w:val="0"/>
+    <w:abstractNumId w:val="1"/>
     <w:lvlOverride w:ilvl="0">
       <w:startOverride w:val="1"/>
     </w:lvlOverride>
@@ -15286,7 +23595,7 @@
     </w:lvlOverride>
   </w:num>
   <w:num w:numId="5">
-    <w:abstractNumId w:val="0"/>
+    <w:abstractNumId w:val="1"/>
     <w:lvlOverride w:ilvl="0">
       <w:startOverride w:val="1"/>
     </w:lvlOverride>
@@ -15316,7 +23625,7 @@
     </w:lvlOverride>
   </w:num>
   <w:num w:numId="6">
-    <w:abstractNumId w:val="0"/>
+    <w:abstractNumId w:val="1"/>
     <w:lvlOverride w:ilvl="0">
       <w:startOverride w:val="1"/>
     </w:lvlOverride>
@@ -15346,7 +23655,7 @@
     </w:lvlOverride>
   </w:num>
   <w:num w:numId="7">
-    <w:abstractNumId w:val="0"/>
+    <w:abstractNumId w:val="1"/>
     <w:lvlOverride w:ilvl="0">
       <w:startOverride w:val="1"/>
     </w:lvlOverride>
@@ -15376,37 +23685,49 @@
     </w:lvlOverride>
   </w:num>
   <w:num w:numId="8">
+    <w:abstractNumId w:val="8"/>
+  </w:num>
+  <w:num w:numId="9">
+    <w:abstractNumId w:val="9"/>
+  </w:num>
+  <w:num w:numId="10">
+    <w:abstractNumId w:val="15"/>
+  </w:num>
+  <w:num w:numId="11">
+    <w:abstractNumId w:val="7"/>
+  </w:num>
+  <w:num w:numId="12">
+    <w:abstractNumId w:val="14"/>
+  </w:num>
+  <w:num w:numId="13">
+    <w:abstractNumId w:val="13"/>
+  </w:num>
+  <w:num w:numId="14">
+    <w:abstractNumId w:val="11"/>
+  </w:num>
+  <w:num w:numId="15">
     <w:abstractNumId w:val="4"/>
   </w:num>
-  <w:num w:numId="9">
-    <w:abstractNumId w:val="5"/>
+  <w:num w:numId="16">
+    <w:abstractNumId w:val="10"/>
   </w:num>
-  <w:num w:numId="10">
-    <w:abstractNumId w:val="11"/>
+  <w:num w:numId="17">
+    <w:abstractNumId w:val="12"/>
   </w:num>
-  <w:num w:numId="11">
+  <w:num w:numId="18">
     <w:abstractNumId w:val="3"/>
   </w:num>
-  <w:num w:numId="12">
-    <w:abstractNumId w:val="10"/>
+  <w:num w:numId="19">
+    <w:abstractNumId w:val="0"/>
   </w:num>
-  <w:num w:numId="13">
-    <w:abstractNumId w:val="9"/>
-  </w:num>
-  <w:num w:numId="14">
-    <w:abstractNumId w:val="7"/>
-  </w:num>
-  <w:num w:numId="15">
+  <w:num w:numId="20">
     <w:abstractNumId w:val="2"/>
   </w:num>
-  <w:num w:numId="16">
+  <w:num w:numId="21">
     <w:abstractNumId w:val="6"/>
   </w:num>
-  <w:num w:numId="17">
-    <w:abstractNumId w:val="8"/>
-  </w:num>
-  <w:num w:numId="18">
-    <w:abstractNumId w:val="1"/>
+  <w:num w:numId="22">
+    <w:abstractNumId w:val="5"/>
   </w:num>
 </w:numbering>
 </file>
